--- a/pdfs/templates/pdfs/casa_canario_pagos_varios.docx
+++ b/pdfs/templates/pdfs/casa_canario_pagos_varios.docx
@@ -1072,6 +1072,7 @@
         </w:rPr>
         <w:t>2</w:t>
       </w:r>
+      <w:proofErr w:type="gramStart"/>
       <w:r>
         <w:rPr>
           <w:rFonts w:ascii="Arial Narrow" w:eastAsia="Arial Narrow" w:hAnsi="Arial Narrow" w:cs="Arial Narrow"/>
@@ -1084,6 +1085,7 @@
         </w:rPr>
         <w:t>S</w:t>
       </w:r>
+      <w:proofErr w:type="gramEnd"/>
       <w:r>
         <w:rPr>
           <w:rFonts w:ascii="Arial Narrow" w:eastAsia="Arial Narrow" w:hAnsi="Arial Narrow" w:cs="Arial Narrow"/>
@@ -1407,8 +1409,16 @@
         <w:rPr>
           <w:rFonts w:ascii="Arial Narrow" w:eastAsia="Arial Narrow" w:hAnsi="Arial Narrow" w:cs="Arial Narrow"/>
         </w:rPr>
-        <w:t>ARCIA GARCIA</w:t>
-      </w:r>
+        <w:t xml:space="preserve">ARCIA </w:t>
+      </w:r>
+      <w:proofErr w:type="spellStart"/>
+      <w:r>
+        <w:rPr>
+          <w:rFonts w:ascii="Arial Narrow" w:eastAsia="Arial Narrow" w:hAnsi="Arial Narrow" w:cs="Arial Narrow"/>
+        </w:rPr>
+        <w:t>GARCIA</w:t>
+      </w:r>
+      <w:proofErr w:type="spellEnd"/>
       <w:r>
         <w:rPr>
           <w:rFonts w:ascii="Arial Narrow" w:eastAsia="Arial Narrow" w:hAnsi="Arial Narrow" w:cs="Arial Narrow"/>
@@ -1929,7 +1939,21 @@
         <w:rPr>
           <w:rFonts w:ascii="Arial Narrow" w:eastAsia="Arial Narrow" w:hAnsi="Arial Narrow" w:cs="Arial Narrow"/>
         </w:rPr>
-        <w:t xml:space="preserve"> {{SEXO_7}}PROMITENTE {{SEXO_2}}”, LA CANTIDAD DE ${{APARTADO_FINANCIAMIENTO}} ({{LETRA_APARTADO}} PESOS 00/100 MONEDA NACIONAL), POR LO QUE “{{SEXO_1}} PROMITENTE {{SEXO_2}}” OTORGA POR ESTE MEDIO, EL COMPROBANTE QUE AMPARA EL PAGO REALIZADO EN DICHA OPERACIÓN</w:t>
+        <w:t xml:space="preserve"> {{SEXO_7</w:t>
+      </w:r>
+      <w:proofErr w:type="gramStart"/>
+      <w:r>
+        <w:rPr>
+          <w:rFonts w:ascii="Arial Narrow" w:eastAsia="Arial Narrow" w:hAnsi="Arial Narrow" w:cs="Arial Narrow"/>
+        </w:rPr>
+        <w:t>}}PROMITENTE</w:t>
+      </w:r>
+      <w:proofErr w:type="gramEnd"/>
+      <w:r>
+        <w:rPr>
+          <w:rFonts w:ascii="Arial Narrow" w:eastAsia="Arial Narrow" w:hAnsi="Arial Narrow" w:cs="Arial Narrow"/>
+        </w:rPr>
+        <w:t xml:space="preserve"> {{SEXO_2}}”, LA CANTIDAD DE ${{APARTADO_FINANCIAMIENTO}} ({{LETRA_APARTADO}} PESOS 00/100 MONEDA NACIONAL), POR LO QUE “{{SEXO_1}} PROMITENTE {{SEXO_2}}” OTORGA POR ESTE MEDIO, EL COMPROBANTE QUE AMPARA EL PAGO REALIZADO EN DICHA OPERACIÓN</w:t>
       </w:r>
       <w:r>
         <w:rPr>
@@ -2063,7 +2087,21 @@
         <w:rPr>
           <w:rFonts w:ascii="Arial Narrow" w:eastAsia="Arial Narrow" w:hAnsi="Arial Narrow" w:cs="Arial Narrow"/>
         </w:rPr>
-        <w:t xml:space="preserve"> A REALIZAR EL PAGO COMPLETO, Y PUNTUAL, A TRAVÉS DE {{MENSUALIDADES_FINANCIAMIENTO}} MENSUALIDADES SIN INTERESES, {{SEXO_7}}PROMITENTE {{SEXO_2}}</w:t>
+        <w:t xml:space="preserve"> A REALIZAR EL PAGO COMPLETO, Y PUNTUAL, A TRAVÉS DE {{MENSUALIDADES_FINANCIAMIENTO}} MENSUALIDADES SIN INTERESES, {{SEXO_7</w:t>
+      </w:r>
+      <w:proofErr w:type="gramStart"/>
+      <w:r>
+        <w:rPr>
+          <w:rFonts w:ascii="Arial Narrow" w:eastAsia="Arial Narrow" w:hAnsi="Arial Narrow" w:cs="Arial Narrow"/>
+        </w:rPr>
+        <w:t>}}PROMITENTE</w:t>
+      </w:r>
+      <w:proofErr w:type="gramEnd"/>
+      <w:r>
+        <w:rPr>
+          <w:rFonts w:ascii="Arial Narrow" w:eastAsia="Arial Narrow" w:hAnsi="Arial Narrow" w:cs="Arial Narrow"/>
+        </w:rPr>
+        <w:t xml:space="preserve"> {{SEXO_2}}</w:t>
       </w:r>
       <w:r>
         <w:rPr>
@@ -2137,7 +2175,21 @@
         <w:rPr>
           <w:rFonts w:ascii="Arial Narrow" w:eastAsia="Arial Narrow" w:hAnsi="Arial Narrow" w:cs="Arial Narrow"/>
         </w:rPr>
-        <w:t>{% if CLAUSULA_PAGO %}</w:t>
+        <w:t xml:space="preserve">{% </w:t>
+      </w:r>
+      <w:proofErr w:type="spellStart"/>
+      <w:r>
+        <w:rPr>
+          <w:rFonts w:ascii="Arial Narrow" w:eastAsia="Arial Narrow" w:hAnsi="Arial Narrow" w:cs="Arial Narrow"/>
+        </w:rPr>
+        <w:t>if</w:t>
+      </w:r>
+      <w:proofErr w:type="spellEnd"/>
+      <w:r>
+        <w:rPr>
+          <w:rFonts w:ascii="Arial Narrow" w:eastAsia="Arial Narrow" w:hAnsi="Arial Narrow" w:cs="Arial Narrow"/>
+        </w:rPr>
+        <w:t xml:space="preserve"> CLAUSULA_PAGO %}</w:t>
       </w:r>
     </w:p>
     <w:p>
@@ -2176,7 +2228,21 @@
         <w:rPr>
           <w:rFonts w:ascii="Arial Narrow" w:eastAsia="Arial Narrow" w:hAnsi="Arial Narrow" w:cs="Arial Narrow"/>
         </w:rPr>
-        <w:t>{% endif %}</w:t>
+        <w:t xml:space="preserve">{% </w:t>
+      </w:r>
+      <w:proofErr w:type="spellStart"/>
+      <w:r>
+        <w:rPr>
+          <w:rFonts w:ascii="Arial Narrow" w:eastAsia="Arial Narrow" w:hAnsi="Arial Narrow" w:cs="Arial Narrow"/>
+        </w:rPr>
+        <w:t>endif</w:t>
+      </w:r>
+      <w:proofErr w:type="spellEnd"/>
+      <w:r>
+        <w:rPr>
+          <w:rFonts w:ascii="Arial Narrow" w:eastAsia="Arial Narrow" w:hAnsi="Arial Narrow" w:cs="Arial Narrow"/>
+        </w:rPr>
+        <w:t xml:space="preserve"> %}</w:t>
       </w:r>
     </w:p>
     <w:p>
@@ -2202,7 +2268,21 @@
         <w:rPr>
           <w:rFonts w:ascii="Arial Narrow" w:eastAsia="Arial Narrow" w:hAnsi="Arial Narrow" w:cs="Arial Narrow"/>
         </w:rPr>
-        <w:t>BENEFICIO {{SEXO_8}}PROMITENTE {{SEXO_2}}</w:t>
+        <w:t>BENEFICIO {{SEXO_8</w:t>
+      </w:r>
+      <w:proofErr w:type="gramStart"/>
+      <w:r>
+        <w:rPr>
+          <w:rFonts w:ascii="Arial Narrow" w:eastAsia="Arial Narrow" w:hAnsi="Arial Narrow" w:cs="Arial Narrow"/>
+        </w:rPr>
+        <w:t>}}PROMITENTE</w:t>
+      </w:r>
+      <w:proofErr w:type="gramEnd"/>
+      <w:r>
+        <w:rPr>
+          <w:rFonts w:ascii="Arial Narrow" w:eastAsia="Arial Narrow" w:hAnsi="Arial Narrow" w:cs="Arial Narrow"/>
+        </w:rPr>
+        <w:t xml:space="preserve"> {{SEXO_2}}</w:t>
       </w:r>
       <w:r>
         <w:rPr>
@@ -2409,7 +2489,14 @@
         <w:rPr>
           <w:rFonts w:ascii="Arial Narrow" w:eastAsia="Arial Narrow" w:hAnsi="Arial Narrow" w:cs="Arial Narrow"/>
         </w:rPr>
-        <w:t>A FAVOR {{SEXO_13}}</w:t>
+        <w:t>A FAVOR {{SEXO_13</w:t>
+      </w:r>
+      <w:proofErr w:type="gramStart"/>
+      <w:r>
+        <w:rPr>
+          <w:rFonts w:ascii="Arial Narrow" w:eastAsia="Arial Narrow" w:hAnsi="Arial Narrow" w:cs="Arial Narrow"/>
+        </w:rPr>
+        <w:t>}}</w:t>
       </w:r>
       <w:r>
         <w:rPr>
@@ -2423,6 +2510,7 @@
         </w:rPr>
         <w:t>S</w:t>
       </w:r>
+      <w:proofErr w:type="gramEnd"/>
       <w:r>
         <w:rPr>
           <w:rFonts w:ascii="Arial Narrow" w:eastAsia="Arial Narrow" w:hAnsi="Arial Narrow" w:cs="Arial Narrow"/>
@@ -2490,6 +2578,7 @@
         </w:rPr>
         <w:t>3</w:t>
       </w:r>
+      <w:proofErr w:type="gramStart"/>
       <w:r>
         <w:rPr>
           <w:rFonts w:ascii="Arial Narrow" w:eastAsia="Arial Narrow" w:hAnsi="Arial Narrow" w:cs="Arial Narrow"/>
@@ -2502,6 +2591,7 @@
         </w:rPr>
         <w:t>S</w:t>
       </w:r>
+      <w:proofErr w:type="gramEnd"/>
       <w:r>
         <w:rPr>
           <w:rFonts w:ascii="Arial Narrow" w:eastAsia="Arial Narrow" w:hAnsi="Arial Narrow" w:cs="Arial Narrow"/>
@@ -2593,7 +2683,23 @@
           <w:rFonts w:ascii="Arial Narrow" w:eastAsia="Arial Narrow" w:hAnsi="Arial Narrow" w:cs="Arial Narrow"/>
           <w:color w:val="000000"/>
         </w:rPr>
-        <w:t>{{SEXO_7}}PROMITENTE {{SEXO_2}}</w:t>
+        <w:t>{{SEXO_7</w:t>
+      </w:r>
+      <w:proofErr w:type="gramStart"/>
+      <w:r>
+        <w:rPr>
+          <w:rFonts w:ascii="Arial Narrow" w:eastAsia="Arial Narrow" w:hAnsi="Arial Narrow" w:cs="Arial Narrow"/>
+          <w:color w:val="000000"/>
+        </w:rPr>
+        <w:t>}}PROMITENTE</w:t>
+      </w:r>
+      <w:proofErr w:type="gramEnd"/>
+      <w:r>
+        <w:rPr>
+          <w:rFonts w:ascii="Arial Narrow" w:eastAsia="Arial Narrow" w:hAnsi="Arial Narrow" w:cs="Arial Narrow"/>
+          <w:color w:val="000000"/>
+        </w:rPr>
+        <w:t xml:space="preserve"> {{SEXO_2}}</w:t>
       </w:r>
       <w:r>
         <w:rPr>
@@ -2680,7 +2786,23 @@
           <w:rFonts w:ascii="Arial Narrow" w:eastAsia="Arial Narrow" w:hAnsi="Arial Narrow" w:cs="Arial Narrow"/>
           <w:color w:val="000000"/>
         </w:rPr>
-        <w:t>. POR LO CUAL, SE EXIME DE TODA RESPONSABILIDAD {{SEXO_7}}PROMITENTE {{SEXO_2}}</w:t>
+        <w:t>. POR LO CUAL, SE EXIME DE TODA RESPONSABILIDAD {{SEXO_7</w:t>
+      </w:r>
+      <w:proofErr w:type="gramStart"/>
+      <w:r>
+        <w:rPr>
+          <w:rFonts w:ascii="Arial Narrow" w:eastAsia="Arial Narrow" w:hAnsi="Arial Narrow" w:cs="Arial Narrow"/>
+          <w:color w:val="000000"/>
+        </w:rPr>
+        <w:t>}}PROMITENTE</w:t>
+      </w:r>
+      <w:proofErr w:type="gramEnd"/>
+      <w:r>
+        <w:rPr>
+          <w:rFonts w:ascii="Arial Narrow" w:eastAsia="Arial Narrow" w:hAnsi="Arial Narrow" w:cs="Arial Narrow"/>
+          <w:color w:val="000000"/>
+        </w:rPr>
+        <w:t xml:space="preserve"> {{SEXO_2}}</w:t>
       </w:r>
       <w:r>
         <w:rPr>
@@ -2714,7 +2836,23 @@
           <w:rFonts w:ascii="Arial Narrow" w:eastAsia="Arial Narrow" w:hAnsi="Arial Narrow" w:cs="Arial Narrow"/>
           <w:color w:val="000000"/>
         </w:rPr>
-        <w:t>EXCLUSIVAMENTE {{SEXO_13}}PROMITENTES {{SEXO_10}}</w:t>
+        <w:t>EXCLUSIVAMENTE {{SEXO_13</w:t>
+      </w:r>
+      <w:proofErr w:type="gramStart"/>
+      <w:r>
+        <w:rPr>
+          <w:rFonts w:ascii="Arial Narrow" w:eastAsia="Arial Narrow" w:hAnsi="Arial Narrow" w:cs="Arial Narrow"/>
+          <w:color w:val="000000"/>
+        </w:rPr>
+        <w:t>}}PROMITENTES</w:t>
+      </w:r>
+      <w:proofErr w:type="gramEnd"/>
+      <w:r>
+        <w:rPr>
+          <w:rFonts w:ascii="Arial Narrow" w:eastAsia="Arial Narrow" w:hAnsi="Arial Narrow" w:cs="Arial Narrow"/>
+          <w:color w:val="000000"/>
+        </w:rPr>
+        <w:t xml:space="preserve"> {{SEXO_10}}</w:t>
       </w:r>
       <w:r>
         <w:rPr>
@@ -2774,7 +2912,15 @@
           <w:rFonts w:ascii="Arial Narrow" w:eastAsia="Arial Narrow" w:hAnsi="Arial Narrow" w:cs="Arial Narrow"/>
           <w:color w:val="000000"/>
         </w:rPr>
-        <w:t>A CARGO {{SEXO_13}}</w:t>
+        <w:t>A CARGO {{SEXO_13</w:t>
+      </w:r>
+      <w:proofErr w:type="gramStart"/>
+      <w:r>
+        <w:rPr>
+          <w:rFonts w:ascii="Arial Narrow" w:eastAsia="Arial Narrow" w:hAnsi="Arial Narrow" w:cs="Arial Narrow"/>
+          <w:color w:val="000000"/>
+        </w:rPr>
+        <w:t>}}</w:t>
       </w:r>
       <w:r>
         <w:rPr>
@@ -2790,6 +2936,7 @@
         </w:rPr>
         <w:t>S</w:t>
       </w:r>
+      <w:proofErr w:type="gramEnd"/>
       <w:r>
         <w:rPr>
           <w:rFonts w:ascii="Arial Narrow" w:eastAsia="Arial Narrow" w:hAnsi="Arial Narrow" w:cs="Arial Narrow"/>
@@ -3142,62 +3289,7 @@
           <w:rFonts w:ascii="Arial Narrow" w:eastAsia="Arial Narrow" w:hAnsi="Arial Narrow" w:cs="Arial Narrow"/>
           <w:color w:val="000000"/>
         </w:rPr>
-        <w:t xml:space="preserve"> SE DESLINDA DE TODA RESPONSABILIDAD RESPECTO DE LOS TRÁMITES Y CONSECUENCIAS DERIVADAS DE DICHA OMISIÓN. EN CASO DE QUE NO SE FIRME</w:t>
-      </w:r>
-      <w:r>
-        <w:rPr>
-          <w:rFonts w:ascii="Arial Narrow" w:eastAsia="Arial Narrow" w:hAnsi="Arial Narrow" w:cs="Arial Narrow"/>
-        </w:rPr>
-        <w:t>N LOS DOCUMENTOS QUE, CONFORME A LOS USOS Y DISPOSICIONES INTERNAS DE LA AUTORIDAD CORRESPONDIENTE, ACREDITEN LA POSESIÓN DEL PREDIO</w:t>
-      </w:r>
-      <w:r>
-        <w:rPr>
-          <w:rFonts w:ascii="Arial Narrow" w:eastAsia="Arial Narrow" w:hAnsi="Arial Narrow" w:cs="Arial Narrow"/>
-          <w:color w:val="000000"/>
-        </w:rPr>
-        <w:t xml:space="preserve"> DENTRO DEL PLAZO SEÑALADO, </w:t>
-      </w:r>
-      <w:r>
-        <w:rPr>
-          <w:rFonts w:ascii="Arial Narrow" w:eastAsia="Arial Narrow" w:hAnsi="Arial Narrow" w:cs="Arial Narrow"/>
-          <w:color w:val="000000"/>
-        </w:rPr>
-        <w:t>“</w:t>
-      </w:r>
-      <w:r>
-        <w:rPr>
-          <w:rFonts w:ascii="Arial Narrow" w:eastAsia="Arial Narrow" w:hAnsi="Arial Narrow" w:cs="Arial Narrow"/>
-          <w:color w:val="000000"/>
-        </w:rPr>
-        <w:t>{{SEXO_9}} PROMITENTES {{SEXO_10}}</w:t>
-      </w:r>
-      <w:r>
-        <w:rPr>
-          <w:rFonts w:ascii="Arial Narrow" w:eastAsia="Arial Narrow" w:hAnsi="Arial Narrow" w:cs="Arial Narrow"/>
-          <w:color w:val="000000"/>
-        </w:rPr>
-        <w:t>”</w:t>
-      </w:r>
-      <w:r>
-        <w:rPr>
-          <w:rFonts w:ascii="Arial Narrow" w:eastAsia="Arial Narrow" w:hAnsi="Arial Narrow" w:cs="Arial Narrow"/>
-          <w:color w:val="000000"/>
-        </w:rPr>
-        <w:t xml:space="preserve"> SERÁN RESPONSABLES</w:t>
-      </w:r>
-      <w:r>
-        <w:rPr>
-          <w:rFonts w:ascii="Arial Narrow" w:eastAsia="Arial Narrow" w:hAnsi="Arial Narrow" w:cs="Arial Narrow"/>
-          <w:color w:val="000000"/>
-        </w:rPr>
-        <w:t xml:space="preserve"> DE CUBRIR LOS GASTOS ADICIONALES QUE SE GENEREN POR EL RETRASO EN EL TRÁMITE</w:t>
-      </w:r>
-      <w:r>
-        <w:rPr>
-          <w:rFonts w:ascii="Arial Narrow" w:eastAsia="Arial Narrow" w:hAnsi="Arial Narrow" w:cs="Arial Narrow"/>
-          <w:color w:val="000000"/>
-        </w:rPr>
-        <w:t>.</w:t>
+        <w:t xml:space="preserve"> SE DESLINDA DE TODA RESPONSABILIDAD RESPECTO DE LOS TRÁMITES Y CONSECUENCIAS DERIVADAS DE DICHA OMISIÓN.</w:t>
       </w:r>
     </w:p>
     <w:p>
@@ -3213,6 +3305,226 @@
           <w:color w:val="000000"/>
         </w:rPr>
       </w:pPr>
+      <w:r>
+        <w:rPr>
+          <w:rFonts w:ascii="Arial Narrow" w:eastAsia="Arial Narrow" w:hAnsi="Arial Narrow" w:cs="Arial Narrow"/>
+          <w:color w:val="000000"/>
+        </w:rPr>
+        <w:t xml:space="preserve">UNA VEZ TRANSCURRIDO EL PLAZO CONCEDIDO PARA LA ELABORACIÓN DEL DOCUMENTO CORRESPONDIENTE, SERÁ RESPONSABILIDAD EXCLUSIVA </w:t>
+      </w:r>
+      <w:r>
+        <w:rPr>
+          <w:rFonts w:ascii="Arial Narrow" w:eastAsia="Arial Narrow" w:hAnsi="Arial Narrow" w:cs="Arial Narrow"/>
+          <w:color w:val="000000"/>
+        </w:rPr>
+        <w:t>{{SEXO_13</w:t>
+      </w:r>
+      <w:proofErr w:type="gramStart"/>
+      <w:r>
+        <w:rPr>
+          <w:rFonts w:ascii="Arial Narrow" w:eastAsia="Arial Narrow" w:hAnsi="Arial Narrow" w:cs="Arial Narrow"/>
+          <w:color w:val="000000"/>
+        </w:rPr>
+        <w:t>}}</w:t>
+      </w:r>
+      <w:r>
+        <w:rPr>
+          <w:rFonts w:ascii="Arial Narrow" w:eastAsia="Arial Narrow" w:hAnsi="Arial Narrow" w:cs="Arial Narrow"/>
+          <w:color w:val="000000"/>
+        </w:rPr>
+        <w:t>PROMITENTE</w:t>
+      </w:r>
+      <w:r>
+        <w:rPr>
+          <w:rFonts w:ascii="Arial Narrow" w:eastAsia="Arial Narrow" w:hAnsi="Arial Narrow" w:cs="Arial Narrow"/>
+          <w:color w:val="000000"/>
+        </w:rPr>
+        <w:t>S</w:t>
+      </w:r>
+      <w:proofErr w:type="gramEnd"/>
+      <w:r>
+        <w:rPr>
+          <w:rFonts w:ascii="Arial Narrow" w:eastAsia="Arial Narrow" w:hAnsi="Arial Narrow" w:cs="Arial Narrow"/>
+          <w:color w:val="000000"/>
+        </w:rPr>
+        <w:t xml:space="preserve"> {{SEXO_4}}</w:t>
+      </w:r>
+      <w:r>
+        <w:rPr>
+          <w:rFonts w:ascii="Arial Narrow" w:eastAsia="Arial Narrow" w:hAnsi="Arial Narrow" w:cs="Arial Narrow"/>
+          <w:color w:val="000000"/>
+        </w:rPr>
+        <w:t xml:space="preserve">” REALIZAR TODAS LAS GESTIONES NECESARIAS PARA LA FORMALIZACIÓN DE LA OPERACIÓN, ASUMIENDO ÍNTEGRAMENTE TODOS LOS GASTOS QUE SE GENEREN, INCLUYENDO IMPUESTOS, DERECHOS, CONTRIBUCIONES, HONORARIOS Y CUALQUIER OTRO CONCEPTO RELACIONADO. ASIMISMO, CORRESPONDERÁ </w:t>
+      </w:r>
+      <w:r>
+        <w:rPr>
+          <w:rFonts w:ascii="Arial Narrow" w:eastAsia="Arial Narrow" w:hAnsi="Arial Narrow" w:cs="Arial Narrow"/>
+          <w:color w:val="000000"/>
+        </w:rPr>
+        <w:t>{{SEXO_12</w:t>
+      </w:r>
+      <w:proofErr w:type="gramStart"/>
+      <w:r>
+        <w:rPr>
+          <w:rFonts w:ascii="Arial Narrow" w:eastAsia="Arial Narrow" w:hAnsi="Arial Narrow" w:cs="Arial Narrow"/>
+          <w:color w:val="000000"/>
+        </w:rPr>
+        <w:t>}}</w:t>
+      </w:r>
+      <w:r>
+        <w:rPr>
+          <w:rFonts w:ascii="Arial Narrow" w:eastAsia="Arial Narrow" w:hAnsi="Arial Narrow" w:cs="Arial Narrow"/>
+          <w:color w:val="000000"/>
+        </w:rPr>
+        <w:t>PROMITENTE</w:t>
+      </w:r>
+      <w:r>
+        <w:rPr>
+          <w:rFonts w:ascii="Arial Narrow" w:eastAsia="Arial Narrow" w:hAnsi="Arial Narrow" w:cs="Arial Narrow"/>
+          <w:color w:val="000000"/>
+        </w:rPr>
+        <w:t>S</w:t>
+      </w:r>
+      <w:proofErr w:type="gramEnd"/>
+      <w:r>
+        <w:rPr>
+          <w:rFonts w:ascii="Arial Narrow" w:eastAsia="Arial Narrow" w:hAnsi="Arial Narrow" w:cs="Arial Narrow"/>
+          <w:color w:val="000000"/>
+        </w:rPr>
+        <w:t xml:space="preserve"> </w:t>
+      </w:r>
+      <w:r>
+        <w:rPr>
+          <w:rFonts w:ascii="Arial Narrow" w:eastAsia="Arial Narrow" w:hAnsi="Arial Narrow" w:cs="Arial Narrow"/>
+          <w:color w:val="000000"/>
+        </w:rPr>
+        <w:t>{{SEXO_4}}</w:t>
+      </w:r>
+      <w:r>
+        <w:rPr>
+          <w:rFonts w:ascii="Arial Narrow" w:eastAsia="Arial Narrow" w:hAnsi="Arial Narrow" w:cs="Arial Narrow"/>
+          <w:color w:val="000000"/>
+        </w:rPr>
+        <w:t>” COORDINAR Y GARANTIZAR LA PRESENCIA DEL PROPIETARIO ANTE LA AUTORIDAD CORRESPONDIENTE, QUEDANDO “</w:t>
+      </w:r>
+      <w:r>
+        <w:rPr>
+          <w:rFonts w:ascii="Arial Narrow" w:eastAsia="Arial Narrow" w:hAnsi="Arial Narrow" w:cs="Arial Narrow"/>
+          <w:color w:val="000000"/>
+        </w:rPr>
+        <w:t>{{SEXO_1}}</w:t>
+      </w:r>
+      <w:r>
+        <w:rPr>
+          <w:rFonts w:ascii="Arial Narrow" w:eastAsia="Arial Narrow" w:hAnsi="Arial Narrow" w:cs="Arial Narrow"/>
+          <w:color w:val="000000"/>
+        </w:rPr>
+        <w:t xml:space="preserve"> PROMITENTE </w:t>
+      </w:r>
+      <w:r>
+        <w:rPr>
+          <w:rFonts w:ascii="Arial Narrow" w:eastAsia="Arial Narrow" w:hAnsi="Arial Narrow" w:cs="Arial Narrow"/>
+          <w:color w:val="000000"/>
+        </w:rPr>
+        <w:t>{{SEXO_2}}</w:t>
+      </w:r>
+      <w:r>
+        <w:rPr>
+          <w:rFonts w:ascii="Arial Narrow" w:eastAsia="Arial Narrow" w:hAnsi="Arial Narrow" w:cs="Arial Narrow"/>
+          <w:color w:val="000000"/>
+        </w:rPr>
+        <w:t>” LIBERADO DE TODA OBLIGACIÓN EN ESTE SENTIDO.</w:t>
+      </w:r>
+    </w:p>
+    <w:p>
+      <w:pPr>
+        <w:tabs>
+          <w:tab w:val="left" w:pos="142"/>
+        </w:tabs>
+        <w:spacing w:line="276" w:lineRule="auto"/>
+        <w:ind w:right="-660"/>
+        <w:jc w:val="both"/>
+        <w:rPr>
+          <w:rFonts w:ascii="Arial Narrow" w:eastAsia="Arial Narrow" w:hAnsi="Arial Narrow" w:cs="Arial Narrow"/>
+          <w:color w:val="000000"/>
+        </w:rPr>
+      </w:pPr>
+      <w:r>
+        <w:rPr>
+          <w:rFonts w:ascii="Arial Narrow" w:eastAsia="Arial Narrow" w:hAnsi="Arial Narrow" w:cs="Arial Narrow"/>
+          <w:color w:val="000000"/>
+        </w:rPr>
+        <w:t>EN CASO DE QUE NO SE FIRME</w:t>
+      </w:r>
+      <w:r>
+        <w:rPr>
+          <w:rFonts w:ascii="Arial Narrow" w:eastAsia="Arial Narrow" w:hAnsi="Arial Narrow" w:cs="Arial Narrow"/>
+        </w:rPr>
+        <w:t>N LOS DOCUMENTOS QUE, CONFORME A LOS USOS Y DISPOSICIONES INTERNAS DE LA AUTORIDAD CORRESPONDIENTE, ACREDITEN LA POSESIÓN DEL PREDIO</w:t>
+      </w:r>
+      <w:r>
+        <w:rPr>
+          <w:rFonts w:ascii="Arial Narrow" w:eastAsia="Arial Narrow" w:hAnsi="Arial Narrow" w:cs="Arial Narrow"/>
+          <w:color w:val="000000"/>
+        </w:rPr>
+        <w:t xml:space="preserve"> DENTRO DEL PLAZO SEÑALADO, </w:t>
+      </w:r>
+      <w:r>
+        <w:rPr>
+          <w:rFonts w:ascii="Arial Narrow" w:eastAsia="Arial Narrow" w:hAnsi="Arial Narrow" w:cs="Arial Narrow"/>
+          <w:color w:val="000000"/>
+        </w:rPr>
+        <w:t>“</w:t>
+      </w:r>
+      <w:r>
+        <w:rPr>
+          <w:rFonts w:ascii="Arial Narrow" w:eastAsia="Arial Narrow" w:hAnsi="Arial Narrow" w:cs="Arial Narrow"/>
+          <w:color w:val="000000"/>
+        </w:rPr>
+        <w:t>{{SEXO_9}} PROMITENTES {{SEXO_10}}</w:t>
+      </w:r>
+      <w:r>
+        <w:rPr>
+          <w:rFonts w:ascii="Arial Narrow" w:eastAsia="Arial Narrow" w:hAnsi="Arial Narrow" w:cs="Arial Narrow"/>
+          <w:color w:val="000000"/>
+        </w:rPr>
+        <w:t>”</w:t>
+      </w:r>
+      <w:r>
+        <w:rPr>
+          <w:rFonts w:ascii="Arial Narrow" w:eastAsia="Arial Narrow" w:hAnsi="Arial Narrow" w:cs="Arial Narrow"/>
+          <w:color w:val="000000"/>
+        </w:rPr>
+        <w:t xml:space="preserve"> SERÁN RESPONSABLES</w:t>
+      </w:r>
+      <w:r>
+        <w:rPr>
+          <w:rFonts w:ascii="Arial Narrow" w:eastAsia="Arial Narrow" w:hAnsi="Arial Narrow" w:cs="Arial Narrow"/>
+          <w:color w:val="000000"/>
+        </w:rPr>
+        <w:t xml:space="preserve"> DE CUBRIR LOS GASTOS ADICIONALES QUE SE GENEREN POR EL RETRASO EN EL TRÁMITE</w:t>
+      </w:r>
+      <w:r>
+        <w:rPr>
+          <w:rFonts w:ascii="Arial Narrow" w:eastAsia="Arial Narrow" w:hAnsi="Arial Narrow" w:cs="Arial Narrow"/>
+          <w:color w:val="000000"/>
+        </w:rPr>
+        <w:t>.</w:t>
+      </w:r>
+    </w:p>
+    <w:p>
+      <w:pPr>
+        <w:tabs>
+          <w:tab w:val="left" w:pos="142"/>
+        </w:tabs>
+        <w:spacing w:line="276" w:lineRule="auto"/>
+        <w:ind w:right="-660"/>
+        <w:jc w:val="both"/>
+        <w:rPr>
+          <w:rFonts w:ascii="Arial Narrow" w:eastAsia="Arial Narrow" w:hAnsi="Arial Narrow" w:cs="Arial Narrow"/>
+          <w:color w:val="000000"/>
+        </w:rPr>
+      </w:pPr>
       <w:bookmarkStart w:id="8" w:name="_heading=h.g76ufu6xswvq" w:colFirst="0" w:colLast="0"/>
       <w:bookmarkEnd w:id="8"/>
       <w:r>
@@ -3221,24 +3533,98 @@
           <w:b/>
           <w:bCs/>
         </w:rPr>
-        <w:t>{% if CLAUSULA_DESLINDE %}</w:t>
-      </w:r>
+        <w:t xml:space="preserve">{% </w:t>
+      </w:r>
+      <w:proofErr w:type="spellStart"/>
       <w:r>
         <w:rPr>
           <w:rFonts w:ascii="Arial Narrow" w:eastAsia="Arial Narrow" w:hAnsi="Arial Narrow" w:cs="Arial Narrow"/>
           <w:b/>
           <w:bCs/>
-          <w:color w:val="000000"/>
-        </w:rPr>
-        <w:t>{{ CLAUSULA_DESLINDE }}</w:t>
-      </w:r>
+        </w:rPr>
+        <w:t>if</w:t>
+      </w:r>
+      <w:proofErr w:type="spellEnd"/>
       <w:r>
         <w:rPr>
           <w:rFonts w:ascii="Arial Narrow" w:eastAsia="Arial Narrow" w:hAnsi="Arial Narrow" w:cs="Arial Narrow"/>
           <w:b/>
           <w:bCs/>
         </w:rPr>
-        <w:t>{% endif %}</w:t>
+        <w:t xml:space="preserve"> CLAUSULA_DESLINDE </w:t>
+      </w:r>
+      <w:proofErr w:type="gramStart"/>
+      <w:r>
+        <w:rPr>
+          <w:rFonts w:ascii="Arial Narrow" w:eastAsia="Arial Narrow" w:hAnsi="Arial Narrow" w:cs="Arial Narrow"/>
+          <w:b/>
+          <w:bCs/>
+        </w:rPr>
+        <w:t>%}</w:t>
+      </w:r>
+      <w:r>
+        <w:rPr>
+          <w:rFonts w:ascii="Arial Narrow" w:eastAsia="Arial Narrow" w:hAnsi="Arial Narrow" w:cs="Arial Narrow"/>
+          <w:b/>
+          <w:bCs/>
+          <w:color w:val="000000"/>
+        </w:rPr>
+        <w:t>{{ CLAUSULA</w:t>
+      </w:r>
+      <w:proofErr w:type="gramEnd"/>
+      <w:r>
+        <w:rPr>
+          <w:rFonts w:ascii="Arial Narrow" w:eastAsia="Arial Narrow" w:hAnsi="Arial Narrow" w:cs="Arial Narrow"/>
+          <w:b/>
+          <w:bCs/>
+          <w:color w:val="000000"/>
+        </w:rPr>
+        <w:t>_</w:t>
+      </w:r>
+      <w:proofErr w:type="gramStart"/>
+      <w:r>
+        <w:rPr>
+          <w:rFonts w:ascii="Arial Narrow" w:eastAsia="Arial Narrow" w:hAnsi="Arial Narrow" w:cs="Arial Narrow"/>
+          <w:b/>
+          <w:bCs/>
+          <w:color w:val="000000"/>
+        </w:rPr>
+        <w:t>DESLINDE }}</w:t>
+      </w:r>
+      <w:r>
+        <w:rPr>
+          <w:rFonts w:ascii="Arial Narrow" w:eastAsia="Arial Narrow" w:hAnsi="Arial Narrow" w:cs="Arial Narrow"/>
+          <w:b/>
+          <w:bCs/>
+        </w:rPr>
+        <w:t>{</w:t>
+      </w:r>
+      <w:proofErr w:type="gramEnd"/>
+      <w:r>
+        <w:rPr>
+          <w:rFonts w:ascii="Arial Narrow" w:eastAsia="Arial Narrow" w:hAnsi="Arial Narrow" w:cs="Arial Narrow"/>
+          <w:b/>
+          <w:bCs/>
+        </w:rPr>
+        <w:t xml:space="preserve">% </w:t>
+      </w:r>
+      <w:proofErr w:type="spellStart"/>
+      <w:r>
+        <w:rPr>
+          <w:rFonts w:ascii="Arial Narrow" w:eastAsia="Arial Narrow" w:hAnsi="Arial Narrow" w:cs="Arial Narrow"/>
+          <w:b/>
+          <w:bCs/>
+        </w:rPr>
+        <w:t>endif</w:t>
+      </w:r>
+      <w:proofErr w:type="spellEnd"/>
+      <w:r>
+        <w:rPr>
+          <w:rFonts w:ascii="Arial Narrow" w:eastAsia="Arial Narrow" w:hAnsi="Arial Narrow" w:cs="Arial Narrow"/>
+          <w:b/>
+          <w:bCs/>
+        </w:rPr>
+        <w:t xml:space="preserve"> %}</w:t>
       </w:r>
     </w:p>
     <w:p>
@@ -3249,12 +3635,37 @@
           <w:rFonts w:ascii="Arial Narrow" w:eastAsia="Arial Narrow" w:hAnsi="Arial Narrow" w:cs="Arial Narrow"/>
         </w:rPr>
       </w:pPr>
-      <w:r>
-        <w:rPr>
-          <w:rFonts w:ascii="Arial Narrow" w:eastAsia="Arial Narrow" w:hAnsi="Arial Narrow" w:cs="Arial Narrow"/>
-          <w:b/>
-        </w:rPr>
-        <w:t>{{ NUM_QUINTA }}</w:t>
+      <w:proofErr w:type="gramStart"/>
+      <w:r>
+        <w:rPr>
+          <w:rFonts w:ascii="Arial Narrow" w:eastAsia="Arial Narrow" w:hAnsi="Arial Narrow" w:cs="Arial Narrow"/>
+          <w:b/>
+        </w:rPr>
+        <w:t>{{ NUM</w:t>
+      </w:r>
+      <w:proofErr w:type="gramEnd"/>
+      <w:r>
+        <w:rPr>
+          <w:rFonts w:ascii="Arial Narrow" w:eastAsia="Arial Narrow" w:hAnsi="Arial Narrow" w:cs="Arial Narrow"/>
+          <w:b/>
+        </w:rPr>
+        <w:t>_</w:t>
+      </w:r>
+      <w:proofErr w:type="gramStart"/>
+      <w:r>
+        <w:rPr>
+          <w:rFonts w:ascii="Arial Narrow" w:eastAsia="Arial Narrow" w:hAnsi="Arial Narrow" w:cs="Arial Narrow"/>
+          <w:b/>
+        </w:rPr>
+        <w:t>QUINTA }</w:t>
+      </w:r>
+      <w:proofErr w:type="gramEnd"/>
+      <w:r>
+        <w:rPr>
+          <w:rFonts w:ascii="Arial Narrow" w:eastAsia="Arial Narrow" w:hAnsi="Arial Narrow" w:cs="Arial Narrow"/>
+          <w:b/>
+        </w:rPr>
+        <w:t>}</w:t>
       </w:r>
       <w:r>
         <w:rPr>
@@ -3467,13 +3878,23 @@
           <w:rFonts w:ascii="Arial Narrow" w:eastAsia="Arial Narrow" w:hAnsi="Arial Narrow" w:cs="Arial Narrow"/>
         </w:rPr>
       </w:pPr>
-      <w:r>
-        <w:rPr>
-          <w:rFonts w:ascii="Arial Narrow" w:eastAsia="Arial Narrow" w:hAnsi="Arial Narrow" w:cs="Arial Narrow"/>
-          <w:b/>
-        </w:rPr>
-        <w:t>{{ NUM_</w:t>
-      </w:r>
+      <w:proofErr w:type="gramStart"/>
+      <w:r>
+        <w:rPr>
+          <w:rFonts w:ascii="Arial Narrow" w:eastAsia="Arial Narrow" w:hAnsi="Arial Narrow" w:cs="Arial Narrow"/>
+          <w:b/>
+        </w:rPr>
+        <w:t>{{ NUM</w:t>
+      </w:r>
+      <w:proofErr w:type="gramEnd"/>
+      <w:r>
+        <w:rPr>
+          <w:rFonts w:ascii="Arial Narrow" w:eastAsia="Arial Narrow" w:hAnsi="Arial Narrow" w:cs="Arial Narrow"/>
+          <w:b/>
+        </w:rPr>
+        <w:t>_</w:t>
+      </w:r>
+      <w:proofErr w:type="gramStart"/>
       <w:r>
         <w:rPr>
           <w:rFonts w:ascii="Arial Narrow" w:eastAsia="Arial Narrow" w:hAnsi="Arial Narrow" w:cs="Arial Narrow"/>
@@ -3486,7 +3907,15 @@
           <w:rFonts w:ascii="Arial Narrow" w:eastAsia="Arial Narrow" w:hAnsi="Arial Narrow" w:cs="Arial Narrow"/>
           <w:b/>
         </w:rPr>
-        <w:t xml:space="preserve"> }}</w:t>
+        <w:t xml:space="preserve"> }</w:t>
+      </w:r>
+      <w:proofErr w:type="gramEnd"/>
+      <w:r>
+        <w:rPr>
+          <w:rFonts w:ascii="Arial Narrow" w:eastAsia="Arial Narrow" w:hAnsi="Arial Narrow" w:cs="Arial Narrow"/>
+          <w:b/>
+        </w:rPr>
+        <w:t>}</w:t>
       </w:r>
       <w:r>
         <w:rPr>
@@ -3515,13 +3944,23 @@
           <w:b/>
         </w:rPr>
       </w:pPr>
-      <w:r>
-        <w:rPr>
-          <w:rFonts w:ascii="Arial Narrow" w:eastAsia="Arial Narrow" w:hAnsi="Arial Narrow" w:cs="Arial Narrow"/>
-          <w:b/>
-        </w:rPr>
-        <w:t>{{ NUM_</w:t>
-      </w:r>
+      <w:proofErr w:type="gramStart"/>
+      <w:r>
+        <w:rPr>
+          <w:rFonts w:ascii="Arial Narrow" w:eastAsia="Arial Narrow" w:hAnsi="Arial Narrow" w:cs="Arial Narrow"/>
+          <w:b/>
+        </w:rPr>
+        <w:t>{{ NUM</w:t>
+      </w:r>
+      <w:proofErr w:type="gramEnd"/>
+      <w:r>
+        <w:rPr>
+          <w:rFonts w:ascii="Arial Narrow" w:eastAsia="Arial Narrow" w:hAnsi="Arial Narrow" w:cs="Arial Narrow"/>
+          <w:b/>
+        </w:rPr>
+        <w:t>_</w:t>
+      </w:r>
+      <w:proofErr w:type="gramStart"/>
       <w:r>
         <w:rPr>
           <w:rFonts w:ascii="Arial Narrow" w:eastAsia="Arial Narrow" w:hAnsi="Arial Narrow" w:cs="Arial Narrow"/>
@@ -3534,7 +3973,15 @@
           <w:rFonts w:ascii="Arial Narrow" w:eastAsia="Arial Narrow" w:hAnsi="Arial Narrow" w:cs="Arial Narrow"/>
           <w:b/>
         </w:rPr>
-        <w:t xml:space="preserve"> }}</w:t>
+        <w:t xml:space="preserve"> }</w:t>
+      </w:r>
+      <w:proofErr w:type="gramEnd"/>
+      <w:r>
+        <w:rPr>
+          <w:rFonts w:ascii="Arial Narrow" w:eastAsia="Arial Narrow" w:hAnsi="Arial Narrow" w:cs="Arial Narrow"/>
+          <w:b/>
+        </w:rPr>
+        <w:t>}</w:t>
       </w:r>
       <w:r>
         <w:rPr>
@@ -3563,13 +4010,23 @@
           <w:b/>
         </w:rPr>
       </w:pPr>
-      <w:r>
-        <w:rPr>
-          <w:rFonts w:ascii="Arial Narrow" w:eastAsia="Arial Narrow" w:hAnsi="Arial Narrow" w:cs="Arial Narrow"/>
-          <w:b/>
-        </w:rPr>
-        <w:t>{{ NUM_</w:t>
-      </w:r>
+      <w:proofErr w:type="gramStart"/>
+      <w:r>
+        <w:rPr>
+          <w:rFonts w:ascii="Arial Narrow" w:eastAsia="Arial Narrow" w:hAnsi="Arial Narrow" w:cs="Arial Narrow"/>
+          <w:b/>
+        </w:rPr>
+        <w:t>{{ NUM</w:t>
+      </w:r>
+      <w:proofErr w:type="gramEnd"/>
+      <w:r>
+        <w:rPr>
+          <w:rFonts w:ascii="Arial Narrow" w:eastAsia="Arial Narrow" w:hAnsi="Arial Narrow" w:cs="Arial Narrow"/>
+          <w:b/>
+        </w:rPr>
+        <w:t>_</w:t>
+      </w:r>
+      <w:proofErr w:type="gramStart"/>
       <w:r>
         <w:rPr>
           <w:rFonts w:ascii="Arial Narrow" w:eastAsia="Arial Narrow" w:hAnsi="Arial Narrow" w:cs="Arial Narrow"/>
@@ -3582,7 +4039,15 @@
           <w:rFonts w:ascii="Arial Narrow" w:eastAsia="Arial Narrow" w:hAnsi="Arial Narrow" w:cs="Arial Narrow"/>
           <w:b/>
         </w:rPr>
-        <w:t xml:space="preserve"> }}</w:t>
+        <w:t xml:space="preserve"> }</w:t>
+      </w:r>
+      <w:proofErr w:type="gramEnd"/>
+      <w:r>
+        <w:rPr>
+          <w:rFonts w:ascii="Arial Narrow" w:eastAsia="Arial Narrow" w:hAnsi="Arial Narrow" w:cs="Arial Narrow"/>
+          <w:b/>
+        </w:rPr>
+        <w:t>}</w:t>
       </w:r>
       <w:r>
         <w:rPr>
@@ -3674,7 +4139,14 @@
         <w:rPr>
           <w:rFonts w:ascii="Arial Narrow" w:eastAsia="Arial Narrow" w:hAnsi="Arial Narrow" w:cs="Arial Narrow"/>
         </w:rPr>
-        <w:t>{{SEXO_13}}</w:t>
+        <w:t>{{SEXO_13</w:t>
+      </w:r>
+      <w:proofErr w:type="gramStart"/>
+      <w:r>
+        <w:rPr>
+          <w:rFonts w:ascii="Arial Narrow" w:eastAsia="Arial Narrow" w:hAnsi="Arial Narrow" w:cs="Arial Narrow"/>
+        </w:rPr>
+        <w:t>}}</w:t>
       </w:r>
       <w:r>
         <w:rPr>
@@ -3690,6 +4162,7 @@
         </w:rPr>
         <w:t>S</w:t>
       </w:r>
+      <w:proofErr w:type="gramEnd"/>
       <w:r>
         <w:rPr>
           <w:rFonts w:ascii="Arial Narrow" w:eastAsia="Arial Narrow" w:hAnsi="Arial Narrow" w:cs="Arial Narrow"/>
@@ -3786,6 +4259,7 @@
         </w:rPr>
         <w:t>12</w:t>
       </w:r>
+      <w:proofErr w:type="gramStart"/>
       <w:r>
         <w:rPr>
           <w:rFonts w:ascii="Arial Narrow" w:eastAsia="Arial Narrow" w:hAnsi="Arial Narrow" w:cs="Arial Narrow"/>
@@ -3806,6 +4280,7 @@
         </w:rPr>
         <w:t>S</w:t>
       </w:r>
+      <w:proofErr w:type="gramEnd"/>
       <w:r>
         <w:rPr>
           <w:rFonts w:ascii="Arial Narrow" w:eastAsia="Arial Narrow" w:hAnsi="Arial Narrow" w:cs="Arial Narrow"/>
@@ -3943,6 +4418,7 @@
         </w:rPr>
         <w:t>12</w:t>
       </w:r>
+      <w:proofErr w:type="gramStart"/>
       <w:r>
         <w:rPr>
           <w:rFonts w:ascii="Arial Narrow" w:eastAsia="Arial Narrow" w:hAnsi="Arial Narrow" w:cs="Arial Narrow"/>
@@ -3963,6 +4439,7 @@
         </w:rPr>
         <w:t>S</w:t>
       </w:r>
+      <w:proofErr w:type="gramEnd"/>
       <w:r>
         <w:rPr>
           <w:rFonts w:ascii="Arial Narrow" w:eastAsia="Arial Narrow" w:hAnsi="Arial Narrow" w:cs="Arial Narrow"/>
@@ -4021,14 +4498,29 @@
         <w:rPr>
           <w:rFonts w:ascii="Arial Narrow" w:eastAsia="Arial Narrow" w:hAnsi="Arial Narrow" w:cs="Arial Narrow"/>
         </w:rPr>
-        <w:t>{{SEXO_7}}</w:t>
-      </w:r>
-      <w:r>
-        <w:rPr>
-          <w:rFonts w:ascii="Arial Narrow" w:eastAsia="Arial Narrow" w:hAnsi="Arial Narrow" w:cs="Arial Narrow"/>
-          <w:color w:val="000000"/>
-        </w:rPr>
-        <w:t xml:space="preserve">PROMITENTE </w:t>
+        <w:t>{{SEXO_7</w:t>
+      </w:r>
+      <w:proofErr w:type="gramStart"/>
+      <w:r>
+        <w:rPr>
+          <w:rFonts w:ascii="Arial Narrow" w:eastAsia="Arial Narrow" w:hAnsi="Arial Narrow" w:cs="Arial Narrow"/>
+        </w:rPr>
+        <w:t>}}</w:t>
+      </w:r>
+      <w:r>
+        <w:rPr>
+          <w:rFonts w:ascii="Arial Narrow" w:eastAsia="Arial Narrow" w:hAnsi="Arial Narrow" w:cs="Arial Narrow"/>
+          <w:color w:val="000000"/>
+        </w:rPr>
+        <w:t>PROMITENTE</w:t>
+      </w:r>
+      <w:proofErr w:type="gramEnd"/>
+      <w:r>
+        <w:rPr>
+          <w:rFonts w:ascii="Arial Narrow" w:eastAsia="Arial Narrow" w:hAnsi="Arial Narrow" w:cs="Arial Narrow"/>
+          <w:color w:val="000000"/>
+        </w:rPr>
+        <w:t xml:space="preserve"> </w:t>
       </w:r>
       <w:r>
         <w:rPr>
@@ -4078,24 +4570,98 @@
           <w:b/>
           <w:bCs/>
         </w:rPr>
-        <w:t>{% if CLAUSULA_PROMESA %}</w:t>
-      </w:r>
+        <w:t xml:space="preserve">{% </w:t>
+      </w:r>
+      <w:proofErr w:type="spellStart"/>
       <w:r>
         <w:rPr>
           <w:rFonts w:ascii="Arial Narrow" w:eastAsia="Arial Narrow" w:hAnsi="Arial Narrow" w:cs="Arial Narrow"/>
           <w:b/>
           <w:bCs/>
-          <w:color w:val="000000"/>
-        </w:rPr>
-        <w:t>{{ CLAUSULA_PROMESA }}</w:t>
-      </w:r>
+        </w:rPr>
+        <w:t>if</w:t>
+      </w:r>
+      <w:proofErr w:type="spellEnd"/>
       <w:r>
         <w:rPr>
           <w:rFonts w:ascii="Arial Narrow" w:eastAsia="Arial Narrow" w:hAnsi="Arial Narrow" w:cs="Arial Narrow"/>
           <w:b/>
           <w:bCs/>
         </w:rPr>
-        <w:t>{% endif %}</w:t>
+        <w:t xml:space="preserve"> CLAUSULA_PROMESA </w:t>
+      </w:r>
+      <w:proofErr w:type="gramStart"/>
+      <w:r>
+        <w:rPr>
+          <w:rFonts w:ascii="Arial Narrow" w:eastAsia="Arial Narrow" w:hAnsi="Arial Narrow" w:cs="Arial Narrow"/>
+          <w:b/>
+          <w:bCs/>
+        </w:rPr>
+        <w:t>%}</w:t>
+      </w:r>
+      <w:r>
+        <w:rPr>
+          <w:rFonts w:ascii="Arial Narrow" w:eastAsia="Arial Narrow" w:hAnsi="Arial Narrow" w:cs="Arial Narrow"/>
+          <w:b/>
+          <w:bCs/>
+          <w:color w:val="000000"/>
+        </w:rPr>
+        <w:t>{{ CLAUSULA</w:t>
+      </w:r>
+      <w:proofErr w:type="gramEnd"/>
+      <w:r>
+        <w:rPr>
+          <w:rFonts w:ascii="Arial Narrow" w:eastAsia="Arial Narrow" w:hAnsi="Arial Narrow" w:cs="Arial Narrow"/>
+          <w:b/>
+          <w:bCs/>
+          <w:color w:val="000000"/>
+        </w:rPr>
+        <w:t>_</w:t>
+      </w:r>
+      <w:proofErr w:type="gramStart"/>
+      <w:r>
+        <w:rPr>
+          <w:rFonts w:ascii="Arial Narrow" w:eastAsia="Arial Narrow" w:hAnsi="Arial Narrow" w:cs="Arial Narrow"/>
+          <w:b/>
+          <w:bCs/>
+          <w:color w:val="000000"/>
+        </w:rPr>
+        <w:t>PROMESA }}</w:t>
+      </w:r>
+      <w:r>
+        <w:rPr>
+          <w:rFonts w:ascii="Arial Narrow" w:eastAsia="Arial Narrow" w:hAnsi="Arial Narrow" w:cs="Arial Narrow"/>
+          <w:b/>
+          <w:bCs/>
+        </w:rPr>
+        <w:t>{</w:t>
+      </w:r>
+      <w:proofErr w:type="gramEnd"/>
+      <w:r>
+        <w:rPr>
+          <w:rFonts w:ascii="Arial Narrow" w:eastAsia="Arial Narrow" w:hAnsi="Arial Narrow" w:cs="Arial Narrow"/>
+          <w:b/>
+          <w:bCs/>
+        </w:rPr>
+        <w:t xml:space="preserve">% </w:t>
+      </w:r>
+      <w:proofErr w:type="spellStart"/>
+      <w:r>
+        <w:rPr>
+          <w:rFonts w:ascii="Arial Narrow" w:eastAsia="Arial Narrow" w:hAnsi="Arial Narrow" w:cs="Arial Narrow"/>
+          <w:b/>
+          <w:bCs/>
+        </w:rPr>
+        <w:t>endif</w:t>
+      </w:r>
+      <w:proofErr w:type="spellEnd"/>
+      <w:r>
+        <w:rPr>
+          <w:rFonts w:ascii="Arial Narrow" w:eastAsia="Arial Narrow" w:hAnsi="Arial Narrow" w:cs="Arial Narrow"/>
+          <w:b/>
+          <w:bCs/>
+        </w:rPr>
+        <w:t xml:space="preserve"> %}</w:t>
       </w:r>
     </w:p>
     <w:p>
@@ -4110,13 +4676,23 @@
           <w:rFonts w:ascii="Arial Narrow" w:eastAsia="Arial Narrow" w:hAnsi="Arial Narrow" w:cs="Arial Narrow"/>
         </w:rPr>
       </w:pPr>
-      <w:r>
-        <w:rPr>
-          <w:rFonts w:ascii="Arial Narrow" w:eastAsia="Arial Narrow" w:hAnsi="Arial Narrow" w:cs="Arial Narrow"/>
-          <w:b/>
-        </w:rPr>
-        <w:t>{{ NUM_</w:t>
-      </w:r>
+      <w:proofErr w:type="gramStart"/>
+      <w:r>
+        <w:rPr>
+          <w:rFonts w:ascii="Arial Narrow" w:eastAsia="Arial Narrow" w:hAnsi="Arial Narrow" w:cs="Arial Narrow"/>
+          <w:b/>
+        </w:rPr>
+        <w:t>{{ NUM</w:t>
+      </w:r>
+      <w:proofErr w:type="gramEnd"/>
+      <w:r>
+        <w:rPr>
+          <w:rFonts w:ascii="Arial Narrow" w:eastAsia="Arial Narrow" w:hAnsi="Arial Narrow" w:cs="Arial Narrow"/>
+          <w:b/>
+        </w:rPr>
+        <w:t>_</w:t>
+      </w:r>
+      <w:proofErr w:type="gramStart"/>
       <w:r>
         <w:rPr>
           <w:rFonts w:ascii="Arial Narrow" w:eastAsia="Arial Narrow" w:hAnsi="Arial Narrow" w:cs="Arial Narrow"/>
@@ -4129,7 +4705,15 @@
           <w:rFonts w:ascii="Arial Narrow" w:eastAsia="Arial Narrow" w:hAnsi="Arial Narrow" w:cs="Arial Narrow"/>
           <w:b/>
         </w:rPr>
-        <w:t xml:space="preserve"> }}</w:t>
+        <w:t xml:space="preserve"> }</w:t>
+      </w:r>
+      <w:proofErr w:type="gramEnd"/>
+      <w:r>
+        <w:rPr>
+          <w:rFonts w:ascii="Arial Narrow" w:eastAsia="Arial Narrow" w:hAnsi="Arial Narrow" w:cs="Arial Narrow"/>
+          <w:b/>
+        </w:rPr>
+        <w:t>}</w:t>
       </w:r>
       <w:r>
         <w:rPr>
@@ -4336,14 +4920,29 @@
         <w:rPr>
           <w:rFonts w:ascii="Arial Narrow" w:eastAsia="Arial Narrow" w:hAnsi="Arial Narrow" w:cs="Arial Narrow"/>
         </w:rPr>
-        <w:t>{{SEXO_15}}</w:t>
-      </w:r>
-      <w:r>
-        <w:rPr>
-          <w:rFonts w:ascii="Arial Narrow" w:eastAsia="Arial Narrow" w:hAnsi="Arial Narrow" w:cs="Arial Narrow"/>
-          <w:color w:val="000000"/>
-        </w:rPr>
-        <w:t xml:space="preserve">PROMITENTE </w:t>
+        <w:t>{{SEXO_15</w:t>
+      </w:r>
+      <w:proofErr w:type="gramStart"/>
+      <w:r>
+        <w:rPr>
+          <w:rFonts w:ascii="Arial Narrow" w:eastAsia="Arial Narrow" w:hAnsi="Arial Narrow" w:cs="Arial Narrow"/>
+        </w:rPr>
+        <w:t>}}</w:t>
+      </w:r>
+      <w:r>
+        <w:rPr>
+          <w:rFonts w:ascii="Arial Narrow" w:eastAsia="Arial Narrow" w:hAnsi="Arial Narrow" w:cs="Arial Narrow"/>
+          <w:color w:val="000000"/>
+        </w:rPr>
+        <w:t>PROMITENTE</w:t>
+      </w:r>
+      <w:proofErr w:type="gramEnd"/>
+      <w:r>
+        <w:rPr>
+          <w:rFonts w:ascii="Arial Narrow" w:eastAsia="Arial Narrow" w:hAnsi="Arial Narrow" w:cs="Arial Narrow"/>
+          <w:color w:val="000000"/>
+        </w:rPr>
+        <w:t xml:space="preserve"> </w:t>
       </w:r>
       <w:r>
         <w:rPr>
@@ -4397,7 +4996,14 @@
         <w:rPr>
           <w:rFonts w:ascii="Arial Narrow" w:eastAsia="Arial Narrow" w:hAnsi="Arial Narrow" w:cs="Arial Narrow"/>
         </w:rPr>
-        <w:t>{{SEXO_13}}</w:t>
+        <w:t>{{SEXO_13</w:t>
+      </w:r>
+      <w:proofErr w:type="gramStart"/>
+      <w:r>
+        <w:rPr>
+          <w:rFonts w:ascii="Arial Narrow" w:eastAsia="Arial Narrow" w:hAnsi="Arial Narrow" w:cs="Arial Narrow"/>
+        </w:rPr>
+        <w:t>}}</w:t>
       </w:r>
       <w:r>
         <w:rPr>
@@ -4413,6 +5019,7 @@
         </w:rPr>
         <w:t>S</w:t>
       </w:r>
+      <w:proofErr w:type="gramEnd"/>
       <w:r>
         <w:rPr>
           <w:rFonts w:ascii="Arial Narrow" w:eastAsia="Arial Narrow" w:hAnsi="Arial Narrow" w:cs="Arial Narrow"/>
@@ -4446,14 +5053,29 @@
         <w:rPr>
           <w:rFonts w:ascii="Arial Narrow" w:eastAsia="Arial Narrow" w:hAnsi="Arial Narrow" w:cs="Arial Narrow"/>
         </w:rPr>
-        <w:t>{{SEXO_7}}</w:t>
-      </w:r>
-      <w:r>
-        <w:rPr>
-          <w:rFonts w:ascii="Arial Narrow" w:eastAsia="Arial Narrow" w:hAnsi="Arial Narrow" w:cs="Arial Narrow"/>
-          <w:color w:val="000000"/>
-        </w:rPr>
-        <w:t xml:space="preserve">PROMITENTE </w:t>
+        <w:t>{{SEXO_7</w:t>
+      </w:r>
+      <w:proofErr w:type="gramStart"/>
+      <w:r>
+        <w:rPr>
+          <w:rFonts w:ascii="Arial Narrow" w:eastAsia="Arial Narrow" w:hAnsi="Arial Narrow" w:cs="Arial Narrow"/>
+        </w:rPr>
+        <w:t>}}</w:t>
+      </w:r>
+      <w:r>
+        <w:rPr>
+          <w:rFonts w:ascii="Arial Narrow" w:eastAsia="Arial Narrow" w:hAnsi="Arial Narrow" w:cs="Arial Narrow"/>
+          <w:color w:val="000000"/>
+        </w:rPr>
+        <w:t>PROMITENTE</w:t>
+      </w:r>
+      <w:proofErr w:type="gramEnd"/>
+      <w:r>
+        <w:rPr>
+          <w:rFonts w:ascii="Arial Narrow" w:eastAsia="Arial Narrow" w:hAnsi="Arial Narrow" w:cs="Arial Narrow"/>
+          <w:color w:val="000000"/>
+        </w:rPr>
+        <w:t xml:space="preserve"> </w:t>
       </w:r>
       <w:r>
         <w:rPr>
@@ -4535,12 +5157,37 @@
           <w:rFonts w:ascii="Arial Narrow" w:eastAsia="Arial Narrow" w:hAnsi="Arial Narrow" w:cs="Arial Narrow"/>
         </w:rPr>
       </w:pPr>
-      <w:r>
-        <w:rPr>
-          <w:rFonts w:ascii="Arial Narrow" w:eastAsia="Arial Narrow" w:hAnsi="Arial Narrow" w:cs="Arial Narrow"/>
-          <w:b/>
-        </w:rPr>
-        <w:t>{{ NUM_DECIMA }}</w:t>
+      <w:proofErr w:type="gramStart"/>
+      <w:r>
+        <w:rPr>
+          <w:rFonts w:ascii="Arial Narrow" w:eastAsia="Arial Narrow" w:hAnsi="Arial Narrow" w:cs="Arial Narrow"/>
+          <w:b/>
+        </w:rPr>
+        <w:t>{{ NUM</w:t>
+      </w:r>
+      <w:proofErr w:type="gramEnd"/>
+      <w:r>
+        <w:rPr>
+          <w:rFonts w:ascii="Arial Narrow" w:eastAsia="Arial Narrow" w:hAnsi="Arial Narrow" w:cs="Arial Narrow"/>
+          <w:b/>
+        </w:rPr>
+        <w:t>_</w:t>
+      </w:r>
+      <w:proofErr w:type="gramStart"/>
+      <w:r>
+        <w:rPr>
+          <w:rFonts w:ascii="Arial Narrow" w:eastAsia="Arial Narrow" w:hAnsi="Arial Narrow" w:cs="Arial Narrow"/>
+          <w:b/>
+        </w:rPr>
+        <w:t>DECIMA }</w:t>
+      </w:r>
+      <w:proofErr w:type="gramEnd"/>
+      <w:r>
+        <w:rPr>
+          <w:rFonts w:ascii="Arial Narrow" w:eastAsia="Arial Narrow" w:hAnsi="Arial Narrow" w:cs="Arial Narrow"/>
+          <w:b/>
+        </w:rPr>
+        <w:t>}</w:t>
       </w:r>
       <w:r>
         <w:rPr>
@@ -4728,6 +5375,7 @@
         </w:rPr>
         <w:t>12</w:t>
       </w:r>
+      <w:proofErr w:type="gramStart"/>
       <w:r>
         <w:rPr>
           <w:rFonts w:ascii="Arial Narrow" w:eastAsia="Arial Narrow" w:hAnsi="Arial Narrow" w:cs="Arial Narrow"/>
@@ -4748,6 +5396,7 @@
         </w:rPr>
         <w:t>S</w:t>
       </w:r>
+      <w:proofErr w:type="gramEnd"/>
       <w:r>
         <w:rPr>
           <w:rFonts w:ascii="Arial Narrow" w:eastAsia="Arial Narrow" w:hAnsi="Arial Narrow" w:cs="Arial Narrow"/>
@@ -5162,14 +5811,29 @@
         <w:rPr>
           <w:rFonts w:ascii="Arial Narrow" w:eastAsia="Arial Narrow" w:hAnsi="Arial Narrow" w:cs="Arial Narrow"/>
         </w:rPr>
-        <w:t>{{SEXO_7}}</w:t>
-      </w:r>
-      <w:r>
-        <w:rPr>
-          <w:rFonts w:ascii="Arial Narrow" w:eastAsia="Arial Narrow" w:hAnsi="Arial Narrow" w:cs="Arial Narrow"/>
-          <w:color w:val="000000"/>
-        </w:rPr>
-        <w:t xml:space="preserve">PROMITENTE </w:t>
+        <w:t>{{SEXO_7</w:t>
+      </w:r>
+      <w:proofErr w:type="gramStart"/>
+      <w:r>
+        <w:rPr>
+          <w:rFonts w:ascii="Arial Narrow" w:eastAsia="Arial Narrow" w:hAnsi="Arial Narrow" w:cs="Arial Narrow"/>
+        </w:rPr>
+        <w:t>}}</w:t>
+      </w:r>
+      <w:r>
+        <w:rPr>
+          <w:rFonts w:ascii="Arial Narrow" w:eastAsia="Arial Narrow" w:hAnsi="Arial Narrow" w:cs="Arial Narrow"/>
+          <w:color w:val="000000"/>
+        </w:rPr>
+        <w:t>PROMITENTE</w:t>
+      </w:r>
+      <w:proofErr w:type="gramEnd"/>
+      <w:r>
+        <w:rPr>
+          <w:rFonts w:ascii="Arial Narrow" w:eastAsia="Arial Narrow" w:hAnsi="Arial Narrow" w:cs="Arial Narrow"/>
+          <w:color w:val="000000"/>
+        </w:rPr>
+        <w:t xml:space="preserve"> </w:t>
       </w:r>
       <w:r>
         <w:rPr>
@@ -5223,26 +5887,51 @@
       </w:pPr>
       <w:bookmarkStart w:id="19" w:name="_heading=h.eb35pr8qhcnc" w:colFirst="0" w:colLast="0"/>
       <w:bookmarkEnd w:id="19"/>
-      <w:r>
-        <w:rPr>
-          <w:rFonts w:ascii="Arial Narrow" w:eastAsia="Arial Narrow" w:hAnsi="Arial Narrow" w:cs="Arial Narrow"/>
-          <w:b/>
-        </w:rPr>
-        <w:t>{{ NUM_</w:t>
-      </w:r>
-      <w:r>
-        <w:rPr>
-          <w:rFonts w:ascii="Arial Narrow" w:eastAsia="Arial Narrow" w:hAnsi="Arial Narrow" w:cs="Arial Narrow"/>
-          <w:b/>
-        </w:rPr>
-        <w:t>DECIMA_PRIMERA</w:t>
-      </w:r>
-      <w:r>
-        <w:rPr>
-          <w:rFonts w:ascii="Arial Narrow" w:eastAsia="Arial Narrow" w:hAnsi="Arial Narrow" w:cs="Arial Narrow"/>
-          <w:b/>
-        </w:rPr>
-        <w:t xml:space="preserve"> }}</w:t>
+      <w:proofErr w:type="gramStart"/>
+      <w:r>
+        <w:rPr>
+          <w:rFonts w:ascii="Arial Narrow" w:eastAsia="Arial Narrow" w:hAnsi="Arial Narrow" w:cs="Arial Narrow"/>
+          <w:b/>
+        </w:rPr>
+        <w:t>{{ NUM</w:t>
+      </w:r>
+      <w:proofErr w:type="gramEnd"/>
+      <w:r>
+        <w:rPr>
+          <w:rFonts w:ascii="Arial Narrow" w:eastAsia="Arial Narrow" w:hAnsi="Arial Narrow" w:cs="Arial Narrow"/>
+          <w:b/>
+        </w:rPr>
+        <w:t>_</w:t>
+      </w:r>
+      <w:r>
+        <w:rPr>
+          <w:rFonts w:ascii="Arial Narrow" w:eastAsia="Arial Narrow" w:hAnsi="Arial Narrow" w:cs="Arial Narrow"/>
+          <w:b/>
+        </w:rPr>
+        <w:t>DECIMA_</w:t>
+      </w:r>
+      <w:proofErr w:type="gramStart"/>
+      <w:r>
+        <w:rPr>
+          <w:rFonts w:ascii="Arial Narrow" w:eastAsia="Arial Narrow" w:hAnsi="Arial Narrow" w:cs="Arial Narrow"/>
+          <w:b/>
+        </w:rPr>
+        <w:t>PRIMERA</w:t>
+      </w:r>
+      <w:r>
+        <w:rPr>
+          <w:rFonts w:ascii="Arial Narrow" w:eastAsia="Arial Narrow" w:hAnsi="Arial Narrow" w:cs="Arial Narrow"/>
+          <w:b/>
+        </w:rPr>
+        <w:t xml:space="preserve"> }</w:t>
+      </w:r>
+      <w:proofErr w:type="gramEnd"/>
+      <w:r>
+        <w:rPr>
+          <w:rFonts w:ascii="Arial Narrow" w:eastAsia="Arial Narrow" w:hAnsi="Arial Narrow" w:cs="Arial Narrow"/>
+          <w:b/>
+        </w:rPr>
+        <w:t>}</w:t>
       </w:r>
       <w:r>
         <w:rPr>
@@ -5309,7 +5998,21 @@
         <w:rPr>
           <w:rFonts w:ascii="Arial Narrow" w:eastAsia="Arial Narrow" w:hAnsi="Arial Narrow" w:cs="Arial Narrow"/>
         </w:rPr>
-        <w:t xml:space="preserve"> EL PAGO TOTAL DEL PRECIO PACTADO EN LA FECHA ESTIPULADA EN EL PRESENTE CONTRATO, Y NO NOTIFIQUE POR ESCRITO {{SEXO_7}}PROMITENTE {{SEXO_2}}</w:t>
+        <w:t xml:space="preserve"> EL PAGO TOTAL DEL PRECIO PACTADO EN LA FECHA ESTIPULADA EN EL PRESENTE CONTRATO, Y NO NOTIFIQUE POR ESCRITO {{SEXO_7</w:t>
+      </w:r>
+      <w:proofErr w:type="gramStart"/>
+      <w:r>
+        <w:rPr>
+          <w:rFonts w:ascii="Arial Narrow" w:eastAsia="Arial Narrow" w:hAnsi="Arial Narrow" w:cs="Arial Narrow"/>
+        </w:rPr>
+        <w:t>}}PROMITENTE</w:t>
+      </w:r>
+      <w:proofErr w:type="gramEnd"/>
+      <w:r>
+        <w:rPr>
+          <w:rFonts w:ascii="Arial Narrow" w:eastAsia="Arial Narrow" w:hAnsi="Arial Narrow" w:cs="Arial Narrow"/>
+        </w:rPr>
+        <w:t xml:space="preserve"> {{SEXO_2}}</w:t>
       </w:r>
       <w:r>
         <w:rPr>
@@ -5412,6 +6115,7 @@
         </w:rPr>
         <w:t>12</w:t>
       </w:r>
+      <w:proofErr w:type="gramStart"/>
       <w:r>
         <w:rPr>
           <w:rFonts w:ascii="Arial Narrow" w:eastAsia="Arial Narrow" w:hAnsi="Arial Narrow" w:cs="Arial Narrow"/>
@@ -5424,6 +6128,7 @@
         </w:rPr>
         <w:t>S</w:t>
       </w:r>
+      <w:proofErr w:type="gramEnd"/>
       <w:r>
         <w:rPr>
           <w:rFonts w:ascii="Arial Narrow" w:eastAsia="Arial Narrow" w:hAnsi="Arial Narrow" w:cs="Arial Narrow"/>
@@ -5535,11 +6240,19 @@
         </w:rPr>
         <w:t>7</w:t>
       </w:r>
-      <w:r>
-        <w:rPr>
-          <w:rFonts w:ascii="Arial Narrow" w:eastAsia="Arial Narrow" w:hAnsi="Arial Narrow" w:cs="Arial Narrow"/>
-        </w:rPr>
-        <w:t>}}PROMITENTE {{SEXO_</w:t>
+      <w:proofErr w:type="gramStart"/>
+      <w:r>
+        <w:rPr>
+          <w:rFonts w:ascii="Arial Narrow" w:eastAsia="Arial Narrow" w:hAnsi="Arial Narrow" w:cs="Arial Narrow"/>
+        </w:rPr>
+        <w:t>}}PROMITENTE</w:t>
+      </w:r>
+      <w:proofErr w:type="gramEnd"/>
+      <w:r>
+        <w:rPr>
+          <w:rFonts w:ascii="Arial Narrow" w:eastAsia="Arial Narrow" w:hAnsi="Arial Narrow" w:cs="Arial Narrow"/>
+        </w:rPr>
+        <w:t xml:space="preserve"> {{SEXO_</w:t>
       </w:r>
       <w:r>
         <w:rPr>
@@ -5569,26 +6282,51 @@
           <w:rFonts w:ascii="Arial Narrow" w:eastAsia="Arial Narrow" w:hAnsi="Arial Narrow" w:cs="Arial Narrow"/>
         </w:rPr>
       </w:pPr>
-      <w:r>
-        <w:rPr>
-          <w:rFonts w:ascii="Arial Narrow" w:eastAsia="Arial Narrow" w:hAnsi="Arial Narrow" w:cs="Arial Narrow"/>
-          <w:b/>
-        </w:rPr>
-        <w:t>{{ NUM_</w:t>
-      </w:r>
-      <w:r>
-        <w:rPr>
-          <w:rFonts w:ascii="Arial Narrow" w:eastAsia="Arial Narrow" w:hAnsi="Arial Narrow" w:cs="Arial Narrow"/>
-          <w:b/>
-        </w:rPr>
-        <w:t>DECIMA_SEGUNDA</w:t>
-      </w:r>
-      <w:r>
-        <w:rPr>
-          <w:rFonts w:ascii="Arial Narrow" w:eastAsia="Arial Narrow" w:hAnsi="Arial Narrow" w:cs="Arial Narrow"/>
-          <w:b/>
-        </w:rPr>
-        <w:t xml:space="preserve"> }}</w:t>
+      <w:proofErr w:type="gramStart"/>
+      <w:r>
+        <w:rPr>
+          <w:rFonts w:ascii="Arial Narrow" w:eastAsia="Arial Narrow" w:hAnsi="Arial Narrow" w:cs="Arial Narrow"/>
+          <w:b/>
+        </w:rPr>
+        <w:t>{{ NUM</w:t>
+      </w:r>
+      <w:proofErr w:type="gramEnd"/>
+      <w:r>
+        <w:rPr>
+          <w:rFonts w:ascii="Arial Narrow" w:eastAsia="Arial Narrow" w:hAnsi="Arial Narrow" w:cs="Arial Narrow"/>
+          <w:b/>
+        </w:rPr>
+        <w:t>_</w:t>
+      </w:r>
+      <w:r>
+        <w:rPr>
+          <w:rFonts w:ascii="Arial Narrow" w:eastAsia="Arial Narrow" w:hAnsi="Arial Narrow" w:cs="Arial Narrow"/>
+          <w:b/>
+        </w:rPr>
+        <w:t>DECIMA_</w:t>
+      </w:r>
+      <w:proofErr w:type="gramStart"/>
+      <w:r>
+        <w:rPr>
+          <w:rFonts w:ascii="Arial Narrow" w:eastAsia="Arial Narrow" w:hAnsi="Arial Narrow" w:cs="Arial Narrow"/>
+          <w:b/>
+        </w:rPr>
+        <w:t>SEGUNDA</w:t>
+      </w:r>
+      <w:r>
+        <w:rPr>
+          <w:rFonts w:ascii="Arial Narrow" w:eastAsia="Arial Narrow" w:hAnsi="Arial Narrow" w:cs="Arial Narrow"/>
+          <w:b/>
+        </w:rPr>
+        <w:t xml:space="preserve"> }</w:t>
+      </w:r>
+      <w:proofErr w:type="gramEnd"/>
+      <w:r>
+        <w:rPr>
+          <w:rFonts w:ascii="Arial Narrow" w:eastAsia="Arial Narrow" w:hAnsi="Arial Narrow" w:cs="Arial Narrow"/>
+          <w:b/>
+        </w:rPr>
+        <w:t>}</w:t>
       </w:r>
       <w:r>
         <w:rPr>
@@ -5676,26 +6414,51 @@
           <w:rFonts w:ascii="Arial Narrow" w:eastAsia="Arial Narrow" w:hAnsi="Arial Narrow" w:cs="Arial Narrow"/>
         </w:rPr>
       </w:pPr>
-      <w:r>
-        <w:rPr>
-          <w:rFonts w:ascii="Arial Narrow" w:eastAsia="Arial Narrow" w:hAnsi="Arial Narrow" w:cs="Arial Narrow"/>
-          <w:b/>
-        </w:rPr>
-        <w:t>{{ NUM_</w:t>
-      </w:r>
-      <w:r>
-        <w:rPr>
-          <w:rFonts w:ascii="Arial Narrow" w:eastAsia="Arial Narrow" w:hAnsi="Arial Narrow" w:cs="Arial Narrow"/>
-          <w:b/>
-        </w:rPr>
-        <w:t>DECIMA_TERCERA</w:t>
-      </w:r>
-      <w:r>
-        <w:rPr>
-          <w:rFonts w:ascii="Arial Narrow" w:eastAsia="Arial Narrow" w:hAnsi="Arial Narrow" w:cs="Arial Narrow"/>
-          <w:b/>
-        </w:rPr>
-        <w:t xml:space="preserve"> }}</w:t>
+      <w:proofErr w:type="gramStart"/>
+      <w:r>
+        <w:rPr>
+          <w:rFonts w:ascii="Arial Narrow" w:eastAsia="Arial Narrow" w:hAnsi="Arial Narrow" w:cs="Arial Narrow"/>
+          <w:b/>
+        </w:rPr>
+        <w:t>{{ NUM</w:t>
+      </w:r>
+      <w:proofErr w:type="gramEnd"/>
+      <w:r>
+        <w:rPr>
+          <w:rFonts w:ascii="Arial Narrow" w:eastAsia="Arial Narrow" w:hAnsi="Arial Narrow" w:cs="Arial Narrow"/>
+          <w:b/>
+        </w:rPr>
+        <w:t>_</w:t>
+      </w:r>
+      <w:r>
+        <w:rPr>
+          <w:rFonts w:ascii="Arial Narrow" w:eastAsia="Arial Narrow" w:hAnsi="Arial Narrow" w:cs="Arial Narrow"/>
+          <w:b/>
+        </w:rPr>
+        <w:t>DECIMA_</w:t>
+      </w:r>
+      <w:proofErr w:type="gramStart"/>
+      <w:r>
+        <w:rPr>
+          <w:rFonts w:ascii="Arial Narrow" w:eastAsia="Arial Narrow" w:hAnsi="Arial Narrow" w:cs="Arial Narrow"/>
+          <w:b/>
+        </w:rPr>
+        <w:t>TERCERA</w:t>
+      </w:r>
+      <w:r>
+        <w:rPr>
+          <w:rFonts w:ascii="Arial Narrow" w:eastAsia="Arial Narrow" w:hAnsi="Arial Narrow" w:cs="Arial Narrow"/>
+          <w:b/>
+        </w:rPr>
+        <w:t xml:space="preserve"> }</w:t>
+      </w:r>
+      <w:proofErr w:type="gramEnd"/>
+      <w:r>
+        <w:rPr>
+          <w:rFonts w:ascii="Arial Narrow" w:eastAsia="Arial Narrow" w:hAnsi="Arial Narrow" w:cs="Arial Narrow"/>
+          <w:b/>
+        </w:rPr>
+        <w:t>}</w:t>
       </w:r>
       <w:r>
         <w:rPr>
@@ -5947,7 +6710,35 @@
         <w:rPr>
           <w:rFonts w:ascii="Arial Narrow" w:eastAsia="Arial Narrow" w:hAnsi="Arial Narrow" w:cs="Arial Narrow"/>
         </w:rPr>
-        <w:t>{{NOMBRE_COMPRADOR}}                                                             {{NOMBRE_VENDEDOR}}</w:t>
+        <w:t>{{NOMBRE_COMPRADOR</w:t>
+      </w:r>
+      <w:proofErr w:type="gramStart"/>
+      <w:r>
+        <w:rPr>
+          <w:rFonts w:ascii="Arial Narrow" w:eastAsia="Arial Narrow" w:hAnsi="Arial Narrow" w:cs="Arial Narrow"/>
+        </w:rPr>
+        <w:t xml:space="preserve">}}   </w:t>
+      </w:r>
+      <w:proofErr w:type="gramEnd"/>
+      <w:r>
+        <w:rPr>
+          <w:rFonts w:ascii="Arial Narrow" w:eastAsia="Arial Narrow" w:hAnsi="Arial Narrow" w:cs="Arial Narrow"/>
+        </w:rPr>
+        <w:t xml:space="preserve">                                                       </w:t>
+      </w:r>
+      <w:proofErr w:type="gramStart"/>
+      <w:r>
+        <w:rPr>
+          <w:rFonts w:ascii="Arial Narrow" w:eastAsia="Arial Narrow" w:hAnsi="Arial Narrow" w:cs="Arial Narrow"/>
+        </w:rPr>
+        <w:t xml:space="preserve">   {</w:t>
+      </w:r>
+      <w:proofErr w:type="gramEnd"/>
+      <w:r>
+        <w:rPr>
+          <w:rFonts w:ascii="Arial Narrow" w:eastAsia="Arial Narrow" w:hAnsi="Arial Narrow" w:cs="Arial Narrow"/>
+        </w:rPr>
+        <w:t>{NOMBRE_VENDEDOR}}</w:t>
       </w:r>
       <w:r>
         <w:rPr>
@@ -6306,7 +7097,7 @@
               </wp:anchor>
             </w:drawing>
           </mc:Choice>
-          <mc:Fallback xmlns:sl="http://schemas.openxmlformats.org/schemaLibrary/2006/main" xmlns:a="http://schemas.openxmlformats.org/drawingml/2006/main" xmlns:pic="http://schemas.openxmlformats.org/drawingml/2006/picture" xmlns:c="http://schemas.openxmlformats.org/drawingml/2006/chart" xmlns:lc="http://schemas.openxmlformats.org/drawingml/2006/lockedCanvas" xmlns:dgm="http://schemas.openxmlformats.org/drawingml/2006/diagram" xmlns="http://schemas.microsoft.com/office/tasks/2019/documenttasks" xmlns:cr="http://schemas.microsoft.com/office/comments/2020/reactions">
+          <mc:Fallback xmlns:cr="http://schemas.microsoft.com/office/comments/2020/reactions" xmlns="http://schemas.microsoft.com/office/tasks/2019/documenttasks" xmlns:dgm="http://schemas.openxmlformats.org/drawingml/2006/diagram" xmlns:lc="http://schemas.openxmlformats.org/drawingml/2006/lockedCanvas" xmlns:c="http://schemas.openxmlformats.org/drawingml/2006/chart" xmlns:pic="http://schemas.openxmlformats.org/drawingml/2006/picture" xmlns:a="http://schemas.openxmlformats.org/drawingml/2006/main" xmlns:sl="http://schemas.openxmlformats.org/schemaLibrary/2006/main">
             <w:drawing>
               <wp:anchor allowOverlap="1" behindDoc="0" distB="0" distT="0" distL="114300" distR="114300" hidden="0" layoutInCell="1" locked="0" relativeHeight="0" simplePos="0">
                 <wp:simplePos x="0" y="0"/>
@@ -6400,7 +7191,7 @@
               </wp:anchor>
             </w:drawing>
           </mc:Choice>
-          <mc:Fallback xmlns:sl="http://schemas.openxmlformats.org/schemaLibrary/2006/main" xmlns:a="http://schemas.openxmlformats.org/drawingml/2006/main" xmlns:pic="http://schemas.openxmlformats.org/drawingml/2006/picture" xmlns:c="http://schemas.openxmlformats.org/drawingml/2006/chart" xmlns:lc="http://schemas.openxmlformats.org/drawingml/2006/lockedCanvas" xmlns:dgm="http://schemas.openxmlformats.org/drawingml/2006/diagram" xmlns="http://schemas.microsoft.com/office/tasks/2019/documenttasks" xmlns:cr="http://schemas.microsoft.com/office/comments/2020/reactions">
+          <mc:Fallback xmlns:cr="http://schemas.microsoft.com/office/comments/2020/reactions" xmlns="http://schemas.microsoft.com/office/tasks/2019/documenttasks" xmlns:dgm="http://schemas.openxmlformats.org/drawingml/2006/diagram" xmlns:lc="http://schemas.openxmlformats.org/drawingml/2006/lockedCanvas" xmlns:c="http://schemas.openxmlformats.org/drawingml/2006/chart" xmlns:pic="http://schemas.openxmlformats.org/drawingml/2006/picture" xmlns:a="http://schemas.openxmlformats.org/drawingml/2006/main" xmlns:sl="http://schemas.openxmlformats.org/schemaLibrary/2006/main">
             <w:drawing>
               <wp:anchor allowOverlap="1" behindDoc="0" distB="0" distT="0" distL="114300" distR="114300" hidden="0" layoutInCell="1" locked="0" relativeHeight="0" simplePos="0">
                 <wp:simplePos x="0" y="0"/>
@@ -6565,7 +7356,7 @@
       <w:rPr>
         <w:noProof/>
       </w:rPr>
-      <w:pict w14:anchorId="37B897C4">
+      <w:pict w14:anchorId="6AA7E5FE">
         <v:shapetype id="_x0000_t75" coordsize="21600,21600" o:spt="75" o:preferrelative="t" path="m@4@5l@4@11@9@11@9@5xe" filled="f" stroked="f">
           <v:stroke joinstyle="miter"/>
           <v:formulas>
@@ -6585,7 +7376,7 @@
           <v:path o:extrusionok="f" gradientshapeok="t" o:connecttype="rect"/>
           <o:lock v:ext="edit" aspectratio="t"/>
         </v:shapetype>
-        <v:shape id="WordPictureWatermark203901938" o:spid="_x0000_s1026" type="#_x0000_t75" style="position:absolute;margin-left:0;margin-top:0;width:612pt;height:14in;z-index:-251657216;mso-position-horizontal:center;mso-position-horizontal-relative:margin;mso-position-vertical:center;mso-position-vertical-relative:margin" o:allowincell="f">
+        <v:shape id="WordPictureWatermark8764032" o:spid="_x0000_s1029" type="#_x0000_t75" style="position:absolute;margin-left:0;margin-top:0;width:612pt;height:14in;z-index:-251657216;mso-position-horizontal:center;mso-position-horizontal-relative:margin;mso-position-vertical:center;mso-position-vertical-relative:margin" o:allowincell="f">
           <v:imagedata r:id="rId1" o:title="Hojamembretada-Oficio-GrupoJora_page-0001"/>
         </v:shape>
       </w:pict>
@@ -6620,7 +7411,7 @@
         <w:noProof/>
         <w:color w:val="000000"/>
       </w:rPr>
-      <w:pict w14:anchorId="6E787956">
+      <w:pict w14:anchorId="1C93E6A5">
         <v:shapetype id="_x0000_t75" coordsize="21600,21600" o:spt="75" o:preferrelative="t" path="m@4@5l@4@11@9@11@9@5xe" filled="f" stroked="f">
           <v:stroke joinstyle="miter"/>
           <v:formulas>
@@ -6640,7 +7431,7 @@
           <v:path o:extrusionok="f" gradientshapeok="t" o:connecttype="rect"/>
           <o:lock v:ext="edit" aspectratio="t"/>
         </v:shapetype>
-        <v:shape id="WordPictureWatermark203901939" o:spid="_x0000_s1027" type="#_x0000_t75" style="position:absolute;left:0;text-align:left;margin-left:0;margin-top:0;width:612pt;height:14in;z-index:-251656192;mso-position-horizontal:center;mso-position-horizontal-relative:margin;mso-position-vertical:center;mso-position-vertical-relative:margin" o:allowincell="f">
+        <v:shape id="WordPictureWatermark8764033" o:spid="_x0000_s1030" type="#_x0000_t75" style="position:absolute;left:0;text-align:left;margin-left:0;margin-top:0;width:612pt;height:14in;z-index:-251656192;mso-position-horizontal:center;mso-position-horizontal-relative:margin;mso-position-vertical:center;mso-position-vertical-relative:margin" o:allowincell="f">
           <v:imagedata r:id="rId1" o:title="Hojamembretada-Oficio-GrupoJora_page-0001"/>
         </v:shape>
       </w:pict>
@@ -6709,7 +7500,7 @@
       <w:rPr>
         <w:noProof/>
       </w:rPr>
-      <w:pict w14:anchorId="5141EEAA">
+      <w:pict w14:anchorId="6E428C6B">
         <v:shapetype id="_x0000_t75" coordsize="21600,21600" o:spt="75" o:preferrelative="t" path="m@4@5l@4@11@9@11@9@5xe" filled="f" stroked="f">
           <v:stroke joinstyle="miter"/>
           <v:formulas>
@@ -6729,7 +7520,7 @@
           <v:path o:extrusionok="f" gradientshapeok="t" o:connecttype="rect"/>
           <o:lock v:ext="edit" aspectratio="t"/>
         </v:shapetype>
-        <v:shape id="WordPictureWatermark203901937" o:spid="_x0000_s1025" type="#_x0000_t75" style="position:absolute;margin-left:0;margin-top:0;width:612pt;height:14in;z-index:-251658240;mso-position-horizontal:center;mso-position-horizontal-relative:margin;mso-position-vertical:center;mso-position-vertical-relative:margin" o:allowincell="f">
+        <v:shape id="WordPictureWatermark8764031" o:spid="_x0000_s1028" type="#_x0000_t75" style="position:absolute;margin-left:0;margin-top:0;width:612pt;height:14in;z-index:-251658240;mso-position-horizontal:center;mso-position-horizontal-relative:margin;mso-position-vertical:center;mso-position-vertical-relative:margin" o:allowincell="f">
           <v:imagedata r:id="rId1" o:title="Hojamembretada-Oficio-GrupoJora_page-0001"/>
         </v:shape>
       </w:pict>
@@ -8755,7 +9546,6 @@
   <w:style w:type="character" w:default="1" w:styleId="Fuentedeprrafopredeter">
     <w:name w:val="Default Paragraph Font"/>
     <w:uiPriority w:val="1"/>
-    <w:semiHidden/>
     <w:unhideWhenUsed/>
   </w:style>
   <w:style w:type="table" w:default="1" w:styleId="Tablanormal">

--- a/pdfs/templates/pdfs/casa_canario_pagos_varios.docx
+++ b/pdfs/templates/pdfs/casa_canario_pagos_varios.docx
@@ -402,7 +402,23 @@
           <w:b/>
           <w:color w:val="000000"/>
         </w:rPr>
-        <w:t xml:space="preserve">DECLARA </w:t>
+        <w:t>DECLARA</w:t>
+      </w:r>
+      <w:r>
+        <w:rPr>
+          <w:rFonts w:ascii="Arial Narrow" w:eastAsia="Arial Narrow" w:hAnsi="Arial Narrow" w:cs="Arial Narrow"/>
+          <w:b/>
+          <w:color w:val="000000"/>
+        </w:rPr>
+        <w:t>N</w:t>
+      </w:r>
+      <w:r>
+        <w:rPr>
+          <w:rFonts w:ascii="Arial Narrow" w:eastAsia="Arial Narrow" w:hAnsi="Arial Narrow" w:cs="Arial Narrow"/>
+          <w:b/>
+          <w:color w:val="000000"/>
+        </w:rPr>
+        <w:t xml:space="preserve"> </w:t>
       </w:r>
       <w:r>
         <w:rPr>
@@ -545,7 +561,19 @@
         <w:rPr>
           <w:rFonts w:ascii="Arial Narrow" w:eastAsia="Arial Narrow" w:hAnsi="Arial Narrow" w:cs="Arial Narrow"/>
         </w:rPr>
-        <w:t xml:space="preserve"> y </w:t>
+        <w:t xml:space="preserve"> </w:t>
+      </w:r>
+      <w:r>
+        <w:rPr>
+          <w:rFonts w:ascii="Arial Narrow" w:eastAsia="Arial Narrow" w:hAnsi="Arial Narrow" w:cs="Arial Narrow"/>
+        </w:rPr>
+        <w:t>Y</w:t>
+      </w:r>
+      <w:r>
+        <w:rPr>
+          <w:rFonts w:ascii="Arial Narrow" w:eastAsia="Arial Narrow" w:hAnsi="Arial Narrow" w:cs="Arial Narrow"/>
+        </w:rPr>
+        <w:t xml:space="preserve"> </w:t>
       </w:r>
       <w:r>
         <w:rPr>
@@ -5565,7 +5593,21 @@
           <w:rFonts w:ascii="Arial Narrow" w:eastAsia="Arial Narrow" w:hAnsi="Arial Narrow" w:cs="Arial Narrow"/>
           <w:color w:val="000000"/>
         </w:rPr>
-        <w:t xml:space="preserve">EFECTUARÁ </w:t>
+        <w:t>EFECTUARÁ</w:t>
+      </w:r>
+      <w:r>
+        <w:rPr>
+          <w:rFonts w:ascii="Arial Narrow" w:eastAsia="Arial Narrow" w:hAnsi="Arial Narrow" w:cs="Arial Narrow"/>
+          <w:color w:val="000000"/>
+        </w:rPr>
+        <w:t>N</w:t>
+      </w:r>
+      <w:r>
+        <w:rPr>
+          <w:rFonts w:ascii="Arial Narrow" w:eastAsia="Arial Narrow" w:hAnsi="Arial Narrow" w:cs="Arial Narrow"/>
+          <w:color w:val="000000"/>
+        </w:rPr>
+        <w:t xml:space="preserve"> </w:t>
       </w:r>
       <w:r>
         <w:rPr>
@@ -7097,7 +7139,7 @@
               </wp:anchor>
             </w:drawing>
           </mc:Choice>
-          <mc:Fallback xmlns:cr="http://schemas.microsoft.com/office/comments/2020/reactions" xmlns="http://schemas.microsoft.com/office/tasks/2019/documenttasks" xmlns:dgm="http://schemas.openxmlformats.org/drawingml/2006/diagram" xmlns:lc="http://schemas.openxmlformats.org/drawingml/2006/lockedCanvas" xmlns:c="http://schemas.openxmlformats.org/drawingml/2006/chart" xmlns:pic="http://schemas.openxmlformats.org/drawingml/2006/picture" xmlns:a="http://schemas.openxmlformats.org/drawingml/2006/main" xmlns:sl="http://schemas.openxmlformats.org/schemaLibrary/2006/main">
+          <mc:Fallback xmlns:sl="http://schemas.openxmlformats.org/schemaLibrary/2006/main" xmlns:a="http://schemas.openxmlformats.org/drawingml/2006/main" xmlns:pic="http://schemas.openxmlformats.org/drawingml/2006/picture" xmlns:c="http://schemas.openxmlformats.org/drawingml/2006/chart" xmlns:lc="http://schemas.openxmlformats.org/drawingml/2006/lockedCanvas" xmlns:dgm="http://schemas.openxmlformats.org/drawingml/2006/diagram" xmlns="http://schemas.microsoft.com/office/tasks/2019/documenttasks" xmlns:cr="http://schemas.microsoft.com/office/comments/2020/reactions">
             <w:drawing>
               <wp:anchor allowOverlap="1" behindDoc="0" distB="0" distT="0" distL="114300" distR="114300" hidden="0" layoutInCell="1" locked="0" relativeHeight="0" simplePos="0">
                 <wp:simplePos x="0" y="0"/>
@@ -7191,7 +7233,7 @@
               </wp:anchor>
             </w:drawing>
           </mc:Choice>
-          <mc:Fallback xmlns:cr="http://schemas.microsoft.com/office/comments/2020/reactions" xmlns="http://schemas.microsoft.com/office/tasks/2019/documenttasks" xmlns:dgm="http://schemas.openxmlformats.org/drawingml/2006/diagram" xmlns:lc="http://schemas.openxmlformats.org/drawingml/2006/lockedCanvas" xmlns:c="http://schemas.openxmlformats.org/drawingml/2006/chart" xmlns:pic="http://schemas.openxmlformats.org/drawingml/2006/picture" xmlns:a="http://schemas.openxmlformats.org/drawingml/2006/main" xmlns:sl="http://schemas.openxmlformats.org/schemaLibrary/2006/main">
+          <mc:Fallback xmlns:sl="http://schemas.openxmlformats.org/schemaLibrary/2006/main" xmlns:a="http://schemas.openxmlformats.org/drawingml/2006/main" xmlns:pic="http://schemas.openxmlformats.org/drawingml/2006/picture" xmlns:c="http://schemas.openxmlformats.org/drawingml/2006/chart" xmlns:lc="http://schemas.openxmlformats.org/drawingml/2006/lockedCanvas" xmlns:dgm="http://schemas.openxmlformats.org/drawingml/2006/diagram" xmlns="http://schemas.microsoft.com/office/tasks/2019/documenttasks" xmlns:cr="http://schemas.microsoft.com/office/comments/2020/reactions">
             <w:drawing>
               <wp:anchor allowOverlap="1" behindDoc="0" distB="0" distT="0" distL="114300" distR="114300" hidden="0" layoutInCell="1" locked="0" relativeHeight="0" simplePos="0">
                 <wp:simplePos x="0" y="0"/>
@@ -7356,7 +7398,7 @@
       <w:rPr>
         <w:noProof/>
       </w:rPr>
-      <w:pict w14:anchorId="6AA7E5FE">
+      <w:pict w14:anchorId="436B51C8">
         <v:shapetype id="_x0000_t75" coordsize="21600,21600" o:spt="75" o:preferrelative="t" path="m@4@5l@4@11@9@11@9@5xe" filled="f" stroked="f">
           <v:stroke joinstyle="miter"/>
           <v:formulas>
@@ -7376,7 +7418,7 @@
           <v:path o:extrusionok="f" gradientshapeok="t" o:connecttype="rect"/>
           <o:lock v:ext="edit" aspectratio="t"/>
         </v:shapetype>
-        <v:shape id="WordPictureWatermark8764032" o:spid="_x0000_s1029" type="#_x0000_t75" style="position:absolute;margin-left:0;margin-top:0;width:612pt;height:14in;z-index:-251657216;mso-position-horizontal:center;mso-position-horizontal-relative:margin;mso-position-vertical:center;mso-position-vertical-relative:margin" o:allowincell="f">
+        <v:shape id="WordPictureWatermark4397938" o:spid="_x0000_s1032" type="#_x0000_t75" style="position:absolute;margin-left:0;margin-top:0;width:612pt;height:14in;z-index:-251657216;mso-position-horizontal:center;mso-position-horizontal-relative:margin;mso-position-vertical:center;mso-position-vertical-relative:margin" o:allowincell="f">
           <v:imagedata r:id="rId1" o:title="Hojamembretada-Oficio-GrupoJora_page-0001"/>
         </v:shape>
       </w:pict>
@@ -7411,7 +7453,7 @@
         <w:noProof/>
         <w:color w:val="000000"/>
       </w:rPr>
-      <w:pict w14:anchorId="1C93E6A5">
+      <w:pict w14:anchorId="6B2F3C3C">
         <v:shapetype id="_x0000_t75" coordsize="21600,21600" o:spt="75" o:preferrelative="t" path="m@4@5l@4@11@9@11@9@5xe" filled="f" stroked="f">
           <v:stroke joinstyle="miter"/>
           <v:formulas>
@@ -7431,7 +7473,7 @@
           <v:path o:extrusionok="f" gradientshapeok="t" o:connecttype="rect"/>
           <o:lock v:ext="edit" aspectratio="t"/>
         </v:shapetype>
-        <v:shape id="WordPictureWatermark8764033" o:spid="_x0000_s1030" type="#_x0000_t75" style="position:absolute;left:0;text-align:left;margin-left:0;margin-top:0;width:612pt;height:14in;z-index:-251656192;mso-position-horizontal:center;mso-position-horizontal-relative:margin;mso-position-vertical:center;mso-position-vertical-relative:margin" o:allowincell="f">
+        <v:shape id="WordPictureWatermark4397939" o:spid="_x0000_s1033" type="#_x0000_t75" style="position:absolute;left:0;text-align:left;margin-left:0;margin-top:0;width:612pt;height:14in;z-index:-251656192;mso-position-horizontal:center;mso-position-horizontal-relative:margin;mso-position-vertical:center;mso-position-vertical-relative:margin" o:allowincell="f">
           <v:imagedata r:id="rId1" o:title="Hojamembretada-Oficio-GrupoJora_page-0001"/>
         </v:shape>
       </w:pict>
@@ -7500,7 +7542,7 @@
       <w:rPr>
         <w:noProof/>
       </w:rPr>
-      <w:pict w14:anchorId="6E428C6B">
+      <w:pict w14:anchorId="3F205103">
         <v:shapetype id="_x0000_t75" coordsize="21600,21600" o:spt="75" o:preferrelative="t" path="m@4@5l@4@11@9@11@9@5xe" filled="f" stroked="f">
           <v:stroke joinstyle="miter"/>
           <v:formulas>
@@ -7520,7 +7562,7 @@
           <v:path o:extrusionok="f" gradientshapeok="t" o:connecttype="rect"/>
           <o:lock v:ext="edit" aspectratio="t"/>
         </v:shapetype>
-        <v:shape id="WordPictureWatermark8764031" o:spid="_x0000_s1028" type="#_x0000_t75" style="position:absolute;margin-left:0;margin-top:0;width:612pt;height:14in;z-index:-251658240;mso-position-horizontal:center;mso-position-horizontal-relative:margin;mso-position-vertical:center;mso-position-vertical-relative:margin" o:allowincell="f">
+        <v:shape id="WordPictureWatermark4397937" o:spid="_x0000_s1031" type="#_x0000_t75" style="position:absolute;margin-left:0;margin-top:0;width:612pt;height:14in;z-index:-251658240;mso-position-horizontal:center;mso-position-horizontal-relative:margin;mso-position-vertical:center;mso-position-vertical-relative:margin" o:allowincell="f">
           <v:imagedata r:id="rId1" o:title="Hojamembretada-Oficio-GrupoJora_page-0001"/>
         </v:shape>
       </w:pict>
@@ -9546,6 +9588,7 @@
   <w:style w:type="character" w:default="1" w:styleId="Fuentedeprrafopredeter">
     <w:name w:val="Default Paragraph Font"/>
     <w:uiPriority w:val="1"/>
+    <w:semiHidden/>
     <w:unhideWhenUsed/>
   </w:style>
   <w:style w:type="table" w:default="1" w:styleId="Tablanormal">

--- a/pdfs/templates/pdfs/casa_canario_pagos_varios.docx
+++ b/pdfs/templates/pdfs/casa_canario_pagos_varios.docx
@@ -2183,6 +2183,16 @@
           <w:rFonts w:ascii="Arial Narrow" w:eastAsia="Arial Narrow" w:hAnsi="Arial Narrow" w:cs="Arial Narrow"/>
         </w:rPr>
       </w:pPr>
+    </w:p>
+    <w:p>
+      <w:pPr>
+        <w:pStyle w:val="Prrafodelista"/>
+        <w:ind w:right="-660"/>
+        <w:jc w:val="both"/>
+        <w:rPr>
+          <w:rFonts w:ascii="Arial Narrow" w:eastAsia="Arial Narrow" w:hAnsi="Arial Narrow" w:cs="Arial Narrow"/>
+        </w:rPr>
+      </w:pPr>
       <w:r>
         <w:rPr>
           <w:rFonts w:ascii="Arial Narrow" w:eastAsia="Arial Narrow" w:hAnsi="Arial Narrow" w:cs="Arial Narrow"/>
@@ -2326,6 +2336,16 @@
       </w:r>
       <w:bookmarkStart w:id="6" w:name="_heading=h.g1yzm9zi910u" w:colFirst="0" w:colLast="0"/>
       <w:bookmarkEnd w:id="6"/>
+    </w:p>
+    <w:p>
+      <w:pPr>
+        <w:pStyle w:val="Prrafodelista"/>
+        <w:ind w:right="-660"/>
+        <w:jc w:val="both"/>
+        <w:rPr>
+          <w:rFonts w:ascii="Arial Narrow" w:eastAsia="Arial Narrow" w:hAnsi="Arial Narrow" w:cs="Arial Narrow"/>
+        </w:rPr>
+      </w:pPr>
     </w:p>
     <w:p>
       <w:pPr>
@@ -5761,7 +5781,22 @@
           <w:rFonts w:ascii="Arial Narrow" w:eastAsia="Arial Narrow" w:hAnsi="Arial Narrow" w:cs="Arial Narrow"/>
           <w:color w:val="000000"/>
         </w:rPr>
-        <w:t xml:space="preserve"> OBLIGADO</w:t>
+        <w:t xml:space="preserve"> OBLIGAD</w:t>
+      </w:r>
+      <w:r>
+        <w:rPr>
+          <w:rFonts w:ascii="Arial Narrow" w:eastAsia="Arial Narrow" w:hAnsi="Arial Narrow" w:cs="Arial Narrow"/>
+          <w:color w:val="000000"/>
+        </w:rPr>
+        <w:t>{{SEXO_11</w:t>
+      </w:r>
+      <w:proofErr w:type="gramStart"/>
+      <w:r>
+        <w:rPr>
+          <w:rFonts w:ascii="Arial Narrow" w:eastAsia="Arial Narrow" w:hAnsi="Arial Narrow" w:cs="Arial Narrow"/>
+          <w:color w:val="000000"/>
+        </w:rPr>
+        <w:t>}}</w:t>
       </w:r>
       <w:r>
         <w:rPr>
@@ -5770,6 +5805,7 @@
         </w:rPr>
         <w:t>S</w:t>
       </w:r>
+      <w:proofErr w:type="gramEnd"/>
       <w:r>
         <w:rPr>
           <w:rFonts w:ascii="Arial Narrow" w:eastAsia="Arial Narrow" w:hAnsi="Arial Narrow" w:cs="Arial Narrow"/>
@@ -7139,7 +7175,7 @@
               </wp:anchor>
             </w:drawing>
           </mc:Choice>
-          <mc:Fallback xmlns:sl="http://schemas.openxmlformats.org/schemaLibrary/2006/main" xmlns:a="http://schemas.openxmlformats.org/drawingml/2006/main" xmlns:pic="http://schemas.openxmlformats.org/drawingml/2006/picture" xmlns:c="http://schemas.openxmlformats.org/drawingml/2006/chart" xmlns:lc="http://schemas.openxmlformats.org/drawingml/2006/lockedCanvas" xmlns:dgm="http://schemas.openxmlformats.org/drawingml/2006/diagram" xmlns="http://schemas.microsoft.com/office/tasks/2019/documenttasks" xmlns:cr="http://schemas.microsoft.com/office/comments/2020/reactions">
+          <mc:Fallback xmlns:cr="http://schemas.microsoft.com/office/comments/2020/reactions" xmlns="http://schemas.microsoft.com/office/tasks/2019/documenttasks" xmlns:dgm="http://schemas.openxmlformats.org/drawingml/2006/diagram" xmlns:lc="http://schemas.openxmlformats.org/drawingml/2006/lockedCanvas" xmlns:c="http://schemas.openxmlformats.org/drawingml/2006/chart" xmlns:pic="http://schemas.openxmlformats.org/drawingml/2006/picture" xmlns:a="http://schemas.openxmlformats.org/drawingml/2006/main" xmlns:sl="http://schemas.openxmlformats.org/schemaLibrary/2006/main">
             <w:drawing>
               <wp:anchor allowOverlap="1" behindDoc="0" distB="0" distT="0" distL="114300" distR="114300" hidden="0" layoutInCell="1" locked="0" relativeHeight="0" simplePos="0">
                 <wp:simplePos x="0" y="0"/>
@@ -7233,7 +7269,7 @@
               </wp:anchor>
             </w:drawing>
           </mc:Choice>
-          <mc:Fallback xmlns:sl="http://schemas.openxmlformats.org/schemaLibrary/2006/main" xmlns:a="http://schemas.openxmlformats.org/drawingml/2006/main" xmlns:pic="http://schemas.openxmlformats.org/drawingml/2006/picture" xmlns:c="http://schemas.openxmlformats.org/drawingml/2006/chart" xmlns:lc="http://schemas.openxmlformats.org/drawingml/2006/lockedCanvas" xmlns:dgm="http://schemas.openxmlformats.org/drawingml/2006/diagram" xmlns="http://schemas.microsoft.com/office/tasks/2019/documenttasks" xmlns:cr="http://schemas.microsoft.com/office/comments/2020/reactions">
+          <mc:Fallback xmlns:cr="http://schemas.microsoft.com/office/comments/2020/reactions" xmlns="http://schemas.microsoft.com/office/tasks/2019/documenttasks" xmlns:dgm="http://schemas.openxmlformats.org/drawingml/2006/diagram" xmlns:lc="http://schemas.openxmlformats.org/drawingml/2006/lockedCanvas" xmlns:c="http://schemas.openxmlformats.org/drawingml/2006/chart" xmlns:pic="http://schemas.openxmlformats.org/drawingml/2006/picture" xmlns:a="http://schemas.openxmlformats.org/drawingml/2006/main" xmlns:sl="http://schemas.openxmlformats.org/schemaLibrary/2006/main">
             <w:drawing>
               <wp:anchor allowOverlap="1" behindDoc="0" distB="0" distT="0" distL="114300" distR="114300" hidden="0" layoutInCell="1" locked="0" relativeHeight="0" simplePos="0">
                 <wp:simplePos x="0" y="0"/>
@@ -7398,7 +7434,7 @@
       <w:rPr>
         <w:noProof/>
       </w:rPr>
-      <w:pict w14:anchorId="436B51C8">
+      <w:pict w14:anchorId="252F99D7">
         <v:shapetype id="_x0000_t75" coordsize="21600,21600" o:spt="75" o:preferrelative="t" path="m@4@5l@4@11@9@11@9@5xe" filled="f" stroked="f">
           <v:stroke joinstyle="miter"/>
           <v:formulas>
@@ -7418,7 +7454,7 @@
           <v:path o:extrusionok="f" gradientshapeok="t" o:connecttype="rect"/>
           <o:lock v:ext="edit" aspectratio="t"/>
         </v:shapetype>
-        <v:shape id="WordPictureWatermark4397938" o:spid="_x0000_s1032" type="#_x0000_t75" style="position:absolute;margin-left:0;margin-top:0;width:612pt;height:14in;z-index:-251657216;mso-position-horizontal:center;mso-position-horizontal-relative:margin;mso-position-vertical:center;mso-position-vertical-relative:margin" o:allowincell="f">
+        <v:shape id="WordPictureWatermark128794532" o:spid="_x0000_s1035" type="#_x0000_t75" style="position:absolute;margin-left:0;margin-top:0;width:612pt;height:14in;z-index:-251657216;mso-position-horizontal:center;mso-position-horizontal-relative:margin;mso-position-vertical:center;mso-position-vertical-relative:margin" o:allowincell="f">
           <v:imagedata r:id="rId1" o:title="Hojamembretada-Oficio-GrupoJora_page-0001"/>
         </v:shape>
       </w:pict>
@@ -7453,7 +7489,7 @@
         <w:noProof/>
         <w:color w:val="000000"/>
       </w:rPr>
-      <w:pict w14:anchorId="6B2F3C3C">
+      <w:pict w14:anchorId="26BB36FD">
         <v:shapetype id="_x0000_t75" coordsize="21600,21600" o:spt="75" o:preferrelative="t" path="m@4@5l@4@11@9@11@9@5xe" filled="f" stroked="f">
           <v:stroke joinstyle="miter"/>
           <v:formulas>
@@ -7473,7 +7509,7 @@
           <v:path o:extrusionok="f" gradientshapeok="t" o:connecttype="rect"/>
           <o:lock v:ext="edit" aspectratio="t"/>
         </v:shapetype>
-        <v:shape id="WordPictureWatermark4397939" o:spid="_x0000_s1033" type="#_x0000_t75" style="position:absolute;left:0;text-align:left;margin-left:0;margin-top:0;width:612pt;height:14in;z-index:-251656192;mso-position-horizontal:center;mso-position-horizontal-relative:margin;mso-position-vertical:center;mso-position-vertical-relative:margin" o:allowincell="f">
+        <v:shape id="WordPictureWatermark128794533" o:spid="_x0000_s1036" type="#_x0000_t75" style="position:absolute;left:0;text-align:left;margin-left:0;margin-top:0;width:612pt;height:14in;z-index:-251656192;mso-position-horizontal:center;mso-position-horizontal-relative:margin;mso-position-vertical:center;mso-position-vertical-relative:margin" o:allowincell="f">
           <v:imagedata r:id="rId1" o:title="Hojamembretada-Oficio-GrupoJora_page-0001"/>
         </v:shape>
       </w:pict>
@@ -7542,7 +7578,7 @@
       <w:rPr>
         <w:noProof/>
       </w:rPr>
-      <w:pict w14:anchorId="3F205103">
+      <w:pict w14:anchorId="3E04980E">
         <v:shapetype id="_x0000_t75" coordsize="21600,21600" o:spt="75" o:preferrelative="t" path="m@4@5l@4@11@9@11@9@5xe" filled="f" stroked="f">
           <v:stroke joinstyle="miter"/>
           <v:formulas>
@@ -7562,7 +7598,7 @@
           <v:path o:extrusionok="f" gradientshapeok="t" o:connecttype="rect"/>
           <o:lock v:ext="edit" aspectratio="t"/>
         </v:shapetype>
-        <v:shape id="WordPictureWatermark4397937" o:spid="_x0000_s1031" type="#_x0000_t75" style="position:absolute;margin-left:0;margin-top:0;width:612pt;height:14in;z-index:-251658240;mso-position-horizontal:center;mso-position-horizontal-relative:margin;mso-position-vertical:center;mso-position-vertical-relative:margin" o:allowincell="f">
+        <v:shape id="WordPictureWatermark128794531" o:spid="_x0000_s1034" type="#_x0000_t75" style="position:absolute;margin-left:0;margin-top:0;width:612pt;height:14in;z-index:-251658240;mso-position-horizontal:center;mso-position-horizontal-relative:margin;mso-position-vertical:center;mso-position-vertical-relative:margin" o:allowincell="f">
           <v:imagedata r:id="rId1" o:title="Hojamembretada-Oficio-GrupoJora_page-0001"/>
         </v:shape>
       </w:pict>

--- a/pdfs/templates/pdfs/casa_canario_pagos_varios.docx
+++ b/pdfs/templates/pdfs/casa_canario_pagos_varios.docx
@@ -2183,32 +2183,6 @@
           <w:rFonts w:ascii="Arial Narrow" w:eastAsia="Arial Narrow" w:hAnsi="Arial Narrow" w:cs="Arial Narrow"/>
         </w:rPr>
       </w:pPr>
-    </w:p>
-    <w:p>
-      <w:pPr>
-        <w:pStyle w:val="Prrafodelista"/>
-        <w:ind w:right="-660"/>
-        <w:jc w:val="both"/>
-        <w:rPr>
-          <w:rFonts w:ascii="Arial Narrow" w:eastAsia="Arial Narrow" w:hAnsi="Arial Narrow" w:cs="Arial Narrow"/>
-        </w:rPr>
-      </w:pPr>
-      <w:r>
-        <w:rPr>
-          <w:rFonts w:ascii="Arial Narrow" w:eastAsia="Arial Narrow" w:hAnsi="Arial Narrow" w:cs="Arial Narrow"/>
-        </w:rPr>
-        <w:t>SE ANEXA AL PRESENTE CONTRATO LA TABLA DE FINANCIAMIENTO FIRMADA POR AMBAS PARTES.</w:t>
-      </w:r>
-    </w:p>
-    <w:p>
-      <w:pPr>
-        <w:pStyle w:val="Prrafodelista"/>
-        <w:ind w:right="-660"/>
-        <w:jc w:val="both"/>
-        <w:rPr>
-          <w:rFonts w:ascii="Arial Narrow" w:eastAsia="Arial Narrow" w:hAnsi="Arial Narrow" w:cs="Arial Narrow"/>
-        </w:rPr>
-      </w:pPr>
       <w:r>
         <w:rPr>
           <w:rFonts w:ascii="Arial Narrow" w:eastAsia="Arial Narrow" w:hAnsi="Arial Narrow" w:cs="Arial Narrow"/>
@@ -2282,6 +2256,42 @@
         </w:rPr>
         <w:t xml:space="preserve"> %}</w:t>
       </w:r>
+    </w:p>
+    <w:p>
+      <w:pPr>
+        <w:pStyle w:val="Prrafodelista"/>
+        <w:ind w:right="-660"/>
+        <w:jc w:val="both"/>
+        <w:rPr>
+          <w:rFonts w:ascii="Arial Narrow" w:eastAsia="Arial Narrow" w:hAnsi="Arial Narrow" w:cs="Arial Narrow"/>
+        </w:rPr>
+      </w:pPr>
+    </w:p>
+    <w:p>
+      <w:pPr>
+        <w:pStyle w:val="Prrafodelista"/>
+        <w:ind w:right="-660"/>
+        <w:jc w:val="both"/>
+        <w:rPr>
+          <w:rFonts w:ascii="Arial Narrow" w:eastAsia="Arial Narrow" w:hAnsi="Arial Narrow" w:cs="Arial Narrow"/>
+        </w:rPr>
+      </w:pPr>
+      <w:r>
+        <w:rPr>
+          <w:rFonts w:ascii="Arial Narrow" w:eastAsia="Arial Narrow" w:hAnsi="Arial Narrow" w:cs="Arial Narrow"/>
+        </w:rPr>
+        <w:t>SE ANEXA AL PRESENTE CONTRATO LA TABLA DE FINANCIAMIENTO FIRMADA POR AMBAS PARTES.</w:t>
+      </w:r>
+    </w:p>
+    <w:p>
+      <w:pPr>
+        <w:pStyle w:val="Prrafodelista"/>
+        <w:ind w:right="-660"/>
+        <w:jc w:val="both"/>
+        <w:rPr>
+          <w:rFonts w:ascii="Arial Narrow" w:eastAsia="Arial Narrow" w:hAnsi="Arial Narrow" w:cs="Arial Narrow"/>
+        </w:rPr>
+      </w:pPr>
     </w:p>
     <w:p>
       <w:pPr>
@@ -3481,7 +3491,21 @@
           <w:rFonts w:ascii="Arial Narrow" w:eastAsia="Arial Narrow" w:hAnsi="Arial Narrow" w:cs="Arial Narrow"/>
           <w:color w:val="000000"/>
         </w:rPr>
-        <w:t>” LIBERADO DE TODA OBLIGACIÓN EN ESTE SENTIDO.</w:t>
+        <w:t>” LIBERAD</w:t>
+      </w:r>
+      <w:r>
+        <w:rPr>
+          <w:rFonts w:ascii="Arial Narrow" w:eastAsia="Arial Narrow" w:hAnsi="Arial Narrow" w:cs="Arial Narrow"/>
+          <w:color w:val="000000"/>
+        </w:rPr>
+        <w:t>{{SEXO_14}}</w:t>
+      </w:r>
+      <w:r>
+        <w:rPr>
+          <w:rFonts w:ascii="Arial Narrow" w:eastAsia="Arial Narrow" w:hAnsi="Arial Narrow" w:cs="Arial Narrow"/>
+          <w:color w:val="000000"/>
+        </w:rPr>
+        <w:t xml:space="preserve"> DE TODA OBLIGACIÓN EN ESTE SENTIDO.</w:t>
       </w:r>
     </w:p>
     <w:p>
@@ -3559,161 +3583,145 @@
         </w:rPr>
         <w:t>.</w:t>
       </w:r>
-    </w:p>
-    <w:p>
-      <w:pPr>
-        <w:tabs>
-          <w:tab w:val="left" w:pos="142"/>
-        </w:tabs>
-        <w:spacing w:line="276" w:lineRule="auto"/>
+      <w:bookmarkStart w:id="8" w:name="_Hlk208839460"/>
+      <w:r>
+        <w:rPr>
+          <w:rFonts w:ascii="Arial Narrow" w:eastAsia="Arial Narrow" w:hAnsi="Arial Narrow" w:cs="Arial Narrow"/>
+        </w:rPr>
+        <w:t xml:space="preserve"> </w:t>
+      </w:r>
+      <w:r>
+        <w:rPr>
+          <w:rFonts w:ascii="Arial Narrow" w:eastAsia="Arial Narrow" w:hAnsi="Arial Narrow" w:cs="Arial Narrow"/>
+        </w:rPr>
+        <w:t xml:space="preserve">{% </w:t>
+      </w:r>
+      <w:proofErr w:type="spellStart"/>
+      <w:r>
+        <w:rPr>
+          <w:rFonts w:ascii="Arial Narrow" w:eastAsia="Arial Narrow" w:hAnsi="Arial Narrow" w:cs="Arial Narrow"/>
+        </w:rPr>
+        <w:t>if</w:t>
+      </w:r>
+      <w:proofErr w:type="spellEnd"/>
+      <w:r>
+        <w:rPr>
+          <w:rFonts w:ascii="Arial Narrow" w:eastAsia="Arial Narrow" w:hAnsi="Arial Narrow" w:cs="Arial Narrow"/>
+        </w:rPr>
+        <w:t xml:space="preserve"> </w:t>
+      </w:r>
+      <w:bookmarkStart w:id="9" w:name="_Hlk208842983"/>
+      <w:r>
+        <w:rPr>
+          <w:rFonts w:ascii="Arial Narrow" w:eastAsia="Arial Narrow" w:hAnsi="Arial Narrow" w:cs="Arial Narrow"/>
+        </w:rPr>
+        <w:t xml:space="preserve">CLAUSULA_DESLINDE </w:t>
+      </w:r>
+      <w:bookmarkEnd w:id="9"/>
+      <w:r>
+        <w:rPr>
+          <w:rFonts w:ascii="Arial Narrow" w:eastAsia="Arial Narrow" w:hAnsi="Arial Narrow" w:cs="Arial Narrow"/>
+        </w:rPr>
+        <w:t>%}</w:t>
+      </w:r>
+      <w:bookmarkEnd w:id="8"/>
+    </w:p>
+    <w:p>
+      <w:pPr>
+        <w:pStyle w:val="Prrafodelista"/>
+        <w:numPr>
+          <w:ilvl w:val="0"/>
+          <w:numId w:val="16"/>
+        </w:numPr>
+        <w:jc w:val="both"/>
+        <w:rPr>
+          <w:rFonts w:ascii="Arial Narrow" w:eastAsia="Arial Narrow" w:hAnsi="Arial Narrow" w:cs="Arial Narrow"/>
+          <w:shd w:val="clear" w:color="auto" w:fill="FF9900"/>
+        </w:rPr>
+      </w:pPr>
+      <w:bookmarkStart w:id="10" w:name="_heading=h.g76ufu6xswvq" w:colFirst="0" w:colLast="0"/>
+      <w:bookmarkStart w:id="11" w:name="_Hlk208839473"/>
+      <w:bookmarkStart w:id="12" w:name="_Hlk208839811"/>
+      <w:bookmarkEnd w:id="10"/>
+      <w:proofErr w:type="gramStart"/>
+      <w:r>
+        <w:rPr>
+          <w:rFonts w:ascii="Arial Narrow" w:eastAsia="Arial Narrow" w:hAnsi="Arial Narrow" w:cs="Arial Narrow"/>
+          <w:color w:val="000000"/>
+        </w:rPr>
+        <w:t>{{</w:t>
+      </w:r>
+      <w:r>
+        <w:rPr>
+          <w:rFonts w:ascii="Arial Narrow" w:eastAsia="Arial Narrow" w:hAnsi="Arial Narrow" w:cs="Arial Narrow"/>
+        </w:rPr>
+        <w:t xml:space="preserve"> CLAUSULA</w:t>
+      </w:r>
+      <w:proofErr w:type="gramEnd"/>
+      <w:r>
+        <w:rPr>
+          <w:rFonts w:ascii="Arial Narrow" w:eastAsia="Arial Narrow" w:hAnsi="Arial Narrow" w:cs="Arial Narrow"/>
+        </w:rPr>
+        <w:t>_</w:t>
+      </w:r>
+      <w:proofErr w:type="gramStart"/>
+      <w:r>
+        <w:rPr>
+          <w:rFonts w:ascii="Arial Narrow" w:eastAsia="Arial Narrow" w:hAnsi="Arial Narrow" w:cs="Arial Narrow"/>
+        </w:rPr>
+        <w:t>DESLINDE</w:t>
+      </w:r>
+      <w:r>
+        <w:rPr>
+          <w:rFonts w:ascii="Arial Narrow" w:eastAsia="Arial Narrow" w:hAnsi="Arial Narrow" w:cs="Arial Narrow"/>
+          <w:color w:val="000000"/>
+        </w:rPr>
+        <w:t xml:space="preserve"> }}</w:t>
+      </w:r>
+      <w:r>
+        <w:rPr>
+          <w:rFonts w:ascii="Arial Narrow" w:eastAsia="Arial Narrow" w:hAnsi="Arial Narrow" w:cs="Arial Narrow"/>
+        </w:rPr>
+        <w:t>{</w:t>
+      </w:r>
+      <w:proofErr w:type="gramEnd"/>
+      <w:r>
+        <w:rPr>
+          <w:rFonts w:ascii="Arial Narrow" w:eastAsia="Arial Narrow" w:hAnsi="Arial Narrow" w:cs="Arial Narrow"/>
+        </w:rPr>
+        <w:t xml:space="preserve">% </w:t>
+      </w:r>
+      <w:proofErr w:type="spellStart"/>
+      <w:r>
+        <w:rPr>
+          <w:rFonts w:ascii="Arial Narrow" w:eastAsia="Arial Narrow" w:hAnsi="Arial Narrow" w:cs="Arial Narrow"/>
+        </w:rPr>
+        <w:t>endif</w:t>
+      </w:r>
+      <w:proofErr w:type="spellEnd"/>
+      <w:r>
+        <w:rPr>
+          <w:rFonts w:ascii="Arial Narrow" w:eastAsia="Arial Narrow" w:hAnsi="Arial Narrow" w:cs="Arial Narrow"/>
+        </w:rPr>
+        <w:t xml:space="preserve"> %}</w:t>
+      </w:r>
+      <w:bookmarkEnd w:id="12"/>
+    </w:p>
+    <w:bookmarkEnd w:id="11"/>
+    <w:p>
+      <w:pPr>
         <w:ind w:right="-660"/>
         <w:jc w:val="both"/>
         <w:rPr>
           <w:rFonts w:ascii="Arial Narrow" w:eastAsia="Arial Narrow" w:hAnsi="Arial Narrow" w:cs="Arial Narrow"/>
-          <w:color w:val="000000"/>
-        </w:rPr>
-      </w:pPr>
-      <w:bookmarkStart w:id="8" w:name="_heading=h.g76ufu6xswvq" w:colFirst="0" w:colLast="0"/>
-      <w:bookmarkEnd w:id="8"/>
+        </w:rPr>
+      </w:pPr>
       <w:r>
         <w:rPr>
           <w:rFonts w:ascii="Arial Narrow" w:eastAsia="Arial Narrow" w:hAnsi="Arial Narrow" w:cs="Arial Narrow"/>
           <w:b/>
-          <w:bCs/>
-        </w:rPr>
-        <w:t xml:space="preserve">{% </w:t>
-      </w:r>
-      <w:proofErr w:type="spellStart"/>
-      <w:r>
-        <w:rPr>
-          <w:rFonts w:ascii="Arial Narrow" w:eastAsia="Arial Narrow" w:hAnsi="Arial Narrow" w:cs="Arial Narrow"/>
-          <w:b/>
-          <w:bCs/>
-        </w:rPr>
-        <w:t>if</w:t>
-      </w:r>
-      <w:proofErr w:type="spellEnd"/>
-      <w:r>
-        <w:rPr>
-          <w:rFonts w:ascii="Arial Narrow" w:eastAsia="Arial Narrow" w:hAnsi="Arial Narrow" w:cs="Arial Narrow"/>
-          <w:b/>
-          <w:bCs/>
-        </w:rPr>
-        <w:t xml:space="preserve"> CLAUSULA_DESLINDE </w:t>
-      </w:r>
-      <w:proofErr w:type="gramStart"/>
-      <w:r>
-        <w:rPr>
-          <w:rFonts w:ascii="Arial Narrow" w:eastAsia="Arial Narrow" w:hAnsi="Arial Narrow" w:cs="Arial Narrow"/>
-          <w:b/>
-          <w:bCs/>
-        </w:rPr>
-        <w:t>%}</w:t>
-      </w:r>
-      <w:r>
-        <w:rPr>
-          <w:rFonts w:ascii="Arial Narrow" w:eastAsia="Arial Narrow" w:hAnsi="Arial Narrow" w:cs="Arial Narrow"/>
-          <w:b/>
-          <w:bCs/>
-          <w:color w:val="000000"/>
-        </w:rPr>
-        <w:t>{{ CLAUSULA</w:t>
-      </w:r>
-      <w:proofErr w:type="gramEnd"/>
-      <w:r>
-        <w:rPr>
-          <w:rFonts w:ascii="Arial Narrow" w:eastAsia="Arial Narrow" w:hAnsi="Arial Narrow" w:cs="Arial Narrow"/>
-          <w:b/>
-          <w:bCs/>
-          <w:color w:val="000000"/>
-        </w:rPr>
-        <w:t>_</w:t>
-      </w:r>
-      <w:proofErr w:type="gramStart"/>
-      <w:r>
-        <w:rPr>
-          <w:rFonts w:ascii="Arial Narrow" w:eastAsia="Arial Narrow" w:hAnsi="Arial Narrow" w:cs="Arial Narrow"/>
-          <w:b/>
-          <w:bCs/>
-          <w:color w:val="000000"/>
-        </w:rPr>
-        <w:t>DESLINDE }}</w:t>
-      </w:r>
-      <w:r>
-        <w:rPr>
-          <w:rFonts w:ascii="Arial Narrow" w:eastAsia="Arial Narrow" w:hAnsi="Arial Narrow" w:cs="Arial Narrow"/>
-          <w:b/>
-          <w:bCs/>
-        </w:rPr>
-        <w:t>{</w:t>
-      </w:r>
-      <w:proofErr w:type="gramEnd"/>
-      <w:r>
-        <w:rPr>
-          <w:rFonts w:ascii="Arial Narrow" w:eastAsia="Arial Narrow" w:hAnsi="Arial Narrow" w:cs="Arial Narrow"/>
-          <w:b/>
-          <w:bCs/>
-        </w:rPr>
-        <w:t xml:space="preserve">% </w:t>
-      </w:r>
-      <w:proofErr w:type="spellStart"/>
-      <w:r>
-        <w:rPr>
-          <w:rFonts w:ascii="Arial Narrow" w:eastAsia="Arial Narrow" w:hAnsi="Arial Narrow" w:cs="Arial Narrow"/>
-          <w:b/>
-          <w:bCs/>
-        </w:rPr>
-        <w:t>endif</w:t>
-      </w:r>
-      <w:proofErr w:type="spellEnd"/>
-      <w:r>
-        <w:rPr>
-          <w:rFonts w:ascii="Arial Narrow" w:eastAsia="Arial Narrow" w:hAnsi="Arial Narrow" w:cs="Arial Narrow"/>
-          <w:b/>
-          <w:bCs/>
-        </w:rPr>
-        <w:t xml:space="preserve"> %}</w:t>
-      </w:r>
-    </w:p>
-    <w:p>
-      <w:pPr>
-        <w:ind w:right="-660"/>
-        <w:jc w:val="both"/>
-        <w:rPr>
-          <w:rFonts w:ascii="Arial Narrow" w:eastAsia="Arial Narrow" w:hAnsi="Arial Narrow" w:cs="Arial Narrow"/>
-        </w:rPr>
-      </w:pPr>
-      <w:proofErr w:type="gramStart"/>
-      <w:r>
-        <w:rPr>
-          <w:rFonts w:ascii="Arial Narrow" w:eastAsia="Arial Narrow" w:hAnsi="Arial Narrow" w:cs="Arial Narrow"/>
-          <w:b/>
-        </w:rPr>
-        <w:t>{{ NUM</w:t>
-      </w:r>
-      <w:proofErr w:type="gramEnd"/>
-      <w:r>
-        <w:rPr>
-          <w:rFonts w:ascii="Arial Narrow" w:eastAsia="Arial Narrow" w:hAnsi="Arial Narrow" w:cs="Arial Narrow"/>
-          <w:b/>
-        </w:rPr>
-        <w:t>_</w:t>
-      </w:r>
-      <w:proofErr w:type="gramStart"/>
-      <w:r>
-        <w:rPr>
-          <w:rFonts w:ascii="Arial Narrow" w:eastAsia="Arial Narrow" w:hAnsi="Arial Narrow" w:cs="Arial Narrow"/>
-          <w:b/>
-        </w:rPr>
-        <w:t>QUINTA }</w:t>
-      </w:r>
-      <w:proofErr w:type="gramEnd"/>
-      <w:r>
-        <w:rPr>
-          <w:rFonts w:ascii="Arial Narrow" w:eastAsia="Arial Narrow" w:hAnsi="Arial Narrow" w:cs="Arial Narrow"/>
-          <w:b/>
-        </w:rPr>
-        <w:t>}</w:t>
+        </w:rPr>
+        <w:t>QUINTA</w:t>
       </w:r>
       <w:r>
         <w:rPr>
@@ -3926,51 +3934,12 @@
           <w:rFonts w:ascii="Arial Narrow" w:eastAsia="Arial Narrow" w:hAnsi="Arial Narrow" w:cs="Arial Narrow"/>
         </w:rPr>
       </w:pPr>
-      <w:proofErr w:type="gramStart"/>
       <w:r>
         <w:rPr>
           <w:rFonts w:ascii="Arial Narrow" w:eastAsia="Arial Narrow" w:hAnsi="Arial Narrow" w:cs="Arial Narrow"/>
           <w:b/>
         </w:rPr>
-        <w:t>{{ NUM</w:t>
-      </w:r>
-      <w:proofErr w:type="gramEnd"/>
-      <w:r>
-        <w:rPr>
-          <w:rFonts w:ascii="Arial Narrow" w:eastAsia="Arial Narrow" w:hAnsi="Arial Narrow" w:cs="Arial Narrow"/>
-          <w:b/>
-        </w:rPr>
-        <w:t>_</w:t>
-      </w:r>
-      <w:proofErr w:type="gramStart"/>
-      <w:r>
-        <w:rPr>
-          <w:rFonts w:ascii="Arial Narrow" w:eastAsia="Arial Narrow" w:hAnsi="Arial Narrow" w:cs="Arial Narrow"/>
-          <w:b/>
-        </w:rPr>
-        <w:t>SEXTA</w:t>
-      </w:r>
-      <w:r>
-        <w:rPr>
-          <w:rFonts w:ascii="Arial Narrow" w:eastAsia="Arial Narrow" w:hAnsi="Arial Narrow" w:cs="Arial Narrow"/>
-          <w:b/>
-        </w:rPr>
-        <w:t xml:space="preserve"> }</w:t>
-      </w:r>
-      <w:proofErr w:type="gramEnd"/>
-      <w:r>
-        <w:rPr>
-          <w:rFonts w:ascii="Arial Narrow" w:eastAsia="Arial Narrow" w:hAnsi="Arial Narrow" w:cs="Arial Narrow"/>
-          <w:b/>
-        </w:rPr>
-        <w:t>}</w:t>
-      </w:r>
-      <w:r>
-        <w:rPr>
-          <w:rFonts w:ascii="Arial Narrow" w:eastAsia="Arial Narrow" w:hAnsi="Arial Narrow" w:cs="Arial Narrow"/>
-          <w:b/>
-        </w:rPr>
-        <w:t xml:space="preserve">. </w:t>
+        <w:t xml:space="preserve">SEXTA. </w:t>
       </w:r>
       <w:r>
         <w:rPr>
@@ -3992,51 +3961,26 @@
           <w:b/>
         </w:rPr>
       </w:pPr>
-      <w:proofErr w:type="gramStart"/>
       <w:r>
         <w:rPr>
           <w:rFonts w:ascii="Arial Narrow" w:eastAsia="Arial Narrow" w:hAnsi="Arial Narrow" w:cs="Arial Narrow"/>
           <w:b/>
         </w:rPr>
-        <w:t>{{ NUM</w:t>
-      </w:r>
-      <w:proofErr w:type="gramEnd"/>
+        <w:t>S</w:t>
+      </w:r>
       <w:r>
         <w:rPr>
           <w:rFonts w:ascii="Arial Narrow" w:eastAsia="Arial Narrow" w:hAnsi="Arial Narrow" w:cs="Arial Narrow"/>
           <w:b/>
         </w:rPr>
-        <w:t>_</w:t>
-      </w:r>
-      <w:proofErr w:type="gramStart"/>
+        <w:t>É</w:t>
+      </w:r>
       <w:r>
         <w:rPr>
           <w:rFonts w:ascii="Arial Narrow" w:eastAsia="Arial Narrow" w:hAnsi="Arial Narrow" w:cs="Arial Narrow"/>
           <w:b/>
         </w:rPr>
-        <w:t>SEPTIMA</w:t>
-      </w:r>
-      <w:r>
-        <w:rPr>
-          <w:rFonts w:ascii="Arial Narrow" w:eastAsia="Arial Narrow" w:hAnsi="Arial Narrow" w:cs="Arial Narrow"/>
-          <w:b/>
-        </w:rPr>
-        <w:t xml:space="preserve"> }</w:t>
-      </w:r>
-      <w:proofErr w:type="gramEnd"/>
-      <w:r>
-        <w:rPr>
-          <w:rFonts w:ascii="Arial Narrow" w:eastAsia="Arial Narrow" w:hAnsi="Arial Narrow" w:cs="Arial Narrow"/>
-          <w:b/>
-        </w:rPr>
-        <w:t>}</w:t>
-      </w:r>
-      <w:r>
-        <w:rPr>
-          <w:rFonts w:ascii="Arial Narrow" w:eastAsia="Arial Narrow" w:hAnsi="Arial Narrow" w:cs="Arial Narrow"/>
-          <w:b/>
-        </w:rPr>
-        <w:t xml:space="preserve">. </w:t>
+        <w:t xml:space="preserve">PTIMA. </w:t>
       </w:r>
       <w:r>
         <w:rPr>
@@ -4058,58 +4002,19 @@
           <w:b/>
         </w:rPr>
       </w:pPr>
-      <w:proofErr w:type="gramStart"/>
       <w:r>
         <w:rPr>
           <w:rFonts w:ascii="Arial Narrow" w:eastAsia="Arial Narrow" w:hAnsi="Arial Narrow" w:cs="Arial Narrow"/>
           <w:b/>
         </w:rPr>
-        <w:t>{{ NUM</w:t>
-      </w:r>
-      <w:proofErr w:type="gramEnd"/>
+        <w:t xml:space="preserve">OCTAVA. </w:t>
+      </w:r>
+      <w:bookmarkStart w:id="13" w:name="_Hlk207798202"/>
       <w:r>
         <w:rPr>
           <w:rFonts w:ascii="Arial Narrow" w:eastAsia="Arial Narrow" w:hAnsi="Arial Narrow" w:cs="Arial Narrow"/>
           <w:b/>
         </w:rPr>
-        <w:t>_</w:t>
-      </w:r>
-      <w:proofErr w:type="gramStart"/>
-      <w:r>
-        <w:rPr>
-          <w:rFonts w:ascii="Arial Narrow" w:eastAsia="Arial Narrow" w:hAnsi="Arial Narrow" w:cs="Arial Narrow"/>
-          <w:b/>
-        </w:rPr>
-        <w:t>OCTAVA</w:t>
-      </w:r>
-      <w:r>
-        <w:rPr>
-          <w:rFonts w:ascii="Arial Narrow" w:eastAsia="Arial Narrow" w:hAnsi="Arial Narrow" w:cs="Arial Narrow"/>
-          <w:b/>
-        </w:rPr>
-        <w:t xml:space="preserve"> }</w:t>
-      </w:r>
-      <w:proofErr w:type="gramEnd"/>
-      <w:r>
-        <w:rPr>
-          <w:rFonts w:ascii="Arial Narrow" w:eastAsia="Arial Narrow" w:hAnsi="Arial Narrow" w:cs="Arial Narrow"/>
-          <w:b/>
-        </w:rPr>
-        <w:t>}</w:t>
-      </w:r>
-      <w:r>
-        <w:rPr>
-          <w:rFonts w:ascii="Arial Narrow" w:eastAsia="Arial Narrow" w:hAnsi="Arial Narrow" w:cs="Arial Narrow"/>
-          <w:b/>
-        </w:rPr>
-        <w:t xml:space="preserve">. </w:t>
-      </w:r>
-      <w:bookmarkStart w:id="9" w:name="_Hlk207798202"/>
-      <w:r>
-        <w:rPr>
-          <w:rFonts w:ascii="Arial Narrow" w:eastAsia="Arial Narrow" w:hAnsi="Arial Narrow" w:cs="Arial Narrow"/>
-          <w:b/>
-        </w:rPr>
         <w:t>“</w:t>
       </w:r>
       <w:r>
@@ -4124,7 +4029,7 @@
         </w:rPr>
         <w:t>”</w:t>
       </w:r>
-      <w:bookmarkEnd w:id="9"/>
+      <w:bookmarkEnd w:id="13"/>
       <w:r>
         <w:rPr>
           <w:rFonts w:ascii="Arial Narrow" w:eastAsia="Arial Narrow" w:hAnsi="Arial Narrow" w:cs="Arial Narrow"/>
@@ -4589,9 +4494,35 @@
         </w:rPr>
         <w:t>.</w:t>
       </w:r>
-    </w:p>
-    <w:p>
-      <w:pPr>
+      <w:bookmarkStart w:id="14" w:name="_Hlk208839528"/>
+      <w:r>
+        <w:rPr>
+          <w:rFonts w:ascii="Arial Narrow" w:eastAsia="Arial Narrow" w:hAnsi="Arial Narrow" w:cs="Arial Narrow"/>
+        </w:rPr>
+        <w:t xml:space="preserve">{% </w:t>
+      </w:r>
+      <w:proofErr w:type="spellStart"/>
+      <w:r>
+        <w:rPr>
+          <w:rFonts w:ascii="Arial Narrow" w:eastAsia="Arial Narrow" w:hAnsi="Arial Narrow" w:cs="Arial Narrow"/>
+        </w:rPr>
+        <w:t>if</w:t>
+      </w:r>
+      <w:proofErr w:type="spellEnd"/>
+      <w:r>
+        <w:rPr>
+          <w:rFonts w:ascii="Arial Narrow" w:eastAsia="Arial Narrow" w:hAnsi="Arial Narrow" w:cs="Arial Narrow"/>
+        </w:rPr>
+        <w:t xml:space="preserve"> CLAUSULA_PROMESA %}</w:t>
+      </w:r>
+      <w:bookmarkEnd w:id="14"/>
+    </w:p>
+    <w:p>
+      <w:pPr>
+        <w:numPr>
+          <w:ilvl w:val="0"/>
+          <w:numId w:val="11"/>
+        </w:numPr>
         <w:pBdr>
           <w:top w:val="nil"/>
           <w:left w:val="nil"/>
@@ -4603,114 +4534,57 @@
           <w:tab w:val="left" w:pos="142"/>
         </w:tabs>
         <w:spacing w:line="276" w:lineRule="auto"/>
-        <w:ind w:right="-660"/>
-        <w:jc w:val="both"/>
-        <w:rPr>
-          <w:rFonts w:ascii="Arial Narrow" w:eastAsia="Arial Narrow" w:hAnsi="Arial Narrow" w:cs="Arial Narrow"/>
-          <w:color w:val="000000"/>
-        </w:rPr>
-      </w:pPr>
-      <w:bookmarkStart w:id="10" w:name="_heading=h.qj1o3w7snpst" w:colFirst="0" w:colLast="0"/>
-      <w:bookmarkEnd w:id="10"/>
-      <w:r>
-        <w:rPr>
-          <w:rFonts w:ascii="Arial Narrow" w:eastAsia="Arial Narrow" w:hAnsi="Arial Narrow" w:cs="Arial Narrow"/>
-          <w:b/>
-          <w:bCs/>
-        </w:rPr>
-        <w:t xml:space="preserve">{% </w:t>
+        <w:ind w:left="284" w:right="-660" w:hanging="218"/>
+        <w:jc w:val="both"/>
+        <w:rPr>
+          <w:rFonts w:ascii="Arial Narrow" w:eastAsia="Arial Narrow" w:hAnsi="Arial Narrow" w:cs="Arial Narrow"/>
+          <w:color w:val="000000"/>
+        </w:rPr>
+      </w:pPr>
+      <w:bookmarkStart w:id="15" w:name="_Hlk208839875"/>
+      <w:proofErr w:type="gramStart"/>
+      <w:r>
+        <w:rPr>
+          <w:rFonts w:ascii="Arial Narrow" w:eastAsia="Arial Narrow" w:hAnsi="Arial Narrow" w:cs="Arial Narrow"/>
+        </w:rPr>
+        <w:t>{{ CLAUSULA</w:t>
+      </w:r>
+      <w:proofErr w:type="gramEnd"/>
+      <w:r>
+        <w:rPr>
+          <w:rFonts w:ascii="Arial Narrow" w:eastAsia="Arial Narrow" w:hAnsi="Arial Narrow" w:cs="Arial Narrow"/>
+        </w:rPr>
+        <w:t>_</w:t>
+      </w:r>
+      <w:proofErr w:type="gramStart"/>
+      <w:r>
+        <w:rPr>
+          <w:rFonts w:ascii="Arial Narrow" w:eastAsia="Arial Narrow" w:hAnsi="Arial Narrow" w:cs="Arial Narrow"/>
+        </w:rPr>
+        <w:t>PROMESA }}{</w:t>
+      </w:r>
+      <w:proofErr w:type="gramEnd"/>
+      <w:r>
+        <w:rPr>
+          <w:rFonts w:ascii="Arial Narrow" w:eastAsia="Arial Narrow" w:hAnsi="Arial Narrow" w:cs="Arial Narrow"/>
+        </w:rPr>
+        <w:t xml:space="preserve">% </w:t>
       </w:r>
       <w:proofErr w:type="spellStart"/>
       <w:r>
         <w:rPr>
           <w:rFonts w:ascii="Arial Narrow" w:eastAsia="Arial Narrow" w:hAnsi="Arial Narrow" w:cs="Arial Narrow"/>
-          <w:b/>
-          <w:bCs/>
-        </w:rPr>
-        <w:t>if</w:t>
+        </w:rPr>
+        <w:t>endif</w:t>
       </w:r>
       <w:proofErr w:type="spellEnd"/>
       <w:r>
         <w:rPr>
           <w:rFonts w:ascii="Arial Narrow" w:eastAsia="Arial Narrow" w:hAnsi="Arial Narrow" w:cs="Arial Narrow"/>
-          <w:b/>
-          <w:bCs/>
-        </w:rPr>
-        <w:t xml:space="preserve"> CLAUSULA_PROMESA </w:t>
-      </w:r>
-      <w:proofErr w:type="gramStart"/>
-      <w:r>
-        <w:rPr>
-          <w:rFonts w:ascii="Arial Narrow" w:eastAsia="Arial Narrow" w:hAnsi="Arial Narrow" w:cs="Arial Narrow"/>
-          <w:b/>
-          <w:bCs/>
-        </w:rPr>
-        <w:t>%}</w:t>
-      </w:r>
-      <w:r>
-        <w:rPr>
-          <w:rFonts w:ascii="Arial Narrow" w:eastAsia="Arial Narrow" w:hAnsi="Arial Narrow" w:cs="Arial Narrow"/>
-          <w:b/>
-          <w:bCs/>
-          <w:color w:val="000000"/>
-        </w:rPr>
-        <w:t>{{ CLAUSULA</w:t>
-      </w:r>
-      <w:proofErr w:type="gramEnd"/>
-      <w:r>
-        <w:rPr>
-          <w:rFonts w:ascii="Arial Narrow" w:eastAsia="Arial Narrow" w:hAnsi="Arial Narrow" w:cs="Arial Narrow"/>
-          <w:b/>
-          <w:bCs/>
-          <w:color w:val="000000"/>
-        </w:rPr>
-        <w:t>_</w:t>
-      </w:r>
-      <w:proofErr w:type="gramStart"/>
-      <w:r>
-        <w:rPr>
-          <w:rFonts w:ascii="Arial Narrow" w:eastAsia="Arial Narrow" w:hAnsi="Arial Narrow" w:cs="Arial Narrow"/>
-          <w:b/>
-          <w:bCs/>
-          <w:color w:val="000000"/>
-        </w:rPr>
-        <w:t>PROMESA }}</w:t>
-      </w:r>
-      <w:r>
-        <w:rPr>
-          <w:rFonts w:ascii="Arial Narrow" w:eastAsia="Arial Narrow" w:hAnsi="Arial Narrow" w:cs="Arial Narrow"/>
-          <w:b/>
-          <w:bCs/>
-        </w:rPr>
-        <w:t>{</w:t>
-      </w:r>
-      <w:proofErr w:type="gramEnd"/>
-      <w:r>
-        <w:rPr>
-          <w:rFonts w:ascii="Arial Narrow" w:eastAsia="Arial Narrow" w:hAnsi="Arial Narrow" w:cs="Arial Narrow"/>
-          <w:b/>
-          <w:bCs/>
-        </w:rPr>
-        <w:t xml:space="preserve">% </w:t>
-      </w:r>
-      <w:proofErr w:type="spellStart"/>
-      <w:r>
-        <w:rPr>
-          <w:rFonts w:ascii="Arial Narrow" w:eastAsia="Arial Narrow" w:hAnsi="Arial Narrow" w:cs="Arial Narrow"/>
-          <w:b/>
-          <w:bCs/>
-        </w:rPr>
-        <w:t>endif</w:t>
-      </w:r>
-      <w:proofErr w:type="spellEnd"/>
-      <w:r>
-        <w:rPr>
-          <w:rFonts w:ascii="Arial Narrow" w:eastAsia="Arial Narrow" w:hAnsi="Arial Narrow" w:cs="Arial Narrow"/>
-          <w:b/>
-          <w:bCs/>
         </w:rPr>
         <w:t xml:space="preserve"> %}</w:t>
       </w:r>
+      <w:bookmarkEnd w:id="15"/>
     </w:p>
     <w:p>
       <w:pPr>
@@ -4724,51 +4598,14 @@
           <w:rFonts w:ascii="Arial Narrow" w:eastAsia="Arial Narrow" w:hAnsi="Arial Narrow" w:cs="Arial Narrow"/>
         </w:rPr>
       </w:pPr>
-      <w:proofErr w:type="gramStart"/>
+      <w:bookmarkStart w:id="16" w:name="_heading=h.qj1o3w7snpst" w:colFirst="0" w:colLast="0"/>
+      <w:bookmarkEnd w:id="16"/>
       <w:r>
         <w:rPr>
           <w:rFonts w:ascii="Arial Narrow" w:eastAsia="Arial Narrow" w:hAnsi="Arial Narrow" w:cs="Arial Narrow"/>
           <w:b/>
         </w:rPr>
-        <w:t>{{ NUM</w:t>
-      </w:r>
-      <w:proofErr w:type="gramEnd"/>
-      <w:r>
-        <w:rPr>
-          <w:rFonts w:ascii="Arial Narrow" w:eastAsia="Arial Narrow" w:hAnsi="Arial Narrow" w:cs="Arial Narrow"/>
-          <w:b/>
-        </w:rPr>
-        <w:t>_</w:t>
-      </w:r>
-      <w:proofErr w:type="gramStart"/>
-      <w:r>
-        <w:rPr>
-          <w:rFonts w:ascii="Arial Narrow" w:eastAsia="Arial Narrow" w:hAnsi="Arial Narrow" w:cs="Arial Narrow"/>
-          <w:b/>
-        </w:rPr>
-        <w:t>NOVENA</w:t>
-      </w:r>
-      <w:r>
-        <w:rPr>
-          <w:rFonts w:ascii="Arial Narrow" w:eastAsia="Arial Narrow" w:hAnsi="Arial Narrow" w:cs="Arial Narrow"/>
-          <w:b/>
-        </w:rPr>
-        <w:t xml:space="preserve"> }</w:t>
-      </w:r>
-      <w:proofErr w:type="gramEnd"/>
-      <w:r>
-        <w:rPr>
-          <w:rFonts w:ascii="Arial Narrow" w:eastAsia="Arial Narrow" w:hAnsi="Arial Narrow" w:cs="Arial Narrow"/>
-          <w:b/>
-        </w:rPr>
-        <w:t>}</w:t>
-      </w:r>
-      <w:r>
-        <w:rPr>
-          <w:rFonts w:ascii="Arial Narrow" w:eastAsia="Arial Narrow" w:hAnsi="Arial Narrow" w:cs="Arial Narrow"/>
-          <w:b/>
-        </w:rPr>
-        <w:t xml:space="preserve">. </w:t>
+        <w:t xml:space="preserve">NOVENA. </w:t>
       </w:r>
       <w:r>
         <w:rPr>
@@ -4914,7 +4751,7 @@
           <w:color w:val="000000"/>
         </w:rPr>
       </w:pPr>
-      <w:bookmarkStart w:id="11" w:name="_Hlk207407836"/>
+      <w:bookmarkStart w:id="17" w:name="_Hlk207407836"/>
       <w:r>
         <w:rPr>
           <w:rFonts w:ascii="Arial Narrow" w:eastAsia="Arial Narrow" w:hAnsi="Arial Narrow" w:cs="Arial Narrow"/>
@@ -4922,7 +4759,7 @@
         </w:rPr>
         <w:t>ENTREGAR LA CANTIDAD DE ${{CANTIDAD_ENGANCHE_FINANCIAMIENTO}} POR CONCEPTO DE ENGANCHE CON FECHA {{DIA_ENGANCHE}} DE {{MES_ENGANCHE}} DEL {{ANIO_ENGANCHE}}</w:t>
       </w:r>
-      <w:bookmarkEnd w:id="11"/>
+      <w:bookmarkEnd w:id="17"/>
       <w:r>
         <w:rPr>
           <w:rFonts w:ascii="Arial Narrow" w:eastAsia="Arial Narrow" w:hAnsi="Arial Narrow" w:cs="Arial Narrow"/>
@@ -4955,8 +4792,8 @@
           <w:color w:val="000000"/>
         </w:rPr>
       </w:pPr>
-      <w:bookmarkStart w:id="12" w:name="_Hlk207404681"/>
-      <w:bookmarkStart w:id="13" w:name="_Hlk206455419"/>
+      <w:bookmarkStart w:id="18" w:name="_Hlk207404681"/>
+      <w:bookmarkStart w:id="19" w:name="_Hlk206455419"/>
       <w:r>
         <w:rPr>
           <w:rFonts w:ascii="Arial Narrow" w:eastAsia="Arial Narrow" w:hAnsi="Arial Narrow" w:cs="Arial Narrow"/>
@@ -5011,7 +4848,7 @@
         </w:rPr>
         <w:t xml:space="preserve"> EL TOTAL DE LA CANTIDAD</w:t>
       </w:r>
-      <w:bookmarkEnd w:id="12"/>
+      <w:bookmarkEnd w:id="18"/>
       <w:r>
         <w:rPr>
           <w:rFonts w:ascii="Arial Narrow" w:eastAsia="Arial Narrow" w:hAnsi="Arial Narrow" w:cs="Arial Narrow"/>
@@ -5032,7 +4869,7 @@
         </w:rPr>
         <w:t xml:space="preserve"> POR CONCEPTO DE APARTADO, SIEMPRE Y CUANDO NO SE CONCLUYA LA VENTA </w:t>
       </w:r>
-      <w:bookmarkStart w:id="14" w:name="_Hlk207404697"/>
+      <w:bookmarkStart w:id="20" w:name="_Hlk207404697"/>
       <w:r>
         <w:rPr>
           <w:rFonts w:ascii="Arial Narrow" w:eastAsia="Arial Narrow" w:hAnsi="Arial Narrow" w:cs="Arial Narrow"/>
@@ -5081,7 +4918,7 @@
         </w:rPr>
         <w:t>{{SEXO_10}}”</w:t>
       </w:r>
-      <w:bookmarkEnd w:id="14"/>
+      <w:bookmarkEnd w:id="20"/>
       <w:r>
         <w:rPr>
           <w:rFonts w:ascii="Arial Narrow" w:eastAsia="Arial Narrow" w:hAnsi="Arial Narrow" w:cs="Arial Narrow"/>
@@ -5089,7 +4926,7 @@
         </w:rPr>
         <w:t xml:space="preserve">, ESTO, POR LAS AFECTACIONES QUE </w:t>
       </w:r>
-      <w:bookmarkStart w:id="15" w:name="_Hlk207404713"/>
+      <w:bookmarkStart w:id="21" w:name="_Hlk207404713"/>
       <w:r>
         <w:rPr>
           <w:rFonts w:ascii="Arial Narrow" w:eastAsia="Arial Narrow" w:hAnsi="Arial Narrow" w:cs="Arial Narrow"/>
@@ -5144,7 +4981,7 @@
         </w:rPr>
         <w:t xml:space="preserve"> POR EL ESTADO</w:t>
       </w:r>
-      <w:bookmarkEnd w:id="15"/>
+      <w:bookmarkEnd w:id="21"/>
       <w:r>
         <w:rPr>
           <w:rFonts w:ascii="Arial Narrow" w:eastAsia="Arial Narrow" w:hAnsi="Arial Narrow" w:cs="Arial Narrow"/>
@@ -5152,7 +4989,7 @@
         </w:rPr>
         <w:t xml:space="preserve"> DE ZOZOBRA RESPECTO A LA SITUACIÓN DEL BIEN OBJETO</w:t>
       </w:r>
-      <w:bookmarkEnd w:id="13"/>
+      <w:bookmarkEnd w:id="19"/>
       <w:r>
         <w:rPr>
           <w:rFonts w:ascii="Arial Narrow" w:eastAsia="Arial Narrow" w:hAnsi="Arial Narrow" w:cs="Arial Narrow"/>
@@ -5205,37 +5042,26 @@
           <w:rFonts w:ascii="Arial Narrow" w:eastAsia="Arial Narrow" w:hAnsi="Arial Narrow" w:cs="Arial Narrow"/>
         </w:rPr>
       </w:pPr>
-      <w:proofErr w:type="gramStart"/>
       <w:r>
         <w:rPr>
           <w:rFonts w:ascii="Arial Narrow" w:eastAsia="Arial Narrow" w:hAnsi="Arial Narrow" w:cs="Arial Narrow"/>
           <w:b/>
         </w:rPr>
-        <w:t>{{ NUM</w:t>
-      </w:r>
-      <w:proofErr w:type="gramEnd"/>
+        <w:t>D</w:t>
+      </w:r>
       <w:r>
         <w:rPr>
           <w:rFonts w:ascii="Arial Narrow" w:eastAsia="Arial Narrow" w:hAnsi="Arial Narrow" w:cs="Arial Narrow"/>
           <w:b/>
         </w:rPr>
-        <w:t>_</w:t>
-      </w:r>
-      <w:proofErr w:type="gramStart"/>
+        <w:t>É</w:t>
+      </w:r>
       <w:r>
         <w:rPr>
           <w:rFonts w:ascii="Arial Narrow" w:eastAsia="Arial Narrow" w:hAnsi="Arial Narrow" w:cs="Arial Narrow"/>
           <w:b/>
         </w:rPr>
-        <w:t>DECIMA }</w:t>
-      </w:r>
-      <w:proofErr w:type="gramEnd"/>
-      <w:r>
-        <w:rPr>
-          <w:rFonts w:ascii="Arial Narrow" w:eastAsia="Arial Narrow" w:hAnsi="Arial Narrow" w:cs="Arial Narrow"/>
-          <w:b/>
-        </w:rPr>
-        <w:t>}</w:t>
+        <w:t>CIMA</w:t>
       </w:r>
       <w:r>
         <w:rPr>
@@ -5484,7 +5310,21 @@
           <w:rFonts w:ascii="Arial Narrow" w:eastAsia="Arial Narrow" w:hAnsi="Arial Narrow" w:cs="Arial Narrow"/>
           <w:color w:val="000000"/>
         </w:rPr>
-        <w:t>ÉSTA.</w:t>
+        <w:t>ÉST</w:t>
+      </w:r>
+      <w:r>
+        <w:rPr>
+          <w:rFonts w:ascii="Arial Narrow" w:eastAsia="Arial Narrow" w:hAnsi="Arial Narrow" w:cs="Arial Narrow"/>
+          <w:color w:val="000000"/>
+        </w:rPr>
+        <w:t>E</w:t>
+      </w:r>
+      <w:r>
+        <w:rPr>
+          <w:rFonts w:ascii="Arial Narrow" w:eastAsia="Arial Narrow" w:hAnsi="Arial Narrow" w:cs="Arial Narrow"/>
+          <w:color w:val="000000"/>
+        </w:rPr>
+        <w:t>.</w:t>
       </w:r>
     </w:p>
     <w:p>
@@ -5511,8 +5351,8 @@
           <w:color w:val="000000"/>
         </w:rPr>
       </w:pPr>
-      <w:bookmarkStart w:id="16" w:name="_Hlk206455463"/>
-      <w:bookmarkStart w:id="17" w:name="_Hlk207404760"/>
+      <w:bookmarkStart w:id="22" w:name="_Hlk206455463"/>
+      <w:bookmarkStart w:id="23" w:name="_Hlk207404760"/>
       <w:r>
         <w:rPr>
           <w:rFonts w:ascii="Arial Narrow" w:eastAsia="Arial Narrow" w:hAnsi="Arial Narrow" w:cs="Arial Narrow"/>
@@ -5567,14 +5407,14 @@
         </w:rPr>
         <w:t>{{SEXO_10}}</w:t>
       </w:r>
-      <w:bookmarkEnd w:id="16"/>
+      <w:bookmarkEnd w:id="22"/>
       <w:r>
         <w:rPr>
           <w:rFonts w:ascii="Arial Narrow" w:eastAsia="Arial Narrow" w:hAnsi="Arial Narrow" w:cs="Arial Narrow"/>
         </w:rPr>
         <w:t>”</w:t>
       </w:r>
-      <w:bookmarkEnd w:id="17"/>
+      <w:bookmarkEnd w:id="23"/>
       <w:r>
         <w:rPr>
           <w:rFonts w:ascii="Arial Narrow" w:eastAsia="Arial Narrow" w:hAnsi="Arial Narrow" w:cs="Arial Narrow"/>
@@ -5607,7 +5447,7 @@
           <w:color w:val="000000"/>
         </w:rPr>
       </w:pPr>
-      <w:bookmarkStart w:id="18" w:name="_Hlk206455471"/>
+      <w:bookmarkStart w:id="24" w:name="_Hlk206455471"/>
       <w:r>
         <w:rPr>
           <w:rFonts w:ascii="Arial Narrow" w:eastAsia="Arial Narrow" w:hAnsi="Arial Narrow" w:cs="Arial Narrow"/>
@@ -5813,7 +5653,7 @@
         </w:rPr>
         <w:t xml:space="preserve"> A CUBRIR LA PENA CONVENCIONAL</w:t>
       </w:r>
-      <w:bookmarkEnd w:id="18"/>
+      <w:bookmarkEnd w:id="24"/>
       <w:r>
         <w:rPr>
           <w:rFonts w:ascii="Arial Narrow" w:eastAsia="Arial Narrow" w:hAnsi="Arial Narrow" w:cs="Arial Narrow"/>
@@ -5951,467 +5791,445 @@
           <w:rFonts w:ascii="Arial Narrow" w:eastAsia="Arial Narrow" w:hAnsi="Arial Narrow" w:cs="Arial Narrow"/>
           <w:color w:val="000000"/>
         </w:rPr>
-        <w:t>ÉSTA.</w:t>
+        <w:t>ÉST</w:t>
+      </w:r>
+      <w:r>
+        <w:rPr>
+          <w:rFonts w:ascii="Arial Narrow" w:eastAsia="Arial Narrow" w:hAnsi="Arial Narrow" w:cs="Arial Narrow"/>
+          <w:color w:val="000000"/>
+        </w:rPr>
+        <w:t>E</w:t>
+      </w:r>
+      <w:r>
+        <w:rPr>
+          <w:rFonts w:ascii="Arial Narrow" w:eastAsia="Arial Narrow" w:hAnsi="Arial Narrow" w:cs="Arial Narrow"/>
+          <w:color w:val="000000"/>
+        </w:rPr>
+        <w:t>.</w:t>
       </w:r>
     </w:p>
     <w:p>
       <w:pPr>
         <w:spacing w:line="276" w:lineRule="auto"/>
-        <w:ind w:left="142" w:right="-660"/>
-        <w:jc w:val="both"/>
-        <w:rPr>
-          <w:rFonts w:ascii="Arial Narrow" w:eastAsia="Arial Narrow" w:hAnsi="Arial Narrow" w:cs="Arial Narrow"/>
-        </w:rPr>
-      </w:pPr>
-      <w:bookmarkStart w:id="19" w:name="_heading=h.eb35pr8qhcnc" w:colFirst="0" w:colLast="0"/>
-      <w:bookmarkEnd w:id="19"/>
+        <w:ind w:right="-660"/>
+        <w:jc w:val="both"/>
+        <w:rPr>
+          <w:rFonts w:ascii="Arial Narrow" w:eastAsia="Arial Narrow" w:hAnsi="Arial Narrow" w:cs="Arial Narrow"/>
+        </w:rPr>
+      </w:pPr>
+      <w:bookmarkStart w:id="25" w:name="_heading=h.eb35pr8qhcnc" w:colFirst="0" w:colLast="0"/>
+      <w:bookmarkEnd w:id="25"/>
+      <w:r>
+        <w:rPr>
+          <w:rFonts w:ascii="Arial Narrow" w:eastAsia="Arial Narrow" w:hAnsi="Arial Narrow" w:cs="Arial Narrow"/>
+          <w:b/>
+        </w:rPr>
+        <w:t>D</w:t>
+      </w:r>
+      <w:r>
+        <w:rPr>
+          <w:rFonts w:ascii="Arial Narrow" w:eastAsia="Arial Narrow" w:hAnsi="Arial Narrow" w:cs="Arial Narrow"/>
+          <w:b/>
+        </w:rPr>
+        <w:t>É</w:t>
+      </w:r>
+      <w:r>
+        <w:rPr>
+          <w:rFonts w:ascii="Arial Narrow" w:eastAsia="Arial Narrow" w:hAnsi="Arial Narrow" w:cs="Arial Narrow"/>
+          <w:b/>
+        </w:rPr>
+        <w:t>CIMA</w:t>
+      </w:r>
+      <w:r>
+        <w:rPr>
+          <w:rFonts w:ascii="Arial Narrow" w:eastAsia="Arial Narrow" w:hAnsi="Arial Narrow" w:cs="Arial Narrow"/>
+          <w:b/>
+        </w:rPr>
+        <w:t xml:space="preserve"> </w:t>
+      </w:r>
+      <w:r>
+        <w:rPr>
+          <w:rFonts w:ascii="Arial Narrow" w:eastAsia="Arial Narrow" w:hAnsi="Arial Narrow" w:cs="Arial Narrow"/>
+          <w:b/>
+        </w:rPr>
+        <w:t xml:space="preserve">PRIMERA. </w:t>
+      </w:r>
+      <w:r>
+        <w:rPr>
+          <w:rFonts w:ascii="Arial Narrow" w:eastAsia="Arial Narrow" w:hAnsi="Arial Narrow" w:cs="Arial Narrow"/>
+        </w:rPr>
+        <w:t xml:space="preserve">TERMINACIÓN ANTICIPADA POR INCUMPLIMIENTO. LAS PARTES ACUERDAN QUE, EN CASO DE </w:t>
+      </w:r>
+      <w:r>
+        <w:rPr>
+          <w:rFonts w:ascii="Arial Narrow" w:eastAsia="Arial Narrow" w:hAnsi="Arial Narrow" w:cs="Arial Narrow"/>
+        </w:rPr>
+        <w:t xml:space="preserve">QUE </w:t>
+      </w:r>
+      <w:r>
+        <w:rPr>
+          <w:rFonts w:ascii="Arial Narrow" w:eastAsia="Arial Narrow" w:hAnsi="Arial Narrow" w:cs="Arial Narrow"/>
+        </w:rPr>
+        <w:t>“{{SEXO_9}}</w:t>
+      </w:r>
+      <w:r>
+        <w:rPr>
+          <w:rFonts w:ascii="Arial Narrow" w:eastAsia="Arial Narrow" w:hAnsi="Arial Narrow" w:cs="Arial Narrow"/>
+        </w:rPr>
+        <w:t xml:space="preserve"> PROMITENTE</w:t>
+      </w:r>
+      <w:r>
+        <w:rPr>
+          <w:rFonts w:ascii="Arial Narrow" w:eastAsia="Arial Narrow" w:hAnsi="Arial Narrow" w:cs="Arial Narrow"/>
+        </w:rPr>
+        <w:t>S</w:t>
+      </w:r>
+      <w:r>
+        <w:rPr>
+          <w:rFonts w:ascii="Arial Narrow" w:eastAsia="Arial Narrow" w:hAnsi="Arial Narrow" w:cs="Arial Narrow"/>
+        </w:rPr>
+        <w:t xml:space="preserve"> </w:t>
+      </w:r>
+      <w:r>
+        <w:rPr>
+          <w:rFonts w:ascii="Arial Narrow" w:eastAsia="Arial Narrow" w:hAnsi="Arial Narrow" w:cs="Arial Narrow"/>
+        </w:rPr>
+        <w:t>{{SEXO_10}}”</w:t>
+      </w:r>
+      <w:r>
+        <w:rPr>
+          <w:rFonts w:ascii="Arial Narrow" w:eastAsia="Arial Narrow" w:hAnsi="Arial Narrow" w:cs="Arial Narrow"/>
+        </w:rPr>
+        <w:t xml:space="preserve"> NO REALICE</w:t>
+      </w:r>
+      <w:r>
+        <w:rPr>
+          <w:rFonts w:ascii="Arial Narrow" w:eastAsia="Arial Narrow" w:hAnsi="Arial Narrow" w:cs="Arial Narrow"/>
+        </w:rPr>
+        <w:t>N</w:t>
+      </w:r>
+      <w:r>
+        <w:rPr>
+          <w:rFonts w:ascii="Arial Narrow" w:eastAsia="Arial Narrow" w:hAnsi="Arial Narrow" w:cs="Arial Narrow"/>
+        </w:rPr>
+        <w:t xml:space="preserve"> EL PAGO TOTAL DEL PRECIO PACTADO EN LA FECHA ESTIPULADA EN EL PRESENTE CONTRATO, Y NO NOTIFIQUE POR ESCRITO {{SEXO_7</w:t>
+      </w:r>
       <w:proofErr w:type="gramStart"/>
       <w:r>
         <w:rPr>
           <w:rFonts w:ascii="Arial Narrow" w:eastAsia="Arial Narrow" w:hAnsi="Arial Narrow" w:cs="Arial Narrow"/>
+        </w:rPr>
+        <w:t>}}PROMITENTE</w:t>
+      </w:r>
+      <w:proofErr w:type="gramEnd"/>
+      <w:r>
+        <w:rPr>
+          <w:rFonts w:ascii="Arial Narrow" w:eastAsia="Arial Narrow" w:hAnsi="Arial Narrow" w:cs="Arial Narrow"/>
+        </w:rPr>
+        <w:t xml:space="preserve"> {{SEXO_2}}</w:t>
+      </w:r>
+      <w:r>
+        <w:rPr>
+          <w:rFonts w:ascii="Arial Narrow" w:eastAsia="Arial Narrow" w:hAnsi="Arial Narrow" w:cs="Arial Narrow"/>
+        </w:rPr>
+        <w:t>”</w:t>
+      </w:r>
+      <w:r>
+        <w:rPr>
+          <w:rFonts w:ascii="Arial Narrow" w:eastAsia="Arial Narrow" w:hAnsi="Arial Narrow" w:cs="Arial Narrow"/>
+        </w:rPr>
+        <w:t xml:space="preserve"> SU INTENCIÓN DE REESTRUCTURAR LA DEUDA ANTES O EN DICHA FECHA, EL PRESENTE CONTRATO SE TENDRÁ POR RESUELTO DE PLENO DERECHO, ES DECIR, TERMINADO AUTOMÁTICAMENTE SIN NECESIDAD DE DECLARACIÓN JUDICIAL NI TRÁMITE ADICIONAL ALGUNO</w:t>
+      </w:r>
+      <w:r>
+        <w:rPr>
+          <w:rFonts w:ascii="Arial Narrow" w:eastAsia="Arial Narrow" w:hAnsi="Arial Narrow" w:cs="Arial Narrow"/>
+        </w:rPr>
+        <w:t>.</w:t>
+      </w:r>
+    </w:p>
+    <w:p>
+      <w:pPr>
+        <w:spacing w:line="276" w:lineRule="auto"/>
+        <w:ind w:right="-660"/>
+        <w:jc w:val="both"/>
+        <w:rPr>
+          <w:rFonts w:ascii="Arial Narrow" w:eastAsia="Arial Narrow" w:hAnsi="Arial Narrow" w:cs="Arial Narrow"/>
+        </w:rPr>
+      </w:pPr>
+      <w:r>
+        <w:rPr>
+          <w:rFonts w:ascii="Arial Narrow" w:eastAsia="Arial Narrow" w:hAnsi="Arial Narrow" w:cs="Arial Narrow"/>
+        </w:rPr>
+        <w:t xml:space="preserve">EN TAL CASO, </w:t>
+      </w:r>
+      <w:r>
+        <w:rPr>
+          <w:rFonts w:ascii="Arial Narrow" w:eastAsia="Arial Narrow" w:hAnsi="Arial Narrow" w:cs="Arial Narrow"/>
+        </w:rPr>
+        <w:t>“</w:t>
+      </w:r>
+      <w:r>
+        <w:rPr>
+          <w:rFonts w:ascii="Arial Narrow" w:eastAsia="Arial Narrow" w:hAnsi="Arial Narrow" w:cs="Arial Narrow"/>
+        </w:rPr>
+        <w:t>{{SEXO_</w:t>
+      </w:r>
+      <w:r>
+        <w:rPr>
+          <w:rFonts w:ascii="Arial Narrow" w:eastAsia="Arial Narrow" w:hAnsi="Arial Narrow" w:cs="Arial Narrow"/>
+        </w:rPr>
+        <w:t>1</w:t>
+      </w:r>
+      <w:r>
+        <w:rPr>
+          <w:rFonts w:ascii="Arial Narrow" w:eastAsia="Arial Narrow" w:hAnsi="Arial Narrow" w:cs="Arial Narrow"/>
+        </w:rPr>
+        <w:t>}} PROMITENTE {{SEXO_</w:t>
+      </w:r>
+      <w:r>
+        <w:rPr>
+          <w:rFonts w:ascii="Arial Narrow" w:eastAsia="Arial Narrow" w:hAnsi="Arial Narrow" w:cs="Arial Narrow"/>
+        </w:rPr>
+        <w:t>2</w:t>
+      </w:r>
+      <w:r>
+        <w:rPr>
+          <w:rFonts w:ascii="Arial Narrow" w:eastAsia="Arial Narrow" w:hAnsi="Arial Narrow" w:cs="Arial Narrow"/>
+        </w:rPr>
+        <w:t>}}</w:t>
+      </w:r>
+      <w:r>
+        <w:rPr>
+          <w:rFonts w:ascii="Arial Narrow" w:eastAsia="Arial Narrow" w:hAnsi="Arial Narrow" w:cs="Arial Narrow"/>
+        </w:rPr>
+        <w:t>”</w:t>
+      </w:r>
+      <w:r>
+        <w:rPr>
+          <w:rFonts w:ascii="Arial Narrow" w:eastAsia="Arial Narrow" w:hAnsi="Arial Narrow" w:cs="Arial Narrow"/>
+        </w:rPr>
+        <w:t xml:space="preserve"> QUEDARÁ EN PLENA LIBERTAD DE DISPONER DEL BIEN INMUEBLE OBJETO DE ESTE CONTRATO, INCLUYENDO SU VENTA A UN TERCERO, </w:t>
+      </w:r>
+      <w:r>
+        <w:rPr>
+          <w:rFonts w:ascii="Arial Narrow" w:eastAsia="Arial Narrow" w:hAnsi="Arial Narrow" w:cs="Arial Narrow"/>
+        </w:rPr>
+        <w:t xml:space="preserve">SIN RESPONSABILIDAD ALGUNA FRENTE </w:t>
+      </w:r>
+      <w:bookmarkStart w:id="26" w:name="_Hlk206455610"/>
+      <w:r>
+        <w:rPr>
+          <w:rFonts w:ascii="Arial Narrow" w:eastAsia="Arial Narrow" w:hAnsi="Arial Narrow" w:cs="Arial Narrow"/>
+        </w:rPr>
+        <w:t>{{SEXO_</w:t>
+      </w:r>
+      <w:r>
+        <w:rPr>
+          <w:rFonts w:ascii="Arial Narrow" w:eastAsia="Arial Narrow" w:hAnsi="Arial Narrow" w:cs="Arial Narrow"/>
+        </w:rPr>
+        <w:t>12</w:t>
+      </w:r>
+      <w:proofErr w:type="gramStart"/>
+      <w:r>
+        <w:rPr>
+          <w:rFonts w:ascii="Arial Narrow" w:eastAsia="Arial Narrow" w:hAnsi="Arial Narrow" w:cs="Arial Narrow"/>
+        </w:rPr>
+        <w:t>}}PROMITENTE</w:t>
+      </w:r>
+      <w:r>
+        <w:rPr>
+          <w:rFonts w:ascii="Arial Narrow" w:eastAsia="Arial Narrow" w:hAnsi="Arial Narrow" w:cs="Arial Narrow"/>
+        </w:rPr>
+        <w:t>S</w:t>
+      </w:r>
+      <w:proofErr w:type="gramEnd"/>
+      <w:r>
+        <w:rPr>
+          <w:rFonts w:ascii="Arial Narrow" w:eastAsia="Arial Narrow" w:hAnsi="Arial Narrow" w:cs="Arial Narrow"/>
+        </w:rPr>
+        <w:t xml:space="preserve"> </w:t>
+      </w:r>
+      <w:r>
+        <w:rPr>
+          <w:rFonts w:ascii="Arial Narrow" w:eastAsia="Arial Narrow" w:hAnsi="Arial Narrow" w:cs="Arial Narrow"/>
+        </w:rPr>
+        <w:t>{{SEXO_10}}</w:t>
+      </w:r>
+      <w:bookmarkEnd w:id="26"/>
+      <w:r>
+        <w:rPr>
+          <w:rFonts w:ascii="Arial Narrow" w:eastAsia="Arial Narrow" w:hAnsi="Arial Narrow" w:cs="Arial Narrow"/>
+        </w:rPr>
+        <w:t>”</w:t>
+      </w:r>
+      <w:r>
+        <w:rPr>
+          <w:rFonts w:ascii="Arial Narrow" w:eastAsia="Arial Narrow" w:hAnsi="Arial Narrow" w:cs="Arial Narrow"/>
+        </w:rPr>
+        <w:t>.</w:t>
+      </w:r>
+    </w:p>
+    <w:p>
+      <w:pPr>
+        <w:spacing w:line="276" w:lineRule="auto"/>
+        <w:ind w:right="-660"/>
+        <w:jc w:val="both"/>
+        <w:rPr>
+          <w:rFonts w:ascii="Arial Narrow" w:eastAsia="Arial Narrow" w:hAnsi="Arial Narrow" w:cs="Arial Narrow"/>
+        </w:rPr>
+      </w:pPr>
+      <w:bookmarkStart w:id="27" w:name="_Hlk207405138"/>
+      <w:r>
+        <w:rPr>
+          <w:rFonts w:ascii="Arial Narrow" w:eastAsia="Arial Narrow" w:hAnsi="Arial Narrow" w:cs="Arial Narrow"/>
+        </w:rPr>
+        <w:t xml:space="preserve">ASIMISMO, </w:t>
+      </w:r>
+      <w:bookmarkStart w:id="28" w:name="_Hlk206455633"/>
+      <w:r>
+        <w:rPr>
+          <w:rFonts w:ascii="Arial Narrow" w:eastAsia="Arial Narrow" w:hAnsi="Arial Narrow" w:cs="Arial Narrow"/>
+        </w:rPr>
+        <w:t>“{{SEXO_9}}</w:t>
+      </w:r>
+      <w:r>
+        <w:rPr>
+          <w:rFonts w:ascii="Arial Narrow" w:eastAsia="Arial Narrow" w:hAnsi="Arial Narrow" w:cs="Arial Narrow"/>
+        </w:rPr>
+        <w:t xml:space="preserve"> PROMITENTE</w:t>
+      </w:r>
+      <w:r>
+        <w:rPr>
+          <w:rFonts w:ascii="Arial Narrow" w:eastAsia="Arial Narrow" w:hAnsi="Arial Narrow" w:cs="Arial Narrow"/>
+        </w:rPr>
+        <w:t>S</w:t>
+      </w:r>
+      <w:r>
+        <w:rPr>
+          <w:rFonts w:ascii="Arial Narrow" w:eastAsia="Arial Narrow" w:hAnsi="Arial Narrow" w:cs="Arial Narrow"/>
+        </w:rPr>
+        <w:t xml:space="preserve"> </w:t>
+      </w:r>
+      <w:r>
+        <w:rPr>
+          <w:rFonts w:ascii="Arial Narrow" w:eastAsia="Arial Narrow" w:hAnsi="Arial Narrow" w:cs="Arial Narrow"/>
+        </w:rPr>
+        <w:t>{{SEXO_10}}</w:t>
+      </w:r>
+      <w:bookmarkEnd w:id="28"/>
+      <w:r>
+        <w:rPr>
+          <w:rFonts w:ascii="Arial Narrow" w:eastAsia="Arial Narrow" w:hAnsi="Arial Narrow" w:cs="Arial Narrow"/>
+        </w:rPr>
+        <w:t>”</w:t>
+      </w:r>
+      <w:r>
+        <w:rPr>
+          <w:rFonts w:ascii="Arial Narrow" w:eastAsia="Arial Narrow" w:hAnsi="Arial Narrow" w:cs="Arial Narrow"/>
+        </w:rPr>
+        <w:t xml:space="preserve"> SE OBLIGA</w:t>
+      </w:r>
+      <w:r>
+        <w:rPr>
+          <w:rFonts w:ascii="Arial Narrow" w:eastAsia="Arial Narrow" w:hAnsi="Arial Narrow" w:cs="Arial Narrow"/>
+        </w:rPr>
+        <w:t>N</w:t>
+      </w:r>
+      <w:r>
+        <w:rPr>
+          <w:rFonts w:ascii="Arial Narrow" w:eastAsia="Arial Narrow" w:hAnsi="Arial Narrow" w:cs="Arial Narrow"/>
+        </w:rPr>
+        <w:t xml:space="preserve"> A CUBRIR LA PENA CONVENCIONAL QUE SE HAYA ESTIPULADO POR INCUMPLIMIENTO, SIN PERJUICIO DE LAS ACCIONES LEGALES ADICIONALES QUE </w:t>
+      </w:r>
+      <w:bookmarkEnd w:id="27"/>
+      <w:r>
+        <w:rPr>
+          <w:rFonts w:ascii="Arial Narrow" w:eastAsia="Arial Narrow" w:hAnsi="Arial Narrow" w:cs="Arial Narrow"/>
+        </w:rPr>
+        <w:t>CORRESPONDAN {{SEXO_</w:t>
+      </w:r>
+      <w:r>
+        <w:rPr>
+          <w:rFonts w:ascii="Arial Narrow" w:eastAsia="Arial Narrow" w:hAnsi="Arial Narrow" w:cs="Arial Narrow"/>
+        </w:rPr>
+        <w:t>7</w:t>
+      </w:r>
+      <w:proofErr w:type="gramStart"/>
+      <w:r>
+        <w:rPr>
+          <w:rFonts w:ascii="Arial Narrow" w:eastAsia="Arial Narrow" w:hAnsi="Arial Narrow" w:cs="Arial Narrow"/>
+        </w:rPr>
+        <w:t>}}PROMITENTE</w:t>
+      </w:r>
+      <w:proofErr w:type="gramEnd"/>
+      <w:r>
+        <w:rPr>
+          <w:rFonts w:ascii="Arial Narrow" w:eastAsia="Arial Narrow" w:hAnsi="Arial Narrow" w:cs="Arial Narrow"/>
+        </w:rPr>
+        <w:t xml:space="preserve"> {{SEXO_</w:t>
+      </w:r>
+      <w:r>
+        <w:rPr>
+          <w:rFonts w:ascii="Arial Narrow" w:eastAsia="Arial Narrow" w:hAnsi="Arial Narrow" w:cs="Arial Narrow"/>
+        </w:rPr>
+        <w:t>2</w:t>
+      </w:r>
+      <w:r>
+        <w:rPr>
+          <w:rFonts w:ascii="Arial Narrow" w:eastAsia="Arial Narrow" w:hAnsi="Arial Narrow" w:cs="Arial Narrow"/>
+        </w:rPr>
+        <w:t>}}</w:t>
+      </w:r>
+      <w:r>
+        <w:rPr>
+          <w:rFonts w:ascii="Arial Narrow" w:eastAsia="Arial Narrow" w:hAnsi="Arial Narrow" w:cs="Arial Narrow"/>
+        </w:rPr>
+        <w:t>”.</w:t>
+      </w:r>
+    </w:p>
+    <w:p>
+      <w:pPr>
+        <w:spacing w:line="276" w:lineRule="auto"/>
+        <w:ind w:right="-660"/>
+        <w:jc w:val="both"/>
+        <w:rPr>
+          <w:rFonts w:ascii="Arial Narrow" w:eastAsia="Arial Narrow" w:hAnsi="Arial Narrow" w:cs="Arial Narrow"/>
+        </w:rPr>
+      </w:pPr>
+      <w:r>
+        <w:rPr>
+          <w:rFonts w:ascii="Arial Narrow" w:eastAsia="Arial Narrow" w:hAnsi="Arial Narrow" w:cs="Arial Narrow"/>
           <w:b/>
         </w:rPr>
-        <w:t>{{ NUM</w:t>
-      </w:r>
-      <w:proofErr w:type="gramEnd"/>
+        <w:t>D</w:t>
+      </w:r>
       <w:r>
         <w:rPr>
           <w:rFonts w:ascii="Arial Narrow" w:eastAsia="Arial Narrow" w:hAnsi="Arial Narrow" w:cs="Arial Narrow"/>
           <w:b/>
         </w:rPr>
-        <w:t>_</w:t>
+        <w:t>É</w:t>
       </w:r>
       <w:r>
         <w:rPr>
           <w:rFonts w:ascii="Arial Narrow" w:eastAsia="Arial Narrow" w:hAnsi="Arial Narrow" w:cs="Arial Narrow"/>
           <w:b/>
         </w:rPr>
-        <w:t>DECIMA_</w:t>
-      </w:r>
-      <w:proofErr w:type="gramStart"/>
+        <w:t>CIMA</w:t>
+      </w:r>
       <w:r>
         <w:rPr>
           <w:rFonts w:ascii="Arial Narrow" w:eastAsia="Arial Narrow" w:hAnsi="Arial Narrow" w:cs="Arial Narrow"/>
           <w:b/>
         </w:rPr>
-        <w:t>PRIMERA</w:t>
+        <w:t xml:space="preserve"> </w:t>
       </w:r>
       <w:r>
         <w:rPr>
           <w:rFonts w:ascii="Arial Narrow" w:eastAsia="Arial Narrow" w:hAnsi="Arial Narrow" w:cs="Arial Narrow"/>
           <w:b/>
         </w:rPr>
-        <w:t xml:space="preserve"> }</w:t>
-      </w:r>
-      <w:proofErr w:type="gramEnd"/>
-      <w:r>
-        <w:rPr>
-          <w:rFonts w:ascii="Arial Narrow" w:eastAsia="Arial Narrow" w:hAnsi="Arial Narrow" w:cs="Arial Narrow"/>
-          <w:b/>
-        </w:rPr>
-        <w:t>}</w:t>
-      </w:r>
-      <w:r>
-        <w:rPr>
-          <w:rFonts w:ascii="Arial Narrow" w:eastAsia="Arial Narrow" w:hAnsi="Arial Narrow" w:cs="Arial Narrow"/>
-          <w:b/>
-        </w:rPr>
-        <w:t xml:space="preserve">. </w:t>
-      </w:r>
-      <w:r>
-        <w:rPr>
-          <w:rFonts w:ascii="Arial Narrow" w:eastAsia="Arial Narrow" w:hAnsi="Arial Narrow" w:cs="Arial Narrow"/>
-        </w:rPr>
-        <w:t xml:space="preserve">TERMINACIÓN ANTICIPADA POR INCUMPLIMIENTO. LAS PARTES ACUERDAN QUE, EN CASO DE </w:t>
-      </w:r>
-      <w:r>
-        <w:rPr>
-          <w:rFonts w:ascii="Arial Narrow" w:eastAsia="Arial Narrow" w:hAnsi="Arial Narrow" w:cs="Arial Narrow"/>
-        </w:rPr>
-        <w:t xml:space="preserve">QUE </w:t>
-      </w:r>
-      <w:r>
-        <w:rPr>
-          <w:rFonts w:ascii="Arial Narrow" w:eastAsia="Arial Narrow" w:hAnsi="Arial Narrow" w:cs="Arial Narrow"/>
-        </w:rPr>
-        <w:t>“{{SEXO_9}}</w:t>
-      </w:r>
-      <w:r>
-        <w:rPr>
-          <w:rFonts w:ascii="Arial Narrow" w:eastAsia="Arial Narrow" w:hAnsi="Arial Narrow" w:cs="Arial Narrow"/>
-        </w:rPr>
-        <w:t xml:space="preserve"> PROMITENTE</w:t>
-      </w:r>
-      <w:r>
-        <w:rPr>
-          <w:rFonts w:ascii="Arial Narrow" w:eastAsia="Arial Narrow" w:hAnsi="Arial Narrow" w:cs="Arial Narrow"/>
-        </w:rPr>
-        <w:t>S</w:t>
-      </w:r>
-      <w:r>
-        <w:rPr>
-          <w:rFonts w:ascii="Arial Narrow" w:eastAsia="Arial Narrow" w:hAnsi="Arial Narrow" w:cs="Arial Narrow"/>
-        </w:rPr>
-        <w:t xml:space="preserve"> </w:t>
-      </w:r>
-      <w:r>
-        <w:rPr>
-          <w:rFonts w:ascii="Arial Narrow" w:eastAsia="Arial Narrow" w:hAnsi="Arial Narrow" w:cs="Arial Narrow"/>
-        </w:rPr>
-        <w:t>{{SEXO_10}}”</w:t>
-      </w:r>
-      <w:r>
-        <w:rPr>
-          <w:rFonts w:ascii="Arial Narrow" w:eastAsia="Arial Narrow" w:hAnsi="Arial Narrow" w:cs="Arial Narrow"/>
-        </w:rPr>
-        <w:t xml:space="preserve"> NO REALICE</w:t>
-      </w:r>
-      <w:r>
-        <w:rPr>
-          <w:rFonts w:ascii="Arial Narrow" w:eastAsia="Arial Narrow" w:hAnsi="Arial Narrow" w:cs="Arial Narrow"/>
-        </w:rPr>
-        <w:t>N</w:t>
-      </w:r>
-      <w:r>
-        <w:rPr>
-          <w:rFonts w:ascii="Arial Narrow" w:eastAsia="Arial Narrow" w:hAnsi="Arial Narrow" w:cs="Arial Narrow"/>
-        </w:rPr>
-        <w:t xml:space="preserve"> EL PAGO TOTAL DEL PRECIO PACTADO EN LA FECHA ESTIPULADA EN EL PRESENTE CONTRATO, Y NO NOTIFIQUE POR ESCRITO {{SEXO_7</w:t>
-      </w:r>
-      <w:proofErr w:type="gramStart"/>
-      <w:r>
-        <w:rPr>
-          <w:rFonts w:ascii="Arial Narrow" w:eastAsia="Arial Narrow" w:hAnsi="Arial Narrow" w:cs="Arial Narrow"/>
-        </w:rPr>
-        <w:t>}}PROMITENTE</w:t>
-      </w:r>
-      <w:proofErr w:type="gramEnd"/>
-      <w:r>
-        <w:rPr>
-          <w:rFonts w:ascii="Arial Narrow" w:eastAsia="Arial Narrow" w:hAnsi="Arial Narrow" w:cs="Arial Narrow"/>
-        </w:rPr>
-        <w:t xml:space="preserve"> {{SEXO_2}}</w:t>
-      </w:r>
-      <w:r>
-        <w:rPr>
-          <w:rFonts w:ascii="Arial Narrow" w:eastAsia="Arial Narrow" w:hAnsi="Arial Narrow" w:cs="Arial Narrow"/>
-        </w:rPr>
-        <w:t>”</w:t>
-      </w:r>
-      <w:r>
-        <w:rPr>
-          <w:rFonts w:ascii="Arial Narrow" w:eastAsia="Arial Narrow" w:hAnsi="Arial Narrow" w:cs="Arial Narrow"/>
-        </w:rPr>
-        <w:t xml:space="preserve"> SU INTENCIÓN DE REESTRUCTURAR LA DEUDA ANTES O EN DICHA FECHA, EL PRESENTE CONTRATO SE TENDRÁ POR RESUELTO DE PLENO DERECHO, ES DECIR, TERMINADO AUTOMÁTICAMENTE SIN NECESIDAD DE DECLARACIÓN JUDICIAL NI TRÁMITE ADICIONAL ALGUNO</w:t>
-      </w:r>
-      <w:r>
-        <w:rPr>
-          <w:rFonts w:ascii="Arial Narrow" w:eastAsia="Arial Narrow" w:hAnsi="Arial Narrow" w:cs="Arial Narrow"/>
-        </w:rPr>
-        <w:t>.</w:t>
-      </w:r>
-    </w:p>
-    <w:p>
-      <w:pPr>
-        <w:spacing w:line="276" w:lineRule="auto"/>
-        <w:ind w:left="142" w:right="-660"/>
-        <w:jc w:val="both"/>
-        <w:rPr>
-          <w:rFonts w:ascii="Arial Narrow" w:eastAsia="Arial Narrow" w:hAnsi="Arial Narrow" w:cs="Arial Narrow"/>
-        </w:rPr>
-      </w:pPr>
-      <w:r>
-        <w:rPr>
-          <w:rFonts w:ascii="Arial Narrow" w:eastAsia="Arial Narrow" w:hAnsi="Arial Narrow" w:cs="Arial Narrow"/>
-        </w:rPr>
-        <w:t xml:space="preserve">EN TAL CASO, </w:t>
-      </w:r>
-      <w:r>
-        <w:rPr>
-          <w:rFonts w:ascii="Arial Narrow" w:eastAsia="Arial Narrow" w:hAnsi="Arial Narrow" w:cs="Arial Narrow"/>
-        </w:rPr>
-        <w:t>“</w:t>
-      </w:r>
-      <w:r>
-        <w:rPr>
-          <w:rFonts w:ascii="Arial Narrow" w:eastAsia="Arial Narrow" w:hAnsi="Arial Narrow" w:cs="Arial Narrow"/>
-        </w:rPr>
-        <w:t>{{SEXO_</w:t>
-      </w:r>
-      <w:r>
-        <w:rPr>
-          <w:rFonts w:ascii="Arial Narrow" w:eastAsia="Arial Narrow" w:hAnsi="Arial Narrow" w:cs="Arial Narrow"/>
-        </w:rPr>
-        <w:t>1</w:t>
-      </w:r>
-      <w:r>
-        <w:rPr>
-          <w:rFonts w:ascii="Arial Narrow" w:eastAsia="Arial Narrow" w:hAnsi="Arial Narrow" w:cs="Arial Narrow"/>
-        </w:rPr>
-        <w:t>}} PROMITENTE {{SEXO_</w:t>
-      </w:r>
-      <w:r>
-        <w:rPr>
-          <w:rFonts w:ascii="Arial Narrow" w:eastAsia="Arial Narrow" w:hAnsi="Arial Narrow" w:cs="Arial Narrow"/>
-        </w:rPr>
-        <w:t>2</w:t>
-      </w:r>
-      <w:r>
-        <w:rPr>
-          <w:rFonts w:ascii="Arial Narrow" w:eastAsia="Arial Narrow" w:hAnsi="Arial Narrow" w:cs="Arial Narrow"/>
-        </w:rPr>
-        <w:t>}}</w:t>
-      </w:r>
-      <w:r>
-        <w:rPr>
-          <w:rFonts w:ascii="Arial Narrow" w:eastAsia="Arial Narrow" w:hAnsi="Arial Narrow" w:cs="Arial Narrow"/>
-        </w:rPr>
-        <w:t>”</w:t>
-      </w:r>
-      <w:r>
-        <w:rPr>
-          <w:rFonts w:ascii="Arial Narrow" w:eastAsia="Arial Narrow" w:hAnsi="Arial Narrow" w:cs="Arial Narrow"/>
-        </w:rPr>
-        <w:t xml:space="preserve"> QUEDARÁ EN PLENA LIBERTAD DE DISPONER DEL BIEN INMUEBLE OBJETO DE ESTE CONTRATO, INCLUYENDO SU VENTA A UN TERCERO, </w:t>
-      </w:r>
-      <w:r>
-        <w:rPr>
-          <w:rFonts w:ascii="Arial Narrow" w:eastAsia="Arial Narrow" w:hAnsi="Arial Narrow" w:cs="Arial Narrow"/>
-        </w:rPr>
-        <w:t xml:space="preserve">SIN RESPONSABILIDAD ALGUNA FRENTE </w:t>
-      </w:r>
-      <w:bookmarkStart w:id="20" w:name="_Hlk206455610"/>
-      <w:r>
-        <w:rPr>
-          <w:rFonts w:ascii="Arial Narrow" w:eastAsia="Arial Narrow" w:hAnsi="Arial Narrow" w:cs="Arial Narrow"/>
-        </w:rPr>
-        <w:t>{{SEXO_</w:t>
-      </w:r>
-      <w:r>
-        <w:rPr>
-          <w:rFonts w:ascii="Arial Narrow" w:eastAsia="Arial Narrow" w:hAnsi="Arial Narrow" w:cs="Arial Narrow"/>
-        </w:rPr>
-        <w:t>12</w:t>
-      </w:r>
-      <w:proofErr w:type="gramStart"/>
-      <w:r>
-        <w:rPr>
-          <w:rFonts w:ascii="Arial Narrow" w:eastAsia="Arial Narrow" w:hAnsi="Arial Narrow" w:cs="Arial Narrow"/>
-        </w:rPr>
-        <w:t>}}PROMITENTE</w:t>
-      </w:r>
-      <w:r>
-        <w:rPr>
-          <w:rFonts w:ascii="Arial Narrow" w:eastAsia="Arial Narrow" w:hAnsi="Arial Narrow" w:cs="Arial Narrow"/>
-        </w:rPr>
-        <w:t>S</w:t>
-      </w:r>
-      <w:proofErr w:type="gramEnd"/>
-      <w:r>
-        <w:rPr>
-          <w:rFonts w:ascii="Arial Narrow" w:eastAsia="Arial Narrow" w:hAnsi="Arial Narrow" w:cs="Arial Narrow"/>
-        </w:rPr>
-        <w:t xml:space="preserve"> </w:t>
-      </w:r>
-      <w:r>
-        <w:rPr>
-          <w:rFonts w:ascii="Arial Narrow" w:eastAsia="Arial Narrow" w:hAnsi="Arial Narrow" w:cs="Arial Narrow"/>
-        </w:rPr>
-        <w:t>{{SEXO_10}}</w:t>
-      </w:r>
-      <w:bookmarkEnd w:id="20"/>
-      <w:r>
-        <w:rPr>
-          <w:rFonts w:ascii="Arial Narrow" w:eastAsia="Arial Narrow" w:hAnsi="Arial Narrow" w:cs="Arial Narrow"/>
-        </w:rPr>
-        <w:t>”</w:t>
-      </w:r>
-      <w:r>
-        <w:rPr>
-          <w:rFonts w:ascii="Arial Narrow" w:eastAsia="Arial Narrow" w:hAnsi="Arial Narrow" w:cs="Arial Narrow"/>
-        </w:rPr>
-        <w:t>.</w:t>
-      </w:r>
-    </w:p>
-    <w:p>
-      <w:pPr>
-        <w:spacing w:line="276" w:lineRule="auto"/>
-        <w:ind w:left="142" w:right="-660"/>
-        <w:jc w:val="both"/>
-        <w:rPr>
-          <w:rFonts w:ascii="Arial Narrow" w:eastAsia="Arial Narrow" w:hAnsi="Arial Narrow" w:cs="Arial Narrow"/>
-        </w:rPr>
-      </w:pPr>
-      <w:bookmarkStart w:id="21" w:name="_Hlk207405138"/>
-      <w:r>
-        <w:rPr>
-          <w:rFonts w:ascii="Arial Narrow" w:eastAsia="Arial Narrow" w:hAnsi="Arial Narrow" w:cs="Arial Narrow"/>
-        </w:rPr>
-        <w:t xml:space="preserve">ASIMISMO, </w:t>
-      </w:r>
-      <w:bookmarkStart w:id="22" w:name="_Hlk206455633"/>
-      <w:r>
-        <w:rPr>
-          <w:rFonts w:ascii="Arial Narrow" w:eastAsia="Arial Narrow" w:hAnsi="Arial Narrow" w:cs="Arial Narrow"/>
-        </w:rPr>
-        <w:t>“{{SEXO_9}}</w:t>
-      </w:r>
-      <w:r>
-        <w:rPr>
-          <w:rFonts w:ascii="Arial Narrow" w:eastAsia="Arial Narrow" w:hAnsi="Arial Narrow" w:cs="Arial Narrow"/>
-        </w:rPr>
-        <w:t xml:space="preserve"> PROMITENTE</w:t>
-      </w:r>
-      <w:r>
-        <w:rPr>
-          <w:rFonts w:ascii="Arial Narrow" w:eastAsia="Arial Narrow" w:hAnsi="Arial Narrow" w:cs="Arial Narrow"/>
-        </w:rPr>
-        <w:t>S</w:t>
-      </w:r>
-      <w:r>
-        <w:rPr>
-          <w:rFonts w:ascii="Arial Narrow" w:eastAsia="Arial Narrow" w:hAnsi="Arial Narrow" w:cs="Arial Narrow"/>
-        </w:rPr>
-        <w:t xml:space="preserve"> </w:t>
-      </w:r>
-      <w:r>
-        <w:rPr>
-          <w:rFonts w:ascii="Arial Narrow" w:eastAsia="Arial Narrow" w:hAnsi="Arial Narrow" w:cs="Arial Narrow"/>
-        </w:rPr>
-        <w:t>{{SEXO_10}}</w:t>
-      </w:r>
-      <w:bookmarkEnd w:id="22"/>
-      <w:r>
-        <w:rPr>
-          <w:rFonts w:ascii="Arial Narrow" w:eastAsia="Arial Narrow" w:hAnsi="Arial Narrow" w:cs="Arial Narrow"/>
-        </w:rPr>
-        <w:t>”</w:t>
-      </w:r>
-      <w:r>
-        <w:rPr>
-          <w:rFonts w:ascii="Arial Narrow" w:eastAsia="Arial Narrow" w:hAnsi="Arial Narrow" w:cs="Arial Narrow"/>
-        </w:rPr>
-        <w:t xml:space="preserve"> SE OBLIGA</w:t>
-      </w:r>
-      <w:r>
-        <w:rPr>
-          <w:rFonts w:ascii="Arial Narrow" w:eastAsia="Arial Narrow" w:hAnsi="Arial Narrow" w:cs="Arial Narrow"/>
-        </w:rPr>
-        <w:t>N</w:t>
-      </w:r>
-      <w:r>
-        <w:rPr>
-          <w:rFonts w:ascii="Arial Narrow" w:eastAsia="Arial Narrow" w:hAnsi="Arial Narrow" w:cs="Arial Narrow"/>
-        </w:rPr>
-        <w:t xml:space="preserve"> A CUBRIR LA PENA CONVENCIONAL QUE SE HAYA ESTIPULADO POR INCUMPLIMIENTO, SIN PERJUICIO DE LAS ACCIONES LEGALES ADICIONALES QUE </w:t>
-      </w:r>
-      <w:bookmarkEnd w:id="21"/>
-      <w:r>
-        <w:rPr>
-          <w:rFonts w:ascii="Arial Narrow" w:eastAsia="Arial Narrow" w:hAnsi="Arial Narrow" w:cs="Arial Narrow"/>
-        </w:rPr>
-        <w:t>CORRESPONDAN {{SEXO_</w:t>
-      </w:r>
-      <w:r>
-        <w:rPr>
-          <w:rFonts w:ascii="Arial Narrow" w:eastAsia="Arial Narrow" w:hAnsi="Arial Narrow" w:cs="Arial Narrow"/>
-        </w:rPr>
-        <w:t>7</w:t>
-      </w:r>
-      <w:proofErr w:type="gramStart"/>
-      <w:r>
-        <w:rPr>
-          <w:rFonts w:ascii="Arial Narrow" w:eastAsia="Arial Narrow" w:hAnsi="Arial Narrow" w:cs="Arial Narrow"/>
-        </w:rPr>
-        <w:t>}}PROMITENTE</w:t>
-      </w:r>
-      <w:proofErr w:type="gramEnd"/>
-      <w:r>
-        <w:rPr>
-          <w:rFonts w:ascii="Arial Narrow" w:eastAsia="Arial Narrow" w:hAnsi="Arial Narrow" w:cs="Arial Narrow"/>
-        </w:rPr>
-        <w:t xml:space="preserve"> {{SEXO_</w:t>
-      </w:r>
-      <w:r>
-        <w:rPr>
-          <w:rFonts w:ascii="Arial Narrow" w:eastAsia="Arial Narrow" w:hAnsi="Arial Narrow" w:cs="Arial Narrow"/>
-        </w:rPr>
-        <w:t>2</w:t>
-      </w:r>
-      <w:r>
-        <w:rPr>
-          <w:rFonts w:ascii="Arial Narrow" w:eastAsia="Arial Narrow" w:hAnsi="Arial Narrow" w:cs="Arial Narrow"/>
-        </w:rPr>
-        <w:t>}}</w:t>
-      </w:r>
-      <w:r>
-        <w:rPr>
-          <w:rFonts w:ascii="Arial Narrow" w:eastAsia="Arial Narrow" w:hAnsi="Arial Narrow" w:cs="Arial Narrow"/>
-        </w:rPr>
-        <w:t>”.</w:t>
-      </w:r>
-    </w:p>
-    <w:p>
-      <w:pPr>
-        <w:spacing w:line="276" w:lineRule="auto"/>
-        <w:ind w:left="142" w:right="-660"/>
-        <w:jc w:val="both"/>
-        <w:rPr>
-          <w:rFonts w:ascii="Arial Narrow" w:eastAsia="Arial Narrow" w:hAnsi="Arial Narrow" w:cs="Arial Narrow"/>
-        </w:rPr>
-      </w:pPr>
-      <w:proofErr w:type="gramStart"/>
-      <w:r>
-        <w:rPr>
-          <w:rFonts w:ascii="Arial Narrow" w:eastAsia="Arial Narrow" w:hAnsi="Arial Narrow" w:cs="Arial Narrow"/>
-          <w:b/>
-        </w:rPr>
-        <w:t>{{ NUM</w:t>
-      </w:r>
-      <w:proofErr w:type="gramEnd"/>
-      <w:r>
-        <w:rPr>
-          <w:rFonts w:ascii="Arial Narrow" w:eastAsia="Arial Narrow" w:hAnsi="Arial Narrow" w:cs="Arial Narrow"/>
-          <w:b/>
-        </w:rPr>
-        <w:t>_</w:t>
-      </w:r>
-      <w:r>
-        <w:rPr>
-          <w:rFonts w:ascii="Arial Narrow" w:eastAsia="Arial Narrow" w:hAnsi="Arial Narrow" w:cs="Arial Narrow"/>
-          <w:b/>
-        </w:rPr>
-        <w:t>DECIMA_</w:t>
-      </w:r>
-      <w:proofErr w:type="gramStart"/>
-      <w:r>
-        <w:rPr>
-          <w:rFonts w:ascii="Arial Narrow" w:eastAsia="Arial Narrow" w:hAnsi="Arial Narrow" w:cs="Arial Narrow"/>
-          <w:b/>
-        </w:rPr>
-        <w:t>SEGUNDA</w:t>
-      </w:r>
-      <w:r>
-        <w:rPr>
-          <w:rFonts w:ascii="Arial Narrow" w:eastAsia="Arial Narrow" w:hAnsi="Arial Narrow" w:cs="Arial Narrow"/>
-          <w:b/>
-        </w:rPr>
-        <w:t xml:space="preserve"> }</w:t>
-      </w:r>
-      <w:proofErr w:type="gramEnd"/>
-      <w:r>
-        <w:rPr>
-          <w:rFonts w:ascii="Arial Narrow" w:eastAsia="Arial Narrow" w:hAnsi="Arial Narrow" w:cs="Arial Narrow"/>
-          <w:b/>
-        </w:rPr>
-        <w:t>}</w:t>
-      </w:r>
-      <w:r>
-        <w:rPr>
-          <w:rFonts w:ascii="Arial Narrow" w:eastAsia="Arial Narrow" w:hAnsi="Arial Narrow" w:cs="Arial Narrow"/>
-          <w:b/>
-        </w:rPr>
-        <w:t xml:space="preserve">. </w:t>
+        <w:t xml:space="preserve">SEGUNDA. </w:t>
       </w:r>
       <w:r>
         <w:rPr>
@@ -6486,64 +6304,46 @@
     </w:p>
     <w:p>
       <w:pPr>
-        <w:ind w:left="284" w:right="-660"/>
-        <w:jc w:val="both"/>
-        <w:rPr>
-          <w:rFonts w:ascii="Arial Narrow" w:eastAsia="Arial Narrow" w:hAnsi="Arial Narrow" w:cs="Arial Narrow"/>
-        </w:rPr>
-      </w:pPr>
-      <w:proofErr w:type="gramStart"/>
+        <w:ind w:right="-660"/>
+        <w:jc w:val="both"/>
+        <w:rPr>
+          <w:rFonts w:ascii="Arial Narrow" w:eastAsia="Arial Narrow" w:hAnsi="Arial Narrow" w:cs="Arial Narrow"/>
+        </w:rPr>
+      </w:pPr>
       <w:r>
         <w:rPr>
           <w:rFonts w:ascii="Arial Narrow" w:eastAsia="Arial Narrow" w:hAnsi="Arial Narrow" w:cs="Arial Narrow"/>
           <w:b/>
         </w:rPr>
-        <w:t>{{ NUM</w:t>
-      </w:r>
-      <w:proofErr w:type="gramEnd"/>
+        <w:t>D</w:t>
+      </w:r>
       <w:r>
         <w:rPr>
           <w:rFonts w:ascii="Arial Narrow" w:eastAsia="Arial Narrow" w:hAnsi="Arial Narrow" w:cs="Arial Narrow"/>
           <w:b/>
         </w:rPr>
-        <w:t>_</w:t>
+        <w:t>É</w:t>
       </w:r>
       <w:r>
         <w:rPr>
           <w:rFonts w:ascii="Arial Narrow" w:eastAsia="Arial Narrow" w:hAnsi="Arial Narrow" w:cs="Arial Narrow"/>
           <w:b/>
         </w:rPr>
-        <w:t>DECIMA_</w:t>
-      </w:r>
-      <w:proofErr w:type="gramStart"/>
+        <w:t>CIMA</w:t>
+      </w:r>
       <w:r>
         <w:rPr>
           <w:rFonts w:ascii="Arial Narrow" w:eastAsia="Arial Narrow" w:hAnsi="Arial Narrow" w:cs="Arial Narrow"/>
           <w:b/>
         </w:rPr>
-        <w:t>TERCERA</w:t>
+        <w:t xml:space="preserve"> </w:t>
       </w:r>
       <w:r>
         <w:rPr>
           <w:rFonts w:ascii="Arial Narrow" w:eastAsia="Arial Narrow" w:hAnsi="Arial Narrow" w:cs="Arial Narrow"/>
           <w:b/>
         </w:rPr>
-        <w:t xml:space="preserve"> }</w:t>
-      </w:r>
-      <w:proofErr w:type="gramEnd"/>
-      <w:r>
-        <w:rPr>
-          <w:rFonts w:ascii="Arial Narrow" w:eastAsia="Arial Narrow" w:hAnsi="Arial Narrow" w:cs="Arial Narrow"/>
-          <w:b/>
-        </w:rPr>
-        <w:t>}</w:t>
-      </w:r>
-      <w:r>
-        <w:rPr>
-          <w:rFonts w:ascii="Arial Narrow" w:eastAsia="Arial Narrow" w:hAnsi="Arial Narrow" w:cs="Arial Narrow"/>
-          <w:b/>
-        </w:rPr>
-        <w:t xml:space="preserve">. </w:t>
+        <w:t xml:space="preserve">TERCERA. </w:t>
       </w:r>
       <w:r>
         <w:rPr>
@@ -7175,7 +6975,7 @@
               </wp:anchor>
             </w:drawing>
           </mc:Choice>
-          <mc:Fallback xmlns:cr="http://schemas.microsoft.com/office/comments/2020/reactions" xmlns="http://schemas.microsoft.com/office/tasks/2019/documenttasks" xmlns:dgm="http://schemas.openxmlformats.org/drawingml/2006/diagram" xmlns:lc="http://schemas.openxmlformats.org/drawingml/2006/lockedCanvas" xmlns:c="http://schemas.openxmlformats.org/drawingml/2006/chart" xmlns:pic="http://schemas.openxmlformats.org/drawingml/2006/picture" xmlns:a="http://schemas.openxmlformats.org/drawingml/2006/main" xmlns:sl="http://schemas.openxmlformats.org/schemaLibrary/2006/main">
+          <mc:Fallback xmlns:sl="http://schemas.openxmlformats.org/schemaLibrary/2006/main" xmlns:a="http://schemas.openxmlformats.org/drawingml/2006/main" xmlns:pic="http://schemas.openxmlformats.org/drawingml/2006/picture" xmlns:c="http://schemas.openxmlformats.org/drawingml/2006/chart" xmlns:lc="http://schemas.openxmlformats.org/drawingml/2006/lockedCanvas" xmlns:dgm="http://schemas.openxmlformats.org/drawingml/2006/diagram" xmlns="http://schemas.microsoft.com/office/tasks/2019/documenttasks" xmlns:cr="http://schemas.microsoft.com/office/comments/2020/reactions">
             <w:drawing>
               <wp:anchor allowOverlap="1" behindDoc="0" distB="0" distT="0" distL="114300" distR="114300" hidden="0" layoutInCell="1" locked="0" relativeHeight="0" simplePos="0">
                 <wp:simplePos x="0" y="0"/>
@@ -7269,7 +7069,7 @@
               </wp:anchor>
             </w:drawing>
           </mc:Choice>
-          <mc:Fallback xmlns:cr="http://schemas.microsoft.com/office/comments/2020/reactions" xmlns="http://schemas.microsoft.com/office/tasks/2019/documenttasks" xmlns:dgm="http://schemas.openxmlformats.org/drawingml/2006/diagram" xmlns:lc="http://schemas.openxmlformats.org/drawingml/2006/lockedCanvas" xmlns:c="http://schemas.openxmlformats.org/drawingml/2006/chart" xmlns:pic="http://schemas.openxmlformats.org/drawingml/2006/picture" xmlns:a="http://schemas.openxmlformats.org/drawingml/2006/main" xmlns:sl="http://schemas.openxmlformats.org/schemaLibrary/2006/main">
+          <mc:Fallback xmlns:sl="http://schemas.openxmlformats.org/schemaLibrary/2006/main" xmlns:a="http://schemas.openxmlformats.org/drawingml/2006/main" xmlns:pic="http://schemas.openxmlformats.org/drawingml/2006/picture" xmlns:c="http://schemas.openxmlformats.org/drawingml/2006/chart" xmlns:lc="http://schemas.openxmlformats.org/drawingml/2006/lockedCanvas" xmlns:dgm="http://schemas.openxmlformats.org/drawingml/2006/diagram" xmlns="http://schemas.microsoft.com/office/tasks/2019/documenttasks" xmlns:cr="http://schemas.microsoft.com/office/comments/2020/reactions">
             <w:drawing>
               <wp:anchor allowOverlap="1" behindDoc="0" distB="0" distT="0" distL="114300" distR="114300" hidden="0" layoutInCell="1" locked="0" relativeHeight="0" simplePos="0">
                 <wp:simplePos x="0" y="0"/>
@@ -7434,7 +7234,7 @@
       <w:rPr>
         <w:noProof/>
       </w:rPr>
-      <w:pict w14:anchorId="252F99D7">
+      <w:pict w14:anchorId="51B46420">
         <v:shapetype id="_x0000_t75" coordsize="21600,21600" o:spt="75" o:preferrelative="t" path="m@4@5l@4@11@9@11@9@5xe" filled="f" stroked="f">
           <v:stroke joinstyle="miter"/>
           <v:formulas>
@@ -7454,7 +7254,7 @@
           <v:path o:extrusionok="f" gradientshapeok="t" o:connecttype="rect"/>
           <o:lock v:ext="edit" aspectratio="t"/>
         </v:shapetype>
-        <v:shape id="WordPictureWatermark128794532" o:spid="_x0000_s1035" type="#_x0000_t75" style="position:absolute;margin-left:0;margin-top:0;width:612pt;height:14in;z-index:-251657216;mso-position-horizontal:center;mso-position-horizontal-relative:margin;mso-position-vertical:center;mso-position-vertical-relative:margin" o:allowincell="f">
+        <v:shape id="WordPictureWatermark401068969" o:spid="_x0000_s1038" type="#_x0000_t75" style="position:absolute;margin-left:0;margin-top:0;width:612pt;height:14in;z-index:-251657216;mso-position-horizontal:center;mso-position-horizontal-relative:margin;mso-position-vertical:center;mso-position-vertical-relative:margin" o:allowincell="f">
           <v:imagedata r:id="rId1" o:title="Hojamembretada-Oficio-GrupoJora_page-0001"/>
         </v:shape>
       </w:pict>
@@ -7489,7 +7289,7 @@
         <w:noProof/>
         <w:color w:val="000000"/>
       </w:rPr>
-      <w:pict w14:anchorId="26BB36FD">
+      <w:pict w14:anchorId="002E53E3">
         <v:shapetype id="_x0000_t75" coordsize="21600,21600" o:spt="75" o:preferrelative="t" path="m@4@5l@4@11@9@11@9@5xe" filled="f" stroked="f">
           <v:stroke joinstyle="miter"/>
           <v:formulas>
@@ -7509,7 +7309,7 @@
           <v:path o:extrusionok="f" gradientshapeok="t" o:connecttype="rect"/>
           <o:lock v:ext="edit" aspectratio="t"/>
         </v:shapetype>
-        <v:shape id="WordPictureWatermark128794533" o:spid="_x0000_s1036" type="#_x0000_t75" style="position:absolute;left:0;text-align:left;margin-left:0;margin-top:0;width:612pt;height:14in;z-index:-251656192;mso-position-horizontal:center;mso-position-horizontal-relative:margin;mso-position-vertical:center;mso-position-vertical-relative:margin" o:allowincell="f">
+        <v:shape id="WordPictureWatermark401068970" o:spid="_x0000_s1039" type="#_x0000_t75" style="position:absolute;left:0;text-align:left;margin-left:0;margin-top:0;width:612pt;height:14in;z-index:-251656192;mso-position-horizontal:center;mso-position-horizontal-relative:margin;mso-position-vertical:center;mso-position-vertical-relative:margin" o:allowincell="f">
           <v:imagedata r:id="rId1" o:title="Hojamembretada-Oficio-GrupoJora_page-0001"/>
         </v:shape>
       </w:pict>
@@ -7578,7 +7378,7 @@
       <w:rPr>
         <w:noProof/>
       </w:rPr>
-      <w:pict w14:anchorId="3E04980E">
+      <w:pict w14:anchorId="301EA679">
         <v:shapetype id="_x0000_t75" coordsize="21600,21600" o:spt="75" o:preferrelative="t" path="m@4@5l@4@11@9@11@9@5xe" filled="f" stroked="f">
           <v:stroke joinstyle="miter"/>
           <v:formulas>
@@ -7598,7 +7398,7 @@
           <v:path o:extrusionok="f" gradientshapeok="t" o:connecttype="rect"/>
           <o:lock v:ext="edit" aspectratio="t"/>
         </v:shapetype>
-        <v:shape id="WordPictureWatermark128794531" o:spid="_x0000_s1034" type="#_x0000_t75" style="position:absolute;margin-left:0;margin-top:0;width:612pt;height:14in;z-index:-251658240;mso-position-horizontal:center;mso-position-horizontal-relative:margin;mso-position-vertical:center;mso-position-vertical-relative:margin" o:allowincell="f">
+        <v:shape id="WordPictureWatermark401068968" o:spid="_x0000_s1037" type="#_x0000_t75" style="position:absolute;margin-left:0;margin-top:0;width:612pt;height:14in;z-index:-251658240;mso-position-horizontal:center;mso-position-horizontal-relative:margin;mso-position-vertical:center;mso-position-vertical-relative:margin" o:allowincell="f">
           <v:imagedata r:id="rId1" o:title="Hojamembretada-Oficio-GrupoJora_page-0001"/>
         </v:shape>
       </w:pict>
@@ -7880,6 +7680,97 @@
     </w:lvl>
   </w:abstractNum>
   <w:abstractNum w:abstractNumId="3" w15:restartNumberingAfterBreak="0">
+    <w:nsid w:val="14DF6C0F"/>
+    <w:multiLevelType w:val="hybridMultilevel"/>
+    <w:tmpl w:val="09C05A22"/>
+    <w:lvl w:ilvl="0" w:tplc="620AB70C">
+      <w:start w:val="1"/>
+      <w:numFmt w:val="upperLetter"/>
+      <w:lvlText w:val="%1)"/>
+      <w:lvlJc w:val="left"/>
+      <w:pPr>
+        <w:ind w:left="720" w:hanging="360"/>
+      </w:pPr>
+      <w:rPr>
+        <w:rFonts w:hint="default"/>
+        <w:b/>
+        <w:bCs/>
+      </w:rPr>
+    </w:lvl>
+    <w:lvl w:ilvl="1" w:tplc="080A0019" w:tentative="1">
+      <w:start w:val="1"/>
+      <w:numFmt w:val="lowerLetter"/>
+      <w:lvlText w:val="%2."/>
+      <w:lvlJc w:val="left"/>
+      <w:pPr>
+        <w:ind w:left="1440" w:hanging="360"/>
+      </w:pPr>
+    </w:lvl>
+    <w:lvl w:ilvl="2" w:tplc="080A001B" w:tentative="1">
+      <w:start w:val="1"/>
+      <w:numFmt w:val="lowerRoman"/>
+      <w:lvlText w:val="%3."/>
+      <w:lvlJc w:val="right"/>
+      <w:pPr>
+        <w:ind w:left="2160" w:hanging="180"/>
+      </w:pPr>
+    </w:lvl>
+    <w:lvl w:ilvl="3" w:tplc="080A000F" w:tentative="1">
+      <w:start w:val="1"/>
+      <w:numFmt w:val="decimal"/>
+      <w:lvlText w:val="%4."/>
+      <w:lvlJc w:val="left"/>
+      <w:pPr>
+        <w:ind w:left="2880" w:hanging="360"/>
+      </w:pPr>
+    </w:lvl>
+    <w:lvl w:ilvl="4" w:tplc="080A0019" w:tentative="1">
+      <w:start w:val="1"/>
+      <w:numFmt w:val="lowerLetter"/>
+      <w:lvlText w:val="%5."/>
+      <w:lvlJc w:val="left"/>
+      <w:pPr>
+        <w:ind w:left="3600" w:hanging="360"/>
+      </w:pPr>
+    </w:lvl>
+    <w:lvl w:ilvl="5" w:tplc="080A001B" w:tentative="1">
+      <w:start w:val="1"/>
+      <w:numFmt w:val="lowerRoman"/>
+      <w:lvlText w:val="%6."/>
+      <w:lvlJc w:val="right"/>
+      <w:pPr>
+        <w:ind w:left="4320" w:hanging="180"/>
+      </w:pPr>
+    </w:lvl>
+    <w:lvl w:ilvl="6" w:tplc="080A000F" w:tentative="1">
+      <w:start w:val="1"/>
+      <w:numFmt w:val="decimal"/>
+      <w:lvlText w:val="%7."/>
+      <w:lvlJc w:val="left"/>
+      <w:pPr>
+        <w:ind w:left="5040" w:hanging="360"/>
+      </w:pPr>
+    </w:lvl>
+    <w:lvl w:ilvl="7" w:tplc="080A0019" w:tentative="1">
+      <w:start w:val="1"/>
+      <w:numFmt w:val="lowerLetter"/>
+      <w:lvlText w:val="%8."/>
+      <w:lvlJc w:val="left"/>
+      <w:pPr>
+        <w:ind w:left="5760" w:hanging="360"/>
+      </w:pPr>
+    </w:lvl>
+    <w:lvl w:ilvl="8" w:tplc="080A001B" w:tentative="1">
+      <w:start w:val="1"/>
+      <w:numFmt w:val="lowerRoman"/>
+      <w:lvlText w:val="%9."/>
+      <w:lvlJc w:val="right"/>
+      <w:pPr>
+        <w:ind w:left="6480" w:hanging="180"/>
+      </w:pPr>
+    </w:lvl>
+  </w:abstractNum>
+  <w:abstractNum w:abstractNumId="4" w15:restartNumberingAfterBreak="0">
     <w:nsid w:val="26D5009E"/>
     <w:multiLevelType w:val="multilevel"/>
     <w:tmpl w:val="C534F020"/>
@@ -7968,7 +7859,7 @@
       </w:pPr>
     </w:lvl>
   </w:abstractNum>
-  <w:abstractNum w:abstractNumId="4" w15:restartNumberingAfterBreak="0">
+  <w:abstractNum w:abstractNumId="5" w15:restartNumberingAfterBreak="0">
     <w:nsid w:val="27551B8C"/>
     <w:multiLevelType w:val="multilevel"/>
     <w:tmpl w:val="222A2A38"/>
@@ -8054,7 +7945,7 @@
       </w:pPr>
     </w:lvl>
   </w:abstractNum>
-  <w:abstractNum w:abstractNumId="5" w15:restartNumberingAfterBreak="0">
+  <w:abstractNum w:abstractNumId="6" w15:restartNumberingAfterBreak="0">
     <w:nsid w:val="3C606100"/>
     <w:multiLevelType w:val="hybridMultilevel"/>
     <w:tmpl w:val="B7D63668"/>
@@ -8144,7 +8035,7 @@
       </w:pPr>
     </w:lvl>
   </w:abstractNum>
-  <w:abstractNum w:abstractNumId="6" w15:restartNumberingAfterBreak="0">
+  <w:abstractNum w:abstractNumId="7" w15:restartNumberingAfterBreak="0">
     <w:nsid w:val="42A333EE"/>
     <w:multiLevelType w:val="multilevel"/>
     <w:tmpl w:val="E5965B44"/>
@@ -8236,7 +8127,7 @@
       </w:pPr>
     </w:lvl>
   </w:abstractNum>
-  <w:abstractNum w:abstractNumId="7" w15:restartNumberingAfterBreak="0">
+  <w:abstractNum w:abstractNumId="8" w15:restartNumberingAfterBreak="0">
     <w:nsid w:val="43653FC7"/>
     <w:multiLevelType w:val="multilevel"/>
     <w:tmpl w:val="FDFA06FC"/>
@@ -8325,7 +8216,7 @@
       </w:pPr>
     </w:lvl>
   </w:abstractNum>
-  <w:abstractNum w:abstractNumId="8" w15:restartNumberingAfterBreak="0">
+  <w:abstractNum w:abstractNumId="9" w15:restartNumberingAfterBreak="0">
     <w:nsid w:val="59BA1096"/>
     <w:multiLevelType w:val="multilevel"/>
     <w:tmpl w:val="EF4847E6"/>
@@ -8416,7 +8307,7 @@
       </w:pPr>
     </w:lvl>
   </w:abstractNum>
-  <w:abstractNum w:abstractNumId="9" w15:restartNumberingAfterBreak="0">
+  <w:abstractNum w:abstractNumId="10" w15:restartNumberingAfterBreak="0">
     <w:nsid w:val="63446D4C"/>
     <w:multiLevelType w:val="multilevel"/>
     <w:tmpl w:val="A3B6174C"/>
@@ -8506,7 +8397,7 @@
       </w:pPr>
     </w:lvl>
   </w:abstractNum>
-  <w:abstractNum w:abstractNumId="10" w15:restartNumberingAfterBreak="0">
+  <w:abstractNum w:abstractNumId="11" w15:restartNumberingAfterBreak="0">
     <w:nsid w:val="64C52659"/>
     <w:multiLevelType w:val="multilevel"/>
     <w:tmpl w:val="B80EA7E2"/>
@@ -8595,7 +8486,7 @@
       </w:pPr>
     </w:lvl>
   </w:abstractNum>
-  <w:abstractNum w:abstractNumId="11" w15:restartNumberingAfterBreak="0">
+  <w:abstractNum w:abstractNumId="12" w15:restartNumberingAfterBreak="0">
     <w:nsid w:val="76AF58D2"/>
     <w:multiLevelType w:val="multilevel"/>
     <w:tmpl w:val="58C047D2"/>
@@ -8726,7 +8617,7 @@
       </w:rPr>
     </w:lvl>
   </w:abstractNum>
-  <w:abstractNum w:abstractNumId="12" w15:restartNumberingAfterBreak="0">
+  <w:abstractNum w:abstractNumId="13" w15:restartNumberingAfterBreak="0">
     <w:nsid w:val="7A335628"/>
     <w:multiLevelType w:val="multilevel"/>
     <w:tmpl w:val="000666B8"/>
@@ -8815,7 +8706,7 @@
       </w:pPr>
     </w:lvl>
   </w:abstractNum>
-  <w:abstractNum w:abstractNumId="13" w15:restartNumberingAfterBreak="0">
+  <w:abstractNum w:abstractNumId="14" w15:restartNumberingAfterBreak="0">
     <w:nsid w:val="7DF1683F"/>
     <w:multiLevelType w:val="multilevel"/>
     <w:tmpl w:val="0B808024"/>
@@ -8904,7 +8795,7 @@
       </w:pPr>
     </w:lvl>
   </w:abstractNum>
-  <w:abstractNum w:abstractNumId="14" w15:restartNumberingAfterBreak="0">
+  <w:abstractNum w:abstractNumId="15" w15:restartNumberingAfterBreak="0">
     <w:nsid w:val="7EDB7017"/>
     <w:multiLevelType w:val="hybridMultilevel"/>
     <w:tmpl w:val="ED266888"/>
@@ -8994,49 +8885,52 @@
     </w:lvl>
   </w:abstractNum>
   <w:num w:numId="1" w16cid:durableId="1172449063">
-    <w:abstractNumId w:val="6"/>
+    <w:abstractNumId w:val="7"/>
   </w:num>
   <w:num w:numId="2" w16cid:durableId="1028602637">
-    <w:abstractNumId w:val="13"/>
+    <w:abstractNumId w:val="14"/>
   </w:num>
   <w:num w:numId="3" w16cid:durableId="1321232038">
-    <w:abstractNumId w:val="4"/>
+    <w:abstractNumId w:val="5"/>
   </w:num>
   <w:num w:numId="4" w16cid:durableId="1239055989">
-    <w:abstractNumId w:val="11"/>
+    <w:abstractNumId w:val="12"/>
   </w:num>
   <w:num w:numId="5" w16cid:durableId="229001380">
     <w:abstractNumId w:val="2"/>
   </w:num>
   <w:num w:numId="6" w16cid:durableId="1420102444">
-    <w:abstractNumId w:val="9"/>
+    <w:abstractNumId w:val="10"/>
   </w:num>
   <w:num w:numId="7" w16cid:durableId="417559148">
-    <w:abstractNumId w:val="7"/>
+    <w:abstractNumId w:val="8"/>
   </w:num>
   <w:num w:numId="8" w16cid:durableId="815299710">
-    <w:abstractNumId w:val="12"/>
+    <w:abstractNumId w:val="13"/>
   </w:num>
   <w:num w:numId="9" w16cid:durableId="1268729528">
-    <w:abstractNumId w:val="8"/>
+    <w:abstractNumId w:val="9"/>
   </w:num>
   <w:num w:numId="10" w16cid:durableId="601230076">
     <w:abstractNumId w:val="0"/>
   </w:num>
   <w:num w:numId="11" w16cid:durableId="343165623">
-    <w:abstractNumId w:val="3"/>
+    <w:abstractNumId w:val="4"/>
   </w:num>
   <w:num w:numId="12" w16cid:durableId="1805611562">
-    <w:abstractNumId w:val="10"/>
+    <w:abstractNumId w:val="11"/>
   </w:num>
   <w:num w:numId="13" w16cid:durableId="2055032114">
     <w:abstractNumId w:val="1"/>
   </w:num>
   <w:num w:numId="14" w16cid:durableId="732040799">
-    <w:abstractNumId w:val="14"/>
+    <w:abstractNumId w:val="15"/>
   </w:num>
   <w:num w:numId="15" w16cid:durableId="2035157380">
-    <w:abstractNumId w:val="5"/>
+    <w:abstractNumId w:val="6"/>
+  </w:num>
+  <w:num w:numId="16" w16cid:durableId="988023498">
+    <w:abstractNumId w:val="3"/>
   </w:num>
 </w:numbering>
 </file>

--- a/pdfs/templates/pdfs/casa_canario_pagos_varios.docx
+++ b/pdfs/templates/pdfs/casa_canario_pagos_varios.docx
@@ -1904,11 +1904,6 @@
     </w:p>
     <w:p>
       <w:pPr>
-        <w:pStyle w:val="Prrafodelista"/>
-        <w:numPr>
-          <w:ilvl w:val="0"/>
-          <w:numId w:val="14"/>
-        </w:numPr>
         <w:ind w:right="-660"/>
         <w:jc w:val="both"/>
         <w:rPr>
@@ -1918,44 +1913,120 @@
       <w:r>
         <w:rPr>
           <w:rFonts w:ascii="Arial Narrow" w:eastAsia="Arial Narrow" w:hAnsi="Arial Narrow" w:cs="Arial Narrow"/>
-        </w:rPr>
-        <w:t xml:space="preserve">COMO APARTADO Y A LA FIRMA DEL PRESENTE CONTRATO </w:t>
-      </w:r>
-      <w:r>
-        <w:rPr>
-          <w:rFonts w:ascii="Arial Narrow" w:eastAsia="Arial Narrow" w:hAnsi="Arial Narrow" w:cs="Arial Narrow"/>
-        </w:rPr>
-        <w:t>“</w:t>
-      </w:r>
-      <w:r>
-        <w:rPr>
-          <w:rFonts w:ascii="Arial Narrow" w:eastAsia="Arial Narrow" w:hAnsi="Arial Narrow" w:cs="Arial Narrow"/>
-        </w:rPr>
-        <w:t>{{SEXO_9}} PROMITENTE</w:t>
-      </w:r>
-      <w:r>
-        <w:rPr>
-          <w:rFonts w:ascii="Arial Narrow" w:eastAsia="Arial Narrow" w:hAnsi="Arial Narrow" w:cs="Arial Narrow"/>
-        </w:rPr>
-        <w:t>S</w:t>
-      </w:r>
-      <w:r>
-        <w:rPr>
-          <w:rFonts w:ascii="Arial Narrow" w:eastAsia="Arial Narrow" w:hAnsi="Arial Narrow" w:cs="Arial Narrow"/>
-        </w:rPr>
-        <w:t xml:space="preserve"> {{SEXO_10}}</w:t>
-      </w:r>
-      <w:r>
-        <w:rPr>
-          <w:rFonts w:ascii="Arial Narrow" w:eastAsia="Arial Narrow" w:hAnsi="Arial Narrow" w:cs="Arial Narrow"/>
-        </w:rPr>
-        <w:t>”</w:t>
-      </w:r>
-      <w:r>
-        <w:rPr>
-          <w:rFonts w:ascii="Arial Narrow" w:eastAsia="Arial Narrow" w:hAnsi="Arial Narrow" w:cs="Arial Narrow"/>
-        </w:rPr>
-        <w:t xml:space="preserve"> LE ENTREGA</w:t>
+          <w:b/>
+          <w:bCs/>
+        </w:rPr>
+        <w:t>A.</w:t>
+      </w:r>
+      <w:r>
+        <w:rPr>
+          <w:rFonts w:ascii="Arial Narrow" w:eastAsia="Arial Narrow" w:hAnsi="Arial Narrow" w:cs="Arial Narrow"/>
+        </w:rPr>
+        <w:t xml:space="preserve"> </w:t>
+      </w:r>
+      <w:r>
+        <w:rPr>
+          <w:rFonts w:ascii="Arial Narrow" w:eastAsia="Arial Narrow" w:hAnsi="Arial Narrow" w:cs="Arial Narrow"/>
+        </w:rPr>
+        <w:t>COMO APARTADO Y A LA FIRMA DEL PRESENTE CONTRATO “{{SEXO_9}} PROMITENTES {{SEXO_10}}” LE ENTREGAN</w:t>
+      </w:r>
+      <w:r>
+        <w:rPr>
+          <w:rFonts w:ascii="Arial Narrow" w:eastAsia="Arial Narrow" w:hAnsi="Arial Narrow" w:cs="Arial Narrow"/>
+        </w:rPr>
+        <w:t xml:space="preserve"> {{SEXO_7</w:t>
+      </w:r>
+      <w:proofErr w:type="gramStart"/>
+      <w:r>
+        <w:rPr>
+          <w:rFonts w:ascii="Arial Narrow" w:eastAsia="Arial Narrow" w:hAnsi="Arial Narrow" w:cs="Arial Narrow"/>
+        </w:rPr>
+        <w:t>}}PROMITENTE</w:t>
+      </w:r>
+      <w:proofErr w:type="gramEnd"/>
+      <w:r>
+        <w:rPr>
+          <w:rFonts w:ascii="Arial Narrow" w:eastAsia="Arial Narrow" w:hAnsi="Arial Narrow" w:cs="Arial Narrow"/>
+        </w:rPr>
+        <w:t xml:space="preserve"> {{SEXO_2}}”, LA CANTIDAD DE ${{APARTADO_FINANCIAMIENTO}} ({{LETRA_APARTADO}} PESOS 00/100 MONEDA NACIONAL), POR LO QUE “{{SEXO_1}} PROMITENTE {{SEXO_2}}” OTORGA POR ESTE MEDIO, EL COMPROBANTE QUE AMPARA EL PAGO REALIZADO EN DICHA OPERACIÓN</w:t>
+      </w:r>
+      <w:r>
+        <w:rPr>
+          <w:rFonts w:ascii="Arial Narrow" w:eastAsia="Arial Narrow" w:hAnsi="Arial Narrow" w:cs="Arial Narrow"/>
+        </w:rPr>
+        <w:t>.</w:t>
+      </w:r>
+    </w:p>
+    <w:p>
+      <w:pPr>
+        <w:ind w:right="-660"/>
+        <w:jc w:val="both"/>
+        <w:rPr>
+          <w:rFonts w:ascii="Arial Narrow" w:eastAsia="Arial Narrow" w:hAnsi="Arial Narrow" w:cs="Arial Narrow"/>
+        </w:rPr>
+      </w:pPr>
+      <w:bookmarkStart w:id="4" w:name="_Hlk207406236"/>
+      <w:r>
+        <w:rPr>
+          <w:rFonts w:ascii="Arial Narrow" w:eastAsia="Arial Narrow" w:hAnsi="Arial Narrow" w:cs="Arial Narrow"/>
+          <w:b/>
+          <w:bCs/>
+        </w:rPr>
+        <w:t>B.</w:t>
+      </w:r>
+      <w:r>
+        <w:rPr>
+          <w:rFonts w:ascii="Arial Narrow" w:eastAsia="Arial Narrow" w:hAnsi="Arial Narrow" w:cs="Arial Narrow"/>
+        </w:rPr>
+        <w:t xml:space="preserve"> </w:t>
+      </w:r>
+      <w:r>
+        <w:rPr>
+          <w:rFonts w:ascii="Arial Narrow" w:eastAsia="Arial Narrow" w:hAnsi="Arial Narrow" w:cs="Arial Narrow"/>
+        </w:rPr>
+        <w:t>UN ENGANCHE EL DÍA {{DIA_ENGANCHE}} DE {{MES_ENGANCHE}} DEL {{ANIO_ENGANCHE}} POR LA CANTIDAD DE ${{CANTIDAD_ENGANCHE_FINANCIAMIENTO}} ({{LETRA_ENGANCHE}} PESOS 00/100 MONEDA NACIONAL), POR LO QUE “{{SEXO_1}} PROMITENTE {{SEXO_2}}” OTORGARÁ, EL COMPROBANTE QUE AMPARA EL PAGO REALIZADO, EN SU RESPECTIVO COMPLEMENTO DE PAGO</w:t>
+      </w:r>
+      <w:bookmarkEnd w:id="4"/>
+      <w:r>
+        <w:rPr>
+          <w:rFonts w:ascii="Arial Narrow" w:eastAsia="Arial Narrow" w:hAnsi="Arial Narrow" w:cs="Arial Narrow"/>
+        </w:rPr>
+        <w:t>.</w:t>
+      </w:r>
+    </w:p>
+    <w:p>
+      <w:pPr>
+        <w:ind w:right="-660"/>
+        <w:jc w:val="both"/>
+        <w:rPr>
+          <w:rFonts w:ascii="Arial Narrow" w:eastAsia="Arial Narrow" w:hAnsi="Arial Narrow" w:cs="Arial Narrow"/>
+        </w:rPr>
+      </w:pPr>
+      <w:r>
+        <w:rPr>
+          <w:rFonts w:ascii="Arial Narrow" w:eastAsia="Arial Narrow" w:hAnsi="Arial Narrow" w:cs="Arial Narrow"/>
+          <w:b/>
+          <w:bCs/>
+        </w:rPr>
+        <w:t>C.</w:t>
+      </w:r>
+      <w:r>
+        <w:rPr>
+          <w:rFonts w:ascii="Arial Narrow" w:eastAsia="Arial Narrow" w:hAnsi="Arial Narrow" w:cs="Arial Narrow"/>
+        </w:rPr>
+        <w:t xml:space="preserve"> </w:t>
+      </w:r>
+      <w:r>
+        <w:rPr>
+          <w:rFonts w:ascii="Arial Narrow" w:eastAsia="Arial Narrow" w:hAnsi="Arial Narrow" w:cs="Arial Narrow"/>
+        </w:rPr>
+        <w:t>“{{SEXO_9}} PROMITENTES {{SEXO_10}}”,</w:t>
+      </w:r>
+      <w:r>
+        <w:rPr>
+          <w:rFonts w:ascii="Arial Narrow" w:eastAsia="Arial Narrow" w:hAnsi="Arial Narrow" w:cs="Arial Narrow"/>
+        </w:rPr>
+        <w:t xml:space="preserve"> SE COMPROMETE</w:t>
       </w:r>
       <w:r>
         <w:rPr>
@@ -1967,7 +2038,7 @@
         <w:rPr>
           <w:rFonts w:ascii="Arial Narrow" w:eastAsia="Arial Narrow" w:hAnsi="Arial Narrow" w:cs="Arial Narrow"/>
         </w:rPr>
-        <w:t xml:space="preserve"> {{SEXO_7</w:t>
+        <w:t xml:space="preserve"> A REALIZAR EL PAGO COMPLETO, Y PUNTUAL, A TRAVÉS DE {{MENSUALIDADES_FINANCIAMIENTO}} MENSUALIDADES SIN INTERESES, {{SEXO_7</w:t>
       </w:r>
       <w:proofErr w:type="gramStart"/>
       <w:r>
@@ -1981,7 +2052,7 @@
         <w:rPr>
           <w:rFonts w:ascii="Arial Narrow" w:eastAsia="Arial Narrow" w:hAnsi="Arial Narrow" w:cs="Arial Narrow"/>
         </w:rPr>
-        <w:t xml:space="preserve"> {{SEXO_2}}”, LA CANTIDAD DE ${{APARTADO_FINANCIAMIENTO}} ({{LETRA_APARTADO}} PESOS 00/100 MONEDA NACIONAL), POR LO QUE “{{SEXO_1}} PROMITENTE {{SEXO_2}}” OTORGA POR ESTE MEDIO, EL COMPROBANTE QUE AMPARA EL PAGO REALIZADO EN DICHA OPERACIÓN</w:t>
+        <w:t xml:space="preserve"> {{SEXO_2}}”, LAS CUALES SE PAGARÁN DE LA SIGUIENTE MANERA; {{MENSUALIDADES}} MENSUALIDADES POR LA CANTIDAD MENSUAL DE ${{CANTIDAD_MENSUALIDAD_FIJA}} ({{LETRA_MENSUALIDAD_FIJA}} PESOS 00/100 M.N.) Y UNA ÚLTIMA MENSUALIDAD POR LA CANTIDAD DE ${{CANTIDAD_MENSUALIDAD_FINAL}} ({{LETRA_MENSUALIDAD_FINAL}} PESOS 00/100 M.N.), POR LO QUE “{{SEXO_1}} PROMITENTE {{SEXO_2}}” SE COMPROMETE EN EXPEDIR DESPUÉS DE CADA PAGO, EL COMPROBANTE QUE AMPARA EL PAGO REALIZADO, EN SU RESPECTIVO COMPLEMENTO DE PAGO</w:t>
       </w:r>
       <w:r>
         <w:rPr>
@@ -1989,200 +2060,12 @@
         </w:rPr>
         <w:t>.</w:t>
       </w:r>
-    </w:p>
-    <w:p>
-      <w:pPr>
-        <w:pStyle w:val="Prrafodelista"/>
-        <w:ind w:right="-660"/>
-        <w:jc w:val="both"/>
-        <w:rPr>
-          <w:rFonts w:ascii="Arial Narrow" w:eastAsia="Arial Narrow" w:hAnsi="Arial Narrow" w:cs="Arial Narrow"/>
-        </w:rPr>
-      </w:pPr>
-    </w:p>
-    <w:p>
-      <w:pPr>
-        <w:pStyle w:val="Prrafodelista"/>
-        <w:numPr>
-          <w:ilvl w:val="0"/>
-          <w:numId w:val="14"/>
-        </w:numPr>
-        <w:ind w:right="-660"/>
-        <w:jc w:val="both"/>
-        <w:rPr>
-          <w:rFonts w:ascii="Arial Narrow" w:eastAsia="Arial Narrow" w:hAnsi="Arial Narrow" w:cs="Arial Narrow"/>
-        </w:rPr>
-      </w:pPr>
-      <w:bookmarkStart w:id="4" w:name="_Hlk207406236"/>
-      <w:r>
-        <w:rPr>
-          <w:rFonts w:ascii="Arial Narrow" w:eastAsia="Arial Narrow" w:hAnsi="Arial Narrow" w:cs="Arial Narrow"/>
-        </w:rPr>
-        <w:t xml:space="preserve">UN ENGANCHE EL DÍA {{DIA_ENGANCHE}} DE {{MES_ENGANCHE}} DEL {{ANIO_ENGANCHE}} POR LA CANTIDAD DE ${{CANTIDAD_ENGANCHE_FINANCIAMIENTO}} ({{LETRA_ENGANCHE}} PESOS 00/100 MONEDA NACIONAL), POR LO QUE </w:t>
-      </w:r>
-      <w:r>
-        <w:rPr>
-          <w:rFonts w:ascii="Arial Narrow" w:eastAsia="Arial Narrow" w:hAnsi="Arial Narrow" w:cs="Arial Narrow"/>
-        </w:rPr>
-        <w:t>“</w:t>
-      </w:r>
-      <w:r>
-        <w:rPr>
-          <w:rFonts w:ascii="Arial Narrow" w:eastAsia="Arial Narrow" w:hAnsi="Arial Narrow" w:cs="Arial Narrow"/>
-        </w:rPr>
-        <w:t>{{SEXO_1}} PROMITENTE {{SEXO_2}}</w:t>
-      </w:r>
-      <w:r>
-        <w:rPr>
-          <w:rFonts w:ascii="Arial Narrow" w:eastAsia="Arial Narrow" w:hAnsi="Arial Narrow" w:cs="Arial Narrow"/>
-        </w:rPr>
-        <w:t>”</w:t>
-      </w:r>
-      <w:r>
-        <w:rPr>
-          <w:rFonts w:ascii="Arial Narrow" w:eastAsia="Arial Narrow" w:hAnsi="Arial Narrow" w:cs="Arial Narrow"/>
-        </w:rPr>
-        <w:t xml:space="preserve"> OTORGARÁ, EL COMPROBANTE QUE AMPARA EL PAGO REALIZADO, EN SU RESPECTIVO COMPLEMENTO DE PAGO</w:t>
-      </w:r>
-      <w:bookmarkEnd w:id="4"/>
-      <w:r>
-        <w:rPr>
-          <w:rFonts w:ascii="Arial Narrow" w:eastAsia="Arial Narrow" w:hAnsi="Arial Narrow" w:cs="Arial Narrow"/>
-        </w:rPr>
-        <w:t>.</w:t>
-      </w:r>
-    </w:p>
-    <w:p>
-      <w:pPr>
-        <w:pStyle w:val="Prrafodelista"/>
-        <w:ind w:right="-660"/>
-        <w:jc w:val="both"/>
-        <w:rPr>
-          <w:rFonts w:ascii="Arial Narrow" w:eastAsia="Arial Narrow" w:hAnsi="Arial Narrow" w:cs="Arial Narrow"/>
-        </w:rPr>
-      </w:pPr>
-    </w:p>
-    <w:p>
-      <w:pPr>
-        <w:pStyle w:val="Prrafodelista"/>
-        <w:numPr>
-          <w:ilvl w:val="0"/>
-          <w:numId w:val="14"/>
-        </w:numPr>
-        <w:ind w:right="-660"/>
-        <w:jc w:val="both"/>
-        <w:rPr>
-          <w:rFonts w:ascii="Arial Narrow" w:eastAsia="Arial Narrow" w:hAnsi="Arial Narrow" w:cs="Arial Narrow"/>
-        </w:rPr>
-      </w:pPr>
-      <w:r>
-        <w:rPr>
-          <w:rFonts w:ascii="Arial Narrow" w:eastAsia="Arial Narrow" w:hAnsi="Arial Narrow" w:cs="Arial Narrow"/>
-        </w:rPr>
-        <w:t>“</w:t>
-      </w:r>
-      <w:r>
-        <w:rPr>
-          <w:rFonts w:ascii="Arial Narrow" w:eastAsia="Arial Narrow" w:hAnsi="Arial Narrow" w:cs="Arial Narrow"/>
-        </w:rPr>
-        <w:t>{{SEXO_9}} PROMITENTES {{SEXO_10}}</w:t>
-      </w:r>
-      <w:r>
-        <w:rPr>
-          <w:rFonts w:ascii="Arial Narrow" w:eastAsia="Arial Narrow" w:hAnsi="Arial Narrow" w:cs="Arial Narrow"/>
-        </w:rPr>
-        <w:t>”</w:t>
-      </w:r>
-      <w:r>
-        <w:rPr>
-          <w:rFonts w:ascii="Arial Narrow" w:eastAsia="Arial Narrow" w:hAnsi="Arial Narrow" w:cs="Arial Narrow"/>
-        </w:rPr>
-        <w:t>,</w:t>
-      </w:r>
-      <w:r>
-        <w:rPr>
-          <w:rFonts w:ascii="Arial Narrow" w:eastAsia="Arial Narrow" w:hAnsi="Arial Narrow" w:cs="Arial Narrow"/>
-        </w:rPr>
-        <w:t xml:space="preserve"> SE COMPROMETE</w:t>
-      </w:r>
-      <w:r>
-        <w:rPr>
-          <w:rFonts w:ascii="Arial Narrow" w:eastAsia="Arial Narrow" w:hAnsi="Arial Narrow" w:cs="Arial Narrow"/>
-        </w:rPr>
-        <w:t>N</w:t>
-      </w:r>
-      <w:r>
-        <w:rPr>
-          <w:rFonts w:ascii="Arial Narrow" w:eastAsia="Arial Narrow" w:hAnsi="Arial Narrow" w:cs="Arial Narrow"/>
-        </w:rPr>
-        <w:t xml:space="preserve"> A REALIZAR EL PAGO COMPLETO, Y PUNTUAL, A TRAVÉS DE {{MENSUALIDADES_FINANCIAMIENTO}} MENSUALIDADES SIN INTERESES, {{SEXO_7</w:t>
-      </w:r>
-      <w:proofErr w:type="gramStart"/>
-      <w:r>
-        <w:rPr>
-          <w:rFonts w:ascii="Arial Narrow" w:eastAsia="Arial Narrow" w:hAnsi="Arial Narrow" w:cs="Arial Narrow"/>
-        </w:rPr>
-        <w:t>}}PROMITENTE</w:t>
-      </w:r>
-      <w:proofErr w:type="gramEnd"/>
-      <w:r>
-        <w:rPr>
-          <w:rFonts w:ascii="Arial Narrow" w:eastAsia="Arial Narrow" w:hAnsi="Arial Narrow" w:cs="Arial Narrow"/>
-        </w:rPr>
-        <w:t xml:space="preserve"> {{SEXO_2}}</w:t>
-      </w:r>
-      <w:r>
-        <w:rPr>
-          <w:rFonts w:ascii="Arial Narrow" w:eastAsia="Arial Narrow" w:hAnsi="Arial Narrow" w:cs="Arial Narrow"/>
-        </w:rPr>
-        <w:t>”</w:t>
-      </w:r>
-      <w:r>
-        <w:rPr>
-          <w:rFonts w:ascii="Arial Narrow" w:eastAsia="Arial Narrow" w:hAnsi="Arial Narrow" w:cs="Arial Narrow"/>
-        </w:rPr>
-        <w:t xml:space="preserve">, LAS CUALES SE PAGARÁN DE LA SIGUIENTE MANERA; {{MENSUALIDADES}} MENSUALIDADES POR LA CANTIDAD MENSUAL DE ${{CANTIDAD_MENSUALIDAD_FIJA}} ({{LETRA_MENSUALIDAD_FIJA}} PESOS 00/100 M.N.) Y UNA ÚLTIMA MENSUALIDAD POR LA CANTIDAD DE ${{CANTIDAD_MENSUALIDAD_FINAL}} ({{LETRA_MENSUALIDAD_FINAL}} PESOS 00/100 M.N.), POR LO QUE </w:t>
-      </w:r>
-      <w:r>
-        <w:rPr>
-          <w:rFonts w:ascii="Arial Narrow" w:eastAsia="Arial Narrow" w:hAnsi="Arial Narrow" w:cs="Arial Narrow"/>
-        </w:rPr>
-        <w:t>“</w:t>
-      </w:r>
-      <w:r>
-        <w:rPr>
-          <w:rFonts w:ascii="Arial Narrow" w:eastAsia="Arial Narrow" w:hAnsi="Arial Narrow" w:cs="Arial Narrow"/>
-        </w:rPr>
-        <w:t>{{SEXO_1}} PROMITENTE {{SEXO_2}}</w:t>
-      </w:r>
-      <w:r>
-        <w:rPr>
-          <w:rFonts w:ascii="Arial Narrow" w:eastAsia="Arial Narrow" w:hAnsi="Arial Narrow" w:cs="Arial Narrow"/>
-        </w:rPr>
-        <w:t>”</w:t>
-      </w:r>
-      <w:r>
-        <w:rPr>
-          <w:rFonts w:ascii="Arial Narrow" w:eastAsia="Arial Narrow" w:hAnsi="Arial Narrow" w:cs="Arial Narrow"/>
-        </w:rPr>
-        <w:t xml:space="preserve"> SE COMPROMETE EN EXPEDIR DESPUÉS DE CADA PAGO, EL COMPROBANTE QUE AMPARA EL PAGO REALIZADO, EN SU RESPECTIVO COMPLEMENTO DE PAGO</w:t>
-      </w:r>
-      <w:r>
-        <w:rPr>
-          <w:rFonts w:ascii="Arial Narrow" w:eastAsia="Arial Narrow" w:hAnsi="Arial Narrow" w:cs="Arial Narrow"/>
-        </w:rPr>
-        <w:t>.</w:t>
-      </w:r>
-    </w:p>
-    <w:p>
-      <w:pPr>
-        <w:pStyle w:val="Prrafodelista"/>
-        <w:ind w:right="-660"/>
-        <w:jc w:val="both"/>
-        <w:rPr>
-          <w:rFonts w:ascii="Arial Narrow" w:eastAsia="Arial Narrow" w:hAnsi="Arial Narrow" w:cs="Arial Narrow"/>
-        </w:rPr>
-      </w:pPr>
+      <w:r>
+        <w:rPr>
+          <w:rFonts w:ascii="Arial Narrow" w:eastAsia="Arial Narrow" w:hAnsi="Arial Narrow" w:cs="Arial Narrow"/>
+        </w:rPr>
+        <w:t xml:space="preserve"> </w:t>
+      </w:r>
       <w:r>
         <w:rPr>
           <w:rFonts w:ascii="Arial Narrow" w:eastAsia="Arial Narrow" w:hAnsi="Arial Narrow" w:cs="Arial Narrow"/>
@@ -2206,11 +2089,6 @@
     </w:p>
     <w:p>
       <w:pPr>
-        <w:pStyle w:val="Prrafodelista"/>
-        <w:numPr>
-          <w:ilvl w:val="0"/>
-          <w:numId w:val="14"/>
-        </w:numPr>
         <w:ind w:right="-660"/>
         <w:jc w:val="both"/>
         <w:rPr>
@@ -2222,14 +2100,55 @@
       <w:r>
         <w:rPr>
           <w:rFonts w:ascii="Arial Narrow" w:eastAsia="Arial Narrow" w:hAnsi="Arial Narrow" w:cs="Arial Narrow"/>
+          <w:b/>
+          <w:bCs/>
+          <w:color w:val="000000"/>
+        </w:rPr>
+        <w:t>D.</w:t>
+      </w:r>
+      <w:r>
+        <w:rPr>
+          <w:rFonts w:ascii="Arial Narrow" w:eastAsia="Arial Narrow" w:hAnsi="Arial Narrow" w:cs="Arial Narrow"/>
+          <w:color w:val="000000"/>
+        </w:rPr>
+        <w:t xml:space="preserve"> </w:t>
+      </w:r>
+      <w:r>
+        <w:rPr>
+          <w:rFonts w:ascii="Arial Narrow" w:eastAsia="Arial Narrow" w:hAnsi="Arial Narrow" w:cs="Arial Narrow"/>
           <w:color w:val="000000"/>
         </w:rPr>
         <w:t>{{CLAUSULA_PAGO}}</w:t>
       </w:r>
-    </w:p>
-    <w:p>
-      <w:pPr>
-        <w:pStyle w:val="Prrafodelista"/>
+      <w:r>
+        <w:rPr>
+          <w:rFonts w:ascii="Arial Narrow" w:eastAsia="Arial Narrow" w:hAnsi="Arial Narrow" w:cs="Arial Narrow"/>
+        </w:rPr>
+        <w:t xml:space="preserve"> </w:t>
+      </w:r>
+      <w:r>
+        <w:rPr>
+          <w:rFonts w:ascii="Arial Narrow" w:eastAsia="Arial Narrow" w:hAnsi="Arial Narrow" w:cs="Arial Narrow"/>
+        </w:rPr>
+        <w:t xml:space="preserve">{% </w:t>
+      </w:r>
+      <w:proofErr w:type="spellStart"/>
+      <w:r>
+        <w:rPr>
+          <w:rFonts w:ascii="Arial Narrow" w:eastAsia="Arial Narrow" w:hAnsi="Arial Narrow" w:cs="Arial Narrow"/>
+        </w:rPr>
+        <w:t>endif</w:t>
+      </w:r>
+      <w:proofErr w:type="spellEnd"/>
+      <w:r>
+        <w:rPr>
+          <w:rFonts w:ascii="Arial Narrow" w:eastAsia="Arial Narrow" w:hAnsi="Arial Narrow" w:cs="Arial Narrow"/>
+        </w:rPr>
+        <w:t xml:space="preserve"> %}</w:t>
+      </w:r>
+    </w:p>
+    <w:p>
+      <w:pPr>
         <w:ind w:right="-660"/>
         <w:jc w:val="both"/>
         <w:rPr>
@@ -2240,72 +2159,31 @@
         <w:rPr>
           <w:rFonts w:ascii="Arial Narrow" w:eastAsia="Arial Narrow" w:hAnsi="Arial Narrow" w:cs="Arial Narrow"/>
         </w:rPr>
-        <w:t xml:space="preserve">{% </w:t>
-      </w:r>
-      <w:proofErr w:type="spellStart"/>
-      <w:r>
-        <w:rPr>
-          <w:rFonts w:ascii="Arial Narrow" w:eastAsia="Arial Narrow" w:hAnsi="Arial Narrow" w:cs="Arial Narrow"/>
-        </w:rPr>
-        <w:t>endif</w:t>
-      </w:r>
-      <w:proofErr w:type="spellEnd"/>
-      <w:r>
-        <w:rPr>
-          <w:rFonts w:ascii="Arial Narrow" w:eastAsia="Arial Narrow" w:hAnsi="Arial Narrow" w:cs="Arial Narrow"/>
-        </w:rPr>
-        <w:t xml:space="preserve"> %}</w:t>
-      </w:r>
-    </w:p>
-    <w:p>
-      <w:pPr>
-        <w:pStyle w:val="Prrafodelista"/>
+        <w:t>SE ANEXA AL PRESENTE CONTRATO LA TABLA DE FINANCIAMIENTO FIRMADA POR AMBAS PARTES.</w:t>
+      </w:r>
+    </w:p>
+    <w:p>
+      <w:pPr>
         <w:ind w:right="-660"/>
         <w:jc w:val="both"/>
         <w:rPr>
           <w:rFonts w:ascii="Arial Narrow" w:eastAsia="Arial Narrow" w:hAnsi="Arial Narrow" w:cs="Arial Narrow"/>
         </w:rPr>
       </w:pPr>
-    </w:p>
-    <w:p>
-      <w:pPr>
-        <w:pStyle w:val="Prrafodelista"/>
-        <w:ind w:right="-660"/>
-        <w:jc w:val="both"/>
-        <w:rPr>
-          <w:rFonts w:ascii="Arial Narrow" w:eastAsia="Arial Narrow" w:hAnsi="Arial Narrow" w:cs="Arial Narrow"/>
-        </w:rPr>
-      </w:pPr>
-      <w:r>
-        <w:rPr>
-          <w:rFonts w:ascii="Arial Narrow" w:eastAsia="Arial Narrow" w:hAnsi="Arial Narrow" w:cs="Arial Narrow"/>
-        </w:rPr>
-        <w:t>SE ANEXA AL PRESENTE CONTRATO LA TABLA DE FINANCIAMIENTO FIRMADA POR AMBAS PARTES.</w:t>
-      </w:r>
-    </w:p>
-    <w:p>
-      <w:pPr>
-        <w:pStyle w:val="Prrafodelista"/>
-        <w:ind w:right="-660"/>
-        <w:jc w:val="both"/>
-        <w:rPr>
-          <w:rFonts w:ascii="Arial Narrow" w:eastAsia="Arial Narrow" w:hAnsi="Arial Narrow" w:cs="Arial Narrow"/>
-        </w:rPr>
-      </w:pPr>
-    </w:p>
-    <w:p>
-      <w:pPr>
-        <w:pStyle w:val="Prrafodelista"/>
-        <w:numPr>
-          <w:ilvl w:val="0"/>
-          <w:numId w:val="14"/>
-        </w:numPr>
-        <w:ind w:right="-660"/>
-        <w:jc w:val="both"/>
-        <w:rPr>
-          <w:rFonts w:ascii="Arial Narrow" w:eastAsia="Arial Narrow" w:hAnsi="Arial Narrow" w:cs="Arial Narrow"/>
-        </w:rPr>
-      </w:pPr>
+      <w:r>
+        <w:rPr>
+          <w:rFonts w:ascii="Arial Narrow" w:eastAsia="Arial Narrow" w:hAnsi="Arial Narrow" w:cs="Arial Narrow"/>
+          <w:b/>
+          <w:bCs/>
+        </w:rPr>
+        <w:t>{{LETRA_E}}</w:t>
+      </w:r>
+      <w:r>
+        <w:rPr>
+          <w:rFonts w:ascii="Arial Narrow" w:eastAsia="Arial Narrow" w:hAnsi="Arial Narrow" w:cs="Arial Narrow"/>
+        </w:rPr>
+        <w:t xml:space="preserve"> </w:t>
+      </w:r>
       <w:r>
         <w:rPr>
           <w:rFonts w:ascii="Arial Narrow" w:eastAsia="Arial Narrow" w:hAnsi="Arial Narrow" w:cs="Arial Narrow"/>
@@ -2330,13 +2208,7 @@
         <w:rPr>
           <w:rFonts w:ascii="Arial Narrow" w:eastAsia="Arial Narrow" w:hAnsi="Arial Narrow" w:cs="Arial Narrow"/>
         </w:rPr>
-        <w:t xml:space="preserve"> {{SEXO_2}}</w:t>
-      </w:r>
-      <w:r>
-        <w:rPr>
-          <w:rFonts w:ascii="Arial Narrow" w:eastAsia="Arial Narrow" w:hAnsi="Arial Narrow" w:cs="Arial Narrow"/>
-        </w:rPr>
-        <w:t>”</w:t>
+        <w:t xml:space="preserve"> {{SEXO_2}}”</w:t>
       </w:r>
       <w:r>
         <w:rPr>
@@ -2349,164 +2221,89 @@
     </w:p>
     <w:p>
       <w:pPr>
-        <w:pStyle w:val="Prrafodelista"/>
         <w:ind w:right="-660"/>
         <w:jc w:val="both"/>
         <w:rPr>
           <w:rFonts w:ascii="Arial Narrow" w:eastAsia="Arial Narrow" w:hAnsi="Arial Narrow" w:cs="Arial Narrow"/>
         </w:rPr>
       </w:pPr>
-    </w:p>
-    <w:p>
-      <w:pPr>
-        <w:pStyle w:val="Prrafodelista"/>
+      <w:r>
+        <w:rPr>
+          <w:rFonts w:ascii="Arial Narrow" w:eastAsia="Arial Narrow" w:hAnsi="Arial Narrow" w:cs="Arial Narrow"/>
+        </w:rPr>
+        <w:t>LOS PAGOS DEBERÁN REALIZARSE DE LUNES A SÁBADO, ENTRE LAS 8:30 A.M. Y LAS 5:30 P.M. PARA EFECTUAR UN PAGO EN DOMINGO, SERÁ INDISPENSABLE PROGRAMAR UNA CITA CON TRES DÍAS DE ANTICIPACIÓN. CADA PAGO DEBERÁ SER NOTIFICADO Y CONFIRMADO AL NÚMERO TELEFÓNICO 951 189 9298.</w:t>
+      </w:r>
+    </w:p>
+    <w:p>
+      <w:pPr>
         <w:ind w:right="-660"/>
         <w:jc w:val="both"/>
         <w:rPr>
           <w:rFonts w:ascii="Arial Narrow" w:eastAsia="Arial Narrow" w:hAnsi="Arial Narrow" w:cs="Arial Narrow"/>
         </w:rPr>
       </w:pPr>
-      <w:r>
-        <w:rPr>
-          <w:rFonts w:ascii="Arial Narrow" w:eastAsia="Arial Narrow" w:hAnsi="Arial Narrow" w:cs="Arial Narrow"/>
-        </w:rPr>
-        <w:t>LOS PAGOS DEBERÁN REALIZARSE DE LUNES A SÁBADO, ENTRE LAS 8:30 A.M. Y LAS 5:30 P.M. PARA EFECTUAR UN PAGO EN DOMINGO, SERÁ INDISPENSABLE PROGRAMAR UNA CITA CON TRES DÍAS DE ANTICIPACIÓN. CADA PAGO DEBERÁ SER NOTIFICADO Y CONFIRMADO AL NÚMERO TELEFÓNICO 951 189 9298.</w:t>
-      </w:r>
-    </w:p>
-    <w:p>
-      <w:pPr>
-        <w:pStyle w:val="Prrafodelista"/>
-        <w:numPr>
-          <w:ilvl w:val="0"/>
-          <w:numId w:val="14"/>
-        </w:numPr>
+      <w:bookmarkStart w:id="7" w:name="_Hlk207403906"/>
+      <w:r>
+        <w:rPr>
+          <w:rFonts w:ascii="Arial Narrow" w:eastAsia="Arial Narrow" w:hAnsi="Arial Narrow" w:cs="Arial Narrow"/>
+          <w:b/>
+          <w:bCs/>
+        </w:rPr>
+        <w:t>{{LETRA_F}}</w:t>
+      </w:r>
+      <w:r>
+        <w:rPr>
+          <w:rFonts w:ascii="Arial Narrow" w:eastAsia="Arial Narrow" w:hAnsi="Arial Narrow" w:cs="Arial Narrow"/>
+        </w:rPr>
+        <w:t xml:space="preserve"> </w:t>
+      </w:r>
+      <w:r>
+        <w:rPr>
+          <w:rFonts w:ascii="Arial Narrow" w:eastAsia="Arial Narrow" w:hAnsi="Arial Narrow" w:cs="Arial Narrow"/>
+        </w:rPr>
+        <w:t>“{{SEXO_9}} PROMITENTES {{SEXO_10}}” CONTARÁN</w:t>
+      </w:r>
+      <w:bookmarkEnd w:id="7"/>
+      <w:r>
+        <w:rPr>
+          <w:rFonts w:ascii="Arial Narrow" w:eastAsia="Arial Narrow" w:hAnsi="Arial Narrow" w:cs="Arial Narrow"/>
+        </w:rPr>
+        <w:t xml:space="preserve"> CON TRES DÍAS HÁBILES DE GRACIA, PARA QUE PUEDA GENERAR EL PAGO CORRESPONDIENTE A LA ETAPA SEÑALADA EN EL CONTRATO, ANTES DE INCURRIR EN LAS PENALIZACIONES QUE POR FALTA DE PAGO PUEDAN LLEGAR A ACTUALIZARSE.</w:t>
+      </w:r>
+    </w:p>
+    <w:p>
+      <w:pPr>
         <w:ind w:right="-660"/>
         <w:jc w:val="both"/>
         <w:rPr>
           <w:rFonts w:ascii="Arial Narrow" w:eastAsia="Arial Narrow" w:hAnsi="Arial Narrow" w:cs="Arial Narrow"/>
         </w:rPr>
       </w:pPr>
-      <w:bookmarkStart w:id="7" w:name="_Hlk207403906"/>
-      <w:r>
-        <w:rPr>
-          <w:rFonts w:ascii="Arial Narrow" w:eastAsia="Arial Narrow" w:hAnsi="Arial Narrow" w:cs="Arial Narrow"/>
-        </w:rPr>
-        <w:t>“</w:t>
-      </w:r>
-      <w:r>
-        <w:rPr>
-          <w:rFonts w:ascii="Arial Narrow" w:eastAsia="Arial Narrow" w:hAnsi="Arial Narrow" w:cs="Arial Narrow"/>
-        </w:rPr>
-        <w:t>{{SEXO_9}} PROMITENTES {{SEXO_10}}</w:t>
-      </w:r>
-      <w:r>
-        <w:rPr>
-          <w:rFonts w:ascii="Arial Narrow" w:eastAsia="Arial Narrow" w:hAnsi="Arial Narrow" w:cs="Arial Narrow"/>
-        </w:rPr>
-        <w:t>”</w:t>
-      </w:r>
-      <w:r>
-        <w:rPr>
-          <w:rFonts w:ascii="Arial Narrow" w:eastAsia="Arial Narrow" w:hAnsi="Arial Narrow" w:cs="Arial Narrow"/>
-        </w:rPr>
-        <w:t xml:space="preserve"> CONTARÁ</w:t>
-      </w:r>
-      <w:r>
-        <w:rPr>
-          <w:rFonts w:ascii="Arial Narrow" w:eastAsia="Arial Narrow" w:hAnsi="Arial Narrow" w:cs="Arial Narrow"/>
-        </w:rPr>
-        <w:t>N</w:t>
-      </w:r>
-      <w:bookmarkEnd w:id="7"/>
-      <w:r>
-        <w:rPr>
-          <w:rFonts w:ascii="Arial Narrow" w:eastAsia="Arial Narrow" w:hAnsi="Arial Narrow" w:cs="Arial Narrow"/>
-        </w:rPr>
-        <w:t xml:space="preserve"> CON TRES DÍAS HÁBILES DE GRACIA, PARA QUE PUEDA GENERAR EL PAGO CORRESPONDIENTE A LA ETAPA SEÑALADA EN EL CONTRATO, ANTES DE INCURRIR EN LAS PENALIZACIONES QUE POR FALTA DE PAGO PUEDAN LLEGAR A ACTUALIZARSE.</w:t>
-      </w:r>
-    </w:p>
-    <w:p>
-      <w:pPr>
-        <w:pStyle w:val="Prrafodelista"/>
-        <w:ind w:right="-660"/>
-        <w:jc w:val="both"/>
-        <w:rPr>
-          <w:rFonts w:ascii="Arial Narrow" w:eastAsia="Arial Narrow" w:hAnsi="Arial Narrow" w:cs="Arial Narrow"/>
-        </w:rPr>
-      </w:pPr>
-    </w:p>
-    <w:p>
-      <w:pPr>
-        <w:pStyle w:val="Prrafodelista"/>
-        <w:numPr>
-          <w:ilvl w:val="0"/>
-          <w:numId w:val="14"/>
-        </w:numPr>
-        <w:ind w:right="-660"/>
-        <w:jc w:val="both"/>
-        <w:rPr>
-          <w:rFonts w:ascii="Arial Narrow" w:eastAsia="Arial Narrow" w:hAnsi="Arial Narrow" w:cs="Arial Narrow"/>
-        </w:rPr>
-      </w:pPr>
-      <w:r>
-        <w:rPr>
-          <w:rFonts w:ascii="Arial Narrow" w:eastAsia="Arial Narrow" w:hAnsi="Arial Narrow" w:cs="Arial Narrow"/>
-        </w:rPr>
-        <w:t>“</w:t>
-      </w:r>
-      <w:r>
-        <w:rPr>
-          <w:rFonts w:ascii="Arial Narrow" w:eastAsia="Arial Narrow" w:hAnsi="Arial Narrow" w:cs="Arial Narrow"/>
-        </w:rPr>
-        <w:t>{{SEXO_9}} PROMITENTES {{SEXO_10}}</w:t>
-      </w:r>
-      <w:r>
-        <w:rPr>
-          <w:rFonts w:ascii="Arial Narrow" w:eastAsia="Arial Narrow" w:hAnsi="Arial Narrow" w:cs="Arial Narrow"/>
-        </w:rPr>
-        <w:t>”</w:t>
-      </w:r>
-      <w:r>
-        <w:rPr>
-          <w:rFonts w:ascii="Arial Narrow" w:eastAsia="Arial Narrow" w:hAnsi="Arial Narrow" w:cs="Arial Narrow"/>
-        </w:rPr>
-        <w:t xml:space="preserve"> SE COMPROMETE</w:t>
-      </w:r>
-      <w:r>
-        <w:rPr>
-          <w:rFonts w:ascii="Arial Narrow" w:eastAsia="Arial Narrow" w:hAnsi="Arial Narrow" w:cs="Arial Narrow"/>
-        </w:rPr>
-        <w:t>N</w:t>
-      </w:r>
-      <w:r>
-        <w:rPr>
-          <w:rFonts w:ascii="Arial Narrow" w:eastAsia="Arial Narrow" w:hAnsi="Arial Narrow" w:cs="Arial Narrow"/>
-        </w:rPr>
-        <w:t xml:space="preserve"> A RECOGER Y RESGUARDAR DE MANERA ADECUADA TODOS LOS COMPROBANTES DE PAGO Y CUALQUIER DOCUMENTACIÓN QUE </w:t>
-      </w:r>
-      <w:r>
-        <w:rPr>
-          <w:rFonts w:ascii="Arial Narrow" w:eastAsia="Arial Narrow" w:hAnsi="Arial Narrow" w:cs="Arial Narrow"/>
-        </w:rPr>
-        <w:t>“{{SEXO_1}}</w:t>
-      </w:r>
-      <w:r>
-        <w:rPr>
-          <w:rFonts w:ascii="Arial Narrow" w:eastAsia="Arial Narrow" w:hAnsi="Arial Narrow" w:cs="Arial Narrow"/>
-        </w:rPr>
-        <w:t xml:space="preserve"> PROMITENTE </w:t>
-      </w:r>
-      <w:r>
-        <w:rPr>
-          <w:rFonts w:ascii="Arial Narrow" w:eastAsia="Arial Narrow" w:hAnsi="Arial Narrow" w:cs="Arial Narrow"/>
-        </w:rPr>
-        <w:t>{{SEXO_2}}”</w:t>
-      </w:r>
-      <w:r>
-        <w:rPr>
-          <w:rFonts w:ascii="Arial Narrow" w:eastAsia="Arial Narrow" w:hAnsi="Arial Narrow" w:cs="Arial Narrow"/>
-        </w:rPr>
-        <w:t xml:space="preserve"> LE ENTREGUE EN EL MARCO DE ESTE CONTRATO, SIENDO RESPONSABLE DE SU CONSERVACIÓN Y CUSTODIA DURANTE EL TIEMPO QUE SEA NECESARIO</w:t>
+      <w:r>
+        <w:rPr>
+          <w:rFonts w:ascii="Arial Narrow" w:eastAsia="Arial Narrow" w:hAnsi="Arial Narrow" w:cs="Arial Narrow"/>
+          <w:b/>
+          <w:bCs/>
+        </w:rPr>
+        <w:t>{{LETRA_G}}</w:t>
+      </w:r>
+      <w:r>
+        <w:rPr>
+          <w:rFonts w:ascii="Arial Narrow" w:eastAsia="Arial Narrow" w:hAnsi="Arial Narrow" w:cs="Arial Narrow"/>
+        </w:rPr>
+        <w:t xml:space="preserve"> </w:t>
+      </w:r>
+      <w:r>
+        <w:rPr>
+          <w:rFonts w:ascii="Arial Narrow" w:eastAsia="Arial Narrow" w:hAnsi="Arial Narrow" w:cs="Arial Narrow"/>
+        </w:rPr>
+        <w:t>“{{SEXO_9}} PROMITENTES {{SEXO_10}}” SE COMPROMETEN</w:t>
+      </w:r>
+      <w:r>
+        <w:rPr>
+          <w:rFonts w:ascii="Arial Narrow" w:eastAsia="Arial Narrow" w:hAnsi="Arial Narrow" w:cs="Arial Narrow"/>
+        </w:rPr>
+        <w:t xml:space="preserve"> A RECOGER Y RESGUARDAR DE MANERA ADECUADA TODOS LOS COMPROBANTES DE PAGO Y CUALQUIER DOCUMENTACIÓN QUE “{{SEXO_1}} PROMITENTE {{SEXO_2}}” LE ENTREGUE EN EL MARCO DE ESTE CONTRATO, SIENDO RESPONSABLE DE SU CONSERVACIÓN Y CUSTODIA DURANTE EL TIEMPO QUE SEA NECESARIO</w:t>
       </w:r>
       <w:r>
         <w:rPr>
@@ -3628,11 +3425,6 @@
     </w:p>
     <w:p>
       <w:pPr>
-        <w:pStyle w:val="Prrafodelista"/>
-        <w:numPr>
-          <w:ilvl w:val="0"/>
-          <w:numId w:val="16"/>
-        </w:numPr>
         <w:jc w:val="both"/>
         <w:rPr>
           <w:rFonts w:ascii="Arial Narrow" w:eastAsia="Arial Narrow" w:hAnsi="Arial Narrow" w:cs="Arial Narrow"/>
@@ -3640,9 +3432,25 @@
         </w:rPr>
       </w:pPr>
       <w:bookmarkStart w:id="10" w:name="_heading=h.g76ufu6xswvq" w:colFirst="0" w:colLast="0"/>
-      <w:bookmarkStart w:id="11" w:name="_Hlk208839473"/>
-      <w:bookmarkStart w:id="12" w:name="_Hlk208839811"/>
+      <w:bookmarkStart w:id="11" w:name="_Hlk208839811"/>
+      <w:bookmarkStart w:id="12" w:name="_Hlk208839473"/>
       <w:bookmarkEnd w:id="10"/>
+      <w:r>
+        <w:rPr>
+          <w:rFonts w:ascii="Arial Narrow" w:eastAsia="Arial Narrow" w:hAnsi="Arial Narrow" w:cs="Arial Narrow"/>
+          <w:b/>
+          <w:bCs/>
+          <w:color w:val="000000"/>
+        </w:rPr>
+        <w:t>A.</w:t>
+      </w:r>
+      <w:r>
+        <w:rPr>
+          <w:rFonts w:ascii="Arial Narrow" w:eastAsia="Arial Narrow" w:hAnsi="Arial Narrow" w:cs="Arial Narrow"/>
+          <w:color w:val="000000"/>
+        </w:rPr>
+        <w:t xml:space="preserve"> </w:t>
+      </w:r>
       <w:proofErr w:type="gramStart"/>
       <w:r>
         <w:rPr>
@@ -3705,9 +3513,9 @@
         </w:rPr>
         <w:t xml:space="preserve"> %}</w:t>
       </w:r>
-      <w:bookmarkEnd w:id="12"/>
-    </w:p>
-    <w:bookmarkEnd w:id="11"/>
+      <w:bookmarkEnd w:id="11"/>
+    </w:p>
+    <w:bookmarkEnd w:id="12"/>
     <w:p>
       <w:pPr>
         <w:ind w:right="-660"/>
@@ -4481,6 +4289,7 @@
         </w:rPr>
         <w:t>{{SEXO_2}}</w:t>
       </w:r>
+      <w:proofErr w:type="gramStart"/>
       <w:r>
         <w:rPr>
           <w:rFonts w:ascii="Arial Narrow" w:eastAsia="Arial Narrow" w:hAnsi="Arial Narrow" w:cs="Arial Narrow"/>
@@ -4499,7 +4308,14 @@
         <w:rPr>
           <w:rFonts w:ascii="Arial Narrow" w:eastAsia="Arial Narrow" w:hAnsi="Arial Narrow" w:cs="Arial Narrow"/>
         </w:rPr>
-        <w:t xml:space="preserve">{% </w:t>
+        <w:t>{</w:t>
+      </w:r>
+      <w:proofErr w:type="gramEnd"/>
+      <w:r>
+        <w:rPr>
+          <w:rFonts w:ascii="Arial Narrow" w:eastAsia="Arial Narrow" w:hAnsi="Arial Narrow" w:cs="Arial Narrow"/>
+        </w:rPr>
+        <w:t xml:space="preserve">% </w:t>
       </w:r>
       <w:proofErr w:type="spellStart"/>
       <w:r>
@@ -6975,7 +6791,7 @@
               </wp:anchor>
             </w:drawing>
           </mc:Choice>
-          <mc:Fallback xmlns:sl="http://schemas.openxmlformats.org/schemaLibrary/2006/main" xmlns:a="http://schemas.openxmlformats.org/drawingml/2006/main" xmlns:pic="http://schemas.openxmlformats.org/drawingml/2006/picture" xmlns:c="http://schemas.openxmlformats.org/drawingml/2006/chart" xmlns:lc="http://schemas.openxmlformats.org/drawingml/2006/lockedCanvas" xmlns:dgm="http://schemas.openxmlformats.org/drawingml/2006/diagram" xmlns="http://schemas.microsoft.com/office/tasks/2019/documenttasks" xmlns:cr="http://schemas.microsoft.com/office/comments/2020/reactions">
+          <mc:Fallback xmlns:cr="http://schemas.microsoft.com/office/comments/2020/reactions" xmlns="http://schemas.microsoft.com/office/tasks/2019/documenttasks" xmlns:dgm="http://schemas.openxmlformats.org/drawingml/2006/diagram" xmlns:lc="http://schemas.openxmlformats.org/drawingml/2006/lockedCanvas" xmlns:c="http://schemas.openxmlformats.org/drawingml/2006/chart" xmlns:pic="http://schemas.openxmlformats.org/drawingml/2006/picture" xmlns:a="http://schemas.openxmlformats.org/drawingml/2006/main" xmlns:sl="http://schemas.openxmlformats.org/schemaLibrary/2006/main">
             <w:drawing>
               <wp:anchor allowOverlap="1" behindDoc="0" distB="0" distT="0" distL="114300" distR="114300" hidden="0" layoutInCell="1" locked="0" relativeHeight="0" simplePos="0">
                 <wp:simplePos x="0" y="0"/>
@@ -7069,7 +6885,7 @@
               </wp:anchor>
             </w:drawing>
           </mc:Choice>
-          <mc:Fallback xmlns:sl="http://schemas.openxmlformats.org/schemaLibrary/2006/main" xmlns:a="http://schemas.openxmlformats.org/drawingml/2006/main" xmlns:pic="http://schemas.openxmlformats.org/drawingml/2006/picture" xmlns:c="http://schemas.openxmlformats.org/drawingml/2006/chart" xmlns:lc="http://schemas.openxmlformats.org/drawingml/2006/lockedCanvas" xmlns:dgm="http://schemas.openxmlformats.org/drawingml/2006/diagram" xmlns="http://schemas.microsoft.com/office/tasks/2019/documenttasks" xmlns:cr="http://schemas.microsoft.com/office/comments/2020/reactions">
+          <mc:Fallback xmlns:cr="http://schemas.microsoft.com/office/comments/2020/reactions" xmlns="http://schemas.microsoft.com/office/tasks/2019/documenttasks" xmlns:dgm="http://schemas.openxmlformats.org/drawingml/2006/diagram" xmlns:lc="http://schemas.openxmlformats.org/drawingml/2006/lockedCanvas" xmlns:c="http://schemas.openxmlformats.org/drawingml/2006/chart" xmlns:pic="http://schemas.openxmlformats.org/drawingml/2006/picture" xmlns:a="http://schemas.openxmlformats.org/drawingml/2006/main" xmlns:sl="http://schemas.openxmlformats.org/schemaLibrary/2006/main">
             <w:drawing>
               <wp:anchor allowOverlap="1" behindDoc="0" distB="0" distT="0" distL="114300" distR="114300" hidden="0" layoutInCell="1" locked="0" relativeHeight="0" simplePos="0">
                 <wp:simplePos x="0" y="0"/>
@@ -7234,7 +7050,7 @@
       <w:rPr>
         <w:noProof/>
       </w:rPr>
-      <w:pict w14:anchorId="51B46420">
+      <w:pict w14:anchorId="0BF747FD">
         <v:shapetype id="_x0000_t75" coordsize="21600,21600" o:spt="75" o:preferrelative="t" path="m@4@5l@4@11@9@11@9@5xe" filled="f" stroked="f">
           <v:stroke joinstyle="miter"/>
           <v:formulas>
@@ -7254,7 +7070,7 @@
           <v:path o:extrusionok="f" gradientshapeok="t" o:connecttype="rect"/>
           <o:lock v:ext="edit" aspectratio="t"/>
         </v:shapetype>
-        <v:shape id="WordPictureWatermark401068969" o:spid="_x0000_s1038" type="#_x0000_t75" style="position:absolute;margin-left:0;margin-top:0;width:612pt;height:14in;z-index:-251657216;mso-position-horizontal:center;mso-position-horizontal-relative:margin;mso-position-vertical:center;mso-position-vertical-relative:margin" o:allowincell="f">
+        <v:shape id="WordPictureWatermark821254047" o:spid="_x0000_s1041" type="#_x0000_t75" style="position:absolute;margin-left:0;margin-top:0;width:612pt;height:14in;z-index:-251657216;mso-position-horizontal:center;mso-position-horizontal-relative:margin;mso-position-vertical:center;mso-position-vertical-relative:margin" o:allowincell="f">
           <v:imagedata r:id="rId1" o:title="Hojamembretada-Oficio-GrupoJora_page-0001"/>
         </v:shape>
       </w:pict>
@@ -7289,7 +7105,7 @@
         <w:noProof/>
         <w:color w:val="000000"/>
       </w:rPr>
-      <w:pict w14:anchorId="002E53E3">
+      <w:pict w14:anchorId="6B1F8980">
         <v:shapetype id="_x0000_t75" coordsize="21600,21600" o:spt="75" o:preferrelative="t" path="m@4@5l@4@11@9@11@9@5xe" filled="f" stroked="f">
           <v:stroke joinstyle="miter"/>
           <v:formulas>
@@ -7309,7 +7125,7 @@
           <v:path o:extrusionok="f" gradientshapeok="t" o:connecttype="rect"/>
           <o:lock v:ext="edit" aspectratio="t"/>
         </v:shapetype>
-        <v:shape id="WordPictureWatermark401068970" o:spid="_x0000_s1039" type="#_x0000_t75" style="position:absolute;left:0;text-align:left;margin-left:0;margin-top:0;width:612pt;height:14in;z-index:-251656192;mso-position-horizontal:center;mso-position-horizontal-relative:margin;mso-position-vertical:center;mso-position-vertical-relative:margin" o:allowincell="f">
+        <v:shape id="WordPictureWatermark821254048" o:spid="_x0000_s1042" type="#_x0000_t75" style="position:absolute;left:0;text-align:left;margin-left:0;margin-top:0;width:612pt;height:14in;z-index:-251656192;mso-position-horizontal:center;mso-position-horizontal-relative:margin;mso-position-vertical:center;mso-position-vertical-relative:margin" o:allowincell="f">
           <v:imagedata r:id="rId1" o:title="Hojamembretada-Oficio-GrupoJora_page-0001"/>
         </v:shape>
       </w:pict>
@@ -7378,7 +7194,7 @@
       <w:rPr>
         <w:noProof/>
       </w:rPr>
-      <w:pict w14:anchorId="301EA679">
+      <w:pict w14:anchorId="16406274">
         <v:shapetype id="_x0000_t75" coordsize="21600,21600" o:spt="75" o:preferrelative="t" path="m@4@5l@4@11@9@11@9@5xe" filled="f" stroked="f">
           <v:stroke joinstyle="miter"/>
           <v:formulas>
@@ -7398,7 +7214,7 @@
           <v:path o:extrusionok="f" gradientshapeok="t" o:connecttype="rect"/>
           <o:lock v:ext="edit" aspectratio="t"/>
         </v:shapetype>
-        <v:shape id="WordPictureWatermark401068968" o:spid="_x0000_s1037" type="#_x0000_t75" style="position:absolute;margin-left:0;margin-top:0;width:612pt;height:14in;z-index:-251658240;mso-position-horizontal:center;mso-position-horizontal-relative:margin;mso-position-vertical:center;mso-position-vertical-relative:margin" o:allowincell="f">
+        <v:shape id="WordPictureWatermark821254046" o:spid="_x0000_s1040" type="#_x0000_t75" style="position:absolute;margin-left:0;margin-top:0;width:612pt;height:14in;z-index:-251658240;mso-position-horizontal:center;mso-position-horizontal-relative:margin;mso-position-vertical:center;mso-position-vertical-relative:margin" o:allowincell="f">
           <v:imagedata r:id="rId1" o:title="Hojamembretada-Oficio-GrupoJora_page-0001"/>
         </v:shape>
       </w:pict>

--- a/pdfs/templates/pdfs/casa_canario_pagos_varios.docx
+++ b/pdfs/templates/pdfs/casa_canario_pagos_varios.docx
@@ -2231,7 +2231,7 @@
         <w:rPr>
           <w:rFonts w:ascii="Arial Narrow" w:eastAsia="Arial Narrow" w:hAnsi="Arial Narrow" w:cs="Arial Narrow"/>
         </w:rPr>
-        <w:t>LOS PAGOS DEBERÁN REALIZARSE DE LUNES A SÁBADO, ENTRE LAS 8:30 A.M. Y LAS 5:30 P.M. PARA EFECTUAR UN PAGO EN DOMINGO, SERÁ INDISPENSABLE PROGRAMAR UNA CITA CON TRES DÍAS DE ANTICIPACIÓN. CADA PAGO DEBERÁ SER NOTIFICADO Y CONFIRMADO AL NÚMERO TELEFÓNICO 951 189 9298.</w:t>
+        <w:t>LOS PAGOS DEBERÁN REALIZARSE DE LUNES A VIERNES, EN UN HORARIO DE 9:00 A.M. A 5:00 P.M., Y EN SÁBADO DE 9:00 A. M. A 2:00 P. M. PARA EFECTUAR UN PAGO EN DOMINGO, SERÁ INDISPENSABLE PROGRAMAR UNA CITA CON AL MENOS TRES DÍAS DE ANTICIPACIÓN. CADA PAGO DEBERÁ SER NOTIFICADO Y CONFIRMADO AL NÚMERO TELEFÓNICO 951 189 9298.</w:t>
       </w:r>
     </w:p>
     <w:p>
@@ -6791,7 +6791,7 @@
               </wp:anchor>
             </w:drawing>
           </mc:Choice>
-          <mc:Fallback xmlns:cr="http://schemas.microsoft.com/office/comments/2020/reactions" xmlns="http://schemas.microsoft.com/office/tasks/2019/documenttasks" xmlns:dgm="http://schemas.openxmlformats.org/drawingml/2006/diagram" xmlns:lc="http://schemas.openxmlformats.org/drawingml/2006/lockedCanvas" xmlns:c="http://schemas.openxmlformats.org/drawingml/2006/chart" xmlns:pic="http://schemas.openxmlformats.org/drawingml/2006/picture" xmlns:a="http://schemas.openxmlformats.org/drawingml/2006/main" xmlns:sl="http://schemas.openxmlformats.org/schemaLibrary/2006/main">
+          <mc:Fallback xmlns:sl="http://schemas.openxmlformats.org/schemaLibrary/2006/main" xmlns:a="http://schemas.openxmlformats.org/drawingml/2006/main" xmlns:pic="http://schemas.openxmlformats.org/drawingml/2006/picture" xmlns:c="http://schemas.openxmlformats.org/drawingml/2006/chart" xmlns:lc="http://schemas.openxmlformats.org/drawingml/2006/lockedCanvas" xmlns:dgm="http://schemas.openxmlformats.org/drawingml/2006/diagram" xmlns="http://schemas.microsoft.com/office/tasks/2019/documenttasks" xmlns:cr="http://schemas.microsoft.com/office/comments/2020/reactions">
             <w:drawing>
               <wp:anchor allowOverlap="1" behindDoc="0" distB="0" distT="0" distL="114300" distR="114300" hidden="0" layoutInCell="1" locked="0" relativeHeight="0" simplePos="0">
                 <wp:simplePos x="0" y="0"/>
@@ -6885,7 +6885,7 @@
               </wp:anchor>
             </w:drawing>
           </mc:Choice>
-          <mc:Fallback xmlns:cr="http://schemas.microsoft.com/office/comments/2020/reactions" xmlns="http://schemas.microsoft.com/office/tasks/2019/documenttasks" xmlns:dgm="http://schemas.openxmlformats.org/drawingml/2006/diagram" xmlns:lc="http://schemas.openxmlformats.org/drawingml/2006/lockedCanvas" xmlns:c="http://schemas.openxmlformats.org/drawingml/2006/chart" xmlns:pic="http://schemas.openxmlformats.org/drawingml/2006/picture" xmlns:a="http://schemas.openxmlformats.org/drawingml/2006/main" xmlns:sl="http://schemas.openxmlformats.org/schemaLibrary/2006/main">
+          <mc:Fallback xmlns:sl="http://schemas.openxmlformats.org/schemaLibrary/2006/main" xmlns:a="http://schemas.openxmlformats.org/drawingml/2006/main" xmlns:pic="http://schemas.openxmlformats.org/drawingml/2006/picture" xmlns:c="http://schemas.openxmlformats.org/drawingml/2006/chart" xmlns:lc="http://schemas.openxmlformats.org/drawingml/2006/lockedCanvas" xmlns:dgm="http://schemas.openxmlformats.org/drawingml/2006/diagram" xmlns="http://schemas.microsoft.com/office/tasks/2019/documenttasks" xmlns:cr="http://schemas.microsoft.com/office/comments/2020/reactions">
             <w:drawing>
               <wp:anchor allowOverlap="1" behindDoc="0" distB="0" distT="0" distL="114300" distR="114300" hidden="0" layoutInCell="1" locked="0" relativeHeight="0" simplePos="0">
                 <wp:simplePos x="0" y="0"/>
@@ -7050,7 +7050,7 @@
       <w:rPr>
         <w:noProof/>
       </w:rPr>
-      <w:pict w14:anchorId="0BF747FD">
+      <w:pict w14:anchorId="5D4FA5CA">
         <v:shapetype id="_x0000_t75" coordsize="21600,21600" o:spt="75" o:preferrelative="t" path="m@4@5l@4@11@9@11@9@5xe" filled="f" stroked="f">
           <v:stroke joinstyle="miter"/>
           <v:formulas>
@@ -7070,7 +7070,7 @@
           <v:path o:extrusionok="f" gradientshapeok="t" o:connecttype="rect"/>
           <o:lock v:ext="edit" aspectratio="t"/>
         </v:shapetype>
-        <v:shape id="WordPictureWatermark821254047" o:spid="_x0000_s1041" type="#_x0000_t75" style="position:absolute;margin-left:0;margin-top:0;width:612pt;height:14in;z-index:-251657216;mso-position-horizontal:center;mso-position-horizontal-relative:margin;mso-position-vertical:center;mso-position-vertical-relative:margin" o:allowincell="f">
+        <v:shape id="WordPictureWatermark837553954" o:spid="_x0000_s1044" type="#_x0000_t75" style="position:absolute;margin-left:0;margin-top:0;width:612pt;height:14in;z-index:-251657216;mso-position-horizontal:center;mso-position-horizontal-relative:margin;mso-position-vertical:center;mso-position-vertical-relative:margin" o:allowincell="f">
           <v:imagedata r:id="rId1" o:title="Hojamembretada-Oficio-GrupoJora_page-0001"/>
         </v:shape>
       </w:pict>
@@ -7105,7 +7105,7 @@
         <w:noProof/>
         <w:color w:val="000000"/>
       </w:rPr>
-      <w:pict w14:anchorId="6B1F8980">
+      <w:pict w14:anchorId="0B824E95">
         <v:shapetype id="_x0000_t75" coordsize="21600,21600" o:spt="75" o:preferrelative="t" path="m@4@5l@4@11@9@11@9@5xe" filled="f" stroked="f">
           <v:stroke joinstyle="miter"/>
           <v:formulas>
@@ -7125,7 +7125,7 @@
           <v:path o:extrusionok="f" gradientshapeok="t" o:connecttype="rect"/>
           <o:lock v:ext="edit" aspectratio="t"/>
         </v:shapetype>
-        <v:shape id="WordPictureWatermark821254048" o:spid="_x0000_s1042" type="#_x0000_t75" style="position:absolute;left:0;text-align:left;margin-left:0;margin-top:0;width:612pt;height:14in;z-index:-251656192;mso-position-horizontal:center;mso-position-horizontal-relative:margin;mso-position-vertical:center;mso-position-vertical-relative:margin" o:allowincell="f">
+        <v:shape id="WordPictureWatermark837553955" o:spid="_x0000_s1045" type="#_x0000_t75" style="position:absolute;left:0;text-align:left;margin-left:0;margin-top:0;width:612pt;height:14in;z-index:-251656192;mso-position-horizontal:center;mso-position-horizontal-relative:margin;mso-position-vertical:center;mso-position-vertical-relative:margin" o:allowincell="f">
           <v:imagedata r:id="rId1" o:title="Hojamembretada-Oficio-GrupoJora_page-0001"/>
         </v:shape>
       </w:pict>
@@ -7194,7 +7194,7 @@
       <w:rPr>
         <w:noProof/>
       </w:rPr>
-      <w:pict w14:anchorId="16406274">
+      <w:pict w14:anchorId="746ACF67">
         <v:shapetype id="_x0000_t75" coordsize="21600,21600" o:spt="75" o:preferrelative="t" path="m@4@5l@4@11@9@11@9@5xe" filled="f" stroked="f">
           <v:stroke joinstyle="miter"/>
           <v:formulas>
@@ -7214,7 +7214,7 @@
           <v:path o:extrusionok="f" gradientshapeok="t" o:connecttype="rect"/>
           <o:lock v:ext="edit" aspectratio="t"/>
         </v:shapetype>
-        <v:shape id="WordPictureWatermark821254046" o:spid="_x0000_s1040" type="#_x0000_t75" style="position:absolute;margin-left:0;margin-top:0;width:612pt;height:14in;z-index:-251658240;mso-position-horizontal:center;mso-position-horizontal-relative:margin;mso-position-vertical:center;mso-position-vertical-relative:margin" o:allowincell="f">
+        <v:shape id="WordPictureWatermark837553953" o:spid="_x0000_s1043" type="#_x0000_t75" style="position:absolute;margin-left:0;margin-top:0;width:612pt;height:14in;z-index:-251658240;mso-position-horizontal:center;mso-position-horizontal-relative:margin;mso-position-vertical:center;mso-position-vertical-relative:margin" o:allowincell="f">
           <v:imagedata r:id="rId1" o:title="Hojamembretada-Oficio-GrupoJora_page-0001"/>
         </v:shape>
       </w:pict>
@@ -9334,7 +9334,6 @@
   <w:style w:type="character" w:default="1" w:styleId="Fuentedeprrafopredeter">
     <w:name w:val="Default Paragraph Font"/>
     <w:uiPriority w:val="1"/>
-    <w:semiHidden/>
     <w:unhideWhenUsed/>
   </w:style>
   <w:style w:type="table" w:default="1" w:styleId="Tablanormal">

--- a/pdfs/templates/pdfs/casa_canario_pagos_varios.docx
+++ b/pdfs/templates/pdfs/casa_canario_pagos_varios.docx
@@ -4683,7 +4683,21 @@
           <w:rFonts w:ascii="Arial Narrow" w:eastAsia="Arial Narrow" w:hAnsi="Arial Narrow" w:cs="Arial Narrow"/>
           <w:color w:val="000000"/>
         </w:rPr>
-        <w:t xml:space="preserve"> POR CONCEPTO DE APARTADO, SIEMPRE Y CUANDO NO SE CONCLUYA LA VENTA </w:t>
+        <w:t xml:space="preserve"> POR CONCEPTO DE APARTADO</w:t>
+      </w:r>
+      <w:r>
+        <w:rPr>
+          <w:rFonts w:ascii="Arial Narrow" w:eastAsia="Arial Narrow" w:hAnsi="Arial Narrow" w:cs="Arial Narrow"/>
+          <w:color w:val="000000"/>
+        </w:rPr>
+        <w:t xml:space="preserve"> Y ENGANCHE</w:t>
+      </w:r>
+      <w:r>
+        <w:rPr>
+          <w:rFonts w:ascii="Arial Narrow" w:eastAsia="Arial Narrow" w:hAnsi="Arial Narrow" w:cs="Arial Narrow"/>
+          <w:color w:val="000000"/>
+        </w:rPr>
+        <w:t xml:space="preserve">, SIEMPRE Y CUANDO NO SE CONCLUYA LA VENTA </w:t>
       </w:r>
       <w:bookmarkStart w:id="20" w:name="_Hlk207404697"/>
       <w:r>
@@ -6791,7 +6805,7 @@
               </wp:anchor>
             </w:drawing>
           </mc:Choice>
-          <mc:Fallback xmlns:sl="http://schemas.openxmlformats.org/schemaLibrary/2006/main" xmlns:a="http://schemas.openxmlformats.org/drawingml/2006/main" xmlns:pic="http://schemas.openxmlformats.org/drawingml/2006/picture" xmlns:c="http://schemas.openxmlformats.org/drawingml/2006/chart" xmlns:lc="http://schemas.openxmlformats.org/drawingml/2006/lockedCanvas" xmlns:dgm="http://schemas.openxmlformats.org/drawingml/2006/diagram" xmlns="http://schemas.microsoft.com/office/tasks/2019/documenttasks" xmlns:cr="http://schemas.microsoft.com/office/comments/2020/reactions">
+          <mc:Fallback xmlns:cr="http://schemas.microsoft.com/office/comments/2020/reactions" xmlns="http://schemas.microsoft.com/office/tasks/2019/documenttasks" xmlns:dgm="http://schemas.openxmlformats.org/drawingml/2006/diagram" xmlns:lc="http://schemas.openxmlformats.org/drawingml/2006/lockedCanvas" xmlns:c="http://schemas.openxmlformats.org/drawingml/2006/chart" xmlns:pic="http://schemas.openxmlformats.org/drawingml/2006/picture" xmlns:a="http://schemas.openxmlformats.org/drawingml/2006/main" xmlns:sl="http://schemas.openxmlformats.org/schemaLibrary/2006/main">
             <w:drawing>
               <wp:anchor allowOverlap="1" behindDoc="0" distB="0" distT="0" distL="114300" distR="114300" hidden="0" layoutInCell="1" locked="0" relativeHeight="0" simplePos="0">
                 <wp:simplePos x="0" y="0"/>
@@ -6885,7 +6899,7 @@
               </wp:anchor>
             </w:drawing>
           </mc:Choice>
-          <mc:Fallback xmlns:sl="http://schemas.openxmlformats.org/schemaLibrary/2006/main" xmlns:a="http://schemas.openxmlformats.org/drawingml/2006/main" xmlns:pic="http://schemas.openxmlformats.org/drawingml/2006/picture" xmlns:c="http://schemas.openxmlformats.org/drawingml/2006/chart" xmlns:lc="http://schemas.openxmlformats.org/drawingml/2006/lockedCanvas" xmlns:dgm="http://schemas.openxmlformats.org/drawingml/2006/diagram" xmlns="http://schemas.microsoft.com/office/tasks/2019/documenttasks" xmlns:cr="http://schemas.microsoft.com/office/comments/2020/reactions">
+          <mc:Fallback xmlns:cr="http://schemas.microsoft.com/office/comments/2020/reactions" xmlns="http://schemas.microsoft.com/office/tasks/2019/documenttasks" xmlns:dgm="http://schemas.openxmlformats.org/drawingml/2006/diagram" xmlns:lc="http://schemas.openxmlformats.org/drawingml/2006/lockedCanvas" xmlns:c="http://schemas.openxmlformats.org/drawingml/2006/chart" xmlns:pic="http://schemas.openxmlformats.org/drawingml/2006/picture" xmlns:a="http://schemas.openxmlformats.org/drawingml/2006/main" xmlns:sl="http://schemas.openxmlformats.org/schemaLibrary/2006/main">
             <w:drawing>
               <wp:anchor allowOverlap="1" behindDoc="0" distB="0" distT="0" distL="114300" distR="114300" hidden="0" layoutInCell="1" locked="0" relativeHeight="0" simplePos="0">
                 <wp:simplePos x="0" y="0"/>
@@ -7050,7 +7064,7 @@
       <w:rPr>
         <w:noProof/>
       </w:rPr>
-      <w:pict w14:anchorId="5D4FA5CA">
+      <w:pict w14:anchorId="4590D89E">
         <v:shapetype id="_x0000_t75" coordsize="21600,21600" o:spt="75" o:preferrelative="t" path="m@4@5l@4@11@9@11@9@5xe" filled="f" stroked="f">
           <v:stroke joinstyle="miter"/>
           <v:formulas>
@@ -7070,7 +7084,7 @@
           <v:path o:extrusionok="f" gradientshapeok="t" o:connecttype="rect"/>
           <o:lock v:ext="edit" aspectratio="t"/>
         </v:shapetype>
-        <v:shape id="WordPictureWatermark837553954" o:spid="_x0000_s1044" type="#_x0000_t75" style="position:absolute;margin-left:0;margin-top:0;width:612pt;height:14in;z-index:-251657216;mso-position-horizontal:center;mso-position-horizontal-relative:margin;mso-position-vertical:center;mso-position-vertical-relative:margin" o:allowincell="f">
+        <v:shape id="WordPictureWatermark845114032" o:spid="_x0000_s1047" type="#_x0000_t75" style="position:absolute;margin-left:0;margin-top:0;width:612pt;height:14in;z-index:-251657216;mso-position-horizontal:center;mso-position-horizontal-relative:margin;mso-position-vertical:center;mso-position-vertical-relative:margin" o:allowincell="f">
           <v:imagedata r:id="rId1" o:title="Hojamembretada-Oficio-GrupoJora_page-0001"/>
         </v:shape>
       </w:pict>
@@ -7105,7 +7119,7 @@
         <w:noProof/>
         <w:color w:val="000000"/>
       </w:rPr>
-      <w:pict w14:anchorId="0B824E95">
+      <w:pict w14:anchorId="187FC561">
         <v:shapetype id="_x0000_t75" coordsize="21600,21600" o:spt="75" o:preferrelative="t" path="m@4@5l@4@11@9@11@9@5xe" filled="f" stroked="f">
           <v:stroke joinstyle="miter"/>
           <v:formulas>
@@ -7125,7 +7139,7 @@
           <v:path o:extrusionok="f" gradientshapeok="t" o:connecttype="rect"/>
           <o:lock v:ext="edit" aspectratio="t"/>
         </v:shapetype>
-        <v:shape id="WordPictureWatermark837553955" o:spid="_x0000_s1045" type="#_x0000_t75" style="position:absolute;left:0;text-align:left;margin-left:0;margin-top:0;width:612pt;height:14in;z-index:-251656192;mso-position-horizontal:center;mso-position-horizontal-relative:margin;mso-position-vertical:center;mso-position-vertical-relative:margin" o:allowincell="f">
+        <v:shape id="WordPictureWatermark845114033" o:spid="_x0000_s1048" type="#_x0000_t75" style="position:absolute;left:0;text-align:left;margin-left:0;margin-top:0;width:612pt;height:14in;z-index:-251656192;mso-position-horizontal:center;mso-position-horizontal-relative:margin;mso-position-vertical:center;mso-position-vertical-relative:margin" o:allowincell="f">
           <v:imagedata r:id="rId1" o:title="Hojamembretada-Oficio-GrupoJora_page-0001"/>
         </v:shape>
       </w:pict>
@@ -7194,7 +7208,7 @@
       <w:rPr>
         <w:noProof/>
       </w:rPr>
-      <w:pict w14:anchorId="746ACF67">
+      <w:pict w14:anchorId="4FAD0197">
         <v:shapetype id="_x0000_t75" coordsize="21600,21600" o:spt="75" o:preferrelative="t" path="m@4@5l@4@11@9@11@9@5xe" filled="f" stroked="f">
           <v:stroke joinstyle="miter"/>
           <v:formulas>
@@ -7214,7 +7228,7 @@
           <v:path o:extrusionok="f" gradientshapeok="t" o:connecttype="rect"/>
           <o:lock v:ext="edit" aspectratio="t"/>
         </v:shapetype>
-        <v:shape id="WordPictureWatermark837553953" o:spid="_x0000_s1043" type="#_x0000_t75" style="position:absolute;margin-left:0;margin-top:0;width:612pt;height:14in;z-index:-251658240;mso-position-horizontal:center;mso-position-horizontal-relative:margin;mso-position-vertical:center;mso-position-vertical-relative:margin" o:allowincell="f">
+        <v:shape id="WordPictureWatermark845114031" o:spid="_x0000_s1046" type="#_x0000_t75" style="position:absolute;margin-left:0;margin-top:0;width:612pt;height:14in;z-index:-251658240;mso-position-horizontal:center;mso-position-horizontal-relative:margin;mso-position-vertical:center;mso-position-vertical-relative:margin" o:allowincell="f">
           <v:imagedata r:id="rId1" o:title="Hojamembretada-Oficio-GrupoJora_page-0001"/>
         </v:shape>
       </w:pict>
@@ -9334,6 +9348,7 @@
   <w:style w:type="character" w:default="1" w:styleId="Fuentedeprrafopredeter">
     <w:name w:val="Default Paragraph Font"/>
     <w:uiPriority w:val="1"/>
+    <w:semiHidden/>
     <w:unhideWhenUsed/>
   </w:style>
   <w:style w:type="table" w:default="1" w:styleId="Tablanormal">

--- a/pdfs/templates/pdfs/casa_canario_pagos_varios.docx
+++ b/pdfs/templates/pdfs/casa_canario_pagos_varios.docx
@@ -1100,7 +1100,6 @@
         </w:rPr>
         <w:t>2</w:t>
       </w:r>
-      <w:proofErr w:type="gramStart"/>
       <w:r>
         <w:rPr>
           <w:rFonts w:ascii="Arial Narrow" w:eastAsia="Arial Narrow" w:hAnsi="Arial Narrow" w:cs="Arial Narrow"/>
@@ -1113,7 +1112,6 @@
         </w:rPr>
         <w:t>S</w:t>
       </w:r>
-      <w:proofErr w:type="gramEnd"/>
       <w:r>
         <w:rPr>
           <w:rFonts w:ascii="Arial Narrow" w:eastAsia="Arial Narrow" w:hAnsi="Arial Narrow" w:cs="Arial Narrow"/>
@@ -1437,16 +1435,8 @@
         <w:rPr>
           <w:rFonts w:ascii="Arial Narrow" w:eastAsia="Arial Narrow" w:hAnsi="Arial Narrow" w:cs="Arial Narrow"/>
         </w:rPr>
-        <w:t xml:space="preserve">ARCIA </w:t>
-      </w:r>
-      <w:proofErr w:type="spellStart"/>
-      <w:r>
-        <w:rPr>
-          <w:rFonts w:ascii="Arial Narrow" w:eastAsia="Arial Narrow" w:hAnsi="Arial Narrow" w:cs="Arial Narrow"/>
-        </w:rPr>
-        <w:t>GARCIA</w:t>
-      </w:r>
-      <w:proofErr w:type="spellEnd"/>
+        <w:t>ARCIA GARCIA</w:t>
+      </w:r>
       <w:r>
         <w:rPr>
           <w:rFonts w:ascii="Arial Narrow" w:eastAsia="Arial Narrow" w:hAnsi="Arial Narrow" w:cs="Arial Narrow"/>
@@ -1934,21 +1924,7 @@
         <w:rPr>
           <w:rFonts w:ascii="Arial Narrow" w:eastAsia="Arial Narrow" w:hAnsi="Arial Narrow" w:cs="Arial Narrow"/>
         </w:rPr>
-        <w:t xml:space="preserve"> {{SEXO_7</w:t>
-      </w:r>
-      <w:proofErr w:type="gramStart"/>
-      <w:r>
-        <w:rPr>
-          <w:rFonts w:ascii="Arial Narrow" w:eastAsia="Arial Narrow" w:hAnsi="Arial Narrow" w:cs="Arial Narrow"/>
-        </w:rPr>
-        <w:t>}}PROMITENTE</w:t>
-      </w:r>
-      <w:proofErr w:type="gramEnd"/>
-      <w:r>
-        <w:rPr>
-          <w:rFonts w:ascii="Arial Narrow" w:eastAsia="Arial Narrow" w:hAnsi="Arial Narrow" w:cs="Arial Narrow"/>
-        </w:rPr>
-        <w:t xml:space="preserve"> {{SEXO_2}}”, LA CANTIDAD DE ${{APARTADO_FINANCIAMIENTO}} ({{LETRA_APARTADO}} PESOS 00/100 MONEDA NACIONAL), POR LO QUE “{{SEXO_1}} PROMITENTE {{SEXO_2}}” OTORGA POR ESTE MEDIO, EL COMPROBANTE QUE AMPARA EL PAGO REALIZADO EN DICHA OPERACIÓN</w:t>
+        <w:t xml:space="preserve"> {{SEXO_7}}PROMITENTE {{SEXO_2}}”, LA CANTIDAD DE ${{APARTADO_FINANCIAMIENTO}} ({{LETRA_APARTADO}} PESOS 00/100 MONEDA NACIONAL), POR LO QUE “{{SEXO_1}} PROMITENTE {{SEXO_2}}” OTORGA POR ESTE MEDIO, EL COMPROBANTE QUE AMPARA EL PAGO REALIZADO EN DICHA OPERACIÓN</w:t>
       </w:r>
       <w:r>
         <w:rPr>
@@ -2038,21 +2014,7 @@
         <w:rPr>
           <w:rFonts w:ascii="Arial Narrow" w:eastAsia="Arial Narrow" w:hAnsi="Arial Narrow" w:cs="Arial Narrow"/>
         </w:rPr>
-        <w:t xml:space="preserve"> A REALIZAR EL PAGO COMPLETO, Y PUNTUAL, A TRAVÉS DE {{MENSUALIDADES_FINANCIAMIENTO}} MENSUALIDADES SIN INTERESES, {{SEXO_7</w:t>
-      </w:r>
-      <w:proofErr w:type="gramStart"/>
-      <w:r>
-        <w:rPr>
-          <w:rFonts w:ascii="Arial Narrow" w:eastAsia="Arial Narrow" w:hAnsi="Arial Narrow" w:cs="Arial Narrow"/>
-        </w:rPr>
-        <w:t>}}PROMITENTE</w:t>
-      </w:r>
-      <w:proofErr w:type="gramEnd"/>
-      <w:r>
-        <w:rPr>
-          <w:rFonts w:ascii="Arial Narrow" w:eastAsia="Arial Narrow" w:hAnsi="Arial Narrow" w:cs="Arial Narrow"/>
-        </w:rPr>
-        <w:t xml:space="preserve"> {{SEXO_2}}”, LAS CUALES SE PAGARÁN DE LA SIGUIENTE MANERA; {{MENSUALIDADES}} MENSUALIDADES POR LA CANTIDAD MENSUAL DE ${{CANTIDAD_MENSUALIDAD_FIJA}} ({{LETRA_MENSUALIDAD_FIJA}} PESOS 00/100 M.N.) Y UNA ÚLTIMA MENSUALIDAD POR LA CANTIDAD DE ${{CANTIDAD_MENSUALIDAD_FINAL}} ({{LETRA_MENSUALIDAD_FINAL}} PESOS 00/100 M.N.), POR LO QUE “{{SEXO_1}} PROMITENTE {{SEXO_2}}” SE COMPROMETE EN EXPEDIR DESPUÉS DE CADA PAGO, EL COMPROBANTE QUE AMPARA EL PAGO REALIZADO, EN SU RESPECTIVO COMPLEMENTO DE PAGO</w:t>
+        <w:t xml:space="preserve"> A REALIZAR EL PAGO COMPLETO, Y PUNTUAL, A TRAVÉS DE {{MENSUALIDADES_FINANCIAMIENTO}} MENSUALIDADES SIN INTERESES, {{SEXO_7}}PROMITENTE {{SEXO_2}}”, LAS CUALES SE PAGARÁN DE LA SIGUIENTE MANERA; {{MENSUALIDADES}} MENSUALIDADES POR LA CANTIDAD MENSUAL DE ${{CANTIDAD_MENSUALIDAD_FIJA}} ({{LETRA_MENSUALIDAD_FIJA}} PESOS 00/100 M.N.) Y UNA ÚLTIMA MENSUALIDAD POR LA CANTIDAD DE ${{CANTIDAD_MENSUALIDAD_FINAL}} ({{LETRA_MENSUALIDAD_FINAL}} PESOS 00/100 M.N.), POR LO QUE “{{SEXO_1}} PROMITENTE {{SEXO_2}}” SE COMPROMETE EN EXPEDIR DESPUÉS DE CADA PAGO, EL COMPROBANTE QUE AMPARA EL PAGO REALIZADO, EN SU RESPECTIVO COMPLEMENTO DE PAGO</w:t>
       </w:r>
       <w:r>
         <w:rPr>
@@ -2070,21 +2032,7 @@
         <w:rPr>
           <w:rFonts w:ascii="Arial Narrow" w:eastAsia="Arial Narrow" w:hAnsi="Arial Narrow" w:cs="Arial Narrow"/>
         </w:rPr>
-        <w:t xml:space="preserve">{% </w:t>
-      </w:r>
-      <w:proofErr w:type="spellStart"/>
-      <w:r>
-        <w:rPr>
-          <w:rFonts w:ascii="Arial Narrow" w:eastAsia="Arial Narrow" w:hAnsi="Arial Narrow" w:cs="Arial Narrow"/>
-        </w:rPr>
-        <w:t>if</w:t>
-      </w:r>
-      <w:proofErr w:type="spellEnd"/>
-      <w:r>
-        <w:rPr>
-          <w:rFonts w:ascii="Arial Narrow" w:eastAsia="Arial Narrow" w:hAnsi="Arial Narrow" w:cs="Arial Narrow"/>
-        </w:rPr>
-        <w:t xml:space="preserve"> CLAUSULA_PAGO %}</w:t>
+        <w:t>{% if CLAUSULA_PAGO %}</w:t>
       </w:r>
     </w:p>
     <w:p>
@@ -2130,21 +2078,7 @@
         <w:rPr>
           <w:rFonts w:ascii="Arial Narrow" w:eastAsia="Arial Narrow" w:hAnsi="Arial Narrow" w:cs="Arial Narrow"/>
         </w:rPr>
-        <w:t xml:space="preserve">{% </w:t>
-      </w:r>
-      <w:proofErr w:type="spellStart"/>
-      <w:r>
-        <w:rPr>
-          <w:rFonts w:ascii="Arial Narrow" w:eastAsia="Arial Narrow" w:hAnsi="Arial Narrow" w:cs="Arial Narrow"/>
-        </w:rPr>
-        <w:t>endif</w:t>
-      </w:r>
-      <w:proofErr w:type="spellEnd"/>
-      <w:r>
-        <w:rPr>
-          <w:rFonts w:ascii="Arial Narrow" w:eastAsia="Arial Narrow" w:hAnsi="Arial Narrow" w:cs="Arial Narrow"/>
-        </w:rPr>
-        <w:t xml:space="preserve"> %}</w:t>
+        <w:t>{% endif %}</w:t>
       </w:r>
     </w:p>
     <w:p>
@@ -2194,21 +2128,7 @@
         <w:rPr>
           <w:rFonts w:ascii="Arial Narrow" w:eastAsia="Arial Narrow" w:hAnsi="Arial Narrow" w:cs="Arial Narrow"/>
         </w:rPr>
-        <w:t>BENEFICIO {{SEXO_8</w:t>
-      </w:r>
-      <w:proofErr w:type="gramStart"/>
-      <w:r>
-        <w:rPr>
-          <w:rFonts w:ascii="Arial Narrow" w:eastAsia="Arial Narrow" w:hAnsi="Arial Narrow" w:cs="Arial Narrow"/>
-        </w:rPr>
-        <w:t>}}PROMITENTE</w:t>
-      </w:r>
-      <w:proofErr w:type="gramEnd"/>
-      <w:r>
-        <w:rPr>
-          <w:rFonts w:ascii="Arial Narrow" w:eastAsia="Arial Narrow" w:hAnsi="Arial Narrow" w:cs="Arial Narrow"/>
-        </w:rPr>
-        <w:t xml:space="preserve"> {{SEXO_2}}”</w:t>
+        <w:t>BENEFICIO {{SEXO_8}}PROMITENTE {{SEXO_2}}”</w:t>
       </w:r>
       <w:r>
         <w:rPr>
@@ -2344,14 +2264,7 @@
         <w:rPr>
           <w:rFonts w:ascii="Arial Narrow" w:eastAsia="Arial Narrow" w:hAnsi="Arial Narrow" w:cs="Arial Narrow"/>
         </w:rPr>
-        <w:t>A FAVOR {{SEXO_13</w:t>
-      </w:r>
-      <w:proofErr w:type="gramStart"/>
-      <w:r>
-        <w:rPr>
-          <w:rFonts w:ascii="Arial Narrow" w:eastAsia="Arial Narrow" w:hAnsi="Arial Narrow" w:cs="Arial Narrow"/>
-        </w:rPr>
-        <w:t>}}</w:t>
+        <w:t>A FAVOR {{SEXO_13}}</w:t>
       </w:r>
       <w:r>
         <w:rPr>
@@ -2365,7 +2278,6 @@
         </w:rPr>
         <w:t>S</w:t>
       </w:r>
-      <w:proofErr w:type="gramEnd"/>
       <w:r>
         <w:rPr>
           <w:rFonts w:ascii="Arial Narrow" w:eastAsia="Arial Narrow" w:hAnsi="Arial Narrow" w:cs="Arial Narrow"/>
@@ -2433,7 +2345,6 @@
         </w:rPr>
         <w:t>3</w:t>
       </w:r>
-      <w:proofErr w:type="gramStart"/>
       <w:r>
         <w:rPr>
           <w:rFonts w:ascii="Arial Narrow" w:eastAsia="Arial Narrow" w:hAnsi="Arial Narrow" w:cs="Arial Narrow"/>
@@ -2446,7 +2357,6 @@
         </w:rPr>
         <w:t>S</w:t>
       </w:r>
-      <w:proofErr w:type="gramEnd"/>
       <w:r>
         <w:rPr>
           <w:rFonts w:ascii="Arial Narrow" w:eastAsia="Arial Narrow" w:hAnsi="Arial Narrow" w:cs="Arial Narrow"/>
@@ -2538,23 +2448,7 @@
           <w:rFonts w:ascii="Arial Narrow" w:eastAsia="Arial Narrow" w:hAnsi="Arial Narrow" w:cs="Arial Narrow"/>
           <w:color w:val="000000"/>
         </w:rPr>
-        <w:t>{{SEXO_7</w:t>
-      </w:r>
-      <w:proofErr w:type="gramStart"/>
-      <w:r>
-        <w:rPr>
-          <w:rFonts w:ascii="Arial Narrow" w:eastAsia="Arial Narrow" w:hAnsi="Arial Narrow" w:cs="Arial Narrow"/>
-          <w:color w:val="000000"/>
-        </w:rPr>
-        <w:t>}}PROMITENTE</w:t>
-      </w:r>
-      <w:proofErr w:type="gramEnd"/>
-      <w:r>
-        <w:rPr>
-          <w:rFonts w:ascii="Arial Narrow" w:eastAsia="Arial Narrow" w:hAnsi="Arial Narrow" w:cs="Arial Narrow"/>
-          <w:color w:val="000000"/>
-        </w:rPr>
-        <w:t xml:space="preserve"> {{SEXO_2}}</w:t>
+        <w:t>{{SEXO_7}}PROMITENTE {{SEXO_2}}</w:t>
       </w:r>
       <w:r>
         <w:rPr>
@@ -2641,23 +2535,7 @@
           <w:rFonts w:ascii="Arial Narrow" w:eastAsia="Arial Narrow" w:hAnsi="Arial Narrow" w:cs="Arial Narrow"/>
           <w:color w:val="000000"/>
         </w:rPr>
-        <w:t>. POR LO CUAL, SE EXIME DE TODA RESPONSABILIDAD {{SEXO_7</w:t>
-      </w:r>
-      <w:proofErr w:type="gramStart"/>
-      <w:r>
-        <w:rPr>
-          <w:rFonts w:ascii="Arial Narrow" w:eastAsia="Arial Narrow" w:hAnsi="Arial Narrow" w:cs="Arial Narrow"/>
-          <w:color w:val="000000"/>
-        </w:rPr>
-        <w:t>}}PROMITENTE</w:t>
-      </w:r>
-      <w:proofErr w:type="gramEnd"/>
-      <w:r>
-        <w:rPr>
-          <w:rFonts w:ascii="Arial Narrow" w:eastAsia="Arial Narrow" w:hAnsi="Arial Narrow" w:cs="Arial Narrow"/>
-          <w:color w:val="000000"/>
-        </w:rPr>
-        <w:t xml:space="preserve"> {{SEXO_2}}</w:t>
+        <w:t>. POR LO CUAL, SE EXIME DE TODA RESPONSABILIDAD {{SEXO_7}}PROMITENTE {{SEXO_2}}</w:t>
       </w:r>
       <w:r>
         <w:rPr>
@@ -2691,23 +2569,7 @@
           <w:rFonts w:ascii="Arial Narrow" w:eastAsia="Arial Narrow" w:hAnsi="Arial Narrow" w:cs="Arial Narrow"/>
           <w:color w:val="000000"/>
         </w:rPr>
-        <w:t>EXCLUSIVAMENTE {{SEXO_13</w:t>
-      </w:r>
-      <w:proofErr w:type="gramStart"/>
-      <w:r>
-        <w:rPr>
-          <w:rFonts w:ascii="Arial Narrow" w:eastAsia="Arial Narrow" w:hAnsi="Arial Narrow" w:cs="Arial Narrow"/>
-          <w:color w:val="000000"/>
-        </w:rPr>
-        <w:t>}}PROMITENTES</w:t>
-      </w:r>
-      <w:proofErr w:type="gramEnd"/>
-      <w:r>
-        <w:rPr>
-          <w:rFonts w:ascii="Arial Narrow" w:eastAsia="Arial Narrow" w:hAnsi="Arial Narrow" w:cs="Arial Narrow"/>
-          <w:color w:val="000000"/>
-        </w:rPr>
-        <w:t xml:space="preserve"> {{SEXO_10}}</w:t>
+        <w:t>EXCLUSIVAMENTE {{SEXO_13}}PROMITENTES {{SEXO_10}}</w:t>
       </w:r>
       <w:r>
         <w:rPr>
@@ -2767,15 +2629,7 @@
           <w:rFonts w:ascii="Arial Narrow" w:eastAsia="Arial Narrow" w:hAnsi="Arial Narrow" w:cs="Arial Narrow"/>
           <w:color w:val="000000"/>
         </w:rPr>
-        <w:t>A CARGO {{SEXO_13</w:t>
-      </w:r>
-      <w:proofErr w:type="gramStart"/>
-      <w:r>
-        <w:rPr>
-          <w:rFonts w:ascii="Arial Narrow" w:eastAsia="Arial Narrow" w:hAnsi="Arial Narrow" w:cs="Arial Narrow"/>
-          <w:color w:val="000000"/>
-        </w:rPr>
-        <w:t>}}</w:t>
+        <w:t>A CARGO {{SEXO_13}}</w:t>
       </w:r>
       <w:r>
         <w:rPr>
@@ -2791,7 +2645,6 @@
         </w:rPr>
         <w:t>S</w:t>
       </w:r>
-      <w:proofErr w:type="gramEnd"/>
       <w:r>
         <w:rPr>
           <w:rFonts w:ascii="Arial Narrow" w:eastAsia="Arial Narrow" w:hAnsi="Arial Narrow" w:cs="Arial Narrow"/>
@@ -3172,15 +3025,7 @@
           <w:rFonts w:ascii="Arial Narrow" w:eastAsia="Arial Narrow" w:hAnsi="Arial Narrow" w:cs="Arial Narrow"/>
           <w:color w:val="000000"/>
         </w:rPr>
-        <w:t>{{SEXO_13</w:t>
-      </w:r>
-      <w:proofErr w:type="gramStart"/>
-      <w:r>
-        <w:rPr>
-          <w:rFonts w:ascii="Arial Narrow" w:eastAsia="Arial Narrow" w:hAnsi="Arial Narrow" w:cs="Arial Narrow"/>
-          <w:color w:val="000000"/>
-        </w:rPr>
-        <w:t>}}</w:t>
+        <w:t>{{SEXO_13}}</w:t>
       </w:r>
       <w:r>
         <w:rPr>
@@ -3194,53 +3039,36 @@
           <w:rFonts w:ascii="Arial Narrow" w:eastAsia="Arial Narrow" w:hAnsi="Arial Narrow" w:cs="Arial Narrow"/>
           <w:color w:val="000000"/>
         </w:rPr>
+        <w:t>S {{SEXO_4}}</w:t>
+      </w:r>
+      <w:r>
+        <w:rPr>
+          <w:rFonts w:ascii="Arial Narrow" w:eastAsia="Arial Narrow" w:hAnsi="Arial Narrow" w:cs="Arial Narrow"/>
+          <w:color w:val="000000"/>
+        </w:rPr>
+        <w:t xml:space="preserve">” REALIZAR TODAS LAS GESTIONES NECESARIAS PARA LA FORMALIZACIÓN DE LA OPERACIÓN, ASUMIENDO ÍNTEGRAMENTE TODOS LOS GASTOS QUE SE GENEREN, INCLUYENDO IMPUESTOS, DERECHOS, CONTRIBUCIONES, HONORARIOS Y CUALQUIER OTRO CONCEPTO RELACIONADO. ASIMISMO, CORRESPONDERÁ </w:t>
+      </w:r>
+      <w:r>
+        <w:rPr>
+          <w:rFonts w:ascii="Arial Narrow" w:eastAsia="Arial Narrow" w:hAnsi="Arial Narrow" w:cs="Arial Narrow"/>
+          <w:color w:val="000000"/>
+        </w:rPr>
+        <w:t>{{SEXO_12}}</w:t>
+      </w:r>
+      <w:r>
+        <w:rPr>
+          <w:rFonts w:ascii="Arial Narrow" w:eastAsia="Arial Narrow" w:hAnsi="Arial Narrow" w:cs="Arial Narrow"/>
+          <w:color w:val="000000"/>
+        </w:rPr>
+        <w:t>PROMITENTE</w:t>
+      </w:r>
+      <w:r>
+        <w:rPr>
+          <w:rFonts w:ascii="Arial Narrow" w:eastAsia="Arial Narrow" w:hAnsi="Arial Narrow" w:cs="Arial Narrow"/>
+          <w:color w:val="000000"/>
+        </w:rPr>
         <w:t>S</w:t>
       </w:r>
-      <w:proofErr w:type="gramEnd"/>
-      <w:r>
-        <w:rPr>
-          <w:rFonts w:ascii="Arial Narrow" w:eastAsia="Arial Narrow" w:hAnsi="Arial Narrow" w:cs="Arial Narrow"/>
-          <w:color w:val="000000"/>
-        </w:rPr>
-        <w:t xml:space="preserve"> {{SEXO_4}}</w:t>
-      </w:r>
-      <w:r>
-        <w:rPr>
-          <w:rFonts w:ascii="Arial Narrow" w:eastAsia="Arial Narrow" w:hAnsi="Arial Narrow" w:cs="Arial Narrow"/>
-          <w:color w:val="000000"/>
-        </w:rPr>
-        <w:t xml:space="preserve">” REALIZAR TODAS LAS GESTIONES NECESARIAS PARA LA FORMALIZACIÓN DE LA OPERACIÓN, ASUMIENDO ÍNTEGRAMENTE TODOS LOS GASTOS QUE SE GENEREN, INCLUYENDO IMPUESTOS, DERECHOS, CONTRIBUCIONES, HONORARIOS Y CUALQUIER OTRO CONCEPTO RELACIONADO. ASIMISMO, CORRESPONDERÁ </w:t>
-      </w:r>
-      <w:r>
-        <w:rPr>
-          <w:rFonts w:ascii="Arial Narrow" w:eastAsia="Arial Narrow" w:hAnsi="Arial Narrow" w:cs="Arial Narrow"/>
-          <w:color w:val="000000"/>
-        </w:rPr>
-        <w:t>{{SEXO_12</w:t>
-      </w:r>
-      <w:proofErr w:type="gramStart"/>
-      <w:r>
-        <w:rPr>
-          <w:rFonts w:ascii="Arial Narrow" w:eastAsia="Arial Narrow" w:hAnsi="Arial Narrow" w:cs="Arial Narrow"/>
-          <w:color w:val="000000"/>
-        </w:rPr>
-        <w:t>}}</w:t>
-      </w:r>
-      <w:r>
-        <w:rPr>
-          <w:rFonts w:ascii="Arial Narrow" w:eastAsia="Arial Narrow" w:hAnsi="Arial Narrow" w:cs="Arial Narrow"/>
-          <w:color w:val="000000"/>
-        </w:rPr>
-        <w:t>PROMITENTE</w:t>
-      </w:r>
-      <w:r>
-        <w:rPr>
-          <w:rFonts w:ascii="Arial Narrow" w:eastAsia="Arial Narrow" w:hAnsi="Arial Narrow" w:cs="Arial Narrow"/>
-          <w:color w:val="000000"/>
-        </w:rPr>
-        <w:t>S</w:t>
-      </w:r>
-      <w:proofErr w:type="gramEnd"/>
       <w:r>
         <w:rPr>
           <w:rFonts w:ascii="Arial Narrow" w:eastAsia="Arial Narrow" w:hAnsi="Arial Narrow" w:cs="Arial Narrow"/>
@@ -3391,21 +3219,7 @@
         <w:rPr>
           <w:rFonts w:ascii="Arial Narrow" w:eastAsia="Arial Narrow" w:hAnsi="Arial Narrow" w:cs="Arial Narrow"/>
         </w:rPr>
-        <w:t xml:space="preserve">{% </w:t>
-      </w:r>
-      <w:proofErr w:type="spellStart"/>
-      <w:r>
-        <w:rPr>
-          <w:rFonts w:ascii="Arial Narrow" w:eastAsia="Arial Narrow" w:hAnsi="Arial Narrow" w:cs="Arial Narrow"/>
-        </w:rPr>
-        <w:t>if</w:t>
-      </w:r>
-      <w:proofErr w:type="spellEnd"/>
-      <w:r>
-        <w:rPr>
-          <w:rFonts w:ascii="Arial Narrow" w:eastAsia="Arial Narrow" w:hAnsi="Arial Narrow" w:cs="Arial Narrow"/>
-        </w:rPr>
-        <w:t xml:space="preserve"> </w:t>
+        <w:t xml:space="preserve">{% if </w:t>
       </w:r>
       <w:bookmarkStart w:id="9" w:name="_Hlk208842983"/>
       <w:r>
@@ -3451,7 +3265,6 @@
         </w:rPr>
         <w:t xml:space="preserve"> </w:t>
       </w:r>
-      <w:proofErr w:type="gramStart"/>
       <w:r>
         <w:rPr>
           <w:rFonts w:ascii="Arial Narrow" w:eastAsia="Arial Narrow" w:hAnsi="Arial Narrow" w:cs="Arial Narrow"/>
@@ -3463,21 +3276,7 @@
         <w:rPr>
           <w:rFonts w:ascii="Arial Narrow" w:eastAsia="Arial Narrow" w:hAnsi="Arial Narrow" w:cs="Arial Narrow"/>
         </w:rPr>
-        <w:t xml:space="preserve"> CLAUSULA</w:t>
-      </w:r>
-      <w:proofErr w:type="gramEnd"/>
-      <w:r>
-        <w:rPr>
-          <w:rFonts w:ascii="Arial Narrow" w:eastAsia="Arial Narrow" w:hAnsi="Arial Narrow" w:cs="Arial Narrow"/>
-        </w:rPr>
-        <w:t>_</w:t>
-      </w:r>
-      <w:proofErr w:type="gramStart"/>
-      <w:r>
-        <w:rPr>
-          <w:rFonts w:ascii="Arial Narrow" w:eastAsia="Arial Narrow" w:hAnsi="Arial Narrow" w:cs="Arial Narrow"/>
-        </w:rPr>
-        <w:t>DESLINDE</w:t>
+        <w:t xml:space="preserve"> CLAUSULA_DESLINDE</w:t>
       </w:r>
       <w:r>
         <w:rPr>
@@ -3490,28 +3289,7 @@
         <w:rPr>
           <w:rFonts w:ascii="Arial Narrow" w:eastAsia="Arial Narrow" w:hAnsi="Arial Narrow" w:cs="Arial Narrow"/>
         </w:rPr>
-        <w:t>{</w:t>
-      </w:r>
-      <w:proofErr w:type="gramEnd"/>
-      <w:r>
-        <w:rPr>
-          <w:rFonts w:ascii="Arial Narrow" w:eastAsia="Arial Narrow" w:hAnsi="Arial Narrow" w:cs="Arial Narrow"/>
-        </w:rPr>
-        <w:t xml:space="preserve">% </w:t>
-      </w:r>
-      <w:proofErr w:type="spellStart"/>
-      <w:r>
-        <w:rPr>
-          <w:rFonts w:ascii="Arial Narrow" w:eastAsia="Arial Narrow" w:hAnsi="Arial Narrow" w:cs="Arial Narrow"/>
-        </w:rPr>
-        <w:t>endif</w:t>
-      </w:r>
-      <w:proofErr w:type="spellEnd"/>
-      <w:r>
-        <w:rPr>
-          <w:rFonts w:ascii="Arial Narrow" w:eastAsia="Arial Narrow" w:hAnsi="Arial Narrow" w:cs="Arial Narrow"/>
-        </w:rPr>
-        <w:t xml:space="preserve"> %}</w:t>
+        <w:t>{% endif %}</w:t>
       </w:r>
       <w:bookmarkEnd w:id="11"/>
     </w:p>
@@ -3900,14 +3678,7 @@
         <w:rPr>
           <w:rFonts w:ascii="Arial Narrow" w:eastAsia="Arial Narrow" w:hAnsi="Arial Narrow" w:cs="Arial Narrow"/>
         </w:rPr>
-        <w:t>{{SEXO_13</w:t>
-      </w:r>
-      <w:proofErr w:type="gramStart"/>
-      <w:r>
-        <w:rPr>
-          <w:rFonts w:ascii="Arial Narrow" w:eastAsia="Arial Narrow" w:hAnsi="Arial Narrow" w:cs="Arial Narrow"/>
-        </w:rPr>
-        <w:t>}}</w:t>
+        <w:t>{{SEXO_13}}</w:t>
       </w:r>
       <w:r>
         <w:rPr>
@@ -3923,7 +3694,6 @@
         </w:rPr>
         <w:t>S</w:t>
       </w:r>
-      <w:proofErr w:type="gramEnd"/>
       <w:r>
         <w:rPr>
           <w:rFonts w:ascii="Arial Narrow" w:eastAsia="Arial Narrow" w:hAnsi="Arial Narrow" w:cs="Arial Narrow"/>
@@ -4020,7 +3790,6 @@
         </w:rPr>
         <w:t>12</w:t>
       </w:r>
-      <w:proofErr w:type="gramStart"/>
       <w:r>
         <w:rPr>
           <w:rFonts w:ascii="Arial Narrow" w:eastAsia="Arial Narrow" w:hAnsi="Arial Narrow" w:cs="Arial Narrow"/>
@@ -4041,7 +3810,6 @@
         </w:rPr>
         <w:t>S</w:t>
       </w:r>
-      <w:proofErr w:type="gramEnd"/>
       <w:r>
         <w:rPr>
           <w:rFonts w:ascii="Arial Narrow" w:eastAsia="Arial Narrow" w:hAnsi="Arial Narrow" w:cs="Arial Narrow"/>
@@ -4179,7 +3947,6 @@
         </w:rPr>
         <w:t>12</w:t>
       </w:r>
-      <w:proofErr w:type="gramStart"/>
       <w:r>
         <w:rPr>
           <w:rFonts w:ascii="Arial Narrow" w:eastAsia="Arial Narrow" w:hAnsi="Arial Narrow" w:cs="Arial Narrow"/>
@@ -4200,7 +3967,6 @@
         </w:rPr>
         <w:t>S</w:t>
       </w:r>
-      <w:proofErr w:type="gramEnd"/>
       <w:r>
         <w:rPr>
           <w:rFonts w:ascii="Arial Narrow" w:eastAsia="Arial Narrow" w:hAnsi="Arial Narrow" w:cs="Arial Narrow"/>
@@ -4259,29 +4025,14 @@
         <w:rPr>
           <w:rFonts w:ascii="Arial Narrow" w:eastAsia="Arial Narrow" w:hAnsi="Arial Narrow" w:cs="Arial Narrow"/>
         </w:rPr>
-        <w:t>{{SEXO_7</w:t>
-      </w:r>
-      <w:proofErr w:type="gramStart"/>
-      <w:r>
-        <w:rPr>
-          <w:rFonts w:ascii="Arial Narrow" w:eastAsia="Arial Narrow" w:hAnsi="Arial Narrow" w:cs="Arial Narrow"/>
-        </w:rPr>
-        <w:t>}}</w:t>
-      </w:r>
-      <w:r>
-        <w:rPr>
-          <w:rFonts w:ascii="Arial Narrow" w:eastAsia="Arial Narrow" w:hAnsi="Arial Narrow" w:cs="Arial Narrow"/>
-          <w:color w:val="000000"/>
-        </w:rPr>
-        <w:t>PROMITENTE</w:t>
-      </w:r>
-      <w:proofErr w:type="gramEnd"/>
-      <w:r>
-        <w:rPr>
-          <w:rFonts w:ascii="Arial Narrow" w:eastAsia="Arial Narrow" w:hAnsi="Arial Narrow" w:cs="Arial Narrow"/>
-          <w:color w:val="000000"/>
-        </w:rPr>
-        <w:t xml:space="preserve"> </w:t>
+        <w:t>{{SEXO_7}}</w:t>
+      </w:r>
+      <w:r>
+        <w:rPr>
+          <w:rFonts w:ascii="Arial Narrow" w:eastAsia="Arial Narrow" w:hAnsi="Arial Narrow" w:cs="Arial Narrow"/>
+          <w:color w:val="000000"/>
+        </w:rPr>
+        <w:t xml:space="preserve">PROMITENTE </w:t>
       </w:r>
       <w:r>
         <w:rPr>
@@ -4289,7 +4040,6 @@
         </w:rPr>
         <w:t>{{SEXO_2}}</w:t>
       </w:r>
-      <w:proofErr w:type="gramStart"/>
       <w:r>
         <w:rPr>
           <w:rFonts w:ascii="Arial Narrow" w:eastAsia="Arial Narrow" w:hAnsi="Arial Narrow" w:cs="Arial Narrow"/>
@@ -4308,28 +4058,7 @@
         <w:rPr>
           <w:rFonts w:ascii="Arial Narrow" w:eastAsia="Arial Narrow" w:hAnsi="Arial Narrow" w:cs="Arial Narrow"/>
         </w:rPr>
-        <w:t>{</w:t>
-      </w:r>
-      <w:proofErr w:type="gramEnd"/>
-      <w:r>
-        <w:rPr>
-          <w:rFonts w:ascii="Arial Narrow" w:eastAsia="Arial Narrow" w:hAnsi="Arial Narrow" w:cs="Arial Narrow"/>
-        </w:rPr>
-        <w:t xml:space="preserve">% </w:t>
-      </w:r>
-      <w:proofErr w:type="spellStart"/>
-      <w:r>
-        <w:rPr>
-          <w:rFonts w:ascii="Arial Narrow" w:eastAsia="Arial Narrow" w:hAnsi="Arial Narrow" w:cs="Arial Narrow"/>
-        </w:rPr>
-        <w:t>if</w:t>
-      </w:r>
-      <w:proofErr w:type="spellEnd"/>
-      <w:r>
-        <w:rPr>
-          <w:rFonts w:ascii="Arial Narrow" w:eastAsia="Arial Narrow" w:hAnsi="Arial Narrow" w:cs="Arial Narrow"/>
-        </w:rPr>
-        <w:t xml:space="preserve"> CLAUSULA_PROMESA %}</w:t>
+        <w:t>{% if CLAUSULA_PROMESA %}</w:t>
       </w:r>
       <w:bookmarkEnd w:id="14"/>
     </w:p>
@@ -4358,47 +4087,11 @@
         </w:rPr>
       </w:pPr>
       <w:bookmarkStart w:id="15" w:name="_Hlk208839875"/>
-      <w:proofErr w:type="gramStart"/>
-      <w:r>
-        <w:rPr>
-          <w:rFonts w:ascii="Arial Narrow" w:eastAsia="Arial Narrow" w:hAnsi="Arial Narrow" w:cs="Arial Narrow"/>
-        </w:rPr>
-        <w:t>{{ CLAUSULA</w:t>
-      </w:r>
-      <w:proofErr w:type="gramEnd"/>
-      <w:r>
-        <w:rPr>
-          <w:rFonts w:ascii="Arial Narrow" w:eastAsia="Arial Narrow" w:hAnsi="Arial Narrow" w:cs="Arial Narrow"/>
-        </w:rPr>
-        <w:t>_</w:t>
-      </w:r>
-      <w:proofErr w:type="gramStart"/>
-      <w:r>
-        <w:rPr>
-          <w:rFonts w:ascii="Arial Narrow" w:eastAsia="Arial Narrow" w:hAnsi="Arial Narrow" w:cs="Arial Narrow"/>
-        </w:rPr>
-        <w:t>PROMESA }}{</w:t>
-      </w:r>
-      <w:proofErr w:type="gramEnd"/>
-      <w:r>
-        <w:rPr>
-          <w:rFonts w:ascii="Arial Narrow" w:eastAsia="Arial Narrow" w:hAnsi="Arial Narrow" w:cs="Arial Narrow"/>
-        </w:rPr>
-        <w:t xml:space="preserve">% </w:t>
-      </w:r>
-      <w:proofErr w:type="spellStart"/>
-      <w:r>
-        <w:rPr>
-          <w:rFonts w:ascii="Arial Narrow" w:eastAsia="Arial Narrow" w:hAnsi="Arial Narrow" w:cs="Arial Narrow"/>
-        </w:rPr>
-        <w:t>endif</w:t>
-      </w:r>
-      <w:proofErr w:type="spellEnd"/>
-      <w:r>
-        <w:rPr>
-          <w:rFonts w:ascii="Arial Narrow" w:eastAsia="Arial Narrow" w:hAnsi="Arial Narrow" w:cs="Arial Narrow"/>
-        </w:rPr>
-        <w:t xml:space="preserve"> %}</w:t>
+      <w:r>
+        <w:rPr>
+          <w:rFonts w:ascii="Arial Narrow" w:eastAsia="Arial Narrow" w:hAnsi="Arial Narrow" w:cs="Arial Narrow"/>
+        </w:rPr>
+        <w:t>{{ CLAUSULA_PROMESA }}{% endif %}</w:t>
       </w:r>
       <w:bookmarkEnd w:id="15"/>
     </w:p>
@@ -4621,14 +4314,82 @@
         <w:rPr>
           <w:rFonts w:ascii="Arial Narrow" w:eastAsia="Arial Narrow" w:hAnsi="Arial Narrow" w:cs="Arial Narrow"/>
         </w:rPr>
-        <w:t>{{SEXO_15</w:t>
-      </w:r>
-      <w:proofErr w:type="gramStart"/>
-      <w:r>
-        <w:rPr>
-          <w:rFonts w:ascii="Arial Narrow" w:eastAsia="Arial Narrow" w:hAnsi="Arial Narrow" w:cs="Arial Narrow"/>
-        </w:rPr>
-        <w:t>}}</w:t>
+        <w:t>{{SEXO_15}}</w:t>
+      </w:r>
+      <w:r>
+        <w:rPr>
+          <w:rFonts w:ascii="Arial Narrow" w:eastAsia="Arial Narrow" w:hAnsi="Arial Narrow" w:cs="Arial Narrow"/>
+          <w:color w:val="000000"/>
+        </w:rPr>
+        <w:t xml:space="preserve">PROMITENTE </w:t>
+      </w:r>
+      <w:r>
+        <w:rPr>
+          <w:rFonts w:ascii="Arial Narrow" w:eastAsia="Arial Narrow" w:hAnsi="Arial Narrow" w:cs="Arial Narrow"/>
+        </w:rPr>
+        <w:t>{{SEXO_2}}</w:t>
+      </w:r>
+      <w:r>
+        <w:rPr>
+          <w:rFonts w:ascii="Arial Narrow" w:eastAsia="Arial Narrow" w:hAnsi="Arial Narrow" w:cs="Arial Narrow"/>
+        </w:rPr>
+        <w:t>”</w:t>
+      </w:r>
+      <w:r>
+        <w:rPr>
+          <w:rFonts w:ascii="Arial Narrow" w:eastAsia="Arial Narrow" w:hAnsi="Arial Narrow" w:cs="Arial Narrow"/>
+          <w:color w:val="000000"/>
+        </w:rPr>
+        <w:t xml:space="preserve"> EL TOTAL DE LA CANTIDAD</w:t>
+      </w:r>
+      <w:bookmarkEnd w:id="18"/>
+      <w:r>
+        <w:rPr>
+          <w:rFonts w:ascii="Arial Narrow" w:eastAsia="Arial Narrow" w:hAnsi="Arial Narrow" w:cs="Arial Narrow"/>
+          <w:color w:val="000000"/>
+        </w:rPr>
+        <w:t xml:space="preserve"> ENTREGADA A </w:t>
+      </w:r>
+      <w:r>
+        <w:rPr>
+          <w:rFonts w:ascii="Arial Narrow" w:eastAsia="Arial Narrow" w:hAnsi="Arial Narrow" w:cs="Arial Narrow"/>
+        </w:rPr>
+        <w:t>ÉSTE</w:t>
+      </w:r>
+      <w:r>
+        <w:rPr>
+          <w:rFonts w:ascii="Arial Narrow" w:eastAsia="Arial Narrow" w:hAnsi="Arial Narrow" w:cs="Arial Narrow"/>
+          <w:color w:val="000000"/>
+        </w:rPr>
+        <w:t xml:space="preserve"> POR CONCEPTO DE APARTADO</w:t>
+      </w:r>
+      <w:r>
+        <w:rPr>
+          <w:rFonts w:ascii="Arial Narrow" w:eastAsia="Arial Narrow" w:hAnsi="Arial Narrow" w:cs="Arial Narrow"/>
+          <w:color w:val="000000"/>
+        </w:rPr>
+        <w:t xml:space="preserve"> Y ENGANCHE</w:t>
+      </w:r>
+      <w:r>
+        <w:rPr>
+          <w:rFonts w:ascii="Arial Narrow" w:eastAsia="Arial Narrow" w:hAnsi="Arial Narrow" w:cs="Arial Narrow"/>
+          <w:color w:val="000000"/>
+        </w:rPr>
+        <w:t xml:space="preserve">, SIEMPRE Y CUANDO NO SE CONCLUYA LA VENTA </w:t>
+      </w:r>
+      <w:bookmarkStart w:id="20" w:name="_Hlk207404697"/>
+      <w:r>
+        <w:rPr>
+          <w:rFonts w:ascii="Arial Narrow" w:eastAsia="Arial Narrow" w:hAnsi="Arial Narrow" w:cs="Arial Narrow"/>
+          <w:color w:val="000000"/>
+        </w:rPr>
+        <w:t xml:space="preserve">A CAUSA </w:t>
+      </w:r>
+      <w:r>
+        <w:rPr>
+          <w:rFonts w:ascii="Arial Narrow" w:eastAsia="Arial Narrow" w:hAnsi="Arial Narrow" w:cs="Arial Narrow"/>
+        </w:rPr>
+        <w:t>{{SEXO_13}}</w:t>
       </w:r>
       <w:r>
         <w:rPr>
@@ -4637,7 +4398,13 @@
         </w:rPr>
         <w:t>PROMITENTE</w:t>
       </w:r>
-      <w:proofErr w:type="gramEnd"/>
+      <w:r>
+        <w:rPr>
+          <w:rFonts w:ascii="Arial Narrow" w:eastAsia="Arial Narrow" w:hAnsi="Arial Narrow" w:cs="Arial Narrow"/>
+          <w:color w:val="000000"/>
+        </w:rPr>
+        <w:t>S</w:t>
+      </w:r>
       <w:r>
         <w:rPr>
           <w:rFonts w:ascii="Arial Narrow" w:eastAsia="Arial Narrow" w:hAnsi="Arial Narrow" w:cs="Arial Narrow"/>
@@ -4649,103 +4416,6 @@
         <w:rPr>
           <w:rFonts w:ascii="Arial Narrow" w:eastAsia="Arial Narrow" w:hAnsi="Arial Narrow" w:cs="Arial Narrow"/>
         </w:rPr>
-        <w:t>{{SEXO_2}}</w:t>
-      </w:r>
-      <w:r>
-        <w:rPr>
-          <w:rFonts w:ascii="Arial Narrow" w:eastAsia="Arial Narrow" w:hAnsi="Arial Narrow" w:cs="Arial Narrow"/>
-        </w:rPr>
-        <w:t>”</w:t>
-      </w:r>
-      <w:r>
-        <w:rPr>
-          <w:rFonts w:ascii="Arial Narrow" w:eastAsia="Arial Narrow" w:hAnsi="Arial Narrow" w:cs="Arial Narrow"/>
-          <w:color w:val="000000"/>
-        </w:rPr>
-        <w:t xml:space="preserve"> EL TOTAL DE LA CANTIDAD</w:t>
-      </w:r>
-      <w:bookmarkEnd w:id="18"/>
-      <w:r>
-        <w:rPr>
-          <w:rFonts w:ascii="Arial Narrow" w:eastAsia="Arial Narrow" w:hAnsi="Arial Narrow" w:cs="Arial Narrow"/>
-          <w:color w:val="000000"/>
-        </w:rPr>
-        <w:t xml:space="preserve"> ENTREGADA A </w:t>
-      </w:r>
-      <w:r>
-        <w:rPr>
-          <w:rFonts w:ascii="Arial Narrow" w:eastAsia="Arial Narrow" w:hAnsi="Arial Narrow" w:cs="Arial Narrow"/>
-        </w:rPr>
-        <w:t>ÉSTE</w:t>
-      </w:r>
-      <w:r>
-        <w:rPr>
-          <w:rFonts w:ascii="Arial Narrow" w:eastAsia="Arial Narrow" w:hAnsi="Arial Narrow" w:cs="Arial Narrow"/>
-          <w:color w:val="000000"/>
-        </w:rPr>
-        <w:t xml:space="preserve"> POR CONCEPTO DE APARTADO</w:t>
-      </w:r>
-      <w:r>
-        <w:rPr>
-          <w:rFonts w:ascii="Arial Narrow" w:eastAsia="Arial Narrow" w:hAnsi="Arial Narrow" w:cs="Arial Narrow"/>
-          <w:color w:val="000000"/>
-        </w:rPr>
-        <w:t xml:space="preserve"> Y ENGANCHE</w:t>
-      </w:r>
-      <w:r>
-        <w:rPr>
-          <w:rFonts w:ascii="Arial Narrow" w:eastAsia="Arial Narrow" w:hAnsi="Arial Narrow" w:cs="Arial Narrow"/>
-          <w:color w:val="000000"/>
-        </w:rPr>
-        <w:t xml:space="preserve">, SIEMPRE Y CUANDO NO SE CONCLUYA LA VENTA </w:t>
-      </w:r>
-      <w:bookmarkStart w:id="20" w:name="_Hlk207404697"/>
-      <w:r>
-        <w:rPr>
-          <w:rFonts w:ascii="Arial Narrow" w:eastAsia="Arial Narrow" w:hAnsi="Arial Narrow" w:cs="Arial Narrow"/>
-          <w:color w:val="000000"/>
-        </w:rPr>
-        <w:t xml:space="preserve">A CAUSA </w:t>
-      </w:r>
-      <w:r>
-        <w:rPr>
-          <w:rFonts w:ascii="Arial Narrow" w:eastAsia="Arial Narrow" w:hAnsi="Arial Narrow" w:cs="Arial Narrow"/>
-        </w:rPr>
-        <w:t>{{SEXO_13</w:t>
-      </w:r>
-      <w:proofErr w:type="gramStart"/>
-      <w:r>
-        <w:rPr>
-          <w:rFonts w:ascii="Arial Narrow" w:eastAsia="Arial Narrow" w:hAnsi="Arial Narrow" w:cs="Arial Narrow"/>
-        </w:rPr>
-        <w:t>}}</w:t>
-      </w:r>
-      <w:r>
-        <w:rPr>
-          <w:rFonts w:ascii="Arial Narrow" w:eastAsia="Arial Narrow" w:hAnsi="Arial Narrow" w:cs="Arial Narrow"/>
-          <w:color w:val="000000"/>
-        </w:rPr>
-        <w:t>PROMITENTE</w:t>
-      </w:r>
-      <w:r>
-        <w:rPr>
-          <w:rFonts w:ascii="Arial Narrow" w:eastAsia="Arial Narrow" w:hAnsi="Arial Narrow" w:cs="Arial Narrow"/>
-          <w:color w:val="000000"/>
-        </w:rPr>
-        <w:t>S</w:t>
-      </w:r>
-      <w:proofErr w:type="gramEnd"/>
-      <w:r>
-        <w:rPr>
-          <w:rFonts w:ascii="Arial Narrow" w:eastAsia="Arial Narrow" w:hAnsi="Arial Narrow" w:cs="Arial Narrow"/>
-          <w:color w:val="000000"/>
-        </w:rPr>
-        <w:t xml:space="preserve"> </w:t>
-      </w:r>
-      <w:r>
-        <w:rPr>
-          <w:rFonts w:ascii="Arial Narrow" w:eastAsia="Arial Narrow" w:hAnsi="Arial Narrow" w:cs="Arial Narrow"/>
-        </w:rPr>
         <w:t>{{SEXO_10}}”</w:t>
       </w:r>
       <w:bookmarkEnd w:id="20"/>
@@ -4768,29 +4438,14 @@
         <w:rPr>
           <w:rFonts w:ascii="Arial Narrow" w:eastAsia="Arial Narrow" w:hAnsi="Arial Narrow" w:cs="Arial Narrow"/>
         </w:rPr>
-        <w:t>{{SEXO_7</w:t>
-      </w:r>
-      <w:proofErr w:type="gramStart"/>
-      <w:r>
-        <w:rPr>
-          <w:rFonts w:ascii="Arial Narrow" w:eastAsia="Arial Narrow" w:hAnsi="Arial Narrow" w:cs="Arial Narrow"/>
-        </w:rPr>
-        <w:t>}}</w:t>
-      </w:r>
-      <w:r>
-        <w:rPr>
-          <w:rFonts w:ascii="Arial Narrow" w:eastAsia="Arial Narrow" w:hAnsi="Arial Narrow" w:cs="Arial Narrow"/>
-          <w:color w:val="000000"/>
-        </w:rPr>
-        <w:t>PROMITENTE</w:t>
-      </w:r>
-      <w:proofErr w:type="gramEnd"/>
-      <w:r>
-        <w:rPr>
-          <w:rFonts w:ascii="Arial Narrow" w:eastAsia="Arial Narrow" w:hAnsi="Arial Narrow" w:cs="Arial Narrow"/>
-          <w:color w:val="000000"/>
-        </w:rPr>
-        <w:t xml:space="preserve"> </w:t>
+        <w:t>{{SEXO_7}}</w:t>
+      </w:r>
+      <w:r>
+        <w:rPr>
+          <w:rFonts w:ascii="Arial Narrow" w:eastAsia="Arial Narrow" w:hAnsi="Arial Narrow" w:cs="Arial Narrow"/>
+          <w:color w:val="000000"/>
+        </w:rPr>
+        <w:t xml:space="preserve">PROMITENTE </w:t>
       </w:r>
       <w:r>
         <w:rPr>
@@ -5079,7 +4734,6 @@
         </w:rPr>
         <w:t>12</w:t>
       </w:r>
-      <w:proofErr w:type="gramStart"/>
       <w:r>
         <w:rPr>
           <w:rFonts w:ascii="Arial Narrow" w:eastAsia="Arial Narrow" w:hAnsi="Arial Narrow" w:cs="Arial Narrow"/>
@@ -5100,7 +4754,6 @@
         </w:rPr>
         <w:t>S</w:t>
       </w:r>
-      <w:proofErr w:type="gramEnd"/>
       <w:r>
         <w:rPr>
           <w:rFonts w:ascii="Arial Narrow" w:eastAsia="Arial Narrow" w:hAnsi="Arial Narrow" w:cs="Arial Narrow"/>
@@ -5458,15 +5111,7 @@
           <w:rFonts w:ascii="Arial Narrow" w:eastAsia="Arial Narrow" w:hAnsi="Arial Narrow" w:cs="Arial Narrow"/>
           <w:color w:val="000000"/>
         </w:rPr>
-        <w:t>{{SEXO_11</w:t>
-      </w:r>
-      <w:proofErr w:type="gramStart"/>
-      <w:r>
-        <w:rPr>
-          <w:rFonts w:ascii="Arial Narrow" w:eastAsia="Arial Narrow" w:hAnsi="Arial Narrow" w:cs="Arial Narrow"/>
-          <w:color w:val="000000"/>
-        </w:rPr>
-        <w:t>}}</w:t>
+        <w:t>{{SEXO_11}}</w:t>
       </w:r>
       <w:r>
         <w:rPr>
@@ -5475,7 +5120,6 @@
         </w:rPr>
         <w:t>S</w:t>
       </w:r>
-      <w:proofErr w:type="gramEnd"/>
       <w:r>
         <w:rPr>
           <w:rFonts w:ascii="Arial Narrow" w:eastAsia="Arial Narrow" w:hAnsi="Arial Narrow" w:cs="Arial Narrow"/>
@@ -5559,29 +5203,14 @@
         <w:rPr>
           <w:rFonts w:ascii="Arial Narrow" w:eastAsia="Arial Narrow" w:hAnsi="Arial Narrow" w:cs="Arial Narrow"/>
         </w:rPr>
-        <w:t>{{SEXO_7</w:t>
-      </w:r>
-      <w:proofErr w:type="gramStart"/>
-      <w:r>
-        <w:rPr>
-          <w:rFonts w:ascii="Arial Narrow" w:eastAsia="Arial Narrow" w:hAnsi="Arial Narrow" w:cs="Arial Narrow"/>
-        </w:rPr>
-        <w:t>}}</w:t>
-      </w:r>
-      <w:r>
-        <w:rPr>
-          <w:rFonts w:ascii="Arial Narrow" w:eastAsia="Arial Narrow" w:hAnsi="Arial Narrow" w:cs="Arial Narrow"/>
-          <w:color w:val="000000"/>
-        </w:rPr>
-        <w:t>PROMITENTE</w:t>
-      </w:r>
-      <w:proofErr w:type="gramEnd"/>
-      <w:r>
-        <w:rPr>
-          <w:rFonts w:ascii="Arial Narrow" w:eastAsia="Arial Narrow" w:hAnsi="Arial Narrow" w:cs="Arial Narrow"/>
-          <w:color w:val="000000"/>
-        </w:rPr>
-        <w:t xml:space="preserve"> </w:t>
+        <w:t>{{SEXO_7}}</w:t>
+      </w:r>
+      <w:r>
+        <w:rPr>
+          <w:rFonts w:ascii="Arial Narrow" w:eastAsia="Arial Narrow" w:hAnsi="Arial Narrow" w:cs="Arial Narrow"/>
+          <w:color w:val="000000"/>
+        </w:rPr>
+        <w:t xml:space="preserve">PROMITENTE </w:t>
       </w:r>
       <w:r>
         <w:rPr>
@@ -5730,7 +5359,13 @@
         <w:rPr>
           <w:rFonts w:ascii="Arial Narrow" w:eastAsia="Arial Narrow" w:hAnsi="Arial Narrow" w:cs="Arial Narrow"/>
         </w:rPr>
-        <w:t xml:space="preserve"> NO REALICE</w:t>
+        <w:t xml:space="preserve"> </w:t>
+      </w:r>
+      <w:r>
+        <w:rPr>
+          <w:rFonts w:ascii="Arial Narrow" w:eastAsia="Arial Narrow" w:hAnsi="Arial Narrow" w:cs="Arial Narrow"/>
+        </w:rPr>
+        <w:t>INCURRA</w:t>
       </w:r>
       <w:r>
         <w:rPr>
@@ -5742,39 +5377,31 @@
         <w:rPr>
           <w:rFonts w:ascii="Arial Narrow" w:eastAsia="Arial Narrow" w:hAnsi="Arial Narrow" w:cs="Arial Narrow"/>
         </w:rPr>
-        <w:t xml:space="preserve"> EL PAGO TOTAL DEL PRECIO PACTADO EN LA FECHA ESTIPULADA EN EL PRESENTE CONTRATO, Y NO NOTIFIQUE POR ESCRITO {{SEXO_7</w:t>
-      </w:r>
-      <w:proofErr w:type="gramStart"/>
-      <w:r>
-        <w:rPr>
-          <w:rFonts w:ascii="Arial Narrow" w:eastAsia="Arial Narrow" w:hAnsi="Arial Narrow" w:cs="Arial Narrow"/>
-        </w:rPr>
-        <w:t>}}PROMITENTE</w:t>
-      </w:r>
-      <w:proofErr w:type="gramEnd"/>
-      <w:r>
-        <w:rPr>
-          <w:rFonts w:ascii="Arial Narrow" w:eastAsia="Arial Narrow" w:hAnsi="Arial Narrow" w:cs="Arial Narrow"/>
-        </w:rPr>
-        <w:t xml:space="preserve"> {{SEXO_2}}</w:t>
-      </w:r>
-      <w:r>
-        <w:rPr>
-          <w:rFonts w:ascii="Arial Narrow" w:eastAsia="Arial Narrow" w:hAnsi="Arial Narrow" w:cs="Arial Narrow"/>
-        </w:rPr>
-        <w:t>”</w:t>
-      </w:r>
-      <w:r>
-        <w:rPr>
-          <w:rFonts w:ascii="Arial Narrow" w:eastAsia="Arial Narrow" w:hAnsi="Arial Narrow" w:cs="Arial Narrow"/>
-        </w:rPr>
-        <w:t xml:space="preserve"> SU INTENCIÓN DE REESTRUCTURAR LA DEUDA ANTES O EN DICHA FECHA, EL PRESENTE CONTRATO SE TENDRÁ POR RESUELTO DE PLENO DERECHO, ES DECIR, TERMINADO AUTOMÁTICAMENTE SIN NECESIDAD DE DECLARACIÓN JUDICIAL NI TRÁMITE ADICIONAL ALGUNO</w:t>
-      </w:r>
-      <w:r>
-        <w:rPr>
-          <w:rFonts w:ascii="Arial Narrow" w:eastAsia="Arial Narrow" w:hAnsi="Arial Narrow" w:cs="Arial Narrow"/>
-        </w:rPr>
-        <w:t>.</w:t>
+        <w:t xml:space="preserve"> EN EL INCUMPLIMIENTO DE DOS MENSUALIDADES CONSECUTIVAS CONFORME AL CALENDARIO DE PAGOS ESTABLECIDO, Y NO SE COMUNIQUE</w:t>
+      </w:r>
+      <w:r>
+        <w:rPr>
+          <w:rFonts w:ascii="Arial Narrow" w:eastAsia="Arial Narrow" w:hAnsi="Arial Narrow" w:cs="Arial Narrow"/>
+        </w:rPr>
+        <w:t>N</w:t>
+      </w:r>
+      <w:r>
+        <w:rPr>
+          <w:rFonts w:ascii="Arial Narrow" w:eastAsia="Arial Narrow" w:hAnsi="Arial Narrow" w:cs="Arial Narrow"/>
+        </w:rPr>
+        <w:t xml:space="preserve"> NI SOLICITE</w:t>
+      </w:r>
+      <w:r>
+        <w:rPr>
+          <w:rFonts w:ascii="Arial Narrow" w:eastAsia="Arial Narrow" w:hAnsi="Arial Narrow" w:cs="Arial Narrow"/>
+        </w:rPr>
+        <w:t>N</w:t>
+      </w:r>
+      <w:r>
+        <w:rPr>
+          <w:rFonts w:ascii="Arial Narrow" w:eastAsia="Arial Narrow" w:hAnsi="Arial Narrow" w:cs="Arial Narrow"/>
+        </w:rPr>
+        <w:t xml:space="preserve"> POR ESCRITO UNA REESTRUCTURACIÓN DE DEUDA, EL PRESENTE CONTRATO SE TENDRÁ POR RESUELTO DE PLENO DERECHO, ES DECIR, TERMINADO AUTOMÁTICAMENTE SIN NECESIDAD DE DECLARACIÓN JUDICIAL NI TRÁMITE ADICIONAL ALGUNO.</w:t>
       </w:r>
     </w:p>
     <w:p>
@@ -5859,7 +5486,6 @@
         </w:rPr>
         <w:t>12</w:t>
       </w:r>
-      <w:proofErr w:type="gramStart"/>
       <w:r>
         <w:rPr>
           <w:rFonts w:ascii="Arial Narrow" w:eastAsia="Arial Narrow" w:hAnsi="Arial Narrow" w:cs="Arial Narrow"/>
@@ -5872,7 +5498,6 @@
         </w:rPr>
         <w:t>S</w:t>
       </w:r>
-      <w:proofErr w:type="gramEnd"/>
       <w:r>
         <w:rPr>
           <w:rFonts w:ascii="Arial Narrow" w:eastAsia="Arial Narrow" w:hAnsi="Arial Narrow" w:cs="Arial Narrow"/>
@@ -5984,19 +5609,11 @@
         </w:rPr>
         <w:t>7</w:t>
       </w:r>
-      <w:proofErr w:type="gramStart"/>
-      <w:r>
-        <w:rPr>
-          <w:rFonts w:ascii="Arial Narrow" w:eastAsia="Arial Narrow" w:hAnsi="Arial Narrow" w:cs="Arial Narrow"/>
-        </w:rPr>
-        <w:t>}}PROMITENTE</w:t>
-      </w:r>
-      <w:proofErr w:type="gramEnd"/>
-      <w:r>
-        <w:rPr>
-          <w:rFonts w:ascii="Arial Narrow" w:eastAsia="Arial Narrow" w:hAnsi="Arial Narrow" w:cs="Arial Narrow"/>
-        </w:rPr>
-        <w:t xml:space="preserve"> {{SEXO_</w:t>
+      <w:r>
+        <w:rPr>
+          <w:rFonts w:ascii="Arial Narrow" w:eastAsia="Arial Narrow" w:hAnsi="Arial Narrow" w:cs="Arial Narrow"/>
+        </w:rPr>
+        <w:t>}}PROMITENTE {{SEXO_</w:t>
       </w:r>
       <w:r>
         <w:rPr>
@@ -6418,35 +6035,7 @@
         <w:rPr>
           <w:rFonts w:ascii="Arial Narrow" w:eastAsia="Arial Narrow" w:hAnsi="Arial Narrow" w:cs="Arial Narrow"/>
         </w:rPr>
-        <w:t>{{NOMBRE_COMPRADOR</w:t>
-      </w:r>
-      <w:proofErr w:type="gramStart"/>
-      <w:r>
-        <w:rPr>
-          <w:rFonts w:ascii="Arial Narrow" w:eastAsia="Arial Narrow" w:hAnsi="Arial Narrow" w:cs="Arial Narrow"/>
-        </w:rPr>
-        <w:t xml:space="preserve">}}   </w:t>
-      </w:r>
-      <w:proofErr w:type="gramEnd"/>
-      <w:r>
-        <w:rPr>
-          <w:rFonts w:ascii="Arial Narrow" w:eastAsia="Arial Narrow" w:hAnsi="Arial Narrow" w:cs="Arial Narrow"/>
-        </w:rPr>
-        <w:t xml:space="preserve">                                                       </w:t>
-      </w:r>
-      <w:proofErr w:type="gramStart"/>
-      <w:r>
-        <w:rPr>
-          <w:rFonts w:ascii="Arial Narrow" w:eastAsia="Arial Narrow" w:hAnsi="Arial Narrow" w:cs="Arial Narrow"/>
-        </w:rPr>
-        <w:t xml:space="preserve">   {</w:t>
-      </w:r>
-      <w:proofErr w:type="gramEnd"/>
-      <w:r>
-        <w:rPr>
-          <w:rFonts w:ascii="Arial Narrow" w:eastAsia="Arial Narrow" w:hAnsi="Arial Narrow" w:cs="Arial Narrow"/>
-        </w:rPr>
-        <w:t>{NOMBRE_VENDEDOR}}</w:t>
+        <w:t>{{NOMBRE_COMPRADOR}}                                                             {{NOMBRE_VENDEDOR}}</w:t>
       </w:r>
       <w:r>
         <w:rPr>
@@ -7064,7 +6653,7 @@
       <w:rPr>
         <w:noProof/>
       </w:rPr>
-      <w:pict w14:anchorId="4590D89E">
+      <w:pict w14:anchorId="4DD877C2">
         <v:shapetype id="_x0000_t75" coordsize="21600,21600" o:spt="75" o:preferrelative="t" path="m@4@5l@4@11@9@11@9@5xe" filled="f" stroked="f">
           <v:stroke joinstyle="miter"/>
           <v:formulas>
@@ -7084,7 +6673,7 @@
           <v:path o:extrusionok="f" gradientshapeok="t" o:connecttype="rect"/>
           <o:lock v:ext="edit" aspectratio="t"/>
         </v:shapetype>
-        <v:shape id="WordPictureWatermark845114032" o:spid="_x0000_s1047" type="#_x0000_t75" style="position:absolute;margin-left:0;margin-top:0;width:612pt;height:14in;z-index:-251657216;mso-position-horizontal:center;mso-position-horizontal-relative:margin;mso-position-vertical:center;mso-position-vertical-relative:margin" o:allowincell="f">
+        <v:shape id="WordPictureWatermark192291860" o:spid="_x0000_s1026" type="#_x0000_t75" style="position:absolute;margin-left:0;margin-top:0;width:612pt;height:14in;z-index:-251657216;mso-position-horizontal:center;mso-position-horizontal-relative:margin;mso-position-vertical:center;mso-position-vertical-relative:margin" o:allowincell="f">
           <v:imagedata r:id="rId1" o:title="Hojamembretada-Oficio-GrupoJora_page-0001"/>
         </v:shape>
       </w:pict>
@@ -7119,7 +6708,7 @@
         <w:noProof/>
         <w:color w:val="000000"/>
       </w:rPr>
-      <w:pict w14:anchorId="187FC561">
+      <w:pict w14:anchorId="6C68265C">
         <v:shapetype id="_x0000_t75" coordsize="21600,21600" o:spt="75" o:preferrelative="t" path="m@4@5l@4@11@9@11@9@5xe" filled="f" stroked="f">
           <v:stroke joinstyle="miter"/>
           <v:formulas>
@@ -7139,7 +6728,7 @@
           <v:path o:extrusionok="f" gradientshapeok="t" o:connecttype="rect"/>
           <o:lock v:ext="edit" aspectratio="t"/>
         </v:shapetype>
-        <v:shape id="WordPictureWatermark845114033" o:spid="_x0000_s1048" type="#_x0000_t75" style="position:absolute;left:0;text-align:left;margin-left:0;margin-top:0;width:612pt;height:14in;z-index:-251656192;mso-position-horizontal:center;mso-position-horizontal-relative:margin;mso-position-vertical:center;mso-position-vertical-relative:margin" o:allowincell="f">
+        <v:shape id="WordPictureWatermark192291861" o:spid="_x0000_s1027" type="#_x0000_t75" style="position:absolute;left:0;text-align:left;margin-left:0;margin-top:0;width:612pt;height:14in;z-index:-251656192;mso-position-horizontal:center;mso-position-horizontal-relative:margin;mso-position-vertical:center;mso-position-vertical-relative:margin" o:allowincell="f">
           <v:imagedata r:id="rId1" o:title="Hojamembretada-Oficio-GrupoJora_page-0001"/>
         </v:shape>
       </w:pict>
@@ -7208,7 +6797,7 @@
       <w:rPr>
         <w:noProof/>
       </w:rPr>
-      <w:pict w14:anchorId="4FAD0197">
+      <w:pict w14:anchorId="75D60962">
         <v:shapetype id="_x0000_t75" coordsize="21600,21600" o:spt="75" o:preferrelative="t" path="m@4@5l@4@11@9@11@9@5xe" filled="f" stroked="f">
           <v:stroke joinstyle="miter"/>
           <v:formulas>
@@ -7228,7 +6817,7 @@
           <v:path o:extrusionok="f" gradientshapeok="t" o:connecttype="rect"/>
           <o:lock v:ext="edit" aspectratio="t"/>
         </v:shapetype>
-        <v:shape id="WordPictureWatermark845114031" o:spid="_x0000_s1046" type="#_x0000_t75" style="position:absolute;margin-left:0;margin-top:0;width:612pt;height:14in;z-index:-251658240;mso-position-horizontal:center;mso-position-horizontal-relative:margin;mso-position-vertical:center;mso-position-vertical-relative:margin" o:allowincell="f">
+        <v:shape id="WordPictureWatermark192291859" o:spid="_x0000_s1025" type="#_x0000_t75" style="position:absolute;margin-left:0;margin-top:0;width:612pt;height:14in;z-index:-251658240;mso-position-horizontal:center;mso-position-horizontal-relative:margin;mso-position-vertical:center;mso-position-vertical-relative:margin" o:allowincell="f">
           <v:imagedata r:id="rId1" o:title="Hojamembretada-Oficio-GrupoJora_page-0001"/>
         </v:shape>
       </w:pict>

--- a/pdfs/templates/pdfs/casa_canario_pagos_varios.docx
+++ b/pdfs/templates/pdfs/casa_canario_pagos_varios.docx
@@ -704,7 +704,19 @@
         <w:rPr>
           <w:rFonts w:ascii="Arial Narrow" w:eastAsia="Arial Narrow" w:hAnsi="Arial Narrow" w:cs="Arial Narrow"/>
         </w:rPr>
-        <w:t>{{OCUPACION_COMPRADOR}}</w:t>
+        <w:t>{{OCUPACION_COMPRADOR</w:t>
+      </w:r>
+      <w:r>
+        <w:rPr>
+          <w:rFonts w:ascii="Arial Narrow" w:eastAsia="Arial Narrow" w:hAnsi="Arial Narrow" w:cs="Arial Narrow"/>
+        </w:rPr>
+        <w:t>_2</w:t>
+      </w:r>
+      <w:r>
+        <w:rPr>
+          <w:rFonts w:ascii="Arial Narrow" w:eastAsia="Arial Narrow" w:hAnsi="Arial Narrow" w:cs="Arial Narrow"/>
+        </w:rPr>
+        <w:t>}}</w:t>
       </w:r>
       <w:r>
         <w:rPr>
@@ -1100,6 +1112,7 @@
         </w:rPr>
         <w:t>2</w:t>
       </w:r>
+      <w:proofErr w:type="gramStart"/>
       <w:r>
         <w:rPr>
           <w:rFonts w:ascii="Arial Narrow" w:eastAsia="Arial Narrow" w:hAnsi="Arial Narrow" w:cs="Arial Narrow"/>
@@ -1112,6 +1125,7 @@
         </w:rPr>
         <w:t>S</w:t>
       </w:r>
+      <w:proofErr w:type="gramEnd"/>
       <w:r>
         <w:rPr>
           <w:rFonts w:ascii="Arial Narrow" w:eastAsia="Arial Narrow" w:hAnsi="Arial Narrow" w:cs="Arial Narrow"/>
@@ -1435,8 +1449,16 @@
         <w:rPr>
           <w:rFonts w:ascii="Arial Narrow" w:eastAsia="Arial Narrow" w:hAnsi="Arial Narrow" w:cs="Arial Narrow"/>
         </w:rPr>
-        <w:t>ARCIA GARCIA</w:t>
-      </w:r>
+        <w:t xml:space="preserve">ARCIA </w:t>
+      </w:r>
+      <w:proofErr w:type="spellStart"/>
+      <w:r>
+        <w:rPr>
+          <w:rFonts w:ascii="Arial Narrow" w:eastAsia="Arial Narrow" w:hAnsi="Arial Narrow" w:cs="Arial Narrow"/>
+        </w:rPr>
+        <w:t>GARCIA</w:t>
+      </w:r>
+      <w:proofErr w:type="spellEnd"/>
       <w:r>
         <w:rPr>
           <w:rFonts w:ascii="Arial Narrow" w:eastAsia="Arial Narrow" w:hAnsi="Arial Narrow" w:cs="Arial Narrow"/>
@@ -1924,7 +1946,21 @@
         <w:rPr>
           <w:rFonts w:ascii="Arial Narrow" w:eastAsia="Arial Narrow" w:hAnsi="Arial Narrow" w:cs="Arial Narrow"/>
         </w:rPr>
-        <w:t xml:space="preserve"> {{SEXO_7}}PROMITENTE {{SEXO_2}}”, LA CANTIDAD DE ${{APARTADO_FINANCIAMIENTO}} ({{LETRA_APARTADO}} PESOS 00/100 MONEDA NACIONAL), POR LO QUE “{{SEXO_1}} PROMITENTE {{SEXO_2}}” OTORGA POR ESTE MEDIO, EL COMPROBANTE QUE AMPARA EL PAGO REALIZADO EN DICHA OPERACIÓN</w:t>
+        <w:t xml:space="preserve"> {{SEXO_7</w:t>
+      </w:r>
+      <w:proofErr w:type="gramStart"/>
+      <w:r>
+        <w:rPr>
+          <w:rFonts w:ascii="Arial Narrow" w:eastAsia="Arial Narrow" w:hAnsi="Arial Narrow" w:cs="Arial Narrow"/>
+        </w:rPr>
+        <w:t>}}PROMITENTE</w:t>
+      </w:r>
+      <w:proofErr w:type="gramEnd"/>
+      <w:r>
+        <w:rPr>
+          <w:rFonts w:ascii="Arial Narrow" w:eastAsia="Arial Narrow" w:hAnsi="Arial Narrow" w:cs="Arial Narrow"/>
+        </w:rPr>
+        <w:t xml:space="preserve"> {{SEXO_2}}”, LA CANTIDAD DE ${{APARTADO_FINANCIAMIENTO}} ({{LETRA_APARTADO}} PESOS 00/100 MONEDA NACIONAL), POR LO QUE “{{SEXO_1}} PROMITENTE {{SEXO_2}}” OTORGA POR ESTE MEDIO, EL COMPROBANTE QUE AMPARA EL PAGO REALIZADO EN DICHA OPERACIÓN</w:t>
       </w:r>
       <w:r>
         <w:rPr>
@@ -2014,7 +2050,21 @@
         <w:rPr>
           <w:rFonts w:ascii="Arial Narrow" w:eastAsia="Arial Narrow" w:hAnsi="Arial Narrow" w:cs="Arial Narrow"/>
         </w:rPr>
-        <w:t xml:space="preserve"> A REALIZAR EL PAGO COMPLETO, Y PUNTUAL, A TRAVÉS DE {{MENSUALIDADES_FINANCIAMIENTO}} MENSUALIDADES SIN INTERESES, {{SEXO_7}}PROMITENTE {{SEXO_2}}”, LAS CUALES SE PAGARÁN DE LA SIGUIENTE MANERA; {{MENSUALIDADES}} MENSUALIDADES POR LA CANTIDAD MENSUAL DE ${{CANTIDAD_MENSUALIDAD_FIJA}} ({{LETRA_MENSUALIDAD_FIJA}} PESOS 00/100 M.N.) Y UNA ÚLTIMA MENSUALIDAD POR LA CANTIDAD DE ${{CANTIDAD_MENSUALIDAD_FINAL}} ({{LETRA_MENSUALIDAD_FINAL}} PESOS 00/100 M.N.), POR LO QUE “{{SEXO_1}} PROMITENTE {{SEXO_2}}” SE COMPROMETE EN EXPEDIR DESPUÉS DE CADA PAGO, EL COMPROBANTE QUE AMPARA EL PAGO REALIZADO, EN SU RESPECTIVO COMPLEMENTO DE PAGO</w:t>
+        <w:t xml:space="preserve"> A REALIZAR EL PAGO COMPLETO, Y PUNTUAL, A TRAVÉS DE {{MENSUALIDADES_FINANCIAMIENTO}} MENSUALIDADES SIN INTERESES, {{SEXO_7</w:t>
+      </w:r>
+      <w:proofErr w:type="gramStart"/>
+      <w:r>
+        <w:rPr>
+          <w:rFonts w:ascii="Arial Narrow" w:eastAsia="Arial Narrow" w:hAnsi="Arial Narrow" w:cs="Arial Narrow"/>
+        </w:rPr>
+        <w:t>}}PROMITENTE</w:t>
+      </w:r>
+      <w:proofErr w:type="gramEnd"/>
+      <w:r>
+        <w:rPr>
+          <w:rFonts w:ascii="Arial Narrow" w:eastAsia="Arial Narrow" w:hAnsi="Arial Narrow" w:cs="Arial Narrow"/>
+        </w:rPr>
+        <w:t xml:space="preserve"> {{SEXO_2}}”, LAS CUALES SE PAGARÁN DE LA SIGUIENTE MANERA; {{MENSUALIDADES}} MENSUALIDADES POR LA CANTIDAD MENSUAL DE ${{CANTIDAD_MENSUALIDAD_FIJA}} ({{LETRA_MENSUALIDAD_FIJA}} PESOS 00/100 M.N.) Y UNA ÚLTIMA MENSUALIDAD POR LA CANTIDAD DE ${{CANTIDAD_MENSUALIDAD_FINAL}} ({{LETRA_MENSUALIDAD_FINAL}} PESOS 00/100 M.N.), POR LO QUE “{{SEXO_1}} PROMITENTE {{SEXO_2}}” SE COMPROMETE EN EXPEDIR DESPUÉS DE CADA PAGO, EL COMPROBANTE QUE AMPARA EL PAGO REALIZADO, EN SU RESPECTIVO COMPLEMENTO DE PAGO</w:t>
       </w:r>
       <w:r>
         <w:rPr>
@@ -2032,7 +2082,21 @@
         <w:rPr>
           <w:rFonts w:ascii="Arial Narrow" w:eastAsia="Arial Narrow" w:hAnsi="Arial Narrow" w:cs="Arial Narrow"/>
         </w:rPr>
-        <w:t>{% if CLAUSULA_PAGO %}</w:t>
+        <w:t xml:space="preserve">{% </w:t>
+      </w:r>
+      <w:proofErr w:type="spellStart"/>
+      <w:r>
+        <w:rPr>
+          <w:rFonts w:ascii="Arial Narrow" w:eastAsia="Arial Narrow" w:hAnsi="Arial Narrow" w:cs="Arial Narrow"/>
+        </w:rPr>
+        <w:t>if</w:t>
+      </w:r>
+      <w:proofErr w:type="spellEnd"/>
+      <w:r>
+        <w:rPr>
+          <w:rFonts w:ascii="Arial Narrow" w:eastAsia="Arial Narrow" w:hAnsi="Arial Narrow" w:cs="Arial Narrow"/>
+        </w:rPr>
+        <w:t xml:space="preserve"> CLAUSULA_PAGO %}</w:t>
       </w:r>
     </w:p>
     <w:p>
@@ -2078,7 +2142,21 @@
         <w:rPr>
           <w:rFonts w:ascii="Arial Narrow" w:eastAsia="Arial Narrow" w:hAnsi="Arial Narrow" w:cs="Arial Narrow"/>
         </w:rPr>
-        <w:t>{% endif %}</w:t>
+        <w:t xml:space="preserve">{% </w:t>
+      </w:r>
+      <w:proofErr w:type="spellStart"/>
+      <w:r>
+        <w:rPr>
+          <w:rFonts w:ascii="Arial Narrow" w:eastAsia="Arial Narrow" w:hAnsi="Arial Narrow" w:cs="Arial Narrow"/>
+        </w:rPr>
+        <w:t>endif</w:t>
+      </w:r>
+      <w:proofErr w:type="spellEnd"/>
+      <w:r>
+        <w:rPr>
+          <w:rFonts w:ascii="Arial Narrow" w:eastAsia="Arial Narrow" w:hAnsi="Arial Narrow" w:cs="Arial Narrow"/>
+        </w:rPr>
+        <w:t xml:space="preserve"> %}</w:t>
       </w:r>
     </w:p>
     <w:p>
@@ -2128,7 +2206,21 @@
         <w:rPr>
           <w:rFonts w:ascii="Arial Narrow" w:eastAsia="Arial Narrow" w:hAnsi="Arial Narrow" w:cs="Arial Narrow"/>
         </w:rPr>
-        <w:t>BENEFICIO {{SEXO_8}}PROMITENTE {{SEXO_2}}”</w:t>
+        <w:t>BENEFICIO {{SEXO_8</w:t>
+      </w:r>
+      <w:proofErr w:type="gramStart"/>
+      <w:r>
+        <w:rPr>
+          <w:rFonts w:ascii="Arial Narrow" w:eastAsia="Arial Narrow" w:hAnsi="Arial Narrow" w:cs="Arial Narrow"/>
+        </w:rPr>
+        <w:t>}}PROMITENTE</w:t>
+      </w:r>
+      <w:proofErr w:type="gramEnd"/>
+      <w:r>
+        <w:rPr>
+          <w:rFonts w:ascii="Arial Narrow" w:eastAsia="Arial Narrow" w:hAnsi="Arial Narrow" w:cs="Arial Narrow"/>
+        </w:rPr>
+        <w:t xml:space="preserve"> {{SEXO_2}}”</w:t>
       </w:r>
       <w:r>
         <w:rPr>
@@ -2264,7 +2356,14 @@
         <w:rPr>
           <w:rFonts w:ascii="Arial Narrow" w:eastAsia="Arial Narrow" w:hAnsi="Arial Narrow" w:cs="Arial Narrow"/>
         </w:rPr>
-        <w:t>A FAVOR {{SEXO_13}}</w:t>
+        <w:t>A FAVOR {{SEXO_13</w:t>
+      </w:r>
+      <w:proofErr w:type="gramStart"/>
+      <w:r>
+        <w:rPr>
+          <w:rFonts w:ascii="Arial Narrow" w:eastAsia="Arial Narrow" w:hAnsi="Arial Narrow" w:cs="Arial Narrow"/>
+        </w:rPr>
+        <w:t>}}</w:t>
       </w:r>
       <w:r>
         <w:rPr>
@@ -2278,6 +2377,7 @@
         </w:rPr>
         <w:t>S</w:t>
       </w:r>
+      <w:proofErr w:type="gramEnd"/>
       <w:r>
         <w:rPr>
           <w:rFonts w:ascii="Arial Narrow" w:eastAsia="Arial Narrow" w:hAnsi="Arial Narrow" w:cs="Arial Narrow"/>
@@ -2345,6 +2445,7 @@
         </w:rPr>
         <w:t>3</w:t>
       </w:r>
+      <w:proofErr w:type="gramStart"/>
       <w:r>
         <w:rPr>
           <w:rFonts w:ascii="Arial Narrow" w:eastAsia="Arial Narrow" w:hAnsi="Arial Narrow" w:cs="Arial Narrow"/>
@@ -2357,6 +2458,7 @@
         </w:rPr>
         <w:t>S</w:t>
       </w:r>
+      <w:proofErr w:type="gramEnd"/>
       <w:r>
         <w:rPr>
           <w:rFonts w:ascii="Arial Narrow" w:eastAsia="Arial Narrow" w:hAnsi="Arial Narrow" w:cs="Arial Narrow"/>
@@ -2448,7 +2550,23 @@
           <w:rFonts w:ascii="Arial Narrow" w:eastAsia="Arial Narrow" w:hAnsi="Arial Narrow" w:cs="Arial Narrow"/>
           <w:color w:val="000000"/>
         </w:rPr>
-        <w:t>{{SEXO_7}}PROMITENTE {{SEXO_2}}</w:t>
+        <w:t>{{SEXO_7</w:t>
+      </w:r>
+      <w:proofErr w:type="gramStart"/>
+      <w:r>
+        <w:rPr>
+          <w:rFonts w:ascii="Arial Narrow" w:eastAsia="Arial Narrow" w:hAnsi="Arial Narrow" w:cs="Arial Narrow"/>
+          <w:color w:val="000000"/>
+        </w:rPr>
+        <w:t>}}PROMITENTE</w:t>
+      </w:r>
+      <w:proofErr w:type="gramEnd"/>
+      <w:r>
+        <w:rPr>
+          <w:rFonts w:ascii="Arial Narrow" w:eastAsia="Arial Narrow" w:hAnsi="Arial Narrow" w:cs="Arial Narrow"/>
+          <w:color w:val="000000"/>
+        </w:rPr>
+        <w:t xml:space="preserve"> {{SEXO_2}}</w:t>
       </w:r>
       <w:r>
         <w:rPr>
@@ -2535,7 +2653,23 @@
           <w:rFonts w:ascii="Arial Narrow" w:eastAsia="Arial Narrow" w:hAnsi="Arial Narrow" w:cs="Arial Narrow"/>
           <w:color w:val="000000"/>
         </w:rPr>
-        <w:t>. POR LO CUAL, SE EXIME DE TODA RESPONSABILIDAD {{SEXO_7}}PROMITENTE {{SEXO_2}}</w:t>
+        <w:t>. POR LO CUAL, SE EXIME DE TODA RESPONSABILIDAD {{SEXO_7</w:t>
+      </w:r>
+      <w:proofErr w:type="gramStart"/>
+      <w:r>
+        <w:rPr>
+          <w:rFonts w:ascii="Arial Narrow" w:eastAsia="Arial Narrow" w:hAnsi="Arial Narrow" w:cs="Arial Narrow"/>
+          <w:color w:val="000000"/>
+        </w:rPr>
+        <w:t>}}PROMITENTE</w:t>
+      </w:r>
+      <w:proofErr w:type="gramEnd"/>
+      <w:r>
+        <w:rPr>
+          <w:rFonts w:ascii="Arial Narrow" w:eastAsia="Arial Narrow" w:hAnsi="Arial Narrow" w:cs="Arial Narrow"/>
+          <w:color w:val="000000"/>
+        </w:rPr>
+        <w:t xml:space="preserve"> {{SEXO_2}}</w:t>
       </w:r>
       <w:r>
         <w:rPr>
@@ -2569,7 +2703,23 @@
           <w:rFonts w:ascii="Arial Narrow" w:eastAsia="Arial Narrow" w:hAnsi="Arial Narrow" w:cs="Arial Narrow"/>
           <w:color w:val="000000"/>
         </w:rPr>
-        <w:t>EXCLUSIVAMENTE {{SEXO_13}}PROMITENTES {{SEXO_10}}</w:t>
+        <w:t>EXCLUSIVAMENTE {{SEXO_13</w:t>
+      </w:r>
+      <w:proofErr w:type="gramStart"/>
+      <w:r>
+        <w:rPr>
+          <w:rFonts w:ascii="Arial Narrow" w:eastAsia="Arial Narrow" w:hAnsi="Arial Narrow" w:cs="Arial Narrow"/>
+          <w:color w:val="000000"/>
+        </w:rPr>
+        <w:t>}}PROMITENTES</w:t>
+      </w:r>
+      <w:proofErr w:type="gramEnd"/>
+      <w:r>
+        <w:rPr>
+          <w:rFonts w:ascii="Arial Narrow" w:eastAsia="Arial Narrow" w:hAnsi="Arial Narrow" w:cs="Arial Narrow"/>
+          <w:color w:val="000000"/>
+        </w:rPr>
+        <w:t xml:space="preserve"> {{SEXO_10}}</w:t>
       </w:r>
       <w:r>
         <w:rPr>
@@ -2629,7 +2779,15 @@
           <w:rFonts w:ascii="Arial Narrow" w:eastAsia="Arial Narrow" w:hAnsi="Arial Narrow" w:cs="Arial Narrow"/>
           <w:color w:val="000000"/>
         </w:rPr>
-        <w:t>A CARGO {{SEXO_13}}</w:t>
+        <w:t>A CARGO {{SEXO_13</w:t>
+      </w:r>
+      <w:proofErr w:type="gramStart"/>
+      <w:r>
+        <w:rPr>
+          <w:rFonts w:ascii="Arial Narrow" w:eastAsia="Arial Narrow" w:hAnsi="Arial Narrow" w:cs="Arial Narrow"/>
+          <w:color w:val="000000"/>
+        </w:rPr>
+        <w:t>}}</w:t>
       </w:r>
       <w:r>
         <w:rPr>
@@ -2645,6 +2803,7 @@
         </w:rPr>
         <w:t>S</w:t>
       </w:r>
+      <w:proofErr w:type="gramEnd"/>
       <w:r>
         <w:rPr>
           <w:rFonts w:ascii="Arial Narrow" w:eastAsia="Arial Narrow" w:hAnsi="Arial Narrow" w:cs="Arial Narrow"/>
@@ -3025,7 +3184,15 @@
           <w:rFonts w:ascii="Arial Narrow" w:eastAsia="Arial Narrow" w:hAnsi="Arial Narrow" w:cs="Arial Narrow"/>
           <w:color w:val="000000"/>
         </w:rPr>
-        <w:t>{{SEXO_13}}</w:t>
+        <w:t>{{SEXO_13</w:t>
+      </w:r>
+      <w:proofErr w:type="gramStart"/>
+      <w:r>
+        <w:rPr>
+          <w:rFonts w:ascii="Arial Narrow" w:eastAsia="Arial Narrow" w:hAnsi="Arial Narrow" w:cs="Arial Narrow"/>
+          <w:color w:val="000000"/>
+        </w:rPr>
+        <w:t>}}</w:t>
       </w:r>
       <w:r>
         <w:rPr>
@@ -3039,7 +3206,15 @@
           <w:rFonts w:ascii="Arial Narrow" w:eastAsia="Arial Narrow" w:hAnsi="Arial Narrow" w:cs="Arial Narrow"/>
           <w:color w:val="000000"/>
         </w:rPr>
-        <w:t>S {{SEXO_4}}</w:t>
+        <w:t>S</w:t>
+      </w:r>
+      <w:proofErr w:type="gramEnd"/>
+      <w:r>
+        <w:rPr>
+          <w:rFonts w:ascii="Arial Narrow" w:eastAsia="Arial Narrow" w:hAnsi="Arial Narrow" w:cs="Arial Narrow"/>
+          <w:color w:val="000000"/>
+        </w:rPr>
+        <w:t xml:space="preserve"> {{SEXO_4}}</w:t>
       </w:r>
       <w:r>
         <w:rPr>
@@ -3053,7 +3228,15 @@
           <w:rFonts w:ascii="Arial Narrow" w:eastAsia="Arial Narrow" w:hAnsi="Arial Narrow" w:cs="Arial Narrow"/>
           <w:color w:val="000000"/>
         </w:rPr>
-        <w:t>{{SEXO_12}}</w:t>
+        <w:t>{{SEXO_12</w:t>
+      </w:r>
+      <w:proofErr w:type="gramStart"/>
+      <w:r>
+        <w:rPr>
+          <w:rFonts w:ascii="Arial Narrow" w:eastAsia="Arial Narrow" w:hAnsi="Arial Narrow" w:cs="Arial Narrow"/>
+          <w:color w:val="000000"/>
+        </w:rPr>
+        <w:t>}}</w:t>
       </w:r>
       <w:r>
         <w:rPr>
@@ -3069,6 +3252,7 @@
         </w:rPr>
         <w:t>S</w:t>
       </w:r>
+      <w:proofErr w:type="gramEnd"/>
       <w:r>
         <w:rPr>
           <w:rFonts w:ascii="Arial Narrow" w:eastAsia="Arial Narrow" w:hAnsi="Arial Narrow" w:cs="Arial Narrow"/>
@@ -3219,7 +3403,21 @@
         <w:rPr>
           <w:rFonts w:ascii="Arial Narrow" w:eastAsia="Arial Narrow" w:hAnsi="Arial Narrow" w:cs="Arial Narrow"/>
         </w:rPr>
-        <w:t xml:space="preserve">{% if </w:t>
+        <w:t xml:space="preserve">{% </w:t>
+      </w:r>
+      <w:proofErr w:type="spellStart"/>
+      <w:r>
+        <w:rPr>
+          <w:rFonts w:ascii="Arial Narrow" w:eastAsia="Arial Narrow" w:hAnsi="Arial Narrow" w:cs="Arial Narrow"/>
+        </w:rPr>
+        <w:t>if</w:t>
+      </w:r>
+      <w:proofErr w:type="spellEnd"/>
+      <w:r>
+        <w:rPr>
+          <w:rFonts w:ascii="Arial Narrow" w:eastAsia="Arial Narrow" w:hAnsi="Arial Narrow" w:cs="Arial Narrow"/>
+        </w:rPr>
+        <w:t xml:space="preserve"> </w:t>
       </w:r>
       <w:bookmarkStart w:id="9" w:name="_Hlk208842983"/>
       <w:r>
@@ -3265,6 +3463,7 @@
         </w:rPr>
         <w:t xml:space="preserve"> </w:t>
       </w:r>
+      <w:proofErr w:type="gramStart"/>
       <w:r>
         <w:rPr>
           <w:rFonts w:ascii="Arial Narrow" w:eastAsia="Arial Narrow" w:hAnsi="Arial Narrow" w:cs="Arial Narrow"/>
@@ -3276,7 +3475,21 @@
         <w:rPr>
           <w:rFonts w:ascii="Arial Narrow" w:eastAsia="Arial Narrow" w:hAnsi="Arial Narrow" w:cs="Arial Narrow"/>
         </w:rPr>
-        <w:t xml:space="preserve"> CLAUSULA_DESLINDE</w:t>
+        <w:t xml:space="preserve"> CLAUSULA</w:t>
+      </w:r>
+      <w:proofErr w:type="gramEnd"/>
+      <w:r>
+        <w:rPr>
+          <w:rFonts w:ascii="Arial Narrow" w:eastAsia="Arial Narrow" w:hAnsi="Arial Narrow" w:cs="Arial Narrow"/>
+        </w:rPr>
+        <w:t>_</w:t>
+      </w:r>
+      <w:proofErr w:type="gramStart"/>
+      <w:r>
+        <w:rPr>
+          <w:rFonts w:ascii="Arial Narrow" w:eastAsia="Arial Narrow" w:hAnsi="Arial Narrow" w:cs="Arial Narrow"/>
+        </w:rPr>
+        <w:t>DESLINDE</w:t>
       </w:r>
       <w:r>
         <w:rPr>
@@ -3289,7 +3502,28 @@
         <w:rPr>
           <w:rFonts w:ascii="Arial Narrow" w:eastAsia="Arial Narrow" w:hAnsi="Arial Narrow" w:cs="Arial Narrow"/>
         </w:rPr>
-        <w:t>{% endif %}</w:t>
+        <w:t>{</w:t>
+      </w:r>
+      <w:proofErr w:type="gramEnd"/>
+      <w:r>
+        <w:rPr>
+          <w:rFonts w:ascii="Arial Narrow" w:eastAsia="Arial Narrow" w:hAnsi="Arial Narrow" w:cs="Arial Narrow"/>
+        </w:rPr>
+        <w:t xml:space="preserve">% </w:t>
+      </w:r>
+      <w:proofErr w:type="spellStart"/>
+      <w:r>
+        <w:rPr>
+          <w:rFonts w:ascii="Arial Narrow" w:eastAsia="Arial Narrow" w:hAnsi="Arial Narrow" w:cs="Arial Narrow"/>
+        </w:rPr>
+        <w:t>endif</w:t>
+      </w:r>
+      <w:proofErr w:type="spellEnd"/>
+      <w:r>
+        <w:rPr>
+          <w:rFonts w:ascii="Arial Narrow" w:eastAsia="Arial Narrow" w:hAnsi="Arial Narrow" w:cs="Arial Narrow"/>
+        </w:rPr>
+        <w:t xml:space="preserve"> %}</w:t>
       </w:r>
       <w:bookmarkEnd w:id="11"/>
     </w:p>
@@ -3678,7 +3912,14 @@
         <w:rPr>
           <w:rFonts w:ascii="Arial Narrow" w:eastAsia="Arial Narrow" w:hAnsi="Arial Narrow" w:cs="Arial Narrow"/>
         </w:rPr>
-        <w:t>{{SEXO_13}}</w:t>
+        <w:t>{{SEXO_13</w:t>
+      </w:r>
+      <w:proofErr w:type="gramStart"/>
+      <w:r>
+        <w:rPr>
+          <w:rFonts w:ascii="Arial Narrow" w:eastAsia="Arial Narrow" w:hAnsi="Arial Narrow" w:cs="Arial Narrow"/>
+        </w:rPr>
+        <w:t>}}</w:t>
       </w:r>
       <w:r>
         <w:rPr>
@@ -3694,6 +3935,7 @@
         </w:rPr>
         <w:t>S</w:t>
       </w:r>
+      <w:proofErr w:type="gramEnd"/>
       <w:r>
         <w:rPr>
           <w:rFonts w:ascii="Arial Narrow" w:eastAsia="Arial Narrow" w:hAnsi="Arial Narrow" w:cs="Arial Narrow"/>
@@ -3790,6 +4032,7 @@
         </w:rPr>
         <w:t>12</w:t>
       </w:r>
+      <w:proofErr w:type="gramStart"/>
       <w:r>
         <w:rPr>
           <w:rFonts w:ascii="Arial Narrow" w:eastAsia="Arial Narrow" w:hAnsi="Arial Narrow" w:cs="Arial Narrow"/>
@@ -3810,6 +4053,7 @@
         </w:rPr>
         <w:t>S</w:t>
       </w:r>
+      <w:proofErr w:type="gramEnd"/>
       <w:r>
         <w:rPr>
           <w:rFonts w:ascii="Arial Narrow" w:eastAsia="Arial Narrow" w:hAnsi="Arial Narrow" w:cs="Arial Narrow"/>
@@ -3947,6 +4191,7 @@
         </w:rPr>
         <w:t>12</w:t>
       </w:r>
+      <w:proofErr w:type="gramStart"/>
       <w:r>
         <w:rPr>
           <w:rFonts w:ascii="Arial Narrow" w:eastAsia="Arial Narrow" w:hAnsi="Arial Narrow" w:cs="Arial Narrow"/>
@@ -3967,6 +4212,7 @@
         </w:rPr>
         <w:t>S</w:t>
       </w:r>
+      <w:proofErr w:type="gramEnd"/>
       <w:r>
         <w:rPr>
           <w:rFonts w:ascii="Arial Narrow" w:eastAsia="Arial Narrow" w:hAnsi="Arial Narrow" w:cs="Arial Narrow"/>
@@ -4025,14 +4271,29 @@
         <w:rPr>
           <w:rFonts w:ascii="Arial Narrow" w:eastAsia="Arial Narrow" w:hAnsi="Arial Narrow" w:cs="Arial Narrow"/>
         </w:rPr>
-        <w:t>{{SEXO_7}}</w:t>
-      </w:r>
-      <w:r>
-        <w:rPr>
-          <w:rFonts w:ascii="Arial Narrow" w:eastAsia="Arial Narrow" w:hAnsi="Arial Narrow" w:cs="Arial Narrow"/>
-          <w:color w:val="000000"/>
-        </w:rPr>
-        <w:t xml:space="preserve">PROMITENTE </w:t>
+        <w:t>{{SEXO_7</w:t>
+      </w:r>
+      <w:proofErr w:type="gramStart"/>
+      <w:r>
+        <w:rPr>
+          <w:rFonts w:ascii="Arial Narrow" w:eastAsia="Arial Narrow" w:hAnsi="Arial Narrow" w:cs="Arial Narrow"/>
+        </w:rPr>
+        <w:t>}}</w:t>
+      </w:r>
+      <w:r>
+        <w:rPr>
+          <w:rFonts w:ascii="Arial Narrow" w:eastAsia="Arial Narrow" w:hAnsi="Arial Narrow" w:cs="Arial Narrow"/>
+          <w:color w:val="000000"/>
+        </w:rPr>
+        <w:t>PROMITENTE</w:t>
+      </w:r>
+      <w:proofErr w:type="gramEnd"/>
+      <w:r>
+        <w:rPr>
+          <w:rFonts w:ascii="Arial Narrow" w:eastAsia="Arial Narrow" w:hAnsi="Arial Narrow" w:cs="Arial Narrow"/>
+          <w:color w:val="000000"/>
+        </w:rPr>
+        <w:t xml:space="preserve"> </w:t>
       </w:r>
       <w:r>
         <w:rPr>
@@ -4040,6 +4301,7 @@
         </w:rPr>
         <w:t>{{SEXO_2}}</w:t>
       </w:r>
+      <w:proofErr w:type="gramStart"/>
       <w:r>
         <w:rPr>
           <w:rFonts w:ascii="Arial Narrow" w:eastAsia="Arial Narrow" w:hAnsi="Arial Narrow" w:cs="Arial Narrow"/>
@@ -4058,7 +4320,28 @@
         <w:rPr>
           <w:rFonts w:ascii="Arial Narrow" w:eastAsia="Arial Narrow" w:hAnsi="Arial Narrow" w:cs="Arial Narrow"/>
         </w:rPr>
-        <w:t>{% if CLAUSULA_PROMESA %}</w:t>
+        <w:t>{</w:t>
+      </w:r>
+      <w:proofErr w:type="gramEnd"/>
+      <w:r>
+        <w:rPr>
+          <w:rFonts w:ascii="Arial Narrow" w:eastAsia="Arial Narrow" w:hAnsi="Arial Narrow" w:cs="Arial Narrow"/>
+        </w:rPr>
+        <w:t xml:space="preserve">% </w:t>
+      </w:r>
+      <w:proofErr w:type="spellStart"/>
+      <w:r>
+        <w:rPr>
+          <w:rFonts w:ascii="Arial Narrow" w:eastAsia="Arial Narrow" w:hAnsi="Arial Narrow" w:cs="Arial Narrow"/>
+        </w:rPr>
+        <w:t>if</w:t>
+      </w:r>
+      <w:proofErr w:type="spellEnd"/>
+      <w:r>
+        <w:rPr>
+          <w:rFonts w:ascii="Arial Narrow" w:eastAsia="Arial Narrow" w:hAnsi="Arial Narrow" w:cs="Arial Narrow"/>
+        </w:rPr>
+        <w:t xml:space="preserve"> CLAUSULA_PROMESA %}</w:t>
       </w:r>
       <w:bookmarkEnd w:id="14"/>
     </w:p>
@@ -4087,11 +4370,47 @@
         </w:rPr>
       </w:pPr>
       <w:bookmarkStart w:id="15" w:name="_Hlk208839875"/>
-      <w:r>
-        <w:rPr>
-          <w:rFonts w:ascii="Arial Narrow" w:eastAsia="Arial Narrow" w:hAnsi="Arial Narrow" w:cs="Arial Narrow"/>
-        </w:rPr>
-        <w:t>{{ CLAUSULA_PROMESA }}{% endif %}</w:t>
+      <w:proofErr w:type="gramStart"/>
+      <w:r>
+        <w:rPr>
+          <w:rFonts w:ascii="Arial Narrow" w:eastAsia="Arial Narrow" w:hAnsi="Arial Narrow" w:cs="Arial Narrow"/>
+        </w:rPr>
+        <w:t>{{ CLAUSULA</w:t>
+      </w:r>
+      <w:proofErr w:type="gramEnd"/>
+      <w:r>
+        <w:rPr>
+          <w:rFonts w:ascii="Arial Narrow" w:eastAsia="Arial Narrow" w:hAnsi="Arial Narrow" w:cs="Arial Narrow"/>
+        </w:rPr>
+        <w:t>_</w:t>
+      </w:r>
+      <w:proofErr w:type="gramStart"/>
+      <w:r>
+        <w:rPr>
+          <w:rFonts w:ascii="Arial Narrow" w:eastAsia="Arial Narrow" w:hAnsi="Arial Narrow" w:cs="Arial Narrow"/>
+        </w:rPr>
+        <w:t>PROMESA }}{</w:t>
+      </w:r>
+      <w:proofErr w:type="gramEnd"/>
+      <w:r>
+        <w:rPr>
+          <w:rFonts w:ascii="Arial Narrow" w:eastAsia="Arial Narrow" w:hAnsi="Arial Narrow" w:cs="Arial Narrow"/>
+        </w:rPr>
+        <w:t xml:space="preserve">% </w:t>
+      </w:r>
+      <w:proofErr w:type="spellStart"/>
+      <w:r>
+        <w:rPr>
+          <w:rFonts w:ascii="Arial Narrow" w:eastAsia="Arial Narrow" w:hAnsi="Arial Narrow" w:cs="Arial Narrow"/>
+        </w:rPr>
+        <w:t>endif</w:t>
+      </w:r>
+      <w:proofErr w:type="spellEnd"/>
+      <w:r>
+        <w:rPr>
+          <w:rFonts w:ascii="Arial Narrow" w:eastAsia="Arial Narrow" w:hAnsi="Arial Narrow" w:cs="Arial Narrow"/>
+        </w:rPr>
+        <w:t xml:space="preserve"> %}</w:t>
       </w:r>
       <w:bookmarkEnd w:id="15"/>
     </w:p>
@@ -4201,7 +4520,21 @@
           <w:rFonts w:ascii="Arial Narrow" w:eastAsia="Arial Narrow" w:hAnsi="Arial Narrow" w:cs="Arial Narrow"/>
           <w:color w:val="000000"/>
         </w:rPr>
-        <w:t>REALIZAR DE MANERA PUNTUAL EL PAGO MENSUAL AL QUE SE HA OBLIGADO EN EL PRESENTE CONTRATO.</w:t>
+        <w:t>REALIZAR DE MANERA PUNTUAL EL PAGO MENSUAL AL QUE SE HA</w:t>
+      </w:r>
+      <w:r>
+        <w:rPr>
+          <w:rFonts w:ascii="Arial Narrow" w:eastAsia="Arial Narrow" w:hAnsi="Arial Narrow" w:cs="Arial Narrow"/>
+          <w:color w:val="000000"/>
+        </w:rPr>
+        <w:t>N</w:t>
+      </w:r>
+      <w:r>
+        <w:rPr>
+          <w:rFonts w:ascii="Arial Narrow" w:eastAsia="Arial Narrow" w:hAnsi="Arial Narrow" w:cs="Arial Narrow"/>
+          <w:color w:val="000000"/>
+        </w:rPr>
+        <w:t xml:space="preserve"> OBLIGADO EN EL PRESENTE CONTRATO.</w:t>
       </w:r>
     </w:p>
     <w:p>
@@ -4314,14 +4647,29 @@
         <w:rPr>
           <w:rFonts w:ascii="Arial Narrow" w:eastAsia="Arial Narrow" w:hAnsi="Arial Narrow" w:cs="Arial Narrow"/>
         </w:rPr>
-        <w:t>{{SEXO_15}}</w:t>
-      </w:r>
-      <w:r>
-        <w:rPr>
-          <w:rFonts w:ascii="Arial Narrow" w:eastAsia="Arial Narrow" w:hAnsi="Arial Narrow" w:cs="Arial Narrow"/>
-          <w:color w:val="000000"/>
-        </w:rPr>
-        <w:t xml:space="preserve">PROMITENTE </w:t>
+        <w:t>{{SEXO_15</w:t>
+      </w:r>
+      <w:proofErr w:type="gramStart"/>
+      <w:r>
+        <w:rPr>
+          <w:rFonts w:ascii="Arial Narrow" w:eastAsia="Arial Narrow" w:hAnsi="Arial Narrow" w:cs="Arial Narrow"/>
+        </w:rPr>
+        <w:t>}}</w:t>
+      </w:r>
+      <w:r>
+        <w:rPr>
+          <w:rFonts w:ascii="Arial Narrow" w:eastAsia="Arial Narrow" w:hAnsi="Arial Narrow" w:cs="Arial Narrow"/>
+          <w:color w:val="000000"/>
+        </w:rPr>
+        <w:t>PROMITENTE</w:t>
+      </w:r>
+      <w:proofErr w:type="gramEnd"/>
+      <w:r>
+        <w:rPr>
+          <w:rFonts w:ascii="Arial Narrow" w:eastAsia="Arial Narrow" w:hAnsi="Arial Narrow" w:cs="Arial Narrow"/>
+          <w:color w:val="000000"/>
+        </w:rPr>
+        <w:t xml:space="preserve"> </w:t>
       </w:r>
       <w:r>
         <w:rPr>
@@ -4389,7 +4737,14 @@
         <w:rPr>
           <w:rFonts w:ascii="Arial Narrow" w:eastAsia="Arial Narrow" w:hAnsi="Arial Narrow" w:cs="Arial Narrow"/>
         </w:rPr>
-        <w:t>{{SEXO_13}}</w:t>
+        <w:t>{{SEXO_13</w:t>
+      </w:r>
+      <w:proofErr w:type="gramStart"/>
+      <w:r>
+        <w:rPr>
+          <w:rFonts w:ascii="Arial Narrow" w:eastAsia="Arial Narrow" w:hAnsi="Arial Narrow" w:cs="Arial Narrow"/>
+        </w:rPr>
+        <w:t>}}</w:t>
       </w:r>
       <w:r>
         <w:rPr>
@@ -4405,6 +4760,7 @@
         </w:rPr>
         <w:t>S</w:t>
       </w:r>
+      <w:proofErr w:type="gramEnd"/>
       <w:r>
         <w:rPr>
           <w:rFonts w:ascii="Arial Narrow" w:eastAsia="Arial Narrow" w:hAnsi="Arial Narrow" w:cs="Arial Narrow"/>
@@ -4438,14 +4794,29 @@
         <w:rPr>
           <w:rFonts w:ascii="Arial Narrow" w:eastAsia="Arial Narrow" w:hAnsi="Arial Narrow" w:cs="Arial Narrow"/>
         </w:rPr>
-        <w:t>{{SEXO_7}}</w:t>
-      </w:r>
-      <w:r>
-        <w:rPr>
-          <w:rFonts w:ascii="Arial Narrow" w:eastAsia="Arial Narrow" w:hAnsi="Arial Narrow" w:cs="Arial Narrow"/>
-          <w:color w:val="000000"/>
-        </w:rPr>
-        <w:t xml:space="preserve">PROMITENTE </w:t>
+        <w:t>{{SEXO_7</w:t>
+      </w:r>
+      <w:proofErr w:type="gramStart"/>
+      <w:r>
+        <w:rPr>
+          <w:rFonts w:ascii="Arial Narrow" w:eastAsia="Arial Narrow" w:hAnsi="Arial Narrow" w:cs="Arial Narrow"/>
+        </w:rPr>
+        <w:t>}}</w:t>
+      </w:r>
+      <w:r>
+        <w:rPr>
+          <w:rFonts w:ascii="Arial Narrow" w:eastAsia="Arial Narrow" w:hAnsi="Arial Narrow" w:cs="Arial Narrow"/>
+          <w:color w:val="000000"/>
+        </w:rPr>
+        <w:t>PROMITENTE</w:t>
+      </w:r>
+      <w:proofErr w:type="gramEnd"/>
+      <w:r>
+        <w:rPr>
+          <w:rFonts w:ascii="Arial Narrow" w:eastAsia="Arial Narrow" w:hAnsi="Arial Narrow" w:cs="Arial Narrow"/>
+          <w:color w:val="000000"/>
+        </w:rPr>
+        <w:t xml:space="preserve"> </w:t>
       </w:r>
       <w:r>
         <w:rPr>
@@ -4734,6 +5105,7 @@
         </w:rPr>
         <w:t>12</w:t>
       </w:r>
+      <w:proofErr w:type="gramStart"/>
       <w:r>
         <w:rPr>
           <w:rFonts w:ascii="Arial Narrow" w:eastAsia="Arial Narrow" w:hAnsi="Arial Narrow" w:cs="Arial Narrow"/>
@@ -4754,6 +5126,7 @@
         </w:rPr>
         <w:t>S</w:t>
       </w:r>
+      <w:proofErr w:type="gramEnd"/>
       <w:r>
         <w:rPr>
           <w:rFonts w:ascii="Arial Narrow" w:eastAsia="Arial Narrow" w:hAnsi="Arial Narrow" w:cs="Arial Narrow"/>
@@ -5043,7 +5416,21 @@
           <w:rFonts w:ascii="Arial Narrow" w:eastAsia="Arial Narrow" w:hAnsi="Arial Narrow" w:cs="Arial Narrow"/>
           <w:color w:val="000000"/>
         </w:rPr>
-        <w:t xml:space="preserve"> LE DEVOLVERÁ LA DIFERENCIA; DE LO CONTRARIO, </w:t>
+        <w:t xml:space="preserve"> LE</w:t>
+      </w:r>
+      <w:r>
+        <w:rPr>
+          <w:rFonts w:ascii="Arial Narrow" w:eastAsia="Arial Narrow" w:hAnsi="Arial Narrow" w:cs="Arial Narrow"/>
+          <w:color w:val="000000"/>
+        </w:rPr>
+        <w:t>S</w:t>
+      </w:r>
+      <w:r>
+        <w:rPr>
+          <w:rFonts w:ascii="Arial Narrow" w:eastAsia="Arial Narrow" w:hAnsi="Arial Narrow" w:cs="Arial Narrow"/>
+          <w:color w:val="000000"/>
+        </w:rPr>
+        <w:t xml:space="preserve"> DEVOLVERÁ LA DIFERENCIA; DE LO CONTRARIO, </w:t>
       </w:r>
       <w:r>
         <w:rPr>
@@ -5111,7 +5498,15 @@
           <w:rFonts w:ascii="Arial Narrow" w:eastAsia="Arial Narrow" w:hAnsi="Arial Narrow" w:cs="Arial Narrow"/>
           <w:color w:val="000000"/>
         </w:rPr>
-        <w:t>{{SEXO_11}}</w:t>
+        <w:t>{{SEXO_11</w:t>
+      </w:r>
+      <w:proofErr w:type="gramStart"/>
+      <w:r>
+        <w:rPr>
+          <w:rFonts w:ascii="Arial Narrow" w:eastAsia="Arial Narrow" w:hAnsi="Arial Narrow" w:cs="Arial Narrow"/>
+          <w:color w:val="000000"/>
+        </w:rPr>
+        <w:t>}}</w:t>
       </w:r>
       <w:r>
         <w:rPr>
@@ -5120,6 +5515,7 @@
         </w:rPr>
         <w:t>S</w:t>
       </w:r>
+      <w:proofErr w:type="gramEnd"/>
       <w:r>
         <w:rPr>
           <w:rFonts w:ascii="Arial Narrow" w:eastAsia="Arial Narrow" w:hAnsi="Arial Narrow" w:cs="Arial Narrow"/>
@@ -5203,14 +5599,29 @@
         <w:rPr>
           <w:rFonts w:ascii="Arial Narrow" w:eastAsia="Arial Narrow" w:hAnsi="Arial Narrow" w:cs="Arial Narrow"/>
         </w:rPr>
-        <w:t>{{SEXO_7}}</w:t>
-      </w:r>
-      <w:r>
-        <w:rPr>
-          <w:rFonts w:ascii="Arial Narrow" w:eastAsia="Arial Narrow" w:hAnsi="Arial Narrow" w:cs="Arial Narrow"/>
-          <w:color w:val="000000"/>
-        </w:rPr>
-        <w:t xml:space="preserve">PROMITENTE </w:t>
+        <w:t>{{SEXO_7</w:t>
+      </w:r>
+      <w:proofErr w:type="gramStart"/>
+      <w:r>
+        <w:rPr>
+          <w:rFonts w:ascii="Arial Narrow" w:eastAsia="Arial Narrow" w:hAnsi="Arial Narrow" w:cs="Arial Narrow"/>
+        </w:rPr>
+        <w:t>}}</w:t>
+      </w:r>
+      <w:r>
+        <w:rPr>
+          <w:rFonts w:ascii="Arial Narrow" w:eastAsia="Arial Narrow" w:hAnsi="Arial Narrow" w:cs="Arial Narrow"/>
+          <w:color w:val="000000"/>
+        </w:rPr>
+        <w:t>PROMITENTE</w:t>
+      </w:r>
+      <w:proofErr w:type="gramEnd"/>
+      <w:r>
+        <w:rPr>
+          <w:rFonts w:ascii="Arial Narrow" w:eastAsia="Arial Narrow" w:hAnsi="Arial Narrow" w:cs="Arial Narrow"/>
+          <w:color w:val="000000"/>
+        </w:rPr>
+        <w:t xml:space="preserve"> </w:t>
       </w:r>
       <w:r>
         <w:rPr>
@@ -5486,6 +5897,7 @@
         </w:rPr>
         <w:t>12</w:t>
       </w:r>
+      <w:proofErr w:type="gramStart"/>
       <w:r>
         <w:rPr>
           <w:rFonts w:ascii="Arial Narrow" w:eastAsia="Arial Narrow" w:hAnsi="Arial Narrow" w:cs="Arial Narrow"/>
@@ -5498,6 +5910,7 @@
         </w:rPr>
         <w:t>S</w:t>
       </w:r>
+      <w:proofErr w:type="gramEnd"/>
       <w:r>
         <w:rPr>
           <w:rFonts w:ascii="Arial Narrow" w:eastAsia="Arial Narrow" w:hAnsi="Arial Narrow" w:cs="Arial Narrow"/>
@@ -5609,11 +6022,19 @@
         </w:rPr>
         <w:t>7</w:t>
       </w:r>
-      <w:r>
-        <w:rPr>
-          <w:rFonts w:ascii="Arial Narrow" w:eastAsia="Arial Narrow" w:hAnsi="Arial Narrow" w:cs="Arial Narrow"/>
-        </w:rPr>
-        <w:t>}}PROMITENTE {{SEXO_</w:t>
+      <w:proofErr w:type="gramStart"/>
+      <w:r>
+        <w:rPr>
+          <w:rFonts w:ascii="Arial Narrow" w:eastAsia="Arial Narrow" w:hAnsi="Arial Narrow" w:cs="Arial Narrow"/>
+        </w:rPr>
+        <w:t>}}PROMITENTE</w:t>
+      </w:r>
+      <w:proofErr w:type="gramEnd"/>
+      <w:r>
+        <w:rPr>
+          <w:rFonts w:ascii="Arial Narrow" w:eastAsia="Arial Narrow" w:hAnsi="Arial Narrow" w:cs="Arial Narrow"/>
+        </w:rPr>
+        <w:t xml:space="preserve"> {{SEXO_</w:t>
       </w:r>
       <w:r>
         <w:rPr>
@@ -6035,7 +6456,35 @@
         <w:rPr>
           <w:rFonts w:ascii="Arial Narrow" w:eastAsia="Arial Narrow" w:hAnsi="Arial Narrow" w:cs="Arial Narrow"/>
         </w:rPr>
-        <w:t>{{NOMBRE_COMPRADOR}}                                                             {{NOMBRE_VENDEDOR}}</w:t>
+        <w:t>{{NOMBRE_COMPRADOR</w:t>
+      </w:r>
+      <w:proofErr w:type="gramStart"/>
+      <w:r>
+        <w:rPr>
+          <w:rFonts w:ascii="Arial Narrow" w:eastAsia="Arial Narrow" w:hAnsi="Arial Narrow" w:cs="Arial Narrow"/>
+        </w:rPr>
+        <w:t xml:space="preserve">}}   </w:t>
+      </w:r>
+      <w:proofErr w:type="gramEnd"/>
+      <w:r>
+        <w:rPr>
+          <w:rFonts w:ascii="Arial Narrow" w:eastAsia="Arial Narrow" w:hAnsi="Arial Narrow" w:cs="Arial Narrow"/>
+        </w:rPr>
+        <w:t xml:space="preserve">                                                       </w:t>
+      </w:r>
+      <w:proofErr w:type="gramStart"/>
+      <w:r>
+        <w:rPr>
+          <w:rFonts w:ascii="Arial Narrow" w:eastAsia="Arial Narrow" w:hAnsi="Arial Narrow" w:cs="Arial Narrow"/>
+        </w:rPr>
+        <w:t xml:space="preserve">   {</w:t>
+      </w:r>
+      <w:proofErr w:type="gramEnd"/>
+      <w:r>
+        <w:rPr>
+          <w:rFonts w:ascii="Arial Narrow" w:eastAsia="Arial Narrow" w:hAnsi="Arial Narrow" w:cs="Arial Narrow"/>
+        </w:rPr>
+        <w:t>{NOMBRE_VENDEDOR}}</w:t>
       </w:r>
       <w:r>
         <w:rPr>
@@ -6394,7 +6843,7 @@
               </wp:anchor>
             </w:drawing>
           </mc:Choice>
-          <mc:Fallback xmlns:cr="http://schemas.microsoft.com/office/comments/2020/reactions" xmlns="http://schemas.microsoft.com/office/tasks/2019/documenttasks" xmlns:dgm="http://schemas.openxmlformats.org/drawingml/2006/diagram" xmlns:lc="http://schemas.openxmlformats.org/drawingml/2006/lockedCanvas" xmlns:c="http://schemas.openxmlformats.org/drawingml/2006/chart" xmlns:pic="http://schemas.openxmlformats.org/drawingml/2006/picture" xmlns:a="http://schemas.openxmlformats.org/drawingml/2006/main" xmlns:sl="http://schemas.openxmlformats.org/schemaLibrary/2006/main">
+          <mc:Fallback xmlns:sl="http://schemas.openxmlformats.org/schemaLibrary/2006/main" xmlns:a="http://schemas.openxmlformats.org/drawingml/2006/main" xmlns:pic="http://schemas.openxmlformats.org/drawingml/2006/picture" xmlns:c="http://schemas.openxmlformats.org/drawingml/2006/chart" xmlns:lc="http://schemas.openxmlformats.org/drawingml/2006/lockedCanvas" xmlns:dgm="http://schemas.openxmlformats.org/drawingml/2006/diagram" xmlns="http://schemas.microsoft.com/office/tasks/2019/documenttasks" xmlns:cr="http://schemas.microsoft.com/office/comments/2020/reactions">
             <w:drawing>
               <wp:anchor allowOverlap="1" behindDoc="0" distB="0" distT="0" distL="114300" distR="114300" hidden="0" layoutInCell="1" locked="0" relativeHeight="0" simplePos="0">
                 <wp:simplePos x="0" y="0"/>
@@ -6488,7 +6937,7 @@
               </wp:anchor>
             </w:drawing>
           </mc:Choice>
-          <mc:Fallback xmlns:cr="http://schemas.microsoft.com/office/comments/2020/reactions" xmlns="http://schemas.microsoft.com/office/tasks/2019/documenttasks" xmlns:dgm="http://schemas.openxmlformats.org/drawingml/2006/diagram" xmlns:lc="http://schemas.openxmlformats.org/drawingml/2006/lockedCanvas" xmlns:c="http://schemas.openxmlformats.org/drawingml/2006/chart" xmlns:pic="http://schemas.openxmlformats.org/drawingml/2006/picture" xmlns:a="http://schemas.openxmlformats.org/drawingml/2006/main" xmlns:sl="http://schemas.openxmlformats.org/schemaLibrary/2006/main">
+          <mc:Fallback xmlns:sl="http://schemas.openxmlformats.org/schemaLibrary/2006/main" xmlns:a="http://schemas.openxmlformats.org/drawingml/2006/main" xmlns:pic="http://schemas.openxmlformats.org/drawingml/2006/picture" xmlns:c="http://schemas.openxmlformats.org/drawingml/2006/chart" xmlns:lc="http://schemas.openxmlformats.org/drawingml/2006/lockedCanvas" xmlns:dgm="http://schemas.openxmlformats.org/drawingml/2006/diagram" xmlns="http://schemas.microsoft.com/office/tasks/2019/documenttasks" xmlns:cr="http://schemas.microsoft.com/office/comments/2020/reactions">
             <w:drawing>
               <wp:anchor allowOverlap="1" behindDoc="0" distB="0" distT="0" distL="114300" distR="114300" hidden="0" layoutInCell="1" locked="0" relativeHeight="0" simplePos="0">
                 <wp:simplePos x="0" y="0"/>
@@ -6653,7 +7102,7 @@
       <w:rPr>
         <w:noProof/>
       </w:rPr>
-      <w:pict w14:anchorId="4DD877C2">
+      <w:pict w14:anchorId="2F0A2EE0">
         <v:shapetype id="_x0000_t75" coordsize="21600,21600" o:spt="75" o:preferrelative="t" path="m@4@5l@4@11@9@11@9@5xe" filled="f" stroked="f">
           <v:stroke joinstyle="miter"/>
           <v:formulas>
@@ -6673,7 +7122,7 @@
           <v:path o:extrusionok="f" gradientshapeok="t" o:connecttype="rect"/>
           <o:lock v:ext="edit" aspectratio="t"/>
         </v:shapetype>
-        <v:shape id="WordPictureWatermark192291860" o:spid="_x0000_s1026" type="#_x0000_t75" style="position:absolute;margin-left:0;margin-top:0;width:612pt;height:14in;z-index:-251657216;mso-position-horizontal:center;mso-position-horizontal-relative:margin;mso-position-vertical:center;mso-position-vertical-relative:margin" o:allowincell="f">
+        <v:shape id="WordPictureWatermark74280297" o:spid="_x0000_s1029" type="#_x0000_t75" style="position:absolute;margin-left:0;margin-top:0;width:612pt;height:14in;z-index:-251657216;mso-position-horizontal:center;mso-position-horizontal-relative:margin;mso-position-vertical:center;mso-position-vertical-relative:margin" o:allowincell="f">
           <v:imagedata r:id="rId1" o:title="Hojamembretada-Oficio-GrupoJora_page-0001"/>
         </v:shape>
       </w:pict>
@@ -6708,7 +7157,7 @@
         <w:noProof/>
         <w:color w:val="000000"/>
       </w:rPr>
-      <w:pict w14:anchorId="6C68265C">
+      <w:pict w14:anchorId="22F915F7">
         <v:shapetype id="_x0000_t75" coordsize="21600,21600" o:spt="75" o:preferrelative="t" path="m@4@5l@4@11@9@11@9@5xe" filled="f" stroked="f">
           <v:stroke joinstyle="miter"/>
           <v:formulas>
@@ -6728,7 +7177,7 @@
           <v:path o:extrusionok="f" gradientshapeok="t" o:connecttype="rect"/>
           <o:lock v:ext="edit" aspectratio="t"/>
         </v:shapetype>
-        <v:shape id="WordPictureWatermark192291861" o:spid="_x0000_s1027" type="#_x0000_t75" style="position:absolute;left:0;text-align:left;margin-left:0;margin-top:0;width:612pt;height:14in;z-index:-251656192;mso-position-horizontal:center;mso-position-horizontal-relative:margin;mso-position-vertical:center;mso-position-vertical-relative:margin" o:allowincell="f">
+        <v:shape id="WordPictureWatermark74280298" o:spid="_x0000_s1030" type="#_x0000_t75" style="position:absolute;left:0;text-align:left;margin-left:0;margin-top:0;width:612pt;height:14in;z-index:-251656192;mso-position-horizontal:center;mso-position-horizontal-relative:margin;mso-position-vertical:center;mso-position-vertical-relative:margin" o:allowincell="f">
           <v:imagedata r:id="rId1" o:title="Hojamembretada-Oficio-GrupoJora_page-0001"/>
         </v:shape>
       </w:pict>
@@ -6797,7 +7246,7 @@
       <w:rPr>
         <w:noProof/>
       </w:rPr>
-      <w:pict w14:anchorId="75D60962">
+      <w:pict w14:anchorId="5F94E1DF">
         <v:shapetype id="_x0000_t75" coordsize="21600,21600" o:spt="75" o:preferrelative="t" path="m@4@5l@4@11@9@11@9@5xe" filled="f" stroked="f">
           <v:stroke joinstyle="miter"/>
           <v:formulas>
@@ -6817,7 +7266,7 @@
           <v:path o:extrusionok="f" gradientshapeok="t" o:connecttype="rect"/>
           <o:lock v:ext="edit" aspectratio="t"/>
         </v:shapetype>
-        <v:shape id="WordPictureWatermark192291859" o:spid="_x0000_s1025" type="#_x0000_t75" style="position:absolute;margin-left:0;margin-top:0;width:612pt;height:14in;z-index:-251658240;mso-position-horizontal:center;mso-position-horizontal-relative:margin;mso-position-vertical:center;mso-position-vertical-relative:margin" o:allowincell="f">
+        <v:shape id="WordPictureWatermark74280296" o:spid="_x0000_s1028" type="#_x0000_t75" style="position:absolute;margin-left:0;margin-top:0;width:612pt;height:14in;z-index:-251658240;mso-position-horizontal:center;mso-position-horizontal-relative:margin;mso-position-vertical:center;mso-position-vertical-relative:margin" o:allowincell="f">
           <v:imagedata r:id="rId1" o:title="Hojamembretada-Oficio-GrupoJora_page-0001"/>
         </v:shape>
       </w:pict>

--- a/pdfs/templates/pdfs/casa_canario_pagos_varios.docx
+++ b/pdfs/templates/pdfs/casa_canario_pagos_varios.docx
@@ -6793,25 +6793,82 @@
           <w:b/>
         </w:rPr>
       </w:pPr>
-      <w:r>
-        <w:rPr>
-          <w:noProof/>
+    </w:p>
+    <w:p>
+      <w:pPr>
+        <w:tabs>
+          <w:tab w:val="left" w:pos="142"/>
+        </w:tabs>
+        <w:spacing w:line="276" w:lineRule="auto"/>
+        <w:ind w:right="-660"/>
+        <w:jc w:val="center"/>
+        <w:rPr>
+          <w:rFonts w:ascii="Arial Narrow" w:eastAsia="Arial Narrow" w:hAnsi="Arial Narrow" w:cs="Arial Narrow"/>
+          <w:b/>
+        </w:rPr>
+      </w:pPr>
+    </w:p>
+    <w:p>
+      <w:pPr>
+        <w:tabs>
+          <w:tab w:val="left" w:pos="142"/>
+        </w:tabs>
+        <w:spacing w:line="276" w:lineRule="auto"/>
+        <w:ind w:right="-660"/>
+        <w:jc w:val="center"/>
+        <w:rPr>
+          <w:rFonts w:ascii="Arial Narrow" w:eastAsia="Arial Narrow" w:hAnsi="Arial Narrow" w:cs="Arial Narrow"/>
+          <w:b/>
+        </w:rPr>
+      </w:pPr>
+    </w:p>
+    <w:p>
+      <w:pPr>
+        <w:tabs>
+          <w:tab w:val="left" w:pos="142"/>
+        </w:tabs>
+        <w:spacing w:line="276" w:lineRule="auto"/>
+        <w:ind w:right="-660"/>
+        <w:jc w:val="center"/>
+        <w:rPr>
+          <w:rFonts w:ascii="Arial Narrow" w:eastAsia="Arial Narrow" w:hAnsi="Arial Narrow" w:cs="Arial Narrow"/>
+          <w:b/>
+        </w:rPr>
+      </w:pPr>
+    </w:p>
+    <w:p>
+      <w:pPr>
+        <w:tabs>
+          <w:tab w:val="left" w:pos="142"/>
+        </w:tabs>
+        <w:spacing w:line="276" w:lineRule="auto"/>
+        <w:ind w:right="-660"/>
+        <w:jc w:val="center"/>
+        <w:rPr>
+          <w:rFonts w:ascii="Arial Narrow" w:eastAsia="Arial Narrow" w:hAnsi="Arial Narrow" w:cs="Arial Narrow"/>
+          <w:b/>
+        </w:rPr>
+      </w:pPr>
+      <w:r>
+        <w:rPr>
+          <w:rFonts w:ascii="Arial Narrow" w:eastAsia="Arial Narrow" w:hAnsi="Arial Narrow" w:cs="Arial Narrow"/>
+          <w:b/>
         </w:rPr>
         <mc:AlternateContent>
           <mc:Choice Requires="wps">
             <w:drawing>
-              <wp:anchor distT="0" distB="0" distL="114300" distR="114300" simplePos="0" relativeHeight="251660288" behindDoc="0" locked="0" layoutInCell="1" hidden="0" allowOverlap="1" wp14:anchorId="765E6649" wp14:editId="1E86F92E">
+              <wp:anchor distT="0" distB="0" distL="114300" distR="114300" simplePos="0" relativeHeight="251668480" behindDoc="0" locked="0" layoutInCell="1" allowOverlap="1" wp14:anchorId="27F0D74E" wp14:editId="27F2B959">
                 <wp:simplePos x="0" y="0"/>
                 <wp:positionH relativeFrom="column">
-                  <wp:posOffset>869950</wp:posOffset>
+                  <wp:posOffset>3629025</wp:posOffset>
                 </wp:positionH>
                 <wp:positionV relativeFrom="paragraph">
-                  <wp:posOffset>381000</wp:posOffset>
+                  <wp:posOffset>114935</wp:posOffset>
                 </wp:positionV>
-                <wp:extent cx="0" cy="12700"/>
+                <wp:extent cx="2169795" cy="0"/>
                 <wp:effectExtent l="0" t="0" r="0" b="0"/>
                 <wp:wrapNone/>
-                <wp:docPr id="12" name="Conector recto de flecha 12"/>
+                <wp:docPr id="712804920" name="Conector recto 10"/>
                 <wp:cNvGraphicFramePr/>
                 <a:graphic xmlns:a="http://schemas.openxmlformats.org/drawingml/2006/main">
                   <a:graphicData uri="http://schemas.microsoft.com/office/word/2010/wordprocessingShape">
@@ -6819,93 +6876,69 @@
                       <wps:cNvCnPr/>
                       <wps:spPr>
                         <a:xfrm>
-                          <a:off x="4611215" y="3780000"/>
-                          <a:ext cx="1469571" cy="0"/>
+                          <a:off x="0" y="0"/>
+                          <a:ext cx="2169795" cy="0"/>
                         </a:xfrm>
-                        <a:prstGeom prst="straightConnector1">
+                        <a:prstGeom prst="line">
                           <a:avLst/>
                         </a:prstGeom>
-                        <a:noFill/>
-                        <a:ln w="9525" cap="flat" cmpd="sng">
-                          <a:solidFill>
-                            <a:schemeClr val="dk1"/>
-                          </a:solidFill>
-                          <a:prstDash val="solid"/>
-                          <a:miter lim="800000"/>
-                          <a:headEnd type="none" w="sm" len="sm"/>
-                          <a:tailEnd type="none" w="sm" len="sm"/>
-                        </a:ln>
                       </wps:spPr>
+                      <wps:style>
+                        <a:lnRef idx="1">
+                          <a:schemeClr val="dk1"/>
+                        </a:lnRef>
+                        <a:fillRef idx="0">
+                          <a:schemeClr val="dk1"/>
+                        </a:fillRef>
+                        <a:effectRef idx="0">
+                          <a:schemeClr val="dk1"/>
+                        </a:effectRef>
+                        <a:fontRef idx="minor">
+                          <a:schemeClr val="tx1"/>
+                        </a:fontRef>
+                      </wps:style>
                       <wps:bodyPr/>
                     </wps:wsp>
                   </a:graphicData>
                 </a:graphic>
+                <wp14:sizeRelH relativeFrom="page">
+                  <wp14:pctWidth>0</wp14:pctWidth>
+                </wp14:sizeRelH>
+                <wp14:sizeRelV relativeFrom="page">
+                  <wp14:pctHeight>0</wp14:pctHeight>
+                </wp14:sizeRelV>
               </wp:anchor>
             </w:drawing>
           </mc:Choice>
-          <mc:Fallback xmlns:sl="http://schemas.openxmlformats.org/schemaLibrary/2006/main" xmlns:a="http://schemas.openxmlformats.org/drawingml/2006/main" xmlns:pic="http://schemas.openxmlformats.org/drawingml/2006/picture" xmlns:c="http://schemas.openxmlformats.org/drawingml/2006/chart" xmlns:lc="http://schemas.openxmlformats.org/drawingml/2006/lockedCanvas" xmlns:dgm="http://schemas.openxmlformats.org/drawingml/2006/diagram" xmlns="http://schemas.microsoft.com/office/tasks/2019/documenttasks" xmlns:cr="http://schemas.microsoft.com/office/comments/2020/reactions">
-            <w:drawing>
-              <wp:anchor allowOverlap="1" behindDoc="0" distB="0" distT="0" distL="114300" distR="114300" hidden="0" layoutInCell="1" locked="0" relativeHeight="0" simplePos="0">
-                <wp:simplePos x="0" y="0"/>
-                <wp:positionH relativeFrom="column">
-                  <wp:posOffset>869950</wp:posOffset>
-                </wp:positionH>
-                <wp:positionV relativeFrom="paragraph">
-                  <wp:posOffset>381000</wp:posOffset>
-                </wp:positionV>
-                <wp:extent cx="0" cy="12700"/>
-                <wp:effectExtent b="0" l="0" r="0" t="0"/>
-                <wp:wrapNone/>
-                <wp:docPr id="12" name="image4.png"/>
-                <a:graphic>
-                  <a:graphicData uri="http://schemas.openxmlformats.org/drawingml/2006/picture">
-                    <pic:pic>
-                      <pic:nvPicPr>
-                        <pic:cNvPr id="0" name="image4.png"/>
-                        <pic:cNvPicPr preferRelativeResize="0"/>
-                      </pic:nvPicPr>
-                      <pic:blipFill>
-                        <a:blip r:embed="rId8"/>
-                        <a:srcRect/>
-                        <a:stretch>
-                          <a:fillRect/>
-                        </a:stretch>
-                      </pic:blipFill>
-                      <pic:spPr>
-                        <a:xfrm>
-                          <a:off x="0" y="0"/>
-                          <a:ext cx="0" cy="12700"/>
-                        </a:xfrm>
-                        <a:prstGeom prst="rect"/>
-                        <a:ln/>
-                      </pic:spPr>
-                    </pic:pic>
-                  </a:graphicData>
-                </a:graphic>
-              </wp:anchor>
-            </w:drawing>
+          <mc:Fallback>
+            <w:pict>
+              <v:line w14:anchorId="14505217" id="Conector recto 10" o:spid="_x0000_s1026" style="position:absolute;z-index:251668480;visibility:visible;mso-wrap-style:square;mso-width-percent:0;mso-height-percent:0;mso-wrap-distance-left:9pt;mso-wrap-distance-top:0;mso-wrap-distance-right:9pt;mso-wrap-distance-bottom:0;mso-position-horizontal:absolute;mso-position-horizontal-relative:text;mso-position-vertical:absolute;mso-position-vertical-relative:text;mso-width-percent:0;mso-height-percent:0;mso-width-relative:page;mso-height-relative:page" from="285.75pt,9.05pt" to="456.6pt,9.05pt" o:gfxdata="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" strokecolor="black [3200]" strokeweight=".5pt">
+                <v:stroke joinstyle="miter"/>
+              </v:line>
+            </w:pict>
           </mc:Fallback>
         </mc:AlternateContent>
       </w:r>
       <w:r>
         <w:rPr>
-          <w:noProof/>
+          <w:rFonts w:ascii="Arial Narrow" w:eastAsia="Arial Narrow" w:hAnsi="Arial Narrow" w:cs="Arial Narrow"/>
+          <w:b/>
         </w:rPr>
         <mc:AlternateContent>
           <mc:Choice Requires="wps">
             <w:drawing>
-              <wp:anchor distT="0" distB="0" distL="114300" distR="114300" simplePos="0" relativeHeight="251661312" behindDoc="0" locked="0" layoutInCell="1" hidden="0" allowOverlap="1" wp14:anchorId="3B121A86" wp14:editId="40906517">
+              <wp:anchor distT="0" distB="0" distL="114300" distR="114300" simplePos="0" relativeHeight="251669504" behindDoc="0" locked="0" layoutInCell="1" allowOverlap="1" wp14:anchorId="5D80931E" wp14:editId="5B06DD19">
                 <wp:simplePos x="0" y="0"/>
                 <wp:positionH relativeFrom="column">
-                  <wp:posOffset>4044950</wp:posOffset>
+                  <wp:posOffset>-156210</wp:posOffset>
                 </wp:positionH>
                 <wp:positionV relativeFrom="paragraph">
-                  <wp:posOffset>381000</wp:posOffset>
+                  <wp:posOffset>124460</wp:posOffset>
                 </wp:positionV>
-                <wp:extent cx="0" cy="12700"/>
+                <wp:extent cx="2169795" cy="0"/>
                 <wp:effectExtent l="0" t="0" r="0" b="0"/>
                 <wp:wrapNone/>
-                <wp:docPr id="11" name="Conector recto de flecha 11"/>
+                <wp:docPr id="46305039" name="Conector recto 9"/>
                 <wp:cNvGraphicFramePr/>
                 <a:graphic xmlns:a="http://schemas.openxmlformats.org/drawingml/2006/main">
                   <a:graphicData uri="http://schemas.microsoft.com/office/word/2010/wordprocessingShape">
@@ -6913,82 +6946,85 @@
                       <wps:cNvCnPr/>
                       <wps:spPr>
                         <a:xfrm>
-                          <a:off x="4522574" y="3780000"/>
-                          <a:ext cx="1646853" cy="0"/>
+                          <a:off x="0" y="0"/>
+                          <a:ext cx="2169795" cy="0"/>
                         </a:xfrm>
-                        <a:prstGeom prst="straightConnector1">
+                        <a:prstGeom prst="line">
                           <a:avLst/>
                         </a:prstGeom>
-                        <a:noFill/>
-                        <a:ln w="9525" cap="flat" cmpd="sng">
-                          <a:solidFill>
-                            <a:schemeClr val="dk1"/>
-                          </a:solidFill>
-                          <a:prstDash val="solid"/>
-                          <a:miter lim="800000"/>
-                          <a:headEnd type="none" w="sm" len="sm"/>
-                          <a:tailEnd type="none" w="sm" len="sm"/>
-                        </a:ln>
                       </wps:spPr>
+                      <wps:style>
+                        <a:lnRef idx="1">
+                          <a:schemeClr val="dk1"/>
+                        </a:lnRef>
+                        <a:fillRef idx="0">
+                          <a:schemeClr val="dk1"/>
+                        </a:fillRef>
+                        <a:effectRef idx="0">
+                          <a:schemeClr val="dk1"/>
+                        </a:effectRef>
+                        <a:fontRef idx="minor">
+                          <a:schemeClr val="tx1"/>
+                        </a:fontRef>
+                      </wps:style>
                       <wps:bodyPr/>
                     </wps:wsp>
                   </a:graphicData>
                 </a:graphic>
+                <wp14:sizeRelH relativeFrom="page">
+                  <wp14:pctWidth>0</wp14:pctWidth>
+                </wp14:sizeRelH>
+                <wp14:sizeRelV relativeFrom="page">
+                  <wp14:pctHeight>0</wp14:pctHeight>
+                </wp14:sizeRelV>
               </wp:anchor>
             </w:drawing>
           </mc:Choice>
-          <mc:Fallback xmlns:sl="http://schemas.openxmlformats.org/schemaLibrary/2006/main" xmlns:a="http://schemas.openxmlformats.org/drawingml/2006/main" xmlns:pic="http://schemas.openxmlformats.org/drawingml/2006/picture" xmlns:c="http://schemas.openxmlformats.org/drawingml/2006/chart" xmlns:lc="http://schemas.openxmlformats.org/drawingml/2006/lockedCanvas" xmlns:dgm="http://schemas.openxmlformats.org/drawingml/2006/diagram" xmlns="http://schemas.microsoft.com/office/tasks/2019/documenttasks" xmlns:cr="http://schemas.microsoft.com/office/comments/2020/reactions">
-            <w:drawing>
-              <wp:anchor allowOverlap="1" behindDoc="0" distB="0" distT="0" distL="114300" distR="114300" hidden="0" layoutInCell="1" locked="0" relativeHeight="0" simplePos="0">
-                <wp:simplePos x="0" y="0"/>
-                <wp:positionH relativeFrom="column">
-                  <wp:posOffset>4044950</wp:posOffset>
-                </wp:positionH>
-                <wp:positionV relativeFrom="paragraph">
-                  <wp:posOffset>381000</wp:posOffset>
-                </wp:positionV>
-                <wp:extent cx="0" cy="12700"/>
-                <wp:effectExtent b="0" l="0" r="0" t="0"/>
-                <wp:wrapNone/>
-                <wp:docPr id="11" name="image3.png"/>
-                <a:graphic>
-                  <a:graphicData uri="http://schemas.openxmlformats.org/drawingml/2006/picture">
-                    <pic:pic>
-                      <pic:nvPicPr>
-                        <pic:cNvPr id="0" name="image3.png"/>
-                        <pic:cNvPicPr preferRelativeResize="0"/>
-                      </pic:nvPicPr>
-                      <pic:blipFill>
-                        <a:blip r:embed="rId8"/>
-                        <a:srcRect/>
-                        <a:stretch>
-                          <a:fillRect/>
-                        </a:stretch>
-                      </pic:blipFill>
-                      <pic:spPr>
-                        <a:xfrm>
-                          <a:off x="0" y="0"/>
-                          <a:ext cx="0" cy="12700"/>
-                        </a:xfrm>
-                        <a:prstGeom prst="rect"/>
-                        <a:ln/>
-                      </pic:spPr>
-                    </pic:pic>
-                  </a:graphicData>
-                </a:graphic>
-              </wp:anchor>
-            </w:drawing>
+          <mc:Fallback>
+            <w:pict>
+              <v:line w14:anchorId="0CD7405E" id="Conector recto 9" o:spid="_x0000_s1026" style="position:absolute;z-index:251669504;visibility:visible;mso-wrap-style:square;mso-width-percent:0;mso-height-percent:0;mso-wrap-distance-left:9pt;mso-wrap-distance-top:0;mso-wrap-distance-right:9pt;mso-wrap-distance-bottom:0;mso-position-horizontal:absolute;mso-position-horizontal-relative:text;mso-position-vertical:absolute;mso-position-vertical-relative:text;mso-width-percent:0;mso-height-percent:0;mso-width-relative:page;mso-height-relative:page" from="-12.3pt,9.8pt" to="158.55pt,9.8pt" o:gfxdata="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" strokecolor="black [3200]" strokeweight=".5pt">
+                <v:stroke joinstyle="miter"/>
+              </v:line>
+            </w:pict>
           </mc:Fallback>
         </mc:AlternateContent>
       </w:r>
     </w:p>
+    <w:p>
+      <w:pPr>
+        <w:tabs>
+          <w:tab w:val="left" w:pos="142"/>
+        </w:tabs>
+        <w:spacing w:line="276" w:lineRule="auto"/>
+        <w:ind w:right="-660"/>
+        <w:jc w:val="center"/>
+        <w:rPr>
+          <w:rFonts w:ascii="Arial Narrow" w:eastAsia="Arial Narrow" w:hAnsi="Arial Narrow" w:cs="Arial Narrow"/>
+          <w:b/>
+        </w:rPr>
+      </w:pPr>
+    </w:p>
+    <w:p>
+      <w:pPr>
+        <w:tabs>
+          <w:tab w:val="left" w:pos="142"/>
+        </w:tabs>
+        <w:spacing w:line="276" w:lineRule="auto"/>
+        <w:ind w:right="-660"/>
+        <w:jc w:val="center"/>
+        <w:rPr>
+          <w:rFonts w:ascii="Arial Narrow" w:eastAsia="Arial Narrow" w:hAnsi="Arial Narrow" w:cs="Arial Narrow"/>
+          <w:b/>
+        </w:rPr>
+      </w:pPr>
+    </w:p>
     <w:sectPr>
-      <w:headerReference w:type="even" r:id="rId9"/>
-      <w:headerReference w:type="default" r:id="rId10"/>
-      <w:footerReference w:type="even" r:id="rId11"/>
-      <w:footerReference w:type="default" r:id="rId12"/>
-      <w:headerReference w:type="first" r:id="rId13"/>
-      <w:footerReference w:type="first" r:id="rId14"/>
+      <w:headerReference w:type="even" r:id="rId8"/>
+      <w:headerReference w:type="default" r:id="rId9"/>
+      <w:footerReference w:type="even" r:id="rId10"/>
+      <w:footerReference w:type="default" r:id="rId11"/>
+      <w:headerReference w:type="first" r:id="rId12"/>
+      <w:footerReference w:type="first" r:id="rId13"/>
       <w:pgSz w:w="12240" w:h="20160"/>
       <w:pgMar w:top="1418" w:right="1701" w:bottom="1418" w:left="1134" w:header="709" w:footer="709" w:gutter="0"/>
       <w:pgNumType w:start="1"/>
@@ -7124,6 +7160,7 @@
         </v:shapetype>
         <v:shape id="WordPictureWatermark74280297" o:spid="_x0000_s1029" type="#_x0000_t75" style="position:absolute;margin-left:0;margin-top:0;width:612pt;height:14in;z-index:-251657216;mso-position-horizontal:center;mso-position-horizontal-relative:margin;mso-position-vertical:center;mso-position-vertical-relative:margin" o:allowincell="f">
           <v:imagedata r:id="rId1" o:title="Hojamembretada-Oficio-GrupoJora_page-0001"/>
+          <w10:wrap anchorx="margin" anchory="margin"/>
         </v:shape>
       </w:pict>
     </w:r>
@@ -7179,6 +7216,7 @@
         </v:shapetype>
         <v:shape id="WordPictureWatermark74280298" o:spid="_x0000_s1030" type="#_x0000_t75" style="position:absolute;left:0;text-align:left;margin-left:0;margin-top:0;width:612pt;height:14in;z-index:-251656192;mso-position-horizontal:center;mso-position-horizontal-relative:margin;mso-position-vertical:center;mso-position-vertical-relative:margin" o:allowincell="f">
           <v:imagedata r:id="rId1" o:title="Hojamembretada-Oficio-GrupoJora_page-0001"/>
+          <w10:wrap anchorx="margin" anchory="margin"/>
         </v:shape>
       </w:pict>
     </w:r>
@@ -7268,6 +7306,7 @@
         </v:shapetype>
         <v:shape id="WordPictureWatermark74280296" o:spid="_x0000_s1028" type="#_x0000_t75" style="position:absolute;margin-left:0;margin-top:0;width:612pt;height:14in;z-index:-251658240;mso-position-horizontal:center;mso-position-horizontal-relative:margin;mso-position-vertical:center;mso-position-vertical-relative:margin" o:allowincell="f">
           <v:imagedata r:id="rId1" o:title="Hojamembretada-Oficio-GrupoJora_page-0001"/>
+          <w10:wrap anchorx="margin" anchory="margin"/>
         </v:shape>
       </w:pict>
     </w:r>
@@ -9386,7 +9425,6 @@
   <w:style w:type="character" w:default="1" w:styleId="Fuentedeprrafopredeter">
     <w:name w:val="Default Paragraph Font"/>
     <w:uiPriority w:val="1"/>
-    <w:semiHidden/>
     <w:unhideWhenUsed/>
   </w:style>
   <w:style w:type="table" w:default="1" w:styleId="Tablanormal">

--- a/pdfs/templates/pdfs/casa_canario_pagos_varios.docx
+++ b/pdfs/templates/pdfs/casa_canario_pagos_varios.docx
@@ -1514,6 +1514,14 @@
         </w:rPr>
         <w:t>EL INMUEBLE CUENTA CON UNA CONSTRUCCIÓN CON UNA SUPERFICIE TOTAL DE 112.12 M2, DISTRIBUIDA DE LA SIGUIENTE MANERA:</w:t>
       </w:r>
+      <w:r>
+        <w:rPr>
+          <w:rFonts w:ascii="Arial Narrow" w:eastAsia="Arial Narrow" w:hAnsi="Arial Narrow" w:cs="Arial Narrow"/>
+          <w:b/>
+          <w:noProof/>
+        </w:rPr>
+        <w:t xml:space="preserve"> </w:t>
+      </w:r>
     </w:p>
     <w:p>
       <w:pPr>
@@ -2322,6 +2330,14 @@
           <w:rFonts w:ascii="Arial Narrow" w:eastAsia="Arial Narrow" w:hAnsi="Arial Narrow" w:cs="Arial Narrow"/>
         </w:rPr>
         <w:t>.</w:t>
+      </w:r>
+      <w:r>
+        <w:rPr>
+          <w:rFonts w:ascii="Arial Narrow" w:eastAsia="Arial Narrow" w:hAnsi="Arial Narrow" w:cs="Arial Narrow"/>
+          <w:b/>
+          <w:noProof/>
+        </w:rPr>
+        <w:t xml:space="preserve"> </w:t>
       </w:r>
     </w:p>
     <w:p>
@@ -2575,6 +2591,14 @@
         </w:rPr>
         <w:t>” CON LA DEBIDA ANTICIPACIÓN, PROPORCIONANDO LOS DATOS E INFORMACIÓN NECESARIOS PARA VERIFICAR LA IDENTIDAD DEL BENEFICIARIO Y CUMPLIR CON LOS REQUISITOS LEGALES Y ADMINISTRATIVOS APLICABLES.</w:t>
       </w:r>
+      <w:r>
+        <w:rPr>
+          <w:rFonts w:ascii="Arial Narrow" w:eastAsia="Arial Narrow" w:hAnsi="Arial Narrow" w:cs="Arial Narrow"/>
+          <w:b/>
+          <w:noProof/>
+        </w:rPr>
+        <w:t xml:space="preserve"> </w:t>
+      </w:r>
     </w:p>
     <w:p>
       <w:pPr>
@@ -3745,6 +3769,14 @@
         </w:rPr>
         <w:t xml:space="preserve"> A EFECTUAR EL CAMBIO DE PROPIETARIO DEL SERVICIO DE AGUA Y CUALQUIER OTRO TRÁMITE NECESARIO PARA LA REGULARIZACIÓN DE LOS SERVICIOS A SU FAVOR.</w:t>
       </w:r>
+      <w:r>
+        <w:rPr>
+          <w:rFonts w:ascii="Arial Narrow" w:eastAsia="Arial Narrow" w:hAnsi="Arial Narrow" w:cs="Arial Narrow"/>
+          <w:b/>
+          <w:noProof/>
+        </w:rPr>
+        <w:t xml:space="preserve"> </w:t>
+      </w:r>
     </w:p>
     <w:p>
       <w:pPr>
@@ -5814,6 +5846,14 @@
         </w:rPr>
         <w:t xml:space="preserve"> POR ESCRITO UNA REESTRUCTURACIÓN DE DEUDA, EL PRESENTE CONTRATO SE TENDRÁ POR RESUELTO DE PLENO DERECHO, ES DECIR, TERMINADO AUTOMÁTICAMENTE SIN NECESIDAD DE DECLARACIÓN JUDICIAL NI TRÁMITE ADICIONAL ALGUNO.</w:t>
       </w:r>
+      <w:r>
+        <w:rPr>
+          <w:rFonts w:ascii="Arial Narrow" w:eastAsia="Arial Narrow" w:hAnsi="Arial Narrow" w:cs="Arial Narrow"/>
+          <w:b/>
+          <w:noProof/>
+        </w:rPr>
+        <w:t xml:space="preserve"> </w:t>
+      </w:r>
     </w:p>
     <w:p>
       <w:pPr>
@@ -6057,6 +6097,16 @@
     </w:p>
     <w:p>
       <w:pPr>
+        <w:pBdr>
+          <w:top w:val="nil"/>
+          <w:left w:val="nil"/>
+          <w:bottom w:val="nil"/>
+          <w:right w:val="nil"/>
+          <w:between w:val="nil"/>
+        </w:pBdr>
+        <w:tabs>
+          <w:tab w:val="left" w:pos="142"/>
+        </w:tabs>
         <w:spacing w:line="276" w:lineRule="auto"/>
         <w:ind w:right="-660"/>
         <w:jc w:val="both"/>
@@ -6064,6 +6114,336 @@
           <w:rFonts w:ascii="Arial Narrow" w:eastAsia="Arial Narrow" w:hAnsi="Arial Narrow" w:cs="Arial Narrow"/>
         </w:rPr>
       </w:pPr>
+      <w:bookmarkStart w:id="29" w:name="_Hlk212149263"/>
+      <w:r>
+        <w:rPr>
+          <w:rFonts w:ascii="Arial Narrow" w:eastAsia="Arial Narrow" w:hAnsi="Arial Narrow" w:cs="Arial Narrow"/>
+          <w:b/>
+          <w:bCs/>
+        </w:rPr>
+        <w:t>DÉCIMA SEGUNDA.</w:t>
+      </w:r>
+      <w:r>
+        <w:rPr>
+          <w:rFonts w:ascii="Arial Narrow" w:eastAsia="Arial Narrow" w:hAnsi="Arial Narrow" w:cs="Arial Narrow"/>
+        </w:rPr>
+        <w:t xml:space="preserve"> </w:t>
+      </w:r>
+      <w:r>
+        <w:rPr>
+          <w:rFonts w:ascii="Arial Narrow" w:eastAsia="Arial Narrow" w:hAnsi="Arial Narrow" w:cs="Arial Narrow"/>
+          <w:b/>
+          <w:bCs/>
+        </w:rPr>
+        <w:t>-</w:t>
+      </w:r>
+      <w:r>
+        <w:rPr>
+          <w:rFonts w:ascii="Arial Narrow" w:eastAsia="Arial Narrow" w:hAnsi="Arial Narrow" w:cs="Arial Narrow"/>
+        </w:rPr>
+        <w:t xml:space="preserve"> DESIGNACIÓN DE BENEFICIARI</w:t>
+      </w:r>
+      <w:r>
+        <w:rPr>
+          <w:rFonts w:ascii="Arial Narrow" w:eastAsia="Arial Narrow" w:hAnsi="Arial Narrow" w:cs="Arial Narrow"/>
+        </w:rPr>
+        <w:t>{{SEXO_22}}</w:t>
+      </w:r>
+      <w:r>
+        <w:rPr>
+          <w:rFonts w:ascii="Arial Narrow" w:eastAsia="Arial Narrow" w:hAnsi="Arial Narrow" w:cs="Arial Narrow"/>
+        </w:rPr>
+        <w:t>. AMBAS PARTES ACUERDAN QUE, PARA EFECTOS DE CONTINUIDAD DEL PRESENTE CONTRATO EN CASO DE FALLECIMIENTO DE</w:t>
+      </w:r>
+      <w:r>
+        <w:rPr>
+          <w:rFonts w:ascii="Arial Narrow" w:eastAsia="Arial Narrow" w:hAnsi="Arial Narrow" w:cs="Arial Narrow"/>
+        </w:rPr>
+        <w:t xml:space="preserve"> ALGUNO</w:t>
+      </w:r>
+      <w:r>
+        <w:rPr>
+          <w:rFonts w:ascii="Arial Narrow" w:eastAsia="Arial Narrow" w:hAnsi="Arial Narrow" w:cs="Arial Narrow"/>
+        </w:rPr>
+        <w:t xml:space="preserve"> </w:t>
+      </w:r>
+      <w:r>
+        <w:rPr>
+          <w:rFonts w:ascii="Arial Narrow" w:eastAsia="Arial Narrow" w:hAnsi="Arial Narrow" w:cs="Arial Narrow"/>
+        </w:rPr>
+        <w:t>{{SEXO_13</w:t>
+      </w:r>
+      <w:proofErr w:type="gramStart"/>
+      <w:r>
+        <w:rPr>
+          <w:rFonts w:ascii="Arial Narrow" w:eastAsia="Arial Narrow" w:hAnsi="Arial Narrow" w:cs="Arial Narrow"/>
+        </w:rPr>
+        <w:t>}}</w:t>
+      </w:r>
+      <w:r>
+        <w:rPr>
+          <w:rFonts w:ascii="Arial Narrow" w:eastAsia="Arial Narrow" w:hAnsi="Arial Narrow" w:cs="Arial Narrow"/>
+        </w:rPr>
+        <w:t>PROMITENTE</w:t>
+      </w:r>
+      <w:r>
+        <w:rPr>
+          <w:rFonts w:ascii="Arial Narrow" w:eastAsia="Arial Narrow" w:hAnsi="Arial Narrow" w:cs="Arial Narrow"/>
+        </w:rPr>
+        <w:t>S</w:t>
+      </w:r>
+      <w:proofErr w:type="gramEnd"/>
+      <w:r>
+        <w:rPr>
+          <w:rFonts w:ascii="Arial Narrow" w:eastAsia="Arial Narrow" w:hAnsi="Arial Narrow" w:cs="Arial Narrow"/>
+        </w:rPr>
+        <w:t xml:space="preserve"> </w:t>
+      </w:r>
+      <w:r>
+        <w:rPr>
+          <w:rFonts w:ascii="Arial Narrow" w:eastAsia="Arial Narrow" w:hAnsi="Arial Narrow" w:cs="Arial Narrow"/>
+        </w:rPr>
+        <w:t>{{SEXO_10}}</w:t>
+      </w:r>
+      <w:r>
+        <w:rPr>
+          <w:rFonts w:ascii="Arial Narrow" w:eastAsia="Arial Narrow" w:hAnsi="Arial Narrow" w:cs="Arial Narrow"/>
+        </w:rPr>
+        <w:t>” Y/O ANTE UNA CAUSA DE FUERZA MAYOR DEBIDAMENTE COMPROBADA, ÉST</w:t>
+      </w:r>
+      <w:r>
+        <w:rPr>
+          <w:rFonts w:ascii="Arial Narrow" w:eastAsia="Arial Narrow" w:hAnsi="Arial Narrow" w:cs="Arial Narrow"/>
+        </w:rPr>
+        <w:t>OS</w:t>
+      </w:r>
+      <w:r>
+        <w:rPr>
+          <w:rFonts w:ascii="Arial Narrow" w:eastAsia="Arial Narrow" w:hAnsi="Arial Narrow" w:cs="Arial Narrow"/>
+        </w:rPr>
+        <w:t xml:space="preserve"> DESIGNA</w:t>
+      </w:r>
+      <w:r>
+        <w:rPr>
+          <w:rFonts w:ascii="Arial Narrow" w:eastAsia="Arial Narrow" w:hAnsi="Arial Narrow" w:cs="Arial Narrow"/>
+        </w:rPr>
+        <w:t>RÁN</w:t>
+      </w:r>
+      <w:r>
+        <w:rPr>
+          <w:rFonts w:ascii="Arial Narrow" w:eastAsia="Arial Narrow" w:hAnsi="Arial Narrow" w:cs="Arial Narrow"/>
+        </w:rPr>
+        <w:t xml:space="preserve"> COMO BENEFICIARI</w:t>
+      </w:r>
+      <w:r>
+        <w:rPr>
+          <w:rFonts w:ascii="Arial Narrow" w:eastAsia="Arial Narrow" w:hAnsi="Arial Narrow" w:cs="Arial Narrow"/>
+        </w:rPr>
+        <w:t>{{SEXO_22}}</w:t>
+      </w:r>
+      <w:r>
+        <w:rPr>
+          <w:rFonts w:ascii="Arial Narrow" w:eastAsia="Arial Narrow" w:hAnsi="Arial Narrow" w:cs="Arial Narrow"/>
+        </w:rPr>
+        <w:t xml:space="preserve"> A </w:t>
+      </w:r>
+      <w:r>
+        <w:rPr>
+          <w:rFonts w:ascii="Arial Narrow" w:eastAsia="Arial Narrow" w:hAnsi="Arial Narrow" w:cs="Arial Narrow"/>
+        </w:rPr>
+        <w:t>{{SEXO_21}}</w:t>
+      </w:r>
+      <w:r>
+        <w:rPr>
+          <w:rFonts w:ascii="Arial Narrow" w:eastAsia="Arial Narrow" w:hAnsi="Arial Narrow" w:cs="Arial Narrow"/>
+        </w:rPr>
+        <w:t xml:space="preserve"> C. </w:t>
+      </w:r>
+      <w:r>
+        <w:rPr>
+          <w:rFonts w:ascii="Arial Narrow" w:eastAsia="Arial Narrow" w:hAnsi="Arial Narrow" w:cs="Arial Narrow"/>
+        </w:rPr>
+        <w:t>{{NOMBRE_BENE}}</w:t>
+      </w:r>
+      <w:r>
+        <w:rPr>
+          <w:rFonts w:ascii="Arial Narrow" w:eastAsia="Arial Narrow" w:hAnsi="Arial Narrow" w:cs="Arial Narrow"/>
+        </w:rPr>
+        <w:t xml:space="preserve">, CON CLAVE DE ELECTOR </w:t>
+      </w:r>
+      <w:r>
+        <w:rPr>
+          <w:rFonts w:ascii="Arial Narrow" w:eastAsia="Arial Narrow" w:hAnsi="Arial Narrow" w:cs="Arial Narrow"/>
+        </w:rPr>
+        <w:t>{{ID_BENE}}</w:t>
+      </w:r>
+      <w:r>
+        <w:rPr>
+          <w:rFonts w:ascii="Arial Narrow" w:eastAsia="Arial Narrow" w:hAnsi="Arial Narrow" w:cs="Arial Narrow"/>
+        </w:rPr>
+        <w:t xml:space="preserve">, NÚMERO DE CELULAR </w:t>
+      </w:r>
+      <w:r>
+        <w:rPr>
+          <w:rFonts w:ascii="Arial Narrow" w:eastAsia="Arial Narrow" w:hAnsi="Arial Narrow" w:cs="Arial Narrow"/>
+        </w:rPr>
+        <w:t>{{NUMERO_BENE}}</w:t>
+      </w:r>
+      <w:r>
+        <w:rPr>
+          <w:rFonts w:ascii="Arial Narrow" w:eastAsia="Arial Narrow" w:hAnsi="Arial Narrow" w:cs="Arial Narrow"/>
+        </w:rPr>
+        <w:t xml:space="preserve"> Y CORREO ELECTRÓNICO </w:t>
+      </w:r>
+      <w:r>
+        <w:rPr>
+          <w:rFonts w:ascii="Arial Narrow" w:eastAsia="Arial Narrow" w:hAnsi="Arial Narrow" w:cs="Arial Narrow"/>
+        </w:rPr>
+        <w:t>{{CORREO_BENE}}</w:t>
+      </w:r>
+      <w:r>
+        <w:rPr>
+          <w:rFonts w:ascii="Arial Narrow" w:eastAsia="Arial Narrow" w:hAnsi="Arial Narrow" w:cs="Arial Narrow"/>
+        </w:rPr>
+        <w:t>.</w:t>
+      </w:r>
+    </w:p>
+    <w:p>
+      <w:pPr>
+        <w:pBdr>
+          <w:top w:val="nil"/>
+          <w:left w:val="nil"/>
+          <w:bottom w:val="nil"/>
+          <w:right w:val="nil"/>
+          <w:between w:val="nil"/>
+        </w:pBdr>
+        <w:tabs>
+          <w:tab w:val="left" w:pos="142"/>
+        </w:tabs>
+        <w:spacing w:line="276" w:lineRule="auto"/>
+        <w:ind w:right="-660"/>
+        <w:jc w:val="both"/>
+        <w:rPr>
+          <w:rFonts w:ascii="Arial Narrow" w:eastAsia="Arial Narrow" w:hAnsi="Arial Narrow" w:cs="Arial Narrow"/>
+        </w:rPr>
+      </w:pPr>
+      <w:r>
+        <w:rPr>
+          <w:rFonts w:ascii="Arial Narrow" w:eastAsia="Arial Narrow" w:hAnsi="Arial Narrow" w:cs="Arial Narrow"/>
+        </w:rPr>
+        <w:t xml:space="preserve">LA PERSONA DESIGNADA ESTARÁ FACULTADA PARA REALIZAR LOS PAGOS PENDIENTES A FIN DE LIQUIDAR EL LOTE DE TERRENO OBJETO DEL PRESENTE CONTRATO Y, EN SU CASO, SOLICITAR LOS DOCUMENTOS QUE, CONFORME A LOS USOS Y DISPOSICIONES INTERNAS DE LA AUTORIDAD, ACREDITEN LA TRANSFERENCIA DEL DOMINIO Y LA POSESIÓN DEL PREDIO PARA QUE SEA EMITIDA A SU NOMBRE. </w:t>
+      </w:r>
+    </w:p>
+    <w:p>
+      <w:pPr>
+        <w:spacing w:line="276" w:lineRule="auto"/>
+        <w:ind w:right="-660"/>
+        <w:jc w:val="both"/>
+        <w:rPr>
+          <w:rFonts w:ascii="Arial Narrow" w:eastAsia="Arial Narrow" w:hAnsi="Arial Narrow" w:cs="Arial Narrow"/>
+        </w:rPr>
+      </w:pPr>
+      <w:r>
+        <w:rPr>
+          <w:rFonts w:ascii="Arial Narrow" w:eastAsia="Arial Narrow" w:hAnsi="Arial Narrow" w:cs="Arial Narrow"/>
+        </w:rPr>
+        <w:t>EN CASO DE QUE “</w:t>
+      </w:r>
+      <w:r>
+        <w:rPr>
+          <w:rFonts w:ascii="Arial Narrow" w:eastAsia="Arial Narrow" w:hAnsi="Arial Narrow" w:cs="Arial Narrow"/>
+        </w:rPr>
+        <w:t>{{SEXO_1}}</w:t>
+      </w:r>
+      <w:r>
+        <w:rPr>
+          <w:rFonts w:ascii="Arial Narrow" w:eastAsia="Arial Narrow" w:hAnsi="Arial Narrow" w:cs="Arial Narrow"/>
+        </w:rPr>
+        <w:t xml:space="preserve"> PROMITENTE </w:t>
+      </w:r>
+      <w:r>
+        <w:rPr>
+          <w:rFonts w:ascii="Arial Narrow" w:eastAsia="Arial Narrow" w:hAnsi="Arial Narrow" w:cs="Arial Narrow"/>
+        </w:rPr>
+        <w:t>{{SEXO_2}}</w:t>
+      </w:r>
+      <w:r>
+        <w:rPr>
+          <w:rFonts w:ascii="Arial Narrow" w:eastAsia="Arial Narrow" w:hAnsi="Arial Narrow" w:cs="Arial Narrow"/>
+        </w:rPr>
+        <w:t xml:space="preserve">” INCUMPLA CON LAS OBLIGACIONES ESTIPULADAS EN ESTE CONTRATO, </w:t>
+      </w:r>
+      <w:r>
+        <w:rPr>
+          <w:rFonts w:ascii="Arial Narrow" w:eastAsia="Arial Narrow" w:hAnsi="Arial Narrow" w:cs="Arial Narrow"/>
+        </w:rPr>
+        <w:t>{{SEXO_21}}</w:t>
+      </w:r>
+      <w:r>
+        <w:rPr>
+          <w:rFonts w:ascii="Arial Narrow" w:eastAsia="Arial Narrow" w:hAnsi="Arial Narrow" w:cs="Arial Narrow"/>
+        </w:rPr>
+        <w:t xml:space="preserve"> BENEFICIARI</w:t>
+      </w:r>
+      <w:r>
+        <w:rPr>
+          <w:rFonts w:ascii="Arial Narrow" w:eastAsia="Arial Narrow" w:hAnsi="Arial Narrow" w:cs="Arial Narrow"/>
+        </w:rPr>
+        <w:t>{{SEXO_22}}</w:t>
+      </w:r>
+      <w:r>
+        <w:rPr>
+          <w:rFonts w:ascii="Arial Narrow" w:eastAsia="Arial Narrow" w:hAnsi="Arial Narrow" w:cs="Arial Narrow"/>
+        </w:rPr>
+        <w:t xml:space="preserve"> PODRÁ RECLAMAR EL CAPITAL QUE HAYA SIDO APORTADO POR “</w:t>
+      </w:r>
+      <w:r>
+        <w:rPr>
+          <w:rFonts w:ascii="Arial Narrow" w:eastAsia="Arial Narrow" w:hAnsi="Arial Narrow" w:cs="Arial Narrow"/>
+        </w:rPr>
+        <w:t>{{SEXO_9}}</w:t>
+      </w:r>
+      <w:r>
+        <w:rPr>
+          <w:rFonts w:ascii="Arial Narrow" w:eastAsia="Arial Narrow" w:hAnsi="Arial Narrow" w:cs="Arial Narrow"/>
+        </w:rPr>
+        <w:t xml:space="preserve"> PROMITENTE</w:t>
+      </w:r>
+      <w:r>
+        <w:rPr>
+          <w:rFonts w:ascii="Arial Narrow" w:eastAsia="Arial Narrow" w:hAnsi="Arial Narrow" w:cs="Arial Narrow"/>
+        </w:rPr>
+        <w:t>S</w:t>
+      </w:r>
+      <w:r>
+        <w:rPr>
+          <w:rFonts w:ascii="Arial Narrow" w:eastAsia="Arial Narrow" w:hAnsi="Arial Narrow" w:cs="Arial Narrow"/>
+        </w:rPr>
+        <w:t xml:space="preserve"> </w:t>
+      </w:r>
+      <w:r>
+        <w:rPr>
+          <w:rFonts w:ascii="Arial Narrow" w:eastAsia="Arial Narrow" w:hAnsi="Arial Narrow" w:cs="Arial Narrow"/>
+        </w:rPr>
+        <w:t>{{SEXO_10}}</w:t>
+      </w:r>
+      <w:r>
+        <w:rPr>
+          <w:rFonts w:ascii="Arial Narrow" w:eastAsia="Arial Narrow" w:hAnsi="Arial Narrow" w:cs="Arial Narrow"/>
+        </w:rPr>
+        <w:t>” HASTA ESE MOMENTO, ASÍ COMO EJERCER LAS ACCIONES CORRESPONDIENTES CONFORME A DERECHO.</w:t>
+      </w:r>
+      <w:bookmarkEnd w:id="29"/>
+    </w:p>
+    <w:p>
+      <w:pPr>
+        <w:spacing w:line="276" w:lineRule="auto"/>
+        <w:ind w:right="-660"/>
+        <w:jc w:val="both"/>
+        <w:rPr>
+          <w:rFonts w:ascii="Arial Narrow" w:eastAsia="Arial Narrow" w:hAnsi="Arial Narrow" w:cs="Arial Narrow"/>
+        </w:rPr>
+      </w:pPr>
       <w:r>
         <w:rPr>
           <w:rFonts w:ascii="Arial Narrow" w:eastAsia="Arial Narrow" w:hAnsi="Arial Narrow" w:cs="Arial Narrow"/>
@@ -6097,7 +6477,14 @@
           <w:rFonts w:ascii="Arial Narrow" w:eastAsia="Arial Narrow" w:hAnsi="Arial Narrow" w:cs="Arial Narrow"/>
           <w:b/>
         </w:rPr>
-        <w:t xml:space="preserve">SEGUNDA. </w:t>
+        <w:t>TERCER</w:t>
+      </w:r>
+      <w:r>
+        <w:rPr>
+          <w:rFonts w:ascii="Arial Narrow" w:eastAsia="Arial Narrow" w:hAnsi="Arial Narrow" w:cs="Arial Narrow"/>
+          <w:b/>
+        </w:rPr>
+        <w:t xml:space="preserve">A. </w:t>
       </w:r>
       <w:r>
         <w:rPr>
@@ -6211,7 +6598,14 @@
           <w:rFonts w:ascii="Arial Narrow" w:eastAsia="Arial Narrow" w:hAnsi="Arial Narrow" w:cs="Arial Narrow"/>
           <w:b/>
         </w:rPr>
-        <w:t xml:space="preserve">TERCERA. </w:t>
+        <w:t>CUART</w:t>
+      </w:r>
+      <w:r>
+        <w:rPr>
+          <w:rFonts w:ascii="Arial Narrow" w:eastAsia="Arial Narrow" w:hAnsi="Arial Narrow" w:cs="Arial Narrow"/>
+          <w:b/>
+        </w:rPr>
+        <w:t xml:space="preserve">A. </w:t>
       </w:r>
       <w:r>
         <w:rPr>
@@ -6340,13 +6734,14 @@
     </w:p>
     <w:p>
       <w:pPr>
-        <w:ind w:right="-660"/>
         <w:jc w:val="center"/>
         <w:rPr>
           <w:rFonts w:ascii="Arial Narrow" w:eastAsia="Arial Narrow" w:hAnsi="Arial Narrow" w:cs="Arial Narrow"/>
           <w:b/>
         </w:rPr>
       </w:pPr>
+      <w:bookmarkStart w:id="30" w:name="_Hlk207657513"/>
+      <w:bookmarkStart w:id="31" w:name="_Hlk212149289"/>
       <w:r>
         <w:rPr>
           <w:rFonts w:ascii="Arial Narrow" w:eastAsia="Arial Narrow" w:hAnsi="Arial Narrow" w:cs="Arial Narrow"/>
@@ -6357,189 +6752,176 @@
     </w:p>
     <w:p>
       <w:pPr>
-        <w:ind w:right="-660"/>
-        <w:rPr>
-          <w:rFonts w:ascii="Arial Narrow" w:eastAsia="Arial Narrow" w:hAnsi="Arial Narrow" w:cs="Arial Narrow"/>
-          <w:b/>
-        </w:rPr>
-      </w:pPr>
-      <w:r>
-        <w:rPr>
+        <w:jc w:val="center"/>
+        <w:rPr>
+          <w:rFonts w:ascii="Arial Narrow" w:eastAsia="Arial Narrow" w:hAnsi="Arial Narrow" w:cs="Arial Narrow"/>
+          <w:b/>
+        </w:rPr>
+      </w:pPr>
+    </w:p>
+    <w:p>
+      <w:pPr>
+        <w:jc w:val="center"/>
+        <w:rPr>
+          <w:rFonts w:ascii="Arial Narrow" w:eastAsia="Arial Narrow" w:hAnsi="Arial Narrow" w:cs="Arial Narrow"/>
+          <w:b/>
+        </w:rPr>
+      </w:pPr>
+      <w:r>
+        <w:rPr>
+          <w:rFonts w:ascii="Arial Narrow" w:eastAsia="Arial Narrow" w:hAnsi="Arial Narrow" w:cs="Arial Narrow"/>
+          <w:b/>
           <w:noProof/>
         </w:rPr>
         <mc:AlternateContent>
           <mc:Choice Requires="wps">
             <w:drawing>
-              <wp:anchor distT="0" distB="0" distL="114300" distR="114300" simplePos="0" relativeHeight="251663360" behindDoc="0" locked="0" layoutInCell="1" hidden="0" allowOverlap="1" wp14:anchorId="7549C79C" wp14:editId="2A7BA522">
+              <wp:anchor distT="0" distB="0" distL="114300" distR="114300" simplePos="0" relativeHeight="251664384" behindDoc="0" locked="0" layoutInCell="1" allowOverlap="1" wp14:anchorId="4B1F0B9D" wp14:editId="010D577D">
                 <wp:simplePos x="0" y="0"/>
                 <wp:positionH relativeFrom="column">
-                  <wp:posOffset>4051300</wp:posOffset>
+                  <wp:posOffset>-123825</wp:posOffset>
                 </wp:positionH>
                 <wp:positionV relativeFrom="paragraph">
-                  <wp:posOffset>266700</wp:posOffset>
+                  <wp:posOffset>69215</wp:posOffset>
                 </wp:positionV>
-                <wp:extent cx="0" cy="12700"/>
+                <wp:extent cx="1819275" cy="666750"/>
                 <wp:effectExtent l="0" t="0" r="0" b="0"/>
                 <wp:wrapNone/>
-                <wp:docPr id="1573684710" name="Conector recto de flecha 1573684710"/>
+                <wp:docPr id="173108138" name="Cuadro de texto 5"/>
                 <wp:cNvGraphicFramePr/>
                 <a:graphic xmlns:a="http://schemas.openxmlformats.org/drawingml/2006/main">
                   <a:graphicData uri="http://schemas.microsoft.com/office/word/2010/wordprocessingShape">
                     <wps:wsp>
-                      <wps:cNvCnPr/>
+                      <wps:cNvSpPr txBox="1"/>
                       <wps:spPr>
                         <a:xfrm>
-                          <a:off x="4587524" y="3780000"/>
-                          <a:ext cx="1516952" cy="0"/>
+                          <a:off x="0" y="0"/>
+                          <a:ext cx="1819275" cy="666750"/>
                         </a:xfrm>
-                        <a:prstGeom prst="straightConnector1">
+                        <a:prstGeom prst="rect">
                           <a:avLst/>
                         </a:prstGeom>
                         <a:noFill/>
-                        <a:ln w="9525" cap="flat" cmpd="sng">
-                          <a:solidFill>
-                            <a:schemeClr val="dk1"/>
-                          </a:solidFill>
-                          <a:prstDash val="solid"/>
-                          <a:miter lim="800000"/>
-                          <a:headEnd type="none" w="sm" len="sm"/>
-                          <a:tailEnd type="none" w="sm" len="sm"/>
+                        <a:ln w="6350">
+                          <a:noFill/>
                         </a:ln>
                       </wps:spPr>
-                      <wps:bodyPr/>
+                      <wps:txbx>
+                        <w:txbxContent>
+                          <w:p>
+                            <w:r>
+                              <w:t>{{FIRMA_CLIENTE}}</w:t>
+                            </w:r>
+                          </w:p>
+                        </w:txbxContent>
+                      </wps:txbx>
+                      <wps:bodyPr rot="0" spcFirstLastPara="0" vertOverflow="overflow" horzOverflow="overflow" vert="horz" wrap="square" lIns="91440" tIns="45720" rIns="91440" bIns="45720" numCol="1" spcCol="0" rtlCol="0" fromWordArt="0" anchor="t" anchorCtr="0" forceAA="0" compatLnSpc="1">
+                        <a:prstTxWarp prst="textNoShape">
+                          <a:avLst/>
+                        </a:prstTxWarp>
+                        <a:noAutofit/>
+                      </wps:bodyPr>
                     </wps:wsp>
                   </a:graphicData>
                 </a:graphic>
+                <wp14:sizeRelV relativeFrom="margin">
+                  <wp14:pctHeight>0</wp14:pctHeight>
+                </wp14:sizeRelV>
               </wp:anchor>
             </w:drawing>
           </mc:Choice>
           <mc:Fallback>
             <w:pict>
-              <v:shapetype w14:anchorId="50A1EBAE" id="_x0000_t32" coordsize="21600,21600" o:spt="32" o:oned="t" path="m,l21600,21600e" filled="f">
-                <v:path arrowok="t" fillok="f" o:connecttype="none"/>
-                <o:lock v:ext="edit" shapetype="t"/>
-              </v:shapetype>
-              <v:shape id="Conector recto de flecha 1573684710" o:spid="_x0000_s1026" type="#_x0000_t32" style="position:absolute;margin-left:319pt;margin-top:21pt;width:0;height:1pt;z-index:251663360;visibility:visible;mso-wrap-style:square;mso-wrap-distance-left:9pt;mso-wrap-distance-top:0;mso-wrap-distance-right:9pt;mso-wrap-distance-bottom:0;mso-position-horizontal:absolute;mso-position-horizontal-relative:text;mso-position-vertical:absolute;mso-position-vertical-relative:text" o:gfxdata="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" strokecolor="black [3200]">
-                <v:stroke startarrowwidth="narrow" startarrowlength="short" endarrowwidth="narrow" endarrowlength="short" joinstyle="miter"/>
+              <v:shape w14:anchorId="4B1F0B9D" id="_x0000_s1051" type="#_x0000_t202" style="position:absolute;left:0;text-align:left;margin-left:-9.75pt;margin-top:5.45pt;width:143.25pt;height:52.5pt;z-index:251664384;visibility:visible;mso-wrap-style:square;mso-height-percent:0;mso-wrap-distance-left:9pt;mso-wrap-distance-top:0;mso-wrap-distance-right:9pt;mso-wrap-distance-bottom:0;mso-position-horizontal:absolute;mso-position-horizontal-relative:text;mso-position-vertical:absolute;mso-position-vertical-relative:text;mso-height-percent:0;mso-height-relative:margin;v-text-anchor:top" o:gfxdata="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" filled="f" stroked="f" strokeweight=".5pt">
+                <v:textbox>
+                  <w:txbxContent>
+                    <w:p>
+                      <w:r>
+                        <w:t>{{FIRMA_CLIENTE}}</w:t>
+                      </w:r>
+                    </w:p>
+                  </w:txbxContent>
+                </v:textbox>
               </v:shape>
             </w:pict>
           </mc:Fallback>
         </mc:AlternateContent>
       </w:r>
-    </w:p>
-    <w:p>
-      <w:pPr>
-        <w:jc w:val="both"/>
-        <w:rPr>
-          <w:rFonts w:ascii="Arial Narrow" w:eastAsia="Arial Narrow" w:hAnsi="Arial Narrow" w:cs="Arial Narrow"/>
-        </w:rPr>
-      </w:pPr>
-      <w:r>
-        <w:rPr>
-          <w:rFonts w:ascii="Arial Narrow" w:eastAsia="Arial Narrow" w:hAnsi="Arial Narrow" w:cs="Arial Narrow"/>
-        </w:rPr>
-        <w:t>{{FIRMA_CLIENTE}}</w:t>
-      </w:r>
-      <w:r>
-        <w:rPr>
-          <w:rFonts w:ascii="Arial Narrow" w:eastAsia="Arial Narrow" w:hAnsi="Arial Narrow" w:cs="Arial Narrow"/>
-        </w:rPr>
-        <w:br/>
-      </w:r>
-      <w:r>
-        <w:rPr>
-          <w:rFonts w:ascii="Arial Narrow" w:eastAsia="Arial Narrow" w:hAnsi="Arial Narrow" w:cs="Arial Narrow"/>
-        </w:rPr>
-        <w:br/>
-      </w:r>
-      <w:r>
-        <w:rPr>
-          <w:rFonts w:ascii="Arial Narrow" w:eastAsia="Arial Narrow" w:hAnsi="Arial Narrow" w:cs="Arial Narrow"/>
-        </w:rPr>
-        <w:t>{{NOMBRE_COMPRADOR</w:t>
-      </w:r>
-      <w:proofErr w:type="gramStart"/>
-      <w:r>
-        <w:rPr>
-          <w:rFonts w:ascii="Arial Narrow" w:eastAsia="Arial Narrow" w:hAnsi="Arial Narrow" w:cs="Arial Narrow"/>
-        </w:rPr>
-        <w:t xml:space="preserve">}}   </w:t>
-      </w:r>
-      <w:proofErr w:type="gramEnd"/>
-      <w:r>
-        <w:rPr>
-          <w:rFonts w:ascii="Arial Narrow" w:eastAsia="Arial Narrow" w:hAnsi="Arial Narrow" w:cs="Arial Narrow"/>
-        </w:rPr>
-        <w:t xml:space="preserve">                                                       </w:t>
-      </w:r>
-      <w:proofErr w:type="gramStart"/>
-      <w:r>
-        <w:rPr>
-          <w:rFonts w:ascii="Arial Narrow" w:eastAsia="Arial Narrow" w:hAnsi="Arial Narrow" w:cs="Arial Narrow"/>
-        </w:rPr>
-        <w:t xml:space="preserve">   {</w:t>
-      </w:r>
-      <w:proofErr w:type="gramEnd"/>
-      <w:r>
-        <w:rPr>
-          <w:rFonts w:ascii="Arial Narrow" w:eastAsia="Arial Narrow" w:hAnsi="Arial Narrow" w:cs="Arial Narrow"/>
-        </w:rPr>
-        <w:t>{NOMBRE_VENDEDOR}}</w:t>
-      </w:r>
-      <w:r>
-        <w:rPr>
+      <w:r>
+        <w:rPr>
+          <w:rFonts w:ascii="Arial Narrow" w:eastAsia="Arial Narrow" w:hAnsi="Arial Narrow" w:cs="Arial Narrow"/>
+          <w:b/>
           <w:noProof/>
         </w:rPr>
         <mc:AlternateContent>
           <mc:Choice Requires="wps">
             <w:drawing>
-              <wp:anchor distT="0" distB="0" distL="114300" distR="114300" simplePos="0" relativeHeight="251664384" behindDoc="0" locked="0" layoutInCell="1" hidden="0" allowOverlap="1" wp14:anchorId="647ACDC2" wp14:editId="56348575">
+              <wp:anchor distT="0" distB="0" distL="114300" distR="114300" simplePos="0" relativeHeight="251661312" behindDoc="0" locked="0" layoutInCell="1" allowOverlap="1" wp14:anchorId="77E1F487" wp14:editId="326EDFFF">
                 <wp:simplePos x="0" y="0"/>
                 <wp:positionH relativeFrom="column">
-                  <wp:posOffset>1</wp:posOffset>
+                  <wp:posOffset>3848100</wp:posOffset>
                 </wp:positionH>
                 <wp:positionV relativeFrom="paragraph">
-                  <wp:posOffset>0</wp:posOffset>
+                  <wp:posOffset>69215</wp:posOffset>
                 </wp:positionV>
-                <wp:extent cx="0" cy="12700"/>
+                <wp:extent cx="1819275" cy="666750"/>
                 <wp:effectExtent l="0" t="0" r="0" b="0"/>
                 <wp:wrapNone/>
-                <wp:docPr id="3964288" name="Conector recto de flecha 3964288"/>
+                <wp:docPr id="1509757031" name="Cuadro de texto 5"/>
                 <wp:cNvGraphicFramePr/>
                 <a:graphic xmlns:a="http://schemas.openxmlformats.org/drawingml/2006/main">
                   <a:graphicData uri="http://schemas.microsoft.com/office/word/2010/wordprocessingShape">
                     <wps:wsp>
-                      <wps:cNvCnPr/>
+                      <wps:cNvSpPr txBox="1"/>
                       <wps:spPr>
                         <a:xfrm>
-                          <a:off x="4345875" y="3780000"/>
-                          <a:ext cx="2000250" cy="0"/>
+                          <a:off x="0" y="0"/>
+                          <a:ext cx="1819275" cy="666750"/>
                         </a:xfrm>
-                        <a:prstGeom prst="straightConnector1">
+                        <a:prstGeom prst="rect">
                           <a:avLst/>
                         </a:prstGeom>
                         <a:noFill/>
-                        <a:ln w="9525" cap="flat" cmpd="sng">
-                          <a:solidFill>
-                            <a:schemeClr val="dk1"/>
-                          </a:solidFill>
-                          <a:prstDash val="solid"/>
-                          <a:miter lim="800000"/>
-                          <a:headEnd type="none" w="sm" len="sm"/>
-                          <a:tailEnd type="none" w="sm" len="sm"/>
+                        <a:ln w="6350">
+                          <a:noFill/>
                         </a:ln>
                       </wps:spPr>
-                      <wps:bodyPr/>
+                      <wps:txbx>
+                        <w:txbxContent>
+                          <w:p>
+                            <w:r>
+                              <w:t>{{FIRMA_VENDEDOR}}</w:t>
+                            </w:r>
+                          </w:p>
+                        </w:txbxContent>
+                      </wps:txbx>
+                      <wps:bodyPr rot="0" spcFirstLastPara="0" vertOverflow="overflow" horzOverflow="overflow" vert="horz" wrap="square" lIns="91440" tIns="45720" rIns="91440" bIns="45720" numCol="1" spcCol="0" rtlCol="0" fromWordArt="0" anchor="t" anchorCtr="0" forceAA="0" compatLnSpc="1">
+                        <a:prstTxWarp prst="textNoShape">
+                          <a:avLst/>
+                        </a:prstTxWarp>
+                        <a:noAutofit/>
+                      </wps:bodyPr>
                     </wps:wsp>
                   </a:graphicData>
                 </a:graphic>
+                <wp14:sizeRelV relativeFrom="margin">
+                  <wp14:pctHeight>0</wp14:pctHeight>
+                </wp14:sizeRelV>
               </wp:anchor>
             </w:drawing>
           </mc:Choice>
           <mc:Fallback>
             <w:pict>
-              <v:shape w14:anchorId="078F02D9" id="Conector recto de flecha 3964288" o:spid="_x0000_s1026" type="#_x0000_t32" style="position:absolute;margin-left:0;margin-top:0;width:0;height:1pt;z-index:251664384;visibility:visible;mso-wrap-style:square;mso-wrap-distance-left:9pt;mso-wrap-distance-top:0;mso-wrap-distance-right:9pt;mso-wrap-distance-bottom:0;mso-position-horizontal:absolute;mso-position-horizontal-relative:text;mso-position-vertical:absolute;mso-position-vertical-relative:text" o:gfxdata="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" strokecolor="black [3200]">
-                <v:stroke startarrowwidth="narrow" startarrowlength="short" endarrowwidth="narrow" endarrowlength="short" joinstyle="miter"/>
+              <v:shape w14:anchorId="77E1F487" id="_x0000_s1052" type="#_x0000_t202" style="position:absolute;left:0;text-align:left;margin-left:303pt;margin-top:5.45pt;width:143.25pt;height:52.5pt;z-index:251661312;visibility:visible;mso-wrap-style:square;mso-height-percent:0;mso-wrap-distance-left:9pt;mso-wrap-distance-top:0;mso-wrap-distance-right:9pt;mso-wrap-distance-bottom:0;mso-position-horizontal:absolute;mso-position-horizontal-relative:text;mso-position-vertical:absolute;mso-position-vertical-relative:text;mso-height-percent:0;mso-height-relative:margin;v-text-anchor:top" o:gfxdata="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" filled="f" stroked="f" strokeweight=".5pt">
+                <v:textbox>
+                  <w:txbxContent>
+                    <w:p>
+                      <w:r>
+                        <w:t>{{FIRMA_VENDEDOR}}</w:t>
+                      </w:r>
+                    </w:p>
+                  </w:txbxContent>
+                </v:textbox>
               </v:shape>
             </w:pict>
           </mc:Fallback>
@@ -6548,7 +6930,24 @@
     </w:p>
     <w:p>
       <w:pPr>
-        <w:ind w:right="-660"/>
+        <w:jc w:val="center"/>
+        <w:rPr>
+          <w:rFonts w:ascii="Arial Narrow" w:eastAsia="Arial Narrow" w:hAnsi="Arial Narrow" w:cs="Arial Narrow"/>
+          <w:b/>
+        </w:rPr>
+      </w:pPr>
+    </w:p>
+    <w:p>
+      <w:pPr>
+        <w:rPr>
+          <w:rFonts w:ascii="Arial Narrow" w:eastAsia="Arial Narrow" w:hAnsi="Arial Narrow" w:cs="Arial Narrow"/>
+          <w:b/>
+        </w:rPr>
+      </w:pPr>
+    </w:p>
+    <w:bookmarkStart w:id="32" w:name="_Hlk207609379"/>
+    <w:p>
+      <w:pPr>
         <w:jc w:val="both"/>
         <w:rPr>
           <w:rFonts w:ascii="Arial Narrow" w:eastAsia="Arial Narrow" w:hAnsi="Arial Narrow" w:cs="Arial Narrow"/>
@@ -6562,18 +6961,18 @@
         <mc:AlternateContent>
           <mc:Choice Requires="wps">
             <w:drawing>
-              <wp:anchor distT="0" distB="0" distL="114300" distR="114300" simplePos="0" relativeHeight="251666432" behindDoc="0" locked="0" layoutInCell="1" allowOverlap="1" wp14:anchorId="37F0CE9E" wp14:editId="2C335991">
+              <wp:anchor distT="0" distB="0" distL="114300" distR="114300" simplePos="0" relativeHeight="251659264" behindDoc="0" locked="0" layoutInCell="1" allowOverlap="1" wp14:anchorId="62940FE1" wp14:editId="65320733">
                 <wp:simplePos x="0" y="0"/>
                 <wp:positionH relativeFrom="column">
-                  <wp:posOffset>3758565</wp:posOffset>
+                  <wp:posOffset>-111125</wp:posOffset>
                 </wp:positionH>
                 <wp:positionV relativeFrom="paragraph">
-                  <wp:posOffset>53340</wp:posOffset>
+                  <wp:posOffset>247650</wp:posOffset>
                 </wp:positionV>
                 <wp:extent cx="2169795" cy="0"/>
                 <wp:effectExtent l="0" t="0" r="0" b="0"/>
                 <wp:wrapNone/>
-                <wp:docPr id="270403802" name="Conector recto 5"/>
+                <wp:docPr id="342297184" name="Conector recto 5"/>
                 <wp:cNvGraphicFramePr/>
                 <a:graphic xmlns:a="http://schemas.openxmlformats.org/drawingml/2006/main">
                   <a:graphicData uri="http://schemas.microsoft.com/office/word/2010/wordprocessingShape">
@@ -6611,7 +7010,7 @@
           </mc:Choice>
           <mc:Fallback>
             <w:pict>
-              <v:line w14:anchorId="358957EA" id="Conector recto 5" o:spid="_x0000_s1026" style="position:absolute;z-index:251666432;visibility:visible;mso-wrap-style:square;mso-wrap-distance-left:9pt;mso-wrap-distance-top:0;mso-wrap-distance-right:9pt;mso-wrap-distance-bottom:0;mso-position-horizontal:absolute;mso-position-horizontal-relative:text;mso-position-vertical:absolute;mso-position-vertical-relative:text" from="295.95pt,4.2pt" to="466.8pt,4.2pt" o:gfxdata="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" strokecolor="black [3200]" strokeweight=".5pt">
+              <v:line w14:anchorId="1FB96E74" id="Conector recto 5" o:spid="_x0000_s1026" style="position:absolute;z-index:251659264;visibility:visible;mso-wrap-style:square;mso-wrap-distance-left:9pt;mso-wrap-distance-top:0;mso-wrap-distance-right:9pt;mso-wrap-distance-bottom:0;mso-position-horizontal:absolute;mso-position-horizontal-relative:text;mso-position-vertical:absolute;mso-position-vertical-relative:text" from="-8.75pt,19.5pt" to="162.1pt,19.5pt" o:gfxdata="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" strokecolor="black [3200]" strokeweight=".5pt">
                 <v:stroke joinstyle="miter"/>
               </v:line>
             </w:pict>
@@ -6626,18 +7025,18 @@
         <mc:AlternateContent>
           <mc:Choice Requires="wps">
             <w:drawing>
-              <wp:anchor distT="0" distB="0" distL="114300" distR="114300" simplePos="0" relativeHeight="251665408" behindDoc="0" locked="0" layoutInCell="1" allowOverlap="1" wp14:anchorId="48FFE52B" wp14:editId="1C078621">
+              <wp:anchor distT="0" distB="0" distL="114300" distR="114300" simplePos="0" relativeHeight="251660288" behindDoc="0" locked="0" layoutInCell="1" allowOverlap="1" wp14:anchorId="4B4B0EE9" wp14:editId="1987E341">
                 <wp:simplePos x="0" y="0"/>
                 <wp:positionH relativeFrom="column">
-                  <wp:posOffset>-248920</wp:posOffset>
+                  <wp:posOffset>3717925</wp:posOffset>
                 </wp:positionH>
                 <wp:positionV relativeFrom="paragraph">
-                  <wp:posOffset>35560</wp:posOffset>
+                  <wp:posOffset>252200</wp:posOffset>
                 </wp:positionV>
                 <wp:extent cx="2169795" cy="0"/>
                 <wp:effectExtent l="0" t="0" r="0" b="0"/>
                 <wp:wrapNone/>
-                <wp:docPr id="2967592" name="Conector recto 5"/>
+                <wp:docPr id="1801469720" name="Conector recto 5"/>
                 <wp:cNvGraphicFramePr/>
                 <a:graphic xmlns:a="http://schemas.openxmlformats.org/drawingml/2006/main">
                   <a:graphicData uri="http://schemas.microsoft.com/office/word/2010/wordprocessingShape">
@@ -6675,7 +7074,7 @@
           </mc:Choice>
           <mc:Fallback>
             <w:pict>
-              <v:line w14:anchorId="27CC5E6D" id="Conector recto 5" o:spid="_x0000_s1026" style="position:absolute;z-index:251665408;visibility:visible;mso-wrap-style:square;mso-wrap-distance-left:9pt;mso-wrap-distance-top:0;mso-wrap-distance-right:9pt;mso-wrap-distance-bottom:0;mso-position-horizontal:absolute;mso-position-horizontal-relative:text;mso-position-vertical:absolute;mso-position-vertical-relative:text" from="-19.6pt,2.8pt" to="151.25pt,2.8pt" o:gfxdata="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" strokecolor="black [3200]" strokeweight=".5pt">
+              <v:line w14:anchorId="360DFD9C" id="Conector recto 5" o:spid="_x0000_s1026" style="position:absolute;z-index:251660288;visibility:visible;mso-wrap-style:square;mso-wrap-distance-left:9pt;mso-wrap-distance-top:0;mso-wrap-distance-right:9pt;mso-wrap-distance-bottom:0;mso-position-horizontal:absolute;mso-position-horizontal-relative:text;mso-position-vertical:absolute;mso-position-vertical-relative:text" from="292.75pt,19.85pt" to="463.6pt,19.85pt" o:gfxdata="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" strokecolor="black [3200]" strokeweight=".5pt">
                 <v:stroke joinstyle="miter"/>
               </v:line>
             </w:pict>
@@ -6686,7 +7085,56 @@
         <w:rPr>
           <w:rFonts w:ascii="Arial Narrow" w:eastAsia="Arial Narrow" w:hAnsi="Arial Narrow" w:cs="Arial Narrow"/>
         </w:rPr>
-        <w:br/>
+        <w:t>{{NOMBRE_COMPRADOR</w:t>
+      </w:r>
+      <w:proofErr w:type="gramStart"/>
+      <w:r>
+        <w:rPr>
+          <w:rFonts w:ascii="Arial Narrow" w:eastAsia="Arial Narrow" w:hAnsi="Arial Narrow" w:cs="Arial Narrow"/>
+        </w:rPr>
+        <w:t>}}</w:t>
+      </w:r>
+      <w:bookmarkEnd w:id="32"/>
+      <w:r>
+        <w:rPr>
+          <w:rFonts w:ascii="Arial Narrow" w:eastAsia="Arial Narrow" w:hAnsi="Arial Narrow" w:cs="Arial Narrow"/>
+        </w:rPr>
+        <w:t xml:space="preserve">   </w:t>
+      </w:r>
+      <w:proofErr w:type="gramEnd"/>
+      <w:r>
+        <w:rPr>
+          <w:rFonts w:ascii="Arial Narrow" w:eastAsia="Arial Narrow" w:hAnsi="Arial Narrow" w:cs="Arial Narrow"/>
+        </w:rPr>
+        <w:t xml:space="preserve">                                                       </w:t>
+      </w:r>
+      <w:proofErr w:type="gramStart"/>
+      <w:r>
+        <w:rPr>
+          <w:rFonts w:ascii="Arial Narrow" w:eastAsia="Arial Narrow" w:hAnsi="Arial Narrow" w:cs="Arial Narrow"/>
+        </w:rPr>
+        <w:t xml:space="preserve">   {</w:t>
+      </w:r>
+      <w:proofErr w:type="gramEnd"/>
+      <w:r>
+        <w:rPr>
+          <w:rFonts w:ascii="Arial Narrow" w:eastAsia="Arial Narrow" w:hAnsi="Arial Narrow" w:cs="Arial Narrow"/>
+        </w:rPr>
+        <w:t>{NOMBRE_VENDEDOR}}</w:t>
+      </w:r>
+    </w:p>
+    <w:p>
+      <w:pPr>
+        <w:jc w:val="both"/>
+        <w:rPr>
+          <w:rFonts w:ascii="Arial Narrow" w:eastAsia="Arial Narrow" w:hAnsi="Arial Narrow" w:cs="Arial Narrow"/>
+        </w:rPr>
+      </w:pPr>
+      <w:r>
+        <w:rPr>
+          <w:rFonts w:ascii="Arial Narrow" w:eastAsia="Arial Narrow" w:hAnsi="Arial Narrow" w:cs="Arial Narrow"/>
+        </w:rPr>
+        <w:t xml:space="preserve">        </w:t>
       </w:r>
       <w:r>
         <w:rPr>
@@ -6752,123 +7200,483 @@
     </w:p>
     <w:p>
       <w:pPr>
-        <w:ind w:right="-660"/>
-        <w:jc w:val="both"/>
-        <w:rPr>
-          <w:rFonts w:ascii="Arial Narrow" w:eastAsia="Arial Narrow" w:hAnsi="Arial Narrow" w:cs="Arial Narrow"/>
+        <w:jc w:val="center"/>
+        <w:rPr>
+          <w:rFonts w:ascii="Arial Narrow" w:eastAsia="Arial Narrow" w:hAnsi="Arial Narrow" w:cs="Arial Narrow"/>
+          <w:b/>
+        </w:rPr>
+      </w:pPr>
+    </w:p>
+    <w:p>
+      <w:pPr>
+        <w:jc w:val="center"/>
+        <w:rPr>
+          <w:rFonts w:ascii="Arial Narrow" w:eastAsia="Arial Narrow" w:hAnsi="Arial Narrow" w:cs="Arial Narrow"/>
+          <w:b/>
+        </w:rPr>
+      </w:pPr>
+    </w:p>
+    <w:p>
+      <w:pPr>
+        <w:jc w:val="center"/>
+        <w:rPr>
+          <w:rFonts w:ascii="Arial Narrow" w:eastAsia="Arial Narrow" w:hAnsi="Arial Narrow" w:cs="Arial Narrow"/>
+          <w:b/>
+        </w:rPr>
+      </w:pPr>
+      <w:r>
+        <w:rPr>
+          <w:rFonts w:ascii="Arial Narrow" w:eastAsia="Arial Narrow" w:hAnsi="Arial Narrow" w:cs="Arial Narrow"/>
+          <w:b/>
+        </w:rPr>
+        <w:t>TESTIGOS</w:t>
+      </w:r>
+      <w:bookmarkEnd w:id="30"/>
+    </w:p>
+    <w:p>
+      <w:pPr>
+        <w:jc w:val="center"/>
+        <w:rPr>
+          <w:rFonts w:ascii="Arial Narrow" w:eastAsia="Arial Narrow" w:hAnsi="Arial Narrow" w:cs="Arial Narrow"/>
+          <w:b/>
         </w:rPr>
       </w:pPr>
     </w:p>
     <w:p>
       <w:pPr>
         <w:tabs>
-          <w:tab w:val="left" w:pos="142"/>
+          <w:tab w:val="left" w:pos="7010"/>
         </w:tabs>
-        <w:spacing w:line="276" w:lineRule="auto"/>
-        <w:ind w:right="-660"/>
-        <w:jc w:val="center"/>
-        <w:rPr>
-          <w:rFonts w:ascii="Arial Narrow" w:eastAsia="Arial Narrow" w:hAnsi="Arial Narrow" w:cs="Arial Narrow"/>
-          <w:b/>
-        </w:rPr>
-      </w:pPr>
-      <w:r>
-        <w:rPr>
-          <w:rFonts w:ascii="Arial Narrow" w:eastAsia="Arial Narrow" w:hAnsi="Arial Narrow" w:cs="Arial Narrow"/>
-          <w:b/>
-        </w:rPr>
-        <w:t>TESTIGOS</w:t>
-      </w:r>
-    </w:p>
-    <w:p>
-      <w:pPr>
-        <w:tabs>
-          <w:tab w:val="left" w:pos="142"/>
-        </w:tabs>
-        <w:spacing w:line="276" w:lineRule="auto"/>
-        <w:ind w:right="-660"/>
-        <w:jc w:val="center"/>
-        <w:rPr>
-          <w:rFonts w:ascii="Arial Narrow" w:eastAsia="Arial Narrow" w:hAnsi="Arial Narrow" w:cs="Arial Narrow"/>
-          <w:b/>
-        </w:rPr>
-      </w:pPr>
-    </w:p>
-    <w:p>
-      <w:pPr>
-        <w:tabs>
-          <w:tab w:val="left" w:pos="142"/>
-        </w:tabs>
-        <w:spacing w:line="276" w:lineRule="auto"/>
-        <w:ind w:right="-660"/>
-        <w:jc w:val="center"/>
-        <w:rPr>
-          <w:rFonts w:ascii="Arial Narrow" w:eastAsia="Arial Narrow" w:hAnsi="Arial Narrow" w:cs="Arial Narrow"/>
-          <w:b/>
-        </w:rPr>
-      </w:pPr>
-    </w:p>
-    <w:p>
-      <w:pPr>
-        <w:tabs>
-          <w:tab w:val="left" w:pos="142"/>
-        </w:tabs>
-        <w:spacing w:line="276" w:lineRule="auto"/>
-        <w:ind w:right="-660"/>
-        <w:jc w:val="center"/>
-        <w:rPr>
-          <w:rFonts w:ascii="Arial Narrow" w:eastAsia="Arial Narrow" w:hAnsi="Arial Narrow" w:cs="Arial Narrow"/>
-          <w:b/>
-        </w:rPr>
-      </w:pPr>
-    </w:p>
-    <w:p>
-      <w:pPr>
-        <w:tabs>
-          <w:tab w:val="left" w:pos="142"/>
-        </w:tabs>
-        <w:spacing w:line="276" w:lineRule="auto"/>
-        <w:ind w:right="-660"/>
-        <w:jc w:val="center"/>
-        <w:rPr>
-          <w:rFonts w:ascii="Arial Narrow" w:eastAsia="Arial Narrow" w:hAnsi="Arial Narrow" w:cs="Arial Narrow"/>
-          <w:b/>
-        </w:rPr>
-      </w:pPr>
-    </w:p>
-    <w:p>
-      <w:pPr>
-        <w:tabs>
-          <w:tab w:val="left" w:pos="142"/>
-        </w:tabs>
-        <w:spacing w:line="276" w:lineRule="auto"/>
-        <w:ind w:right="-660"/>
-        <w:jc w:val="center"/>
-        <w:rPr>
-          <w:rFonts w:ascii="Arial Narrow" w:eastAsia="Arial Narrow" w:hAnsi="Arial Narrow" w:cs="Arial Narrow"/>
-          <w:b/>
-        </w:rPr>
-      </w:pPr>
-      <w:r>
-        <w:rPr>
-          <w:rFonts w:ascii="Arial Narrow" w:eastAsia="Arial Narrow" w:hAnsi="Arial Narrow" w:cs="Arial Narrow"/>
-          <w:b/>
+        <w:rPr>
+          <w:rFonts w:ascii="Arial Narrow" w:eastAsia="Arial Narrow" w:hAnsi="Arial Narrow" w:cs="Arial Narrow"/>
+          <w:b/>
+        </w:rPr>
+      </w:pPr>
+      <w:r>
+        <w:rPr>
+          <w:rFonts w:ascii="Arial Narrow" w:eastAsia="Arial Narrow" w:hAnsi="Arial Narrow" w:cs="Arial Narrow"/>
+          <w:b/>
+          <w:noProof/>
         </w:rPr>
         <mc:AlternateContent>
           <mc:Choice Requires="wps">
             <w:drawing>
-              <wp:anchor distT="0" distB="0" distL="114300" distR="114300" simplePos="0" relativeHeight="251668480" behindDoc="0" locked="0" layoutInCell="1" allowOverlap="1" wp14:anchorId="27F0D74E" wp14:editId="27F2B959">
+              <wp:anchor distT="0" distB="0" distL="114300" distR="114300" simplePos="0" relativeHeight="251666432" behindDoc="0" locked="0" layoutInCell="1" allowOverlap="1" wp14:anchorId="0D25E997" wp14:editId="027F0972">
                 <wp:simplePos x="0" y="0"/>
                 <wp:positionH relativeFrom="column">
-                  <wp:posOffset>3629025</wp:posOffset>
+                  <wp:posOffset>3895725</wp:posOffset>
                 </wp:positionH>
                 <wp:positionV relativeFrom="paragraph">
-                  <wp:posOffset>114935</wp:posOffset>
+                  <wp:posOffset>17145</wp:posOffset>
+                </wp:positionV>
+                <wp:extent cx="1819275" cy="666750"/>
+                <wp:effectExtent l="0" t="0" r="0" b="0"/>
+                <wp:wrapNone/>
+                <wp:docPr id="54006320" name="Cuadro de texto 5"/>
+                <wp:cNvGraphicFramePr/>
+                <a:graphic xmlns:a="http://schemas.openxmlformats.org/drawingml/2006/main">
+                  <a:graphicData uri="http://schemas.microsoft.com/office/word/2010/wordprocessingShape">
+                    <wps:wsp>
+                      <wps:cNvSpPr txBox="1"/>
+                      <wps:spPr>
+                        <a:xfrm>
+                          <a:off x="0" y="0"/>
+                          <a:ext cx="1819275" cy="666750"/>
+                        </a:xfrm>
+                        <a:prstGeom prst="rect">
+                          <a:avLst/>
+                        </a:prstGeom>
+                        <a:noFill/>
+                        <a:ln w="6350">
+                          <a:noFill/>
+                        </a:ln>
+                      </wps:spPr>
+                      <wps:txbx>
+                        <w:txbxContent>
+                          <w:p>
+                            <w:r>
+                              <w:t>{{FIRMA_TESTIGO2}}</w:t>
+                            </w:r>
+                          </w:p>
+                        </w:txbxContent>
+                      </wps:txbx>
+                      <wps:bodyPr rot="0" spcFirstLastPara="0" vertOverflow="overflow" horzOverflow="overflow" vert="horz" wrap="square" lIns="91440" tIns="45720" rIns="91440" bIns="45720" numCol="1" spcCol="0" rtlCol="0" fromWordArt="0" anchor="t" anchorCtr="0" forceAA="0" compatLnSpc="1">
+                        <a:prstTxWarp prst="textNoShape">
+                          <a:avLst/>
+                        </a:prstTxWarp>
+                        <a:noAutofit/>
+                      </wps:bodyPr>
+                    </wps:wsp>
+                  </a:graphicData>
+                </a:graphic>
+                <wp14:sizeRelV relativeFrom="margin">
+                  <wp14:pctHeight>0</wp14:pctHeight>
+                </wp14:sizeRelV>
+              </wp:anchor>
+            </w:drawing>
+          </mc:Choice>
+          <mc:Fallback>
+            <w:pict>
+              <v:shape w14:anchorId="0D25E997" id="_x0000_s1053" type="#_x0000_t202" style="position:absolute;margin-left:306.75pt;margin-top:1.35pt;width:143.25pt;height:52.5pt;z-index:251666432;visibility:visible;mso-wrap-style:square;mso-height-percent:0;mso-wrap-distance-left:9pt;mso-wrap-distance-top:0;mso-wrap-distance-right:9pt;mso-wrap-distance-bottom:0;mso-position-horizontal:absolute;mso-position-horizontal-relative:text;mso-position-vertical:absolute;mso-position-vertical-relative:text;mso-height-percent:0;mso-height-relative:margin;v-text-anchor:top" o:gfxdata="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" filled="f" stroked="f" strokeweight=".5pt">
+                <v:textbox>
+                  <w:txbxContent>
+                    <w:p>
+                      <w:r>
+                        <w:t>{{FIRMA_TESTIGO2}}</w:t>
+                      </w:r>
+                    </w:p>
+                  </w:txbxContent>
+                </v:textbox>
+              </v:shape>
+            </w:pict>
+          </mc:Fallback>
+        </mc:AlternateContent>
+      </w:r>
+      <w:r>
+        <w:rPr>
+          <w:rFonts w:ascii="Arial Narrow" w:eastAsia="Arial Narrow" w:hAnsi="Arial Narrow" w:cs="Arial Narrow"/>
+          <w:b/>
+          <w:noProof/>
+        </w:rPr>
+        <mc:AlternateContent>
+          <mc:Choice Requires="wps">
+            <w:drawing>
+              <wp:anchor distT="0" distB="0" distL="114300" distR="114300" simplePos="0" relativeHeight="251665408" behindDoc="0" locked="0" layoutInCell="1" allowOverlap="1" wp14:anchorId="5E9A07BF" wp14:editId="5628001B">
+                <wp:simplePos x="0" y="0"/>
+                <wp:positionH relativeFrom="column">
+                  <wp:posOffset>19050</wp:posOffset>
+                </wp:positionH>
+                <wp:positionV relativeFrom="paragraph">
+                  <wp:posOffset>17145</wp:posOffset>
+                </wp:positionV>
+                <wp:extent cx="1819275" cy="666750"/>
+                <wp:effectExtent l="0" t="0" r="0" b="0"/>
+                <wp:wrapNone/>
+                <wp:docPr id="1863531797" name="Cuadro de texto 5"/>
+                <wp:cNvGraphicFramePr/>
+                <a:graphic xmlns:a="http://schemas.openxmlformats.org/drawingml/2006/main">
+                  <a:graphicData uri="http://schemas.microsoft.com/office/word/2010/wordprocessingShape">
+                    <wps:wsp>
+                      <wps:cNvSpPr txBox="1"/>
+                      <wps:spPr>
+                        <a:xfrm>
+                          <a:off x="0" y="0"/>
+                          <a:ext cx="1819275" cy="666750"/>
+                        </a:xfrm>
+                        <a:prstGeom prst="rect">
+                          <a:avLst/>
+                        </a:prstGeom>
+                        <a:noFill/>
+                        <a:ln w="6350">
+                          <a:noFill/>
+                        </a:ln>
+                      </wps:spPr>
+                      <wps:txbx>
+                        <w:txbxContent>
+                          <w:p>
+                            <w:r>
+                              <w:t>{{FIRMA_TESTIGO1}}</w:t>
+                            </w:r>
+                          </w:p>
+                        </w:txbxContent>
+                      </wps:txbx>
+                      <wps:bodyPr rot="0" spcFirstLastPara="0" vertOverflow="overflow" horzOverflow="overflow" vert="horz" wrap="square" lIns="91440" tIns="45720" rIns="91440" bIns="45720" numCol="1" spcCol="0" rtlCol="0" fromWordArt="0" anchor="t" anchorCtr="0" forceAA="0" compatLnSpc="1">
+                        <a:prstTxWarp prst="textNoShape">
+                          <a:avLst/>
+                        </a:prstTxWarp>
+                        <a:noAutofit/>
+                      </wps:bodyPr>
+                    </wps:wsp>
+                  </a:graphicData>
+                </a:graphic>
+                <wp14:sizeRelV relativeFrom="margin">
+                  <wp14:pctHeight>0</wp14:pctHeight>
+                </wp14:sizeRelV>
+              </wp:anchor>
+            </w:drawing>
+          </mc:Choice>
+          <mc:Fallback>
+            <w:pict>
+              <v:shape w14:anchorId="5E9A07BF" id="_x0000_s1054" type="#_x0000_t202" style="position:absolute;margin-left:1.5pt;margin-top:1.35pt;width:143.25pt;height:52.5pt;z-index:251665408;visibility:visible;mso-wrap-style:square;mso-height-percent:0;mso-wrap-distance-left:9pt;mso-wrap-distance-top:0;mso-wrap-distance-right:9pt;mso-wrap-distance-bottom:0;mso-position-horizontal:absolute;mso-position-horizontal-relative:text;mso-position-vertical:absolute;mso-position-vertical-relative:text;mso-height-percent:0;mso-height-relative:margin;v-text-anchor:top" o:gfxdata="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" filled="f" stroked="f" strokeweight=".5pt">
+                <v:textbox>
+                  <w:txbxContent>
+                    <w:p>
+                      <w:r>
+                        <w:t>{{FIRMA_TESTIGO1}}</w:t>
+                      </w:r>
+                    </w:p>
+                  </w:txbxContent>
+                </v:textbox>
+              </v:shape>
+            </w:pict>
+          </mc:Fallback>
+        </mc:AlternateContent>
+      </w:r>
+    </w:p>
+    <w:p>
+      <w:pPr>
+        <w:tabs>
+          <w:tab w:val="left" w:pos="7010"/>
+        </w:tabs>
+        <w:rPr>
+          <w:rFonts w:ascii="Arial Narrow" w:eastAsia="Arial Narrow" w:hAnsi="Arial Narrow" w:cs="Arial Narrow"/>
+          <w:b/>
+        </w:rPr>
+      </w:pPr>
+    </w:p>
+    <w:p>
+      <w:pPr>
+        <w:rPr>
+          <w:rFonts w:ascii="Arial Narrow" w:eastAsia="Arial Narrow" w:hAnsi="Arial Narrow" w:cs="Arial Narrow"/>
+          <w:b/>
+        </w:rPr>
+      </w:pPr>
+      <w:r>
+        <w:rPr>
+          <w:rFonts w:ascii="Arial Narrow" w:eastAsia="Arial Narrow" w:hAnsi="Arial Narrow" w:cs="Arial Narrow"/>
+          <w:b/>
+          <w:noProof/>
+        </w:rPr>
+        <mc:AlternateContent>
+          <mc:Choice Requires="wps">
+            <w:drawing>
+              <wp:anchor distT="0" distB="0" distL="114300" distR="114300" simplePos="0" relativeHeight="251668480" behindDoc="0" locked="0" layoutInCell="1" allowOverlap="1" wp14:anchorId="5798F4DB" wp14:editId="21F668BA">
+                <wp:simplePos x="0" y="0"/>
+                <wp:positionH relativeFrom="column">
+                  <wp:posOffset>-428625</wp:posOffset>
+                </wp:positionH>
+                <wp:positionV relativeFrom="paragraph">
+                  <wp:posOffset>306070</wp:posOffset>
+                </wp:positionV>
+                <wp:extent cx="2952750" cy="323850"/>
+                <wp:effectExtent l="0" t="0" r="0" b="0"/>
+                <wp:wrapNone/>
+                <wp:docPr id="265790287" name="Cuadro de texto 5"/>
+                <wp:cNvGraphicFramePr/>
+                <a:graphic xmlns:a="http://schemas.openxmlformats.org/drawingml/2006/main">
+                  <a:graphicData uri="http://schemas.microsoft.com/office/word/2010/wordprocessingShape">
+                    <wps:wsp>
+                      <wps:cNvSpPr txBox="1"/>
+                      <wps:spPr>
+                        <a:xfrm>
+                          <a:off x="0" y="0"/>
+                          <a:ext cx="2952750" cy="323850"/>
+                        </a:xfrm>
+                        <a:prstGeom prst="rect">
+                          <a:avLst/>
+                        </a:prstGeom>
+                        <a:noFill/>
+                        <a:ln w="6350">
+                          <a:noFill/>
+                        </a:ln>
+                      </wps:spPr>
+                      <wps:txbx>
+                        <w:txbxContent>
+                          <w:p>
+                            <w:pPr>
+                              <w:jc w:val="center"/>
+                              <w:rPr>
+                                <w:rFonts w:ascii="Arial Narrow" w:hAnsi="Arial Narrow"/>
+                              </w:rPr>
+                            </w:pPr>
+                            <w:r>
+                              <w:rPr>
+                                <w:rFonts w:ascii="Arial Narrow" w:hAnsi="Arial Narrow"/>
+                              </w:rPr>
+                              <w:t>{{NOMBRE_TESTIGO</w:t>
+                            </w:r>
+                            <w:r>
+                              <w:rPr>
+                                <w:rFonts w:ascii="Arial Narrow" w:hAnsi="Arial Narrow"/>
+                              </w:rPr>
+                              <w:t>1</w:t>
+                            </w:r>
+                            <w:r>
+                              <w:rPr>
+                                <w:rFonts w:ascii="Arial Narrow" w:hAnsi="Arial Narrow"/>
+                              </w:rPr>
+                              <w:t>}}</w:t>
+                            </w:r>
+                          </w:p>
+                        </w:txbxContent>
+                      </wps:txbx>
+                      <wps:bodyPr rot="0" spcFirstLastPara="0" vertOverflow="overflow" horzOverflow="overflow" vert="horz" wrap="square" lIns="91440" tIns="45720" rIns="91440" bIns="45720" numCol="1" spcCol="0" rtlCol="0" fromWordArt="0" anchor="t" anchorCtr="0" forceAA="0" compatLnSpc="1">
+                        <a:prstTxWarp prst="textNoShape">
+                          <a:avLst/>
+                        </a:prstTxWarp>
+                        <a:noAutofit/>
+                      </wps:bodyPr>
+                    </wps:wsp>
+                  </a:graphicData>
+                </a:graphic>
+                <wp14:sizeRelH relativeFrom="margin">
+                  <wp14:pctWidth>0</wp14:pctWidth>
+                </wp14:sizeRelH>
+                <wp14:sizeRelV relativeFrom="margin">
+                  <wp14:pctHeight>0</wp14:pctHeight>
+                </wp14:sizeRelV>
+              </wp:anchor>
+            </w:drawing>
+          </mc:Choice>
+          <mc:Fallback>
+            <w:pict>
+              <v:shape w14:anchorId="5798F4DB" id="_x0000_s1055" type="#_x0000_t202" style="position:absolute;margin-left:-33.75pt;margin-top:24.1pt;width:232.5pt;height:25.5pt;z-index:251668480;visibility:visible;mso-wrap-style:square;mso-width-percent:0;mso-height-percent:0;mso-wrap-distance-left:9pt;mso-wrap-distance-top:0;mso-wrap-distance-right:9pt;mso-wrap-distance-bottom:0;mso-position-horizontal:absolute;mso-position-horizontal-relative:text;mso-position-vertical:absolute;mso-position-vertical-relative:text;mso-width-percent:0;mso-height-percent:0;mso-width-relative:margin;mso-height-relative:margin;v-text-anchor:top" o:gfxdata="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" filled="f" stroked="f" strokeweight=".5pt">
+                <v:textbox>
+                  <w:txbxContent>
+                    <w:p>
+                      <w:pPr>
+                        <w:jc w:val="center"/>
+                        <w:rPr>
+                          <w:rFonts w:ascii="Arial Narrow" w:hAnsi="Arial Narrow"/>
+                        </w:rPr>
+                      </w:pPr>
+                      <w:r>
+                        <w:rPr>
+                          <w:rFonts w:ascii="Arial Narrow" w:hAnsi="Arial Narrow"/>
+                        </w:rPr>
+                        <w:t>{{NOMBRE_TESTIGO</w:t>
+                      </w:r>
+                      <w:r>
+                        <w:rPr>
+                          <w:rFonts w:ascii="Arial Narrow" w:hAnsi="Arial Narrow"/>
+                        </w:rPr>
+                        <w:t>1</w:t>
+                      </w:r>
+                      <w:r>
+                        <w:rPr>
+                          <w:rFonts w:ascii="Arial Narrow" w:hAnsi="Arial Narrow"/>
+                        </w:rPr>
+                        <w:t>}}</w:t>
+                      </w:r>
+                    </w:p>
+                  </w:txbxContent>
+                </v:textbox>
+              </v:shape>
+            </w:pict>
+          </mc:Fallback>
+        </mc:AlternateContent>
+      </w:r>
+      <w:r>
+        <w:rPr>
+          <w:rFonts w:ascii="Arial Narrow" w:eastAsia="Arial Narrow" w:hAnsi="Arial Narrow" w:cs="Arial Narrow"/>
+          <w:b/>
+          <w:noProof/>
+        </w:rPr>
+        <mc:AlternateContent>
+          <mc:Choice Requires="wps">
+            <w:drawing>
+              <wp:anchor distT="0" distB="0" distL="114300" distR="114300" simplePos="0" relativeHeight="251667456" behindDoc="0" locked="0" layoutInCell="1" allowOverlap="1" wp14:anchorId="051C6205" wp14:editId="2CE90101">
+                <wp:simplePos x="0" y="0"/>
+                <wp:positionH relativeFrom="column">
+                  <wp:posOffset>3333751</wp:posOffset>
+                </wp:positionH>
+                <wp:positionV relativeFrom="paragraph">
+                  <wp:posOffset>306070</wp:posOffset>
+                </wp:positionV>
+                <wp:extent cx="2952750" cy="323850"/>
+                <wp:effectExtent l="0" t="0" r="0" b="0"/>
+                <wp:wrapNone/>
+                <wp:docPr id="510623283" name="Cuadro de texto 5"/>
+                <wp:cNvGraphicFramePr/>
+                <a:graphic xmlns:a="http://schemas.openxmlformats.org/drawingml/2006/main">
+                  <a:graphicData uri="http://schemas.microsoft.com/office/word/2010/wordprocessingShape">
+                    <wps:wsp>
+                      <wps:cNvSpPr txBox="1"/>
+                      <wps:spPr>
+                        <a:xfrm>
+                          <a:off x="0" y="0"/>
+                          <a:ext cx="2952750" cy="323850"/>
+                        </a:xfrm>
+                        <a:prstGeom prst="rect">
+                          <a:avLst/>
+                        </a:prstGeom>
+                        <a:noFill/>
+                        <a:ln w="6350">
+                          <a:noFill/>
+                        </a:ln>
+                      </wps:spPr>
+                      <wps:txbx>
+                        <w:txbxContent>
+                          <w:p>
+                            <w:pPr>
+                              <w:jc w:val="center"/>
+                              <w:rPr>
+                                <w:rFonts w:ascii="Arial Narrow" w:hAnsi="Arial Narrow"/>
+                              </w:rPr>
+                            </w:pPr>
+                            <w:r>
+                              <w:rPr>
+                                <w:rFonts w:ascii="Arial Narrow" w:hAnsi="Arial Narrow"/>
+                              </w:rPr>
+                              <w:t>{{NOMBRE_TESTIGO2}}</w:t>
+                            </w:r>
+                          </w:p>
+                        </w:txbxContent>
+                      </wps:txbx>
+                      <wps:bodyPr rot="0" spcFirstLastPara="0" vertOverflow="overflow" horzOverflow="overflow" vert="horz" wrap="square" lIns="91440" tIns="45720" rIns="91440" bIns="45720" numCol="1" spcCol="0" rtlCol="0" fromWordArt="0" anchor="t" anchorCtr="0" forceAA="0" compatLnSpc="1">
+                        <a:prstTxWarp prst="textNoShape">
+                          <a:avLst/>
+                        </a:prstTxWarp>
+                        <a:noAutofit/>
+                      </wps:bodyPr>
+                    </wps:wsp>
+                  </a:graphicData>
+                </a:graphic>
+                <wp14:sizeRelH relativeFrom="margin">
+                  <wp14:pctWidth>0</wp14:pctWidth>
+                </wp14:sizeRelH>
+                <wp14:sizeRelV relativeFrom="margin">
+                  <wp14:pctHeight>0</wp14:pctHeight>
+                </wp14:sizeRelV>
+              </wp:anchor>
+            </w:drawing>
+          </mc:Choice>
+          <mc:Fallback>
+            <w:pict>
+              <v:shape w14:anchorId="051C6205" id="_x0000_s1056" type="#_x0000_t202" style="position:absolute;margin-left:262.5pt;margin-top:24.1pt;width:232.5pt;height:25.5pt;z-index:251667456;visibility:visible;mso-wrap-style:square;mso-width-percent:0;mso-height-percent:0;mso-wrap-distance-left:9pt;mso-wrap-distance-top:0;mso-wrap-distance-right:9pt;mso-wrap-distance-bottom:0;mso-position-horizontal:absolute;mso-position-horizontal-relative:text;mso-position-vertical:absolute;mso-position-vertical-relative:text;mso-width-percent:0;mso-height-percent:0;mso-width-relative:margin;mso-height-relative:margin;v-text-anchor:top" o:gfxdata="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" filled="f" stroked="f" strokeweight=".5pt">
+                <v:textbox>
+                  <w:txbxContent>
+                    <w:p>
+                      <w:pPr>
+                        <w:jc w:val="center"/>
+                        <w:rPr>
+                          <w:rFonts w:ascii="Arial Narrow" w:hAnsi="Arial Narrow"/>
+                        </w:rPr>
+                      </w:pPr>
+                      <w:r>
+                        <w:rPr>
+                          <w:rFonts w:ascii="Arial Narrow" w:hAnsi="Arial Narrow"/>
+                        </w:rPr>
+                        <w:t>{{NOMBRE_TESTIGO2}}</w:t>
+                      </w:r>
+                    </w:p>
+                  </w:txbxContent>
+                </v:textbox>
+              </v:shape>
+            </w:pict>
+          </mc:Fallback>
+        </mc:AlternateContent>
+      </w:r>
+      <w:r>
+        <w:rPr>
+          <w:rFonts w:ascii="Arial Narrow" w:eastAsia="Arial Narrow" w:hAnsi="Arial Narrow" w:cs="Arial Narrow"/>
+          <w:noProof/>
+        </w:rPr>
+        <mc:AlternateContent>
+          <mc:Choice Requires="wps">
+            <w:drawing>
+              <wp:anchor distT="0" distB="0" distL="114300" distR="114300" simplePos="0" relativeHeight="251662336" behindDoc="0" locked="0" layoutInCell="1" allowOverlap="1" wp14:anchorId="01D85D22" wp14:editId="647985B1">
+                <wp:simplePos x="0" y="0"/>
+                <wp:positionH relativeFrom="column">
+                  <wp:posOffset>-139700</wp:posOffset>
+                </wp:positionH>
+                <wp:positionV relativeFrom="paragraph">
+                  <wp:posOffset>236855</wp:posOffset>
                 </wp:positionV>
                 <wp:extent cx="2169795" cy="0"/>
                 <wp:effectExtent l="0" t="0" r="0" b="0"/>
                 <wp:wrapNone/>
-                <wp:docPr id="712804920" name="Conector recto 10"/>
+                <wp:docPr id="141184933" name="Conector recto 5"/>
                 <wp:cNvGraphicFramePr/>
                 <a:graphic xmlns:a="http://schemas.openxmlformats.org/drawingml/2006/main">
                   <a:graphicData uri="http://schemas.microsoft.com/office/word/2010/wordprocessingShape">
@@ -6901,18 +7709,12 @@
                     </wps:wsp>
                   </a:graphicData>
                 </a:graphic>
-                <wp14:sizeRelH relativeFrom="page">
-                  <wp14:pctWidth>0</wp14:pctWidth>
-                </wp14:sizeRelH>
-                <wp14:sizeRelV relativeFrom="page">
-                  <wp14:pctHeight>0</wp14:pctHeight>
-                </wp14:sizeRelV>
               </wp:anchor>
             </w:drawing>
           </mc:Choice>
           <mc:Fallback>
             <w:pict>
-              <v:line w14:anchorId="14505217" id="Conector recto 10" o:spid="_x0000_s1026" style="position:absolute;z-index:251668480;visibility:visible;mso-wrap-style:square;mso-width-percent:0;mso-height-percent:0;mso-wrap-distance-left:9pt;mso-wrap-distance-top:0;mso-wrap-distance-right:9pt;mso-wrap-distance-bottom:0;mso-position-horizontal:absolute;mso-position-horizontal-relative:text;mso-position-vertical:absolute;mso-position-vertical-relative:text;mso-width-percent:0;mso-height-percent:0;mso-width-relative:page;mso-height-relative:page" from="285.75pt,9.05pt" to="456.6pt,9.05pt" o:gfxdata="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" strokecolor="black [3200]" strokeweight=".5pt">
+              <v:line w14:anchorId="1AA4A9A5" id="Conector recto 5" o:spid="_x0000_s1026" style="position:absolute;z-index:251662336;visibility:visible;mso-wrap-style:square;mso-wrap-distance-left:9pt;mso-wrap-distance-top:0;mso-wrap-distance-right:9pt;mso-wrap-distance-bottom:0;mso-position-horizontal:absolute;mso-position-horizontal-relative:text;mso-position-vertical:absolute;mso-position-vertical-relative:text" from="-11pt,18.65pt" to="159.85pt,18.65pt" o:gfxdata="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" strokecolor="black [3200]" strokeweight=".5pt">
                 <v:stroke joinstyle="miter"/>
               </v:line>
             </w:pict>
@@ -6922,23 +7724,23 @@
       <w:r>
         <w:rPr>
           <w:rFonts w:ascii="Arial Narrow" w:eastAsia="Arial Narrow" w:hAnsi="Arial Narrow" w:cs="Arial Narrow"/>
-          <w:b/>
+          <w:noProof/>
         </w:rPr>
         <mc:AlternateContent>
           <mc:Choice Requires="wps">
             <w:drawing>
-              <wp:anchor distT="0" distB="0" distL="114300" distR="114300" simplePos="0" relativeHeight="251669504" behindDoc="0" locked="0" layoutInCell="1" allowOverlap="1" wp14:anchorId="5D80931E" wp14:editId="5B06DD19">
+              <wp:anchor distT="0" distB="0" distL="114300" distR="114300" simplePos="0" relativeHeight="251663360" behindDoc="0" locked="0" layoutInCell="1" allowOverlap="1" wp14:anchorId="250AB4D1" wp14:editId="26C7746B">
                 <wp:simplePos x="0" y="0"/>
                 <wp:positionH relativeFrom="column">
-                  <wp:posOffset>-156210</wp:posOffset>
+                  <wp:posOffset>3717925</wp:posOffset>
                 </wp:positionH>
                 <wp:positionV relativeFrom="paragraph">
-                  <wp:posOffset>124460</wp:posOffset>
+                  <wp:posOffset>241300</wp:posOffset>
                 </wp:positionV>
                 <wp:extent cx="2169795" cy="0"/>
                 <wp:effectExtent l="0" t="0" r="0" b="0"/>
                 <wp:wrapNone/>
-                <wp:docPr id="46305039" name="Conector recto 9"/>
+                <wp:docPr id="808343527" name="Conector recto 5"/>
                 <wp:cNvGraphicFramePr/>
                 <a:graphic xmlns:a="http://schemas.openxmlformats.org/drawingml/2006/main">
                   <a:graphicData uri="http://schemas.microsoft.com/office/word/2010/wordprocessingShape">
@@ -6971,18 +7773,12 @@
                     </wps:wsp>
                   </a:graphicData>
                 </a:graphic>
-                <wp14:sizeRelH relativeFrom="page">
-                  <wp14:pctWidth>0</wp14:pctWidth>
-                </wp14:sizeRelH>
-                <wp14:sizeRelV relativeFrom="page">
-                  <wp14:pctHeight>0</wp14:pctHeight>
-                </wp14:sizeRelV>
               </wp:anchor>
             </w:drawing>
           </mc:Choice>
           <mc:Fallback>
             <w:pict>
-              <v:line w14:anchorId="0CD7405E" id="Conector recto 9" o:spid="_x0000_s1026" style="position:absolute;z-index:251669504;visibility:visible;mso-wrap-style:square;mso-width-percent:0;mso-height-percent:0;mso-wrap-distance-left:9pt;mso-wrap-distance-top:0;mso-wrap-distance-right:9pt;mso-wrap-distance-bottom:0;mso-position-horizontal:absolute;mso-position-horizontal-relative:text;mso-position-vertical:absolute;mso-position-vertical-relative:text;mso-width-percent:0;mso-height-percent:0;mso-width-relative:page;mso-height-relative:page" from="-12.3pt,9.8pt" to="158.55pt,9.8pt" o:gfxdata="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" strokecolor="black [3200]" strokeweight=".5pt">
+              <v:line w14:anchorId="76416657" id="Conector recto 5" o:spid="_x0000_s1026" style="position:absolute;z-index:251663360;visibility:visible;mso-wrap-style:square;mso-wrap-distance-left:9pt;mso-wrap-distance-top:0;mso-wrap-distance-right:9pt;mso-wrap-distance-bottom:0;mso-position-horizontal:absolute;mso-position-horizontal-relative:text;mso-position-vertical:absolute;mso-position-vertical-relative:text" from="292.75pt,19pt" to="463.6pt,19pt" o:gfxdata="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" strokecolor="black [3200]" strokeweight=".5pt">
                 <v:stroke joinstyle="miter"/>
               </v:line>
             </w:pict>
@@ -6990,12 +7786,9 @@
         </mc:AlternateContent>
       </w:r>
     </w:p>
-    <w:p>
-      <w:pPr>
-        <w:tabs>
-          <w:tab w:val="left" w:pos="142"/>
-        </w:tabs>
-        <w:spacing w:line="276" w:lineRule="auto"/>
+    <w:bookmarkEnd w:id="31"/>
+    <w:p>
+      <w:pPr>
         <w:ind w:right="-660"/>
         <w:jc w:val="center"/>
         <w:rPr>
@@ -7006,10 +7799,6 @@
     </w:p>
     <w:p>
       <w:pPr>
-        <w:tabs>
-          <w:tab w:val="left" w:pos="142"/>
-        </w:tabs>
-        <w:spacing w:line="276" w:lineRule="auto"/>
         <w:ind w:right="-660"/>
         <w:jc w:val="center"/>
         <w:rPr>
@@ -7021,10 +7810,8 @@
     <w:sectPr>
       <w:headerReference w:type="even" r:id="rId8"/>
       <w:headerReference w:type="default" r:id="rId9"/>
-      <w:footerReference w:type="even" r:id="rId10"/>
-      <w:footerReference w:type="default" r:id="rId11"/>
-      <w:headerReference w:type="first" r:id="rId12"/>
-      <w:footerReference w:type="first" r:id="rId13"/>
+      <w:footerReference w:type="default" r:id="rId10"/>
+      <w:headerReference w:type="first" r:id="rId11"/>
       <w:pgSz w:w="12240" w:h="20160"/>
       <w:pgMar w:top="1418" w:right="1701" w:bottom="1418" w:left="1134" w:header="709" w:footer="709" w:gutter="0"/>
       <w:pgNumType w:start="1"/>
@@ -7060,16 +7847,6 @@
 </file>
 
 <file path=word/footer1.xml><?xml version="1.0" encoding="utf-8"?>
-<w:ftr xmlns:wpc="http://schemas.microsoft.com/office/word/2010/wordprocessingCanvas" xmlns:cx="http://schemas.microsoft.com/office/drawing/2014/chartex" xmlns:cx1="http://schemas.microsoft.com/office/drawing/2015/9/8/chartex" xmlns:cx2="http://schemas.microsoft.com/office/drawing/2015/10/21/chartex" xmlns:cx3="http://schemas.microsoft.com/office/drawing/2016/5/9/chartex" xmlns:cx4="http://schemas.microsoft.com/office/drawing/2016/5/10/chartex" xmlns:cx5="http://schemas.microsoft.com/office/drawing/2016/5/11/chartex" xmlns:cx6="http://schemas.microsoft.com/office/drawing/2016/5/12/chartex" xmlns:cx7="http://schemas.microsoft.com/office/drawing/2016/5/13/chartex" xmlns:cx8="http://schemas.microsoft.com/office/drawing/2016/5/14/chartex" xmlns:mc="http://schemas.openxmlformats.org/markup-compatibility/2006" xmlns:aink="http://schemas.microsoft.com/office/drawing/2016/ink" xmlns:am3d="http://schemas.microsoft.com/office/drawing/2017/model3d" xmlns:o="urn:schemas-microsoft-com:office:office" xmlns:oel="http://schemas.microsoft.com/office/2019/extlst" xmlns:r="http://schemas.openxmlformats.org/officeDocument/2006/relationships" xmlns:m="http://schemas.openxmlformats.org/officeDocument/2006/math" xmlns:v="urn:schemas-microsoft-com:vml" xmlns:wp14="http://schemas.microsoft.com/office/word/2010/wordprocessingDrawing" xmlns:wp="http://schemas.openxmlformats.org/drawingml/2006/wordprocessingDrawing" xmlns:w10="urn:schemas-microsoft-com:office:word" xmlns:w="http://schemas.openxmlformats.org/wordprocessingml/2006/main" xmlns:w14="http://schemas.microsoft.com/office/word/2010/wordml" xmlns:w15="http://schemas.microsoft.com/office/word/2012/wordml" xmlns:w16cex="http://schemas.microsoft.com/office/word/2018/wordml/cex" xmlns:w16cid="http://schemas.microsoft.com/office/word/2016/wordml/cid" xmlns:w16="http://schemas.microsoft.com/office/word/2018/wordml" xmlns:w16du="http://schemas.microsoft.com/office/word/2023/wordml/word16du" xmlns:w16sdtdh="http://schemas.microsoft.com/office/word/2020/wordml/sdtdatahash" xmlns:w16sdtfl="http://schemas.microsoft.com/office/word/2024/wordml/sdtformatlock" xmlns:w16se="http://schemas.microsoft.com/office/word/2015/wordml/symex" xmlns:wpg="http://schemas.microsoft.com/office/word/2010/wordprocessingGroup" xmlns:wpi="http://schemas.microsoft.com/office/word/2010/wordprocessingInk" xmlns:wne="http://schemas.microsoft.com/office/word/2006/wordml" xmlns:wps="http://schemas.microsoft.com/office/word/2010/wordprocessingShape" mc:Ignorable="w14 w15 w16se w16cid w16 w16cex w16sdtdh w16sdtfl w16du wp14">
-  <w:p>
-    <w:pPr>
-      <w:pStyle w:val="Piedepgina"/>
-    </w:pPr>
-  </w:p>
-</w:ftr>
-</file>
-
-<file path=word/footer2.xml><?xml version="1.0" encoding="utf-8"?>
 <w:ftr xmlns:wpc="http://schemas.microsoft.com/office/word/2010/wordprocessingCanvas" xmlns:cx="http://schemas.microsoft.com/office/drawing/2014/chartex" xmlns:cx1="http://schemas.microsoft.com/office/drawing/2015/9/8/chartex" xmlns:cx2="http://schemas.microsoft.com/office/drawing/2015/10/21/chartex" xmlns:cx3="http://schemas.microsoft.com/office/drawing/2016/5/9/chartex" xmlns:cx4="http://schemas.microsoft.com/office/drawing/2016/5/10/chartex" xmlns:cx5="http://schemas.microsoft.com/office/drawing/2016/5/11/chartex" xmlns:cx6="http://schemas.microsoft.com/office/drawing/2016/5/12/chartex" xmlns:cx7="http://schemas.microsoft.com/office/drawing/2016/5/13/chartex" xmlns:cx8="http://schemas.microsoft.com/office/drawing/2016/5/14/chartex" xmlns:mc="http://schemas.openxmlformats.org/markup-compatibility/2006" xmlns:aink="http://schemas.microsoft.com/office/drawing/2016/ink" xmlns:am3d="http://schemas.microsoft.com/office/drawing/2017/model3d" xmlns:o="urn:schemas-microsoft-com:office:office" xmlns:oel="http://schemas.microsoft.com/office/2019/extlst" xmlns:r="http://schemas.openxmlformats.org/officeDocument/2006/relationships" xmlns:m="http://schemas.openxmlformats.org/officeDocument/2006/math" xmlns:v="urn:schemas-microsoft-com:vml" xmlns:wp14="http://schemas.microsoft.com/office/word/2010/wordprocessingDrawing" xmlns:wp="http://schemas.openxmlformats.org/drawingml/2006/wordprocessingDrawing" xmlns:w10="urn:schemas-microsoft-com:office:word" xmlns:w="http://schemas.openxmlformats.org/wordprocessingml/2006/main" xmlns:w14="http://schemas.microsoft.com/office/word/2010/wordml" xmlns:w15="http://schemas.microsoft.com/office/word/2012/wordml" xmlns:w16cex="http://schemas.microsoft.com/office/word/2018/wordml/cex" xmlns:w16cid="http://schemas.microsoft.com/office/word/2016/wordml/cid" xmlns:w16="http://schemas.microsoft.com/office/word/2018/wordml" xmlns:w16du="http://schemas.microsoft.com/office/word/2023/wordml/word16du" xmlns:w16sdtdh="http://schemas.microsoft.com/office/word/2020/wordml/sdtdatahash" xmlns:w16sdtfl="http://schemas.microsoft.com/office/word/2024/wordml/sdtformatlock" xmlns:w16se="http://schemas.microsoft.com/office/word/2015/wordml/symex" xmlns:wpg="http://schemas.microsoft.com/office/word/2010/wordprocessingGroup" xmlns:wpi="http://schemas.microsoft.com/office/word/2010/wordprocessingInk" xmlns:wne="http://schemas.microsoft.com/office/word/2006/wordml" xmlns:wps="http://schemas.microsoft.com/office/word/2010/wordprocessingShape" mc:Ignorable="w14 w15 w16se w16cid w16 w16cex w16sdtdh w16sdtfl w16du wp14">
   <w:p>
     <w:pPr>
@@ -7088,16 +7865,6 @@
       <w:rPr>
         <w:color w:val="000000"/>
       </w:rPr>
-    </w:pPr>
-  </w:p>
-</w:ftr>
-</file>
-
-<file path=word/footer3.xml><?xml version="1.0" encoding="utf-8"?>
-<w:ftr xmlns:wpc="http://schemas.microsoft.com/office/word/2010/wordprocessingCanvas" xmlns:cx="http://schemas.microsoft.com/office/drawing/2014/chartex" xmlns:cx1="http://schemas.microsoft.com/office/drawing/2015/9/8/chartex" xmlns:cx2="http://schemas.microsoft.com/office/drawing/2015/10/21/chartex" xmlns:cx3="http://schemas.microsoft.com/office/drawing/2016/5/9/chartex" xmlns:cx4="http://schemas.microsoft.com/office/drawing/2016/5/10/chartex" xmlns:cx5="http://schemas.microsoft.com/office/drawing/2016/5/11/chartex" xmlns:cx6="http://schemas.microsoft.com/office/drawing/2016/5/12/chartex" xmlns:cx7="http://schemas.microsoft.com/office/drawing/2016/5/13/chartex" xmlns:cx8="http://schemas.microsoft.com/office/drawing/2016/5/14/chartex" xmlns:mc="http://schemas.openxmlformats.org/markup-compatibility/2006" xmlns:aink="http://schemas.microsoft.com/office/drawing/2016/ink" xmlns:am3d="http://schemas.microsoft.com/office/drawing/2017/model3d" xmlns:o="urn:schemas-microsoft-com:office:office" xmlns:oel="http://schemas.microsoft.com/office/2019/extlst" xmlns:r="http://schemas.openxmlformats.org/officeDocument/2006/relationships" xmlns:m="http://schemas.openxmlformats.org/officeDocument/2006/math" xmlns:v="urn:schemas-microsoft-com:vml" xmlns:wp14="http://schemas.microsoft.com/office/word/2010/wordprocessingDrawing" xmlns:wp="http://schemas.openxmlformats.org/drawingml/2006/wordprocessingDrawing" xmlns:w10="urn:schemas-microsoft-com:office:word" xmlns:w="http://schemas.openxmlformats.org/wordprocessingml/2006/main" xmlns:w14="http://schemas.microsoft.com/office/word/2010/wordml" xmlns:w15="http://schemas.microsoft.com/office/word/2012/wordml" xmlns:w16cex="http://schemas.microsoft.com/office/word/2018/wordml/cex" xmlns:w16cid="http://schemas.microsoft.com/office/word/2016/wordml/cid" xmlns:w16="http://schemas.microsoft.com/office/word/2018/wordml" xmlns:w16du="http://schemas.microsoft.com/office/word/2023/wordml/word16du" xmlns:w16sdtdh="http://schemas.microsoft.com/office/word/2020/wordml/sdtdatahash" xmlns:w16sdtfl="http://schemas.microsoft.com/office/word/2024/wordml/sdtformatlock" xmlns:w16se="http://schemas.microsoft.com/office/word/2015/wordml/symex" xmlns:wpg="http://schemas.microsoft.com/office/word/2010/wordprocessingGroup" xmlns:wpi="http://schemas.microsoft.com/office/word/2010/wordprocessingInk" xmlns:wne="http://schemas.microsoft.com/office/word/2006/wordml" xmlns:wps="http://schemas.microsoft.com/office/word/2010/wordprocessingShape" mc:Ignorable="w14 w15 w16se w16cid w16 w16cex w16sdtdh w16sdtfl w16du wp14">
-  <w:p>
-    <w:pPr>
-      <w:pStyle w:val="Piedepgina"/>
     </w:pPr>
   </w:p>
 </w:ftr>
@@ -7270,6 +8037,514 @@
         <w:color w:val="000000"/>
       </w:rPr>
     </w:pPr>
+    <w:r>
+      <w:rPr>
+        <w:rFonts w:ascii="Arial Narrow" w:eastAsia="Arial Narrow" w:hAnsi="Arial Narrow" w:cs="Arial Narrow"/>
+        <w:b/>
+        <w:noProof/>
+      </w:rPr>
+      <mc:AlternateContent>
+        <mc:Choice Requires="wps">
+          <w:drawing>
+            <wp:anchor distT="0" distB="0" distL="114300" distR="114300" simplePos="0" relativeHeight="251667456" behindDoc="0" locked="0" layoutInCell="1" allowOverlap="1" wp14:anchorId="49BBE786" wp14:editId="19F3FE38">
+              <wp:simplePos x="0" y="0"/>
+              <wp:positionH relativeFrom="margin">
+                <wp:posOffset>6012972</wp:posOffset>
+              </wp:positionH>
+              <wp:positionV relativeFrom="margin">
+                <wp:posOffset>9570245</wp:posOffset>
+              </wp:positionV>
+              <wp:extent cx="1439545" cy="522922"/>
+              <wp:effectExtent l="1270" t="0" r="0" b="0"/>
+              <wp:wrapSquare wrapText="bothSides"/>
+              <wp:docPr id="1223127740" name="Cuadro de texto 5"/>
+              <wp:cNvGraphicFramePr/>
+              <a:graphic xmlns:a="http://schemas.openxmlformats.org/drawingml/2006/main">
+                <a:graphicData uri="http://schemas.microsoft.com/office/word/2010/wordprocessingShape">
+                  <wps:wsp>
+                    <wps:cNvSpPr txBox="1"/>
+                    <wps:spPr>
+                      <a:xfrm rot="5400000">
+                        <a:off x="0" y="0"/>
+                        <a:ext cx="1439545" cy="522922"/>
+                      </a:xfrm>
+                      <a:prstGeom prst="rect">
+                        <a:avLst/>
+                      </a:prstGeom>
+                      <a:noFill/>
+                      <a:ln w="6350">
+                        <a:noFill/>
+                      </a:ln>
+                    </wps:spPr>
+                    <wps:txbx>
+                      <w:txbxContent>
+                        <w:p>
+                          <w:r>
+                            <w:t>{{FIRMA_BENE}}</w:t>
+                          </w:r>
+                        </w:p>
+                      </w:txbxContent>
+                    </wps:txbx>
+                    <wps:bodyPr rot="0" spcFirstLastPara="0" vertOverflow="overflow" horzOverflow="overflow" vert="horz" wrap="square" lIns="91440" tIns="45720" rIns="91440" bIns="45720" numCol="1" spcCol="0" rtlCol="0" fromWordArt="0" anchor="t" anchorCtr="0" forceAA="0" compatLnSpc="1">
+                      <a:prstTxWarp prst="textNoShape">
+                        <a:avLst/>
+                      </a:prstTxWarp>
+                      <a:noAutofit/>
+                    </wps:bodyPr>
+                  </wps:wsp>
+                </a:graphicData>
+              </a:graphic>
+              <wp14:sizeRelH relativeFrom="margin">
+                <wp14:pctWidth>0</wp14:pctWidth>
+              </wp14:sizeRelH>
+              <wp14:sizeRelV relativeFrom="margin">
+                <wp14:pctHeight>0</wp14:pctHeight>
+              </wp14:sizeRelV>
+            </wp:anchor>
+          </w:drawing>
+        </mc:Choice>
+        <mc:Fallback>
+          <w:pict>
+            <v:shapetype w14:anchorId="49BBE786" id="_x0000_t202" coordsize="21600,21600" o:spt="202" path="m,l,21600r21600,l21600,xe">
+              <v:stroke joinstyle="miter"/>
+              <v:path gradientshapeok="t" o:connecttype="rect"/>
+            </v:shapetype>
+            <v:shape id="_x0000_s1032" type="#_x0000_t202" style="position:absolute;margin-left:473.45pt;margin-top:753.55pt;width:113.35pt;height:41.15pt;rotation:90;z-index:251667456;visibility:visible;mso-wrap-style:square;mso-width-percent:0;mso-height-percent:0;mso-wrap-distance-left:9pt;mso-wrap-distance-top:0;mso-wrap-distance-right:9pt;mso-wrap-distance-bottom:0;mso-position-horizontal:absolute;mso-position-horizontal-relative:margin;mso-position-vertical:absolute;mso-position-vertical-relative:margin;mso-width-percent:0;mso-height-percent:0;mso-width-relative:margin;mso-height-relative:margin;v-text-anchor:top" o:gfxdata="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" filled="f" stroked="f" strokeweight=".5pt">
+              <v:textbox>
+                <w:txbxContent>
+                  <w:p>
+                    <w:r>
+                      <w:t>{{FIRMA_BENE}}</w:t>
+                    </w:r>
+                  </w:p>
+                </w:txbxContent>
+              </v:textbox>
+              <w10:wrap type="square" anchorx="margin" anchory="margin"/>
+            </v:shape>
+          </w:pict>
+        </mc:Fallback>
+      </mc:AlternateContent>
+    </w:r>
+    <w:r>
+      <w:rPr>
+        <w:rFonts w:ascii="Arial Narrow" w:eastAsia="Arial Narrow" w:hAnsi="Arial Narrow" w:cs="Arial Narrow"/>
+        <w:b/>
+        <w:noProof/>
+      </w:rPr>
+      <mc:AlternateContent>
+        <mc:Choice Requires="wps">
+          <w:drawing>
+            <wp:anchor distT="0" distB="0" distL="114300" distR="114300" simplePos="0" relativeHeight="251666432" behindDoc="0" locked="0" layoutInCell="1" allowOverlap="1" wp14:anchorId="501BB60D" wp14:editId="5BF3258A">
+              <wp:simplePos x="0" y="0"/>
+              <wp:positionH relativeFrom="margin">
+                <wp:posOffset>6003447</wp:posOffset>
+              </wp:positionH>
+              <wp:positionV relativeFrom="margin">
+                <wp:posOffset>3312320</wp:posOffset>
+              </wp:positionV>
+              <wp:extent cx="1439545" cy="522922"/>
+              <wp:effectExtent l="1270" t="0" r="0" b="0"/>
+              <wp:wrapSquare wrapText="bothSides"/>
+              <wp:docPr id="1496047473" name="Cuadro de texto 5"/>
+              <wp:cNvGraphicFramePr/>
+              <a:graphic xmlns:a="http://schemas.openxmlformats.org/drawingml/2006/main">
+                <a:graphicData uri="http://schemas.microsoft.com/office/word/2010/wordprocessingShape">
+                  <wps:wsp>
+                    <wps:cNvSpPr txBox="1"/>
+                    <wps:spPr>
+                      <a:xfrm rot="5400000">
+                        <a:off x="0" y="0"/>
+                        <a:ext cx="1439545" cy="522922"/>
+                      </a:xfrm>
+                      <a:prstGeom prst="rect">
+                        <a:avLst/>
+                      </a:prstGeom>
+                      <a:noFill/>
+                      <a:ln w="6350">
+                        <a:noFill/>
+                      </a:ln>
+                    </wps:spPr>
+                    <wps:txbx>
+                      <w:txbxContent>
+                        <w:p>
+                          <w:r>
+                            <w:t>{{FIRMA_CLIENTE2}}</w:t>
+                          </w:r>
+                        </w:p>
+                      </w:txbxContent>
+                    </wps:txbx>
+                    <wps:bodyPr rot="0" spcFirstLastPara="0" vertOverflow="overflow" horzOverflow="overflow" vert="horz" wrap="square" lIns="91440" tIns="45720" rIns="91440" bIns="45720" numCol="1" spcCol="0" rtlCol="0" fromWordArt="0" anchor="t" anchorCtr="0" forceAA="0" compatLnSpc="1">
+                      <a:prstTxWarp prst="textNoShape">
+                        <a:avLst/>
+                      </a:prstTxWarp>
+                      <a:noAutofit/>
+                    </wps:bodyPr>
+                  </wps:wsp>
+                </a:graphicData>
+              </a:graphic>
+              <wp14:sizeRelH relativeFrom="margin">
+                <wp14:pctWidth>0</wp14:pctWidth>
+              </wp14:sizeRelH>
+              <wp14:sizeRelV relativeFrom="margin">
+                <wp14:pctHeight>0</wp14:pctHeight>
+              </wp14:sizeRelV>
+            </wp:anchor>
+          </w:drawing>
+        </mc:Choice>
+        <mc:Fallback>
+          <w:pict>
+            <v:shape w14:anchorId="501BB60D" id="_x0000_s1033" type="#_x0000_t202" style="position:absolute;margin-left:472.7pt;margin-top:260.8pt;width:113.35pt;height:41.15pt;rotation:90;z-index:251666432;visibility:visible;mso-wrap-style:square;mso-width-percent:0;mso-height-percent:0;mso-wrap-distance-left:9pt;mso-wrap-distance-top:0;mso-wrap-distance-right:9pt;mso-wrap-distance-bottom:0;mso-position-horizontal:absolute;mso-position-horizontal-relative:margin;mso-position-vertical:absolute;mso-position-vertical-relative:margin;mso-width-percent:0;mso-height-percent:0;mso-width-relative:margin;mso-height-relative:margin;v-text-anchor:top" o:gfxdata="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" filled="f" stroked="f" strokeweight=".5pt">
+              <v:textbox>
+                <w:txbxContent>
+                  <w:p>
+                    <w:r>
+                      <w:t>{{FIRMA_CLIENTE2}}</w:t>
+                    </w:r>
+                  </w:p>
+                </w:txbxContent>
+              </v:textbox>
+              <w10:wrap type="square" anchorx="margin" anchory="margin"/>
+            </v:shape>
+          </w:pict>
+        </mc:Fallback>
+      </mc:AlternateContent>
+    </w:r>
+    <w:r>
+      <w:rPr>
+        <w:rFonts w:ascii="Arial Narrow" w:eastAsia="Arial Narrow" w:hAnsi="Arial Narrow" w:cs="Arial Narrow"/>
+        <w:b/>
+        <w:noProof/>
+      </w:rPr>
+      <mc:AlternateContent>
+        <mc:Choice Requires="wps">
+          <w:drawing>
+            <wp:anchor distT="0" distB="0" distL="114300" distR="114300" simplePos="0" relativeHeight="251665408" behindDoc="0" locked="0" layoutInCell="1" allowOverlap="1" wp14:anchorId="76B869EA" wp14:editId="703C7F79">
+              <wp:simplePos x="0" y="0"/>
+              <wp:positionH relativeFrom="margin">
+                <wp:posOffset>6003447</wp:posOffset>
+              </wp:positionH>
+              <wp:positionV relativeFrom="margin">
+                <wp:posOffset>6436520</wp:posOffset>
+              </wp:positionV>
+              <wp:extent cx="1439545" cy="522922"/>
+              <wp:effectExtent l="1270" t="0" r="0" b="0"/>
+              <wp:wrapSquare wrapText="bothSides"/>
+              <wp:docPr id="1711317040" name="Cuadro de texto 5"/>
+              <wp:cNvGraphicFramePr/>
+              <a:graphic xmlns:a="http://schemas.openxmlformats.org/drawingml/2006/main">
+                <a:graphicData uri="http://schemas.microsoft.com/office/word/2010/wordprocessingShape">
+                  <wps:wsp>
+                    <wps:cNvSpPr txBox="1"/>
+                    <wps:spPr>
+                      <a:xfrm rot="5400000">
+                        <a:off x="0" y="0"/>
+                        <a:ext cx="1439545" cy="522922"/>
+                      </a:xfrm>
+                      <a:prstGeom prst="rect">
+                        <a:avLst/>
+                      </a:prstGeom>
+                      <a:noFill/>
+                      <a:ln w="6350">
+                        <a:noFill/>
+                      </a:ln>
+                    </wps:spPr>
+                    <wps:txbx>
+                      <w:txbxContent>
+                        <w:p>
+                          <w:r>
+                            <w:t>{{FIRMA_TESTIGO1}}</w:t>
+                          </w:r>
+                        </w:p>
+                      </w:txbxContent>
+                    </wps:txbx>
+                    <wps:bodyPr rot="0" spcFirstLastPara="0" vertOverflow="overflow" horzOverflow="overflow" vert="horz" wrap="square" lIns="91440" tIns="45720" rIns="91440" bIns="45720" numCol="1" spcCol="0" rtlCol="0" fromWordArt="0" anchor="t" anchorCtr="0" forceAA="0" compatLnSpc="1">
+                      <a:prstTxWarp prst="textNoShape">
+                        <a:avLst/>
+                      </a:prstTxWarp>
+                      <a:noAutofit/>
+                    </wps:bodyPr>
+                  </wps:wsp>
+                </a:graphicData>
+              </a:graphic>
+              <wp14:sizeRelH relativeFrom="margin">
+                <wp14:pctWidth>0</wp14:pctWidth>
+              </wp14:sizeRelH>
+              <wp14:sizeRelV relativeFrom="margin">
+                <wp14:pctHeight>0</wp14:pctHeight>
+              </wp14:sizeRelV>
+            </wp:anchor>
+          </w:drawing>
+        </mc:Choice>
+        <mc:Fallback>
+          <w:pict>
+            <v:shape w14:anchorId="76B869EA" id="_x0000_s1034" type="#_x0000_t202" style="position:absolute;margin-left:472.7pt;margin-top:506.8pt;width:113.35pt;height:41.15pt;rotation:90;z-index:251665408;visibility:visible;mso-wrap-style:square;mso-width-percent:0;mso-height-percent:0;mso-wrap-distance-left:9pt;mso-wrap-distance-top:0;mso-wrap-distance-right:9pt;mso-wrap-distance-bottom:0;mso-position-horizontal:absolute;mso-position-horizontal-relative:margin;mso-position-vertical:absolute;mso-position-vertical-relative:margin;mso-width-percent:0;mso-height-percent:0;mso-width-relative:margin;mso-height-relative:margin;v-text-anchor:top" o:gfxdata="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" filled="f" stroked="f" strokeweight=".5pt">
+              <v:textbox>
+                <w:txbxContent>
+                  <w:p>
+                    <w:r>
+                      <w:t>{{FIRMA_TESTIGO1}}</w:t>
+                    </w:r>
+                  </w:p>
+                </w:txbxContent>
+              </v:textbox>
+              <w10:wrap type="square" anchorx="margin" anchory="margin"/>
+            </v:shape>
+          </w:pict>
+        </mc:Fallback>
+      </mc:AlternateContent>
+    </w:r>
+    <w:r>
+      <w:rPr>
+        <w:rFonts w:ascii="Arial Narrow" w:eastAsia="Arial Narrow" w:hAnsi="Arial Narrow" w:cs="Arial Narrow"/>
+        <w:b/>
+        <w:noProof/>
+      </w:rPr>
+      <mc:AlternateContent>
+        <mc:Choice Requires="wps">
+          <w:drawing>
+            <wp:anchor distT="0" distB="0" distL="114300" distR="114300" simplePos="0" relativeHeight="251664384" behindDoc="0" locked="0" layoutInCell="1" allowOverlap="1" wp14:anchorId="78C2E2A9" wp14:editId="7468B6DF">
+              <wp:simplePos x="0" y="0"/>
+              <wp:positionH relativeFrom="margin">
+                <wp:posOffset>6003447</wp:posOffset>
+              </wp:positionH>
+              <wp:positionV relativeFrom="margin">
+                <wp:posOffset>7979570</wp:posOffset>
+              </wp:positionV>
+              <wp:extent cx="1439545" cy="522922"/>
+              <wp:effectExtent l="1270" t="0" r="0" b="0"/>
+              <wp:wrapSquare wrapText="bothSides"/>
+              <wp:docPr id="552944055" name="Cuadro de texto 5"/>
+              <wp:cNvGraphicFramePr/>
+              <a:graphic xmlns:a="http://schemas.openxmlformats.org/drawingml/2006/main">
+                <a:graphicData uri="http://schemas.microsoft.com/office/word/2010/wordprocessingShape">
+                  <wps:wsp>
+                    <wps:cNvSpPr txBox="1"/>
+                    <wps:spPr>
+                      <a:xfrm rot="5400000">
+                        <a:off x="0" y="0"/>
+                        <a:ext cx="1439545" cy="522922"/>
+                      </a:xfrm>
+                      <a:prstGeom prst="rect">
+                        <a:avLst/>
+                      </a:prstGeom>
+                      <a:noFill/>
+                      <a:ln w="6350">
+                        <a:noFill/>
+                      </a:ln>
+                    </wps:spPr>
+                    <wps:txbx>
+                      <w:txbxContent>
+                        <w:p>
+                          <w:r>
+                            <w:t>{{FIRMA_TESTIGO2}}</w:t>
+                          </w:r>
+                        </w:p>
+                      </w:txbxContent>
+                    </wps:txbx>
+                    <wps:bodyPr rot="0" spcFirstLastPara="0" vertOverflow="overflow" horzOverflow="overflow" vert="horz" wrap="square" lIns="91440" tIns="45720" rIns="91440" bIns="45720" numCol="1" spcCol="0" rtlCol="0" fromWordArt="0" anchor="t" anchorCtr="0" forceAA="0" compatLnSpc="1">
+                      <a:prstTxWarp prst="textNoShape">
+                        <a:avLst/>
+                      </a:prstTxWarp>
+                      <a:noAutofit/>
+                    </wps:bodyPr>
+                  </wps:wsp>
+                </a:graphicData>
+              </a:graphic>
+              <wp14:sizeRelH relativeFrom="margin">
+                <wp14:pctWidth>0</wp14:pctWidth>
+              </wp14:sizeRelH>
+              <wp14:sizeRelV relativeFrom="margin">
+                <wp14:pctHeight>0</wp14:pctHeight>
+              </wp14:sizeRelV>
+            </wp:anchor>
+          </w:drawing>
+        </mc:Choice>
+        <mc:Fallback>
+          <w:pict>
+            <v:shape w14:anchorId="78C2E2A9" id="_x0000_s1035" type="#_x0000_t202" style="position:absolute;margin-left:472.7pt;margin-top:628.3pt;width:113.35pt;height:41.15pt;rotation:90;z-index:251664384;visibility:visible;mso-wrap-style:square;mso-width-percent:0;mso-height-percent:0;mso-wrap-distance-left:9pt;mso-wrap-distance-top:0;mso-wrap-distance-right:9pt;mso-wrap-distance-bottom:0;mso-position-horizontal:absolute;mso-position-horizontal-relative:margin;mso-position-vertical:absolute;mso-position-vertical-relative:margin;mso-width-percent:0;mso-height-percent:0;mso-width-relative:margin;mso-height-relative:margin;v-text-anchor:top" o:gfxdata="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" filled="f" stroked="f" strokeweight=".5pt">
+              <v:textbox>
+                <w:txbxContent>
+                  <w:p>
+                    <w:r>
+                      <w:t>{{FIRMA_TESTIGO2}}</w:t>
+                    </w:r>
+                  </w:p>
+                </w:txbxContent>
+              </v:textbox>
+              <w10:wrap type="square" anchorx="margin" anchory="margin"/>
+            </v:shape>
+          </w:pict>
+        </mc:Fallback>
+      </mc:AlternateContent>
+    </w:r>
+    <w:r>
+      <w:rPr>
+        <w:rFonts w:ascii="Arial Narrow" w:eastAsia="Arial Narrow" w:hAnsi="Arial Narrow" w:cs="Arial Narrow"/>
+        <w:b/>
+        <w:noProof/>
+      </w:rPr>
+      <mc:AlternateContent>
+        <mc:Choice Requires="wps">
+          <w:drawing>
+            <wp:anchor distT="0" distB="0" distL="114300" distR="114300" simplePos="0" relativeHeight="251663360" behindDoc="0" locked="0" layoutInCell="1" allowOverlap="1" wp14:anchorId="45A44440" wp14:editId="7D099A13">
+              <wp:simplePos x="0" y="0"/>
+              <wp:positionH relativeFrom="margin">
+                <wp:posOffset>5993922</wp:posOffset>
+              </wp:positionH>
+              <wp:positionV relativeFrom="margin">
+                <wp:posOffset>1769270</wp:posOffset>
+              </wp:positionV>
+              <wp:extent cx="1439545" cy="522922"/>
+              <wp:effectExtent l="1270" t="0" r="0" b="0"/>
+              <wp:wrapSquare wrapText="bothSides"/>
+              <wp:docPr id="322928866" name="Cuadro de texto 5"/>
+              <wp:cNvGraphicFramePr/>
+              <a:graphic xmlns:a="http://schemas.openxmlformats.org/drawingml/2006/main">
+                <a:graphicData uri="http://schemas.microsoft.com/office/word/2010/wordprocessingShape">
+                  <wps:wsp>
+                    <wps:cNvSpPr txBox="1"/>
+                    <wps:spPr>
+                      <a:xfrm rot="5400000">
+                        <a:off x="0" y="0"/>
+                        <a:ext cx="1439545" cy="522922"/>
+                      </a:xfrm>
+                      <a:prstGeom prst="rect">
+                        <a:avLst/>
+                      </a:prstGeom>
+                      <a:noFill/>
+                      <a:ln w="6350">
+                        <a:noFill/>
+                      </a:ln>
+                    </wps:spPr>
+                    <wps:txbx>
+                      <w:txbxContent>
+                        <w:p>
+                          <w:r>
+                            <w:t>{{FIRMA_CLIENTE}}</w:t>
+                          </w:r>
+                        </w:p>
+                      </w:txbxContent>
+                    </wps:txbx>
+                    <wps:bodyPr rot="0" spcFirstLastPara="0" vertOverflow="overflow" horzOverflow="overflow" vert="horz" wrap="square" lIns="91440" tIns="45720" rIns="91440" bIns="45720" numCol="1" spcCol="0" rtlCol="0" fromWordArt="0" anchor="t" anchorCtr="0" forceAA="0" compatLnSpc="1">
+                      <a:prstTxWarp prst="textNoShape">
+                        <a:avLst/>
+                      </a:prstTxWarp>
+                      <a:noAutofit/>
+                    </wps:bodyPr>
+                  </wps:wsp>
+                </a:graphicData>
+              </a:graphic>
+              <wp14:sizeRelH relativeFrom="margin">
+                <wp14:pctWidth>0</wp14:pctWidth>
+              </wp14:sizeRelH>
+              <wp14:sizeRelV relativeFrom="margin">
+                <wp14:pctHeight>0</wp14:pctHeight>
+              </wp14:sizeRelV>
+            </wp:anchor>
+          </w:drawing>
+        </mc:Choice>
+        <mc:Fallback>
+          <w:pict>
+            <v:shape w14:anchorId="45A44440" id="_x0000_s1036" type="#_x0000_t202" style="position:absolute;margin-left:471.95pt;margin-top:139.3pt;width:113.35pt;height:41.15pt;rotation:90;z-index:251663360;visibility:visible;mso-wrap-style:square;mso-width-percent:0;mso-height-percent:0;mso-wrap-distance-left:9pt;mso-wrap-distance-top:0;mso-wrap-distance-right:9pt;mso-wrap-distance-bottom:0;mso-position-horizontal:absolute;mso-position-horizontal-relative:margin;mso-position-vertical:absolute;mso-position-vertical-relative:margin;mso-width-percent:0;mso-height-percent:0;mso-width-relative:margin;mso-height-relative:margin;v-text-anchor:top" o:gfxdata="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" filled="f" stroked="f" strokeweight=".5pt">
+              <v:textbox>
+                <w:txbxContent>
+                  <w:p>
+                    <w:r>
+                      <w:t>{{FIRMA_CLIENTE}}</w:t>
+                    </w:r>
+                  </w:p>
+                </w:txbxContent>
+              </v:textbox>
+              <w10:wrap type="square" anchorx="margin" anchory="margin"/>
+            </v:shape>
+          </w:pict>
+        </mc:Fallback>
+      </mc:AlternateContent>
+    </w:r>
+    <w:r>
+      <w:rPr>
+        <w:rFonts w:ascii="Arial Narrow" w:eastAsia="Arial Narrow" w:hAnsi="Arial Narrow" w:cs="Arial Narrow"/>
+        <w:b/>
+        <w:noProof/>
+      </w:rPr>
+      <mc:AlternateContent>
+        <mc:Choice Requires="wps">
+          <w:drawing>
+            <wp:anchor distT="0" distB="0" distL="114300" distR="114300" simplePos="0" relativeHeight="251662336" behindDoc="0" locked="0" layoutInCell="1" allowOverlap="1" wp14:anchorId="61794A8C" wp14:editId="18151D16">
+              <wp:simplePos x="0" y="0"/>
+              <wp:positionH relativeFrom="margin">
+                <wp:posOffset>6003447</wp:posOffset>
+              </wp:positionH>
+              <wp:positionV relativeFrom="margin">
+                <wp:posOffset>4874420</wp:posOffset>
+              </wp:positionV>
+              <wp:extent cx="1439545" cy="522922"/>
+              <wp:effectExtent l="1270" t="0" r="0" b="0"/>
+              <wp:wrapSquare wrapText="bothSides"/>
+              <wp:docPr id="1253982782" name="Cuadro de texto 5"/>
+              <wp:cNvGraphicFramePr/>
+              <a:graphic xmlns:a="http://schemas.openxmlformats.org/drawingml/2006/main">
+                <a:graphicData uri="http://schemas.microsoft.com/office/word/2010/wordprocessingShape">
+                  <wps:wsp>
+                    <wps:cNvSpPr txBox="1"/>
+                    <wps:spPr>
+                      <a:xfrm rot="5400000">
+                        <a:off x="0" y="0"/>
+                        <a:ext cx="1439545" cy="522922"/>
+                      </a:xfrm>
+                      <a:prstGeom prst="rect">
+                        <a:avLst/>
+                      </a:prstGeom>
+                      <a:noFill/>
+                      <a:ln w="6350">
+                        <a:noFill/>
+                      </a:ln>
+                    </wps:spPr>
+                    <wps:txbx>
+                      <w:txbxContent>
+                        <w:p>
+                          <w:r>
+                            <w:t>{{FIRMA_VENDEDOR}}</w:t>
+                          </w:r>
+                        </w:p>
+                      </w:txbxContent>
+                    </wps:txbx>
+                    <wps:bodyPr rot="0" spcFirstLastPara="0" vertOverflow="overflow" horzOverflow="overflow" vert="horz" wrap="square" lIns="91440" tIns="45720" rIns="91440" bIns="45720" numCol="1" spcCol="0" rtlCol="0" fromWordArt="0" anchor="t" anchorCtr="0" forceAA="0" compatLnSpc="1">
+                      <a:prstTxWarp prst="textNoShape">
+                        <a:avLst/>
+                      </a:prstTxWarp>
+                      <a:noAutofit/>
+                    </wps:bodyPr>
+                  </wps:wsp>
+                </a:graphicData>
+              </a:graphic>
+              <wp14:sizeRelH relativeFrom="margin">
+                <wp14:pctWidth>0</wp14:pctWidth>
+              </wp14:sizeRelH>
+              <wp14:sizeRelV relativeFrom="margin">
+                <wp14:pctHeight>0</wp14:pctHeight>
+              </wp14:sizeRelV>
+            </wp:anchor>
+          </w:drawing>
+        </mc:Choice>
+        <mc:Fallback>
+          <w:pict>
+            <v:shape w14:anchorId="61794A8C" id="_x0000_s1037" type="#_x0000_t202" style="position:absolute;margin-left:472.7pt;margin-top:383.8pt;width:113.35pt;height:41.15pt;rotation:90;z-index:251662336;visibility:visible;mso-wrap-style:square;mso-width-percent:0;mso-height-percent:0;mso-wrap-distance-left:9pt;mso-wrap-distance-top:0;mso-wrap-distance-right:9pt;mso-wrap-distance-bottom:0;mso-position-horizontal:absolute;mso-position-horizontal-relative:margin;mso-position-vertical:absolute;mso-position-vertical-relative:margin;mso-width-percent:0;mso-height-percent:0;mso-width-relative:margin;mso-height-relative:margin;v-text-anchor:top" o:gfxdata="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" filled="f" stroked="f" strokeweight=".5pt">
+              <v:textbox>
+                <w:txbxContent>
+                  <w:p>
+                    <w:r>
+                      <w:t>{{FIRMA_VENDEDOR}}</w:t>
+                    </w:r>
+                  </w:p>
+                </w:txbxContent>
+              </v:textbox>
+              <w10:wrap type="square" anchorx="margin" anchory="margin"/>
+            </v:shape>
+          </w:pict>
+        </mc:Fallback>
+      </mc:AlternateContent>
+    </w:r>
   </w:p>
 </w:hdr>
 </file>
@@ -9425,6 +10700,7 @@
   <w:style w:type="character" w:default="1" w:styleId="Fuentedeprrafopredeter">
     <w:name w:val="Default Paragraph Font"/>
     <w:uiPriority w:val="1"/>
+    <w:semiHidden/>
     <w:unhideWhenUsed/>
   </w:style>
   <w:style w:type="table" w:default="1" w:styleId="Tablanormal">

--- a/pdfs/templates/pdfs/casa_canario_pagos_varios.docx
+++ b/pdfs/templates/pdfs/casa_canario_pagos_varios.docx
@@ -38,7 +38,13 @@
         <w:rPr>
           <w:rFonts w:ascii="Arial Narrow" w:eastAsia="Arial Narrow" w:hAnsi="Arial Narrow" w:cs="Arial Narrow"/>
         </w:rPr>
-        <w:t>FECHA {{DIA}} DE {{MES}} DEL DOS MIL VEINTICINCO</w:t>
+        <w:t xml:space="preserve">FECHA {{DIA}} DE {{MES}} DEL </w:t>
+      </w:r>
+      <w:r>
+        <w:rPr>
+          <w:rFonts w:ascii="Arial Narrow" w:eastAsia="Arial Narrow" w:hAnsi="Arial Narrow" w:cs="Arial Narrow"/>
+        </w:rPr>
+        <w:t>{{ANIO}}</w:t>
       </w:r>
       <w:r>
         <w:rPr>
@@ -1112,7 +1118,6 @@
         </w:rPr>
         <w:t>2</w:t>
       </w:r>
-      <w:proofErr w:type="gramStart"/>
       <w:r>
         <w:rPr>
           <w:rFonts w:ascii="Arial Narrow" w:eastAsia="Arial Narrow" w:hAnsi="Arial Narrow" w:cs="Arial Narrow"/>
@@ -1125,7 +1130,6 @@
         </w:rPr>
         <w:t>S</w:t>
       </w:r>
-      <w:proofErr w:type="gramEnd"/>
       <w:r>
         <w:rPr>
           <w:rFonts w:ascii="Arial Narrow" w:eastAsia="Arial Narrow" w:hAnsi="Arial Narrow" w:cs="Arial Narrow"/>
@@ -1449,16 +1453,8 @@
         <w:rPr>
           <w:rFonts w:ascii="Arial Narrow" w:eastAsia="Arial Narrow" w:hAnsi="Arial Narrow" w:cs="Arial Narrow"/>
         </w:rPr>
-        <w:t xml:space="preserve">ARCIA </w:t>
-      </w:r>
-      <w:proofErr w:type="spellStart"/>
-      <w:r>
-        <w:rPr>
-          <w:rFonts w:ascii="Arial Narrow" w:eastAsia="Arial Narrow" w:hAnsi="Arial Narrow" w:cs="Arial Narrow"/>
-        </w:rPr>
-        <w:t>GARCIA</w:t>
-      </w:r>
-      <w:proofErr w:type="spellEnd"/>
+        <w:t>ARCIA GARCIA</w:t>
+      </w:r>
       <w:r>
         <w:rPr>
           <w:rFonts w:ascii="Arial Narrow" w:eastAsia="Arial Narrow" w:hAnsi="Arial Narrow" w:cs="Arial Narrow"/>
@@ -1954,21 +1950,7 @@
         <w:rPr>
           <w:rFonts w:ascii="Arial Narrow" w:eastAsia="Arial Narrow" w:hAnsi="Arial Narrow" w:cs="Arial Narrow"/>
         </w:rPr>
-        <w:t xml:space="preserve"> {{SEXO_7</w:t>
-      </w:r>
-      <w:proofErr w:type="gramStart"/>
-      <w:r>
-        <w:rPr>
-          <w:rFonts w:ascii="Arial Narrow" w:eastAsia="Arial Narrow" w:hAnsi="Arial Narrow" w:cs="Arial Narrow"/>
-        </w:rPr>
-        <w:t>}}PROMITENTE</w:t>
-      </w:r>
-      <w:proofErr w:type="gramEnd"/>
-      <w:r>
-        <w:rPr>
-          <w:rFonts w:ascii="Arial Narrow" w:eastAsia="Arial Narrow" w:hAnsi="Arial Narrow" w:cs="Arial Narrow"/>
-        </w:rPr>
-        <w:t xml:space="preserve"> {{SEXO_2}}”, LA CANTIDAD DE ${{APARTADO_FINANCIAMIENTO}} ({{LETRA_APARTADO}} PESOS 00/100 MONEDA NACIONAL), POR LO QUE “{{SEXO_1}} PROMITENTE {{SEXO_2}}” OTORGA POR ESTE MEDIO, EL COMPROBANTE QUE AMPARA EL PAGO REALIZADO EN DICHA OPERACIÓN</w:t>
+        <w:t xml:space="preserve"> {{SEXO_7}}PROMITENTE {{SEXO_2}}”, LA CANTIDAD DE ${{APARTADO_FINANCIAMIENTO}} ({{LETRA_APARTADO}} PESOS 00/100 MONEDA NACIONAL), POR LO QUE “{{SEXO_1}} PROMITENTE {{SEXO_2}}” OTORGA POR ESTE MEDIO, EL COMPROBANTE QUE AMPARA EL PAGO REALIZADO EN DICHA OPERACIÓN</w:t>
       </w:r>
       <w:r>
         <w:rPr>
@@ -2058,21 +2040,7 @@
         <w:rPr>
           <w:rFonts w:ascii="Arial Narrow" w:eastAsia="Arial Narrow" w:hAnsi="Arial Narrow" w:cs="Arial Narrow"/>
         </w:rPr>
-        <w:t xml:space="preserve"> A REALIZAR EL PAGO COMPLETO, Y PUNTUAL, A TRAVÉS DE {{MENSUALIDADES_FINANCIAMIENTO}} MENSUALIDADES SIN INTERESES, {{SEXO_7</w:t>
-      </w:r>
-      <w:proofErr w:type="gramStart"/>
-      <w:r>
-        <w:rPr>
-          <w:rFonts w:ascii="Arial Narrow" w:eastAsia="Arial Narrow" w:hAnsi="Arial Narrow" w:cs="Arial Narrow"/>
-        </w:rPr>
-        <w:t>}}PROMITENTE</w:t>
-      </w:r>
-      <w:proofErr w:type="gramEnd"/>
-      <w:r>
-        <w:rPr>
-          <w:rFonts w:ascii="Arial Narrow" w:eastAsia="Arial Narrow" w:hAnsi="Arial Narrow" w:cs="Arial Narrow"/>
-        </w:rPr>
-        <w:t xml:space="preserve"> {{SEXO_2}}”, LAS CUALES SE PAGARÁN DE LA SIGUIENTE MANERA; {{MENSUALIDADES}} MENSUALIDADES POR LA CANTIDAD MENSUAL DE ${{CANTIDAD_MENSUALIDAD_FIJA}} ({{LETRA_MENSUALIDAD_FIJA}} PESOS 00/100 M.N.) Y UNA ÚLTIMA MENSUALIDAD POR LA CANTIDAD DE ${{CANTIDAD_MENSUALIDAD_FINAL}} ({{LETRA_MENSUALIDAD_FINAL}} PESOS 00/100 M.N.), POR LO QUE “{{SEXO_1}} PROMITENTE {{SEXO_2}}” SE COMPROMETE EN EXPEDIR DESPUÉS DE CADA PAGO, EL COMPROBANTE QUE AMPARA EL PAGO REALIZADO, EN SU RESPECTIVO COMPLEMENTO DE PAGO</w:t>
+        <w:t xml:space="preserve"> A REALIZAR EL PAGO COMPLETO, Y PUNTUAL, A TRAVÉS DE {{MENSUALIDADES_FINANCIAMIENTO}} MENSUALIDADES SIN INTERESES, {{SEXO_7}}PROMITENTE {{SEXO_2}}”, LAS CUALES SE PAGARÁN DE LA SIGUIENTE MANERA; {{MENSUALIDADES}} MENSUALIDADES POR LA CANTIDAD MENSUAL DE ${{CANTIDAD_MENSUALIDAD_FIJA}} ({{LETRA_MENSUALIDAD_FIJA}} PESOS 00/100 M.N.) Y UNA ÚLTIMA MENSUALIDAD POR LA CANTIDAD DE ${{CANTIDAD_MENSUALIDAD_FINAL}} ({{LETRA_MENSUALIDAD_FINAL}} PESOS 00/100 M.N.), POR LO QUE “{{SEXO_1}} PROMITENTE {{SEXO_2}}” SE COMPROMETE EN EXPEDIR DESPUÉS DE CADA PAGO, EL COMPROBANTE QUE AMPARA EL PAGO REALIZADO, EN SU RESPECTIVO COMPLEMENTO DE PAGO</w:t>
       </w:r>
       <w:r>
         <w:rPr>
@@ -2090,21 +2058,7 @@
         <w:rPr>
           <w:rFonts w:ascii="Arial Narrow" w:eastAsia="Arial Narrow" w:hAnsi="Arial Narrow" w:cs="Arial Narrow"/>
         </w:rPr>
-        <w:t xml:space="preserve">{% </w:t>
-      </w:r>
-      <w:proofErr w:type="spellStart"/>
-      <w:r>
-        <w:rPr>
-          <w:rFonts w:ascii="Arial Narrow" w:eastAsia="Arial Narrow" w:hAnsi="Arial Narrow" w:cs="Arial Narrow"/>
-        </w:rPr>
-        <w:t>if</w:t>
-      </w:r>
-      <w:proofErr w:type="spellEnd"/>
-      <w:r>
-        <w:rPr>
-          <w:rFonts w:ascii="Arial Narrow" w:eastAsia="Arial Narrow" w:hAnsi="Arial Narrow" w:cs="Arial Narrow"/>
-        </w:rPr>
-        <w:t xml:space="preserve"> CLAUSULA_PAGO %}</w:t>
+        <w:t>{% if CLAUSULA_PAGO %}</w:t>
       </w:r>
     </w:p>
     <w:p>
@@ -2150,21 +2104,7 @@
         <w:rPr>
           <w:rFonts w:ascii="Arial Narrow" w:eastAsia="Arial Narrow" w:hAnsi="Arial Narrow" w:cs="Arial Narrow"/>
         </w:rPr>
-        <w:t xml:space="preserve">{% </w:t>
-      </w:r>
-      <w:proofErr w:type="spellStart"/>
-      <w:r>
-        <w:rPr>
-          <w:rFonts w:ascii="Arial Narrow" w:eastAsia="Arial Narrow" w:hAnsi="Arial Narrow" w:cs="Arial Narrow"/>
-        </w:rPr>
-        <w:t>endif</w:t>
-      </w:r>
-      <w:proofErr w:type="spellEnd"/>
-      <w:r>
-        <w:rPr>
-          <w:rFonts w:ascii="Arial Narrow" w:eastAsia="Arial Narrow" w:hAnsi="Arial Narrow" w:cs="Arial Narrow"/>
-        </w:rPr>
-        <w:t xml:space="preserve"> %}</w:t>
+        <w:t>{% endif %}</w:t>
       </w:r>
     </w:p>
     <w:p>
@@ -2214,21 +2154,7 @@
         <w:rPr>
           <w:rFonts w:ascii="Arial Narrow" w:eastAsia="Arial Narrow" w:hAnsi="Arial Narrow" w:cs="Arial Narrow"/>
         </w:rPr>
-        <w:t>BENEFICIO {{SEXO_8</w:t>
-      </w:r>
-      <w:proofErr w:type="gramStart"/>
-      <w:r>
-        <w:rPr>
-          <w:rFonts w:ascii="Arial Narrow" w:eastAsia="Arial Narrow" w:hAnsi="Arial Narrow" w:cs="Arial Narrow"/>
-        </w:rPr>
-        <w:t>}}PROMITENTE</w:t>
-      </w:r>
-      <w:proofErr w:type="gramEnd"/>
-      <w:r>
-        <w:rPr>
-          <w:rFonts w:ascii="Arial Narrow" w:eastAsia="Arial Narrow" w:hAnsi="Arial Narrow" w:cs="Arial Narrow"/>
-        </w:rPr>
-        <w:t xml:space="preserve"> {{SEXO_2}}”</w:t>
+        <w:t>BENEFICIO {{SEXO_8}}PROMITENTE {{SEXO_2}}”</w:t>
       </w:r>
       <w:r>
         <w:rPr>
@@ -2372,14 +2298,7 @@
         <w:rPr>
           <w:rFonts w:ascii="Arial Narrow" w:eastAsia="Arial Narrow" w:hAnsi="Arial Narrow" w:cs="Arial Narrow"/>
         </w:rPr>
-        <w:t>A FAVOR {{SEXO_13</w:t>
-      </w:r>
-      <w:proofErr w:type="gramStart"/>
-      <w:r>
-        <w:rPr>
-          <w:rFonts w:ascii="Arial Narrow" w:eastAsia="Arial Narrow" w:hAnsi="Arial Narrow" w:cs="Arial Narrow"/>
-        </w:rPr>
-        <w:t>}}</w:t>
+        <w:t>A FAVOR {{SEXO_13}}</w:t>
       </w:r>
       <w:r>
         <w:rPr>
@@ -2393,7 +2312,6 @@
         </w:rPr>
         <w:t>S</w:t>
       </w:r>
-      <w:proofErr w:type="gramEnd"/>
       <w:r>
         <w:rPr>
           <w:rFonts w:ascii="Arial Narrow" w:eastAsia="Arial Narrow" w:hAnsi="Arial Narrow" w:cs="Arial Narrow"/>
@@ -2461,7 +2379,6 @@
         </w:rPr>
         <w:t>3</w:t>
       </w:r>
-      <w:proofErr w:type="gramStart"/>
       <w:r>
         <w:rPr>
           <w:rFonts w:ascii="Arial Narrow" w:eastAsia="Arial Narrow" w:hAnsi="Arial Narrow" w:cs="Arial Narrow"/>
@@ -2474,7 +2391,6 @@
         </w:rPr>
         <w:t>S</w:t>
       </w:r>
-      <w:proofErr w:type="gramEnd"/>
       <w:r>
         <w:rPr>
           <w:rFonts w:ascii="Arial Narrow" w:eastAsia="Arial Narrow" w:hAnsi="Arial Narrow" w:cs="Arial Narrow"/>
@@ -2566,23 +2482,7 @@
           <w:rFonts w:ascii="Arial Narrow" w:eastAsia="Arial Narrow" w:hAnsi="Arial Narrow" w:cs="Arial Narrow"/>
           <w:color w:val="000000"/>
         </w:rPr>
-        <w:t>{{SEXO_7</w:t>
-      </w:r>
-      <w:proofErr w:type="gramStart"/>
-      <w:r>
-        <w:rPr>
-          <w:rFonts w:ascii="Arial Narrow" w:eastAsia="Arial Narrow" w:hAnsi="Arial Narrow" w:cs="Arial Narrow"/>
-          <w:color w:val="000000"/>
-        </w:rPr>
-        <w:t>}}PROMITENTE</w:t>
-      </w:r>
-      <w:proofErr w:type="gramEnd"/>
-      <w:r>
-        <w:rPr>
-          <w:rFonts w:ascii="Arial Narrow" w:eastAsia="Arial Narrow" w:hAnsi="Arial Narrow" w:cs="Arial Narrow"/>
-          <w:color w:val="000000"/>
-        </w:rPr>
-        <w:t xml:space="preserve"> {{SEXO_2}}</w:t>
+        <w:t>{{SEXO_7}}PROMITENTE {{SEXO_2}}</w:t>
       </w:r>
       <w:r>
         <w:rPr>
@@ -2677,23 +2577,7 @@
           <w:rFonts w:ascii="Arial Narrow" w:eastAsia="Arial Narrow" w:hAnsi="Arial Narrow" w:cs="Arial Narrow"/>
           <w:color w:val="000000"/>
         </w:rPr>
-        <w:t>. POR LO CUAL, SE EXIME DE TODA RESPONSABILIDAD {{SEXO_7</w:t>
-      </w:r>
-      <w:proofErr w:type="gramStart"/>
-      <w:r>
-        <w:rPr>
-          <w:rFonts w:ascii="Arial Narrow" w:eastAsia="Arial Narrow" w:hAnsi="Arial Narrow" w:cs="Arial Narrow"/>
-          <w:color w:val="000000"/>
-        </w:rPr>
-        <w:t>}}PROMITENTE</w:t>
-      </w:r>
-      <w:proofErr w:type="gramEnd"/>
-      <w:r>
-        <w:rPr>
-          <w:rFonts w:ascii="Arial Narrow" w:eastAsia="Arial Narrow" w:hAnsi="Arial Narrow" w:cs="Arial Narrow"/>
-          <w:color w:val="000000"/>
-        </w:rPr>
-        <w:t xml:space="preserve"> {{SEXO_2}}</w:t>
+        <w:t>. POR LO CUAL, SE EXIME DE TODA RESPONSABILIDAD {{SEXO_7}}PROMITENTE {{SEXO_2}}</w:t>
       </w:r>
       <w:r>
         <w:rPr>
@@ -2727,23 +2611,7 @@
           <w:rFonts w:ascii="Arial Narrow" w:eastAsia="Arial Narrow" w:hAnsi="Arial Narrow" w:cs="Arial Narrow"/>
           <w:color w:val="000000"/>
         </w:rPr>
-        <w:t>EXCLUSIVAMENTE {{SEXO_13</w:t>
-      </w:r>
-      <w:proofErr w:type="gramStart"/>
-      <w:r>
-        <w:rPr>
-          <w:rFonts w:ascii="Arial Narrow" w:eastAsia="Arial Narrow" w:hAnsi="Arial Narrow" w:cs="Arial Narrow"/>
-          <w:color w:val="000000"/>
-        </w:rPr>
-        <w:t>}}PROMITENTES</w:t>
-      </w:r>
-      <w:proofErr w:type="gramEnd"/>
-      <w:r>
-        <w:rPr>
-          <w:rFonts w:ascii="Arial Narrow" w:eastAsia="Arial Narrow" w:hAnsi="Arial Narrow" w:cs="Arial Narrow"/>
-          <w:color w:val="000000"/>
-        </w:rPr>
-        <w:t xml:space="preserve"> {{SEXO_10}}</w:t>
+        <w:t>EXCLUSIVAMENTE {{SEXO_13}}PROMITENTES {{SEXO_10}}</w:t>
       </w:r>
       <w:r>
         <w:rPr>
@@ -2803,15 +2671,7 @@
           <w:rFonts w:ascii="Arial Narrow" w:eastAsia="Arial Narrow" w:hAnsi="Arial Narrow" w:cs="Arial Narrow"/>
           <w:color w:val="000000"/>
         </w:rPr>
-        <w:t>A CARGO {{SEXO_13</w:t>
-      </w:r>
-      <w:proofErr w:type="gramStart"/>
-      <w:r>
-        <w:rPr>
-          <w:rFonts w:ascii="Arial Narrow" w:eastAsia="Arial Narrow" w:hAnsi="Arial Narrow" w:cs="Arial Narrow"/>
-          <w:color w:val="000000"/>
-        </w:rPr>
-        <w:t>}}</w:t>
+        <w:t>A CARGO {{SEXO_13}}</w:t>
       </w:r>
       <w:r>
         <w:rPr>
@@ -2827,7 +2687,6 @@
         </w:rPr>
         <w:t>S</w:t>
       </w:r>
-      <w:proofErr w:type="gramEnd"/>
       <w:r>
         <w:rPr>
           <w:rFonts w:ascii="Arial Narrow" w:eastAsia="Arial Narrow" w:hAnsi="Arial Narrow" w:cs="Arial Narrow"/>
@@ -3208,15 +3067,7 @@
           <w:rFonts w:ascii="Arial Narrow" w:eastAsia="Arial Narrow" w:hAnsi="Arial Narrow" w:cs="Arial Narrow"/>
           <w:color w:val="000000"/>
         </w:rPr>
-        <w:t>{{SEXO_13</w:t>
-      </w:r>
-      <w:proofErr w:type="gramStart"/>
-      <w:r>
-        <w:rPr>
-          <w:rFonts w:ascii="Arial Narrow" w:eastAsia="Arial Narrow" w:hAnsi="Arial Narrow" w:cs="Arial Narrow"/>
-          <w:color w:val="000000"/>
-        </w:rPr>
-        <w:t>}}</w:t>
+        <w:t>{{SEXO_13}}</w:t>
       </w:r>
       <w:r>
         <w:rPr>
@@ -3230,53 +3081,36 @@
           <w:rFonts w:ascii="Arial Narrow" w:eastAsia="Arial Narrow" w:hAnsi="Arial Narrow" w:cs="Arial Narrow"/>
           <w:color w:val="000000"/>
         </w:rPr>
+        <w:t>S {{SEXO_4}}</w:t>
+      </w:r>
+      <w:r>
+        <w:rPr>
+          <w:rFonts w:ascii="Arial Narrow" w:eastAsia="Arial Narrow" w:hAnsi="Arial Narrow" w:cs="Arial Narrow"/>
+          <w:color w:val="000000"/>
+        </w:rPr>
+        <w:t xml:space="preserve">” REALIZAR TODAS LAS GESTIONES NECESARIAS PARA LA FORMALIZACIÓN DE LA OPERACIÓN, ASUMIENDO ÍNTEGRAMENTE TODOS LOS GASTOS QUE SE GENEREN, INCLUYENDO IMPUESTOS, DERECHOS, CONTRIBUCIONES, HONORARIOS Y CUALQUIER OTRO CONCEPTO RELACIONADO. ASIMISMO, CORRESPONDERÁ </w:t>
+      </w:r>
+      <w:r>
+        <w:rPr>
+          <w:rFonts w:ascii="Arial Narrow" w:eastAsia="Arial Narrow" w:hAnsi="Arial Narrow" w:cs="Arial Narrow"/>
+          <w:color w:val="000000"/>
+        </w:rPr>
+        <w:t>{{SEXO_12}}</w:t>
+      </w:r>
+      <w:r>
+        <w:rPr>
+          <w:rFonts w:ascii="Arial Narrow" w:eastAsia="Arial Narrow" w:hAnsi="Arial Narrow" w:cs="Arial Narrow"/>
+          <w:color w:val="000000"/>
+        </w:rPr>
+        <w:t>PROMITENTE</w:t>
+      </w:r>
+      <w:r>
+        <w:rPr>
+          <w:rFonts w:ascii="Arial Narrow" w:eastAsia="Arial Narrow" w:hAnsi="Arial Narrow" w:cs="Arial Narrow"/>
+          <w:color w:val="000000"/>
+        </w:rPr>
         <w:t>S</w:t>
       </w:r>
-      <w:proofErr w:type="gramEnd"/>
-      <w:r>
-        <w:rPr>
-          <w:rFonts w:ascii="Arial Narrow" w:eastAsia="Arial Narrow" w:hAnsi="Arial Narrow" w:cs="Arial Narrow"/>
-          <w:color w:val="000000"/>
-        </w:rPr>
-        <w:t xml:space="preserve"> {{SEXO_4}}</w:t>
-      </w:r>
-      <w:r>
-        <w:rPr>
-          <w:rFonts w:ascii="Arial Narrow" w:eastAsia="Arial Narrow" w:hAnsi="Arial Narrow" w:cs="Arial Narrow"/>
-          <w:color w:val="000000"/>
-        </w:rPr>
-        <w:t xml:space="preserve">” REALIZAR TODAS LAS GESTIONES NECESARIAS PARA LA FORMALIZACIÓN DE LA OPERACIÓN, ASUMIENDO ÍNTEGRAMENTE TODOS LOS GASTOS QUE SE GENEREN, INCLUYENDO IMPUESTOS, DERECHOS, CONTRIBUCIONES, HONORARIOS Y CUALQUIER OTRO CONCEPTO RELACIONADO. ASIMISMO, CORRESPONDERÁ </w:t>
-      </w:r>
-      <w:r>
-        <w:rPr>
-          <w:rFonts w:ascii="Arial Narrow" w:eastAsia="Arial Narrow" w:hAnsi="Arial Narrow" w:cs="Arial Narrow"/>
-          <w:color w:val="000000"/>
-        </w:rPr>
-        <w:t>{{SEXO_12</w:t>
-      </w:r>
-      <w:proofErr w:type="gramStart"/>
-      <w:r>
-        <w:rPr>
-          <w:rFonts w:ascii="Arial Narrow" w:eastAsia="Arial Narrow" w:hAnsi="Arial Narrow" w:cs="Arial Narrow"/>
-          <w:color w:val="000000"/>
-        </w:rPr>
-        <w:t>}}</w:t>
-      </w:r>
-      <w:r>
-        <w:rPr>
-          <w:rFonts w:ascii="Arial Narrow" w:eastAsia="Arial Narrow" w:hAnsi="Arial Narrow" w:cs="Arial Narrow"/>
-          <w:color w:val="000000"/>
-        </w:rPr>
-        <w:t>PROMITENTE</w:t>
-      </w:r>
-      <w:r>
-        <w:rPr>
-          <w:rFonts w:ascii="Arial Narrow" w:eastAsia="Arial Narrow" w:hAnsi="Arial Narrow" w:cs="Arial Narrow"/>
-          <w:color w:val="000000"/>
-        </w:rPr>
-        <w:t>S</w:t>
-      </w:r>
-      <w:proofErr w:type="gramEnd"/>
       <w:r>
         <w:rPr>
           <w:rFonts w:ascii="Arial Narrow" w:eastAsia="Arial Narrow" w:hAnsi="Arial Narrow" w:cs="Arial Narrow"/>
@@ -3427,21 +3261,7 @@
         <w:rPr>
           <w:rFonts w:ascii="Arial Narrow" w:eastAsia="Arial Narrow" w:hAnsi="Arial Narrow" w:cs="Arial Narrow"/>
         </w:rPr>
-        <w:t xml:space="preserve">{% </w:t>
-      </w:r>
-      <w:proofErr w:type="spellStart"/>
-      <w:r>
-        <w:rPr>
-          <w:rFonts w:ascii="Arial Narrow" w:eastAsia="Arial Narrow" w:hAnsi="Arial Narrow" w:cs="Arial Narrow"/>
-        </w:rPr>
-        <w:t>if</w:t>
-      </w:r>
-      <w:proofErr w:type="spellEnd"/>
-      <w:r>
-        <w:rPr>
-          <w:rFonts w:ascii="Arial Narrow" w:eastAsia="Arial Narrow" w:hAnsi="Arial Narrow" w:cs="Arial Narrow"/>
-        </w:rPr>
-        <w:t xml:space="preserve"> </w:t>
+        <w:t xml:space="preserve">{% if </w:t>
       </w:r>
       <w:bookmarkStart w:id="9" w:name="_Hlk208842983"/>
       <w:r>
@@ -3487,7 +3307,6 @@
         </w:rPr>
         <w:t xml:space="preserve"> </w:t>
       </w:r>
-      <w:proofErr w:type="gramStart"/>
       <w:r>
         <w:rPr>
           <w:rFonts w:ascii="Arial Narrow" w:eastAsia="Arial Narrow" w:hAnsi="Arial Narrow" w:cs="Arial Narrow"/>
@@ -3499,21 +3318,7 @@
         <w:rPr>
           <w:rFonts w:ascii="Arial Narrow" w:eastAsia="Arial Narrow" w:hAnsi="Arial Narrow" w:cs="Arial Narrow"/>
         </w:rPr>
-        <w:t xml:space="preserve"> CLAUSULA</w:t>
-      </w:r>
-      <w:proofErr w:type="gramEnd"/>
-      <w:r>
-        <w:rPr>
-          <w:rFonts w:ascii="Arial Narrow" w:eastAsia="Arial Narrow" w:hAnsi="Arial Narrow" w:cs="Arial Narrow"/>
-        </w:rPr>
-        <w:t>_</w:t>
-      </w:r>
-      <w:proofErr w:type="gramStart"/>
-      <w:r>
-        <w:rPr>
-          <w:rFonts w:ascii="Arial Narrow" w:eastAsia="Arial Narrow" w:hAnsi="Arial Narrow" w:cs="Arial Narrow"/>
-        </w:rPr>
-        <w:t>DESLINDE</w:t>
+        <w:t xml:space="preserve"> CLAUSULA_DESLINDE</w:t>
       </w:r>
       <w:r>
         <w:rPr>
@@ -3526,28 +3331,7 @@
         <w:rPr>
           <w:rFonts w:ascii="Arial Narrow" w:eastAsia="Arial Narrow" w:hAnsi="Arial Narrow" w:cs="Arial Narrow"/>
         </w:rPr>
-        <w:t>{</w:t>
-      </w:r>
-      <w:proofErr w:type="gramEnd"/>
-      <w:r>
-        <w:rPr>
-          <w:rFonts w:ascii="Arial Narrow" w:eastAsia="Arial Narrow" w:hAnsi="Arial Narrow" w:cs="Arial Narrow"/>
-        </w:rPr>
-        <w:t xml:space="preserve">% </w:t>
-      </w:r>
-      <w:proofErr w:type="spellStart"/>
-      <w:r>
-        <w:rPr>
-          <w:rFonts w:ascii="Arial Narrow" w:eastAsia="Arial Narrow" w:hAnsi="Arial Narrow" w:cs="Arial Narrow"/>
-        </w:rPr>
-        <w:t>endif</w:t>
-      </w:r>
-      <w:proofErr w:type="spellEnd"/>
-      <w:r>
-        <w:rPr>
-          <w:rFonts w:ascii="Arial Narrow" w:eastAsia="Arial Narrow" w:hAnsi="Arial Narrow" w:cs="Arial Narrow"/>
-        </w:rPr>
-        <w:t xml:space="preserve"> %}</w:t>
+        <w:t>{% endif %}</w:t>
       </w:r>
       <w:bookmarkEnd w:id="11"/>
     </w:p>
@@ -3944,14 +3728,7 @@
         <w:rPr>
           <w:rFonts w:ascii="Arial Narrow" w:eastAsia="Arial Narrow" w:hAnsi="Arial Narrow" w:cs="Arial Narrow"/>
         </w:rPr>
-        <w:t>{{SEXO_13</w:t>
-      </w:r>
-      <w:proofErr w:type="gramStart"/>
-      <w:r>
-        <w:rPr>
-          <w:rFonts w:ascii="Arial Narrow" w:eastAsia="Arial Narrow" w:hAnsi="Arial Narrow" w:cs="Arial Narrow"/>
-        </w:rPr>
-        <w:t>}}</w:t>
+        <w:t>{{SEXO_13}}</w:t>
       </w:r>
       <w:r>
         <w:rPr>
@@ -3967,7 +3744,6 @@
         </w:rPr>
         <w:t>S</w:t>
       </w:r>
-      <w:proofErr w:type="gramEnd"/>
       <w:r>
         <w:rPr>
           <w:rFonts w:ascii="Arial Narrow" w:eastAsia="Arial Narrow" w:hAnsi="Arial Narrow" w:cs="Arial Narrow"/>
@@ -4064,7 +3840,6 @@
         </w:rPr>
         <w:t>12</w:t>
       </w:r>
-      <w:proofErr w:type="gramStart"/>
       <w:r>
         <w:rPr>
           <w:rFonts w:ascii="Arial Narrow" w:eastAsia="Arial Narrow" w:hAnsi="Arial Narrow" w:cs="Arial Narrow"/>
@@ -4085,7 +3860,6 @@
         </w:rPr>
         <w:t>S</w:t>
       </w:r>
-      <w:proofErr w:type="gramEnd"/>
       <w:r>
         <w:rPr>
           <w:rFonts w:ascii="Arial Narrow" w:eastAsia="Arial Narrow" w:hAnsi="Arial Narrow" w:cs="Arial Narrow"/>
@@ -4223,7 +3997,6 @@
         </w:rPr>
         <w:t>12</w:t>
       </w:r>
-      <w:proofErr w:type="gramStart"/>
       <w:r>
         <w:rPr>
           <w:rFonts w:ascii="Arial Narrow" w:eastAsia="Arial Narrow" w:hAnsi="Arial Narrow" w:cs="Arial Narrow"/>
@@ -4244,7 +4017,6 @@
         </w:rPr>
         <w:t>S</w:t>
       </w:r>
-      <w:proofErr w:type="gramEnd"/>
       <w:r>
         <w:rPr>
           <w:rFonts w:ascii="Arial Narrow" w:eastAsia="Arial Narrow" w:hAnsi="Arial Narrow" w:cs="Arial Narrow"/>
@@ -4303,29 +4075,14 @@
         <w:rPr>
           <w:rFonts w:ascii="Arial Narrow" w:eastAsia="Arial Narrow" w:hAnsi="Arial Narrow" w:cs="Arial Narrow"/>
         </w:rPr>
-        <w:t>{{SEXO_7</w:t>
-      </w:r>
-      <w:proofErr w:type="gramStart"/>
-      <w:r>
-        <w:rPr>
-          <w:rFonts w:ascii="Arial Narrow" w:eastAsia="Arial Narrow" w:hAnsi="Arial Narrow" w:cs="Arial Narrow"/>
-        </w:rPr>
-        <w:t>}}</w:t>
-      </w:r>
-      <w:r>
-        <w:rPr>
-          <w:rFonts w:ascii="Arial Narrow" w:eastAsia="Arial Narrow" w:hAnsi="Arial Narrow" w:cs="Arial Narrow"/>
-          <w:color w:val="000000"/>
-        </w:rPr>
-        <w:t>PROMITENTE</w:t>
-      </w:r>
-      <w:proofErr w:type="gramEnd"/>
-      <w:r>
-        <w:rPr>
-          <w:rFonts w:ascii="Arial Narrow" w:eastAsia="Arial Narrow" w:hAnsi="Arial Narrow" w:cs="Arial Narrow"/>
-          <w:color w:val="000000"/>
-        </w:rPr>
-        <w:t xml:space="preserve"> </w:t>
+        <w:t>{{SEXO_7}}</w:t>
+      </w:r>
+      <w:r>
+        <w:rPr>
+          <w:rFonts w:ascii="Arial Narrow" w:eastAsia="Arial Narrow" w:hAnsi="Arial Narrow" w:cs="Arial Narrow"/>
+          <w:color w:val="000000"/>
+        </w:rPr>
+        <w:t xml:space="preserve">PROMITENTE </w:t>
       </w:r>
       <w:r>
         <w:rPr>
@@ -4333,7 +4090,6 @@
         </w:rPr>
         <w:t>{{SEXO_2}}</w:t>
       </w:r>
-      <w:proofErr w:type="gramStart"/>
       <w:r>
         <w:rPr>
           <w:rFonts w:ascii="Arial Narrow" w:eastAsia="Arial Narrow" w:hAnsi="Arial Narrow" w:cs="Arial Narrow"/>
@@ -4352,28 +4108,7 @@
         <w:rPr>
           <w:rFonts w:ascii="Arial Narrow" w:eastAsia="Arial Narrow" w:hAnsi="Arial Narrow" w:cs="Arial Narrow"/>
         </w:rPr>
-        <w:t>{</w:t>
-      </w:r>
-      <w:proofErr w:type="gramEnd"/>
-      <w:r>
-        <w:rPr>
-          <w:rFonts w:ascii="Arial Narrow" w:eastAsia="Arial Narrow" w:hAnsi="Arial Narrow" w:cs="Arial Narrow"/>
-        </w:rPr>
-        <w:t xml:space="preserve">% </w:t>
-      </w:r>
-      <w:proofErr w:type="spellStart"/>
-      <w:r>
-        <w:rPr>
-          <w:rFonts w:ascii="Arial Narrow" w:eastAsia="Arial Narrow" w:hAnsi="Arial Narrow" w:cs="Arial Narrow"/>
-        </w:rPr>
-        <w:t>if</w:t>
-      </w:r>
-      <w:proofErr w:type="spellEnd"/>
-      <w:r>
-        <w:rPr>
-          <w:rFonts w:ascii="Arial Narrow" w:eastAsia="Arial Narrow" w:hAnsi="Arial Narrow" w:cs="Arial Narrow"/>
-        </w:rPr>
-        <w:t xml:space="preserve"> CLAUSULA_PROMESA %}</w:t>
+        <w:t>{% if CLAUSULA_PROMESA %}</w:t>
       </w:r>
       <w:bookmarkEnd w:id="14"/>
     </w:p>
@@ -4402,47 +4137,11 @@
         </w:rPr>
       </w:pPr>
       <w:bookmarkStart w:id="15" w:name="_Hlk208839875"/>
-      <w:proofErr w:type="gramStart"/>
-      <w:r>
-        <w:rPr>
-          <w:rFonts w:ascii="Arial Narrow" w:eastAsia="Arial Narrow" w:hAnsi="Arial Narrow" w:cs="Arial Narrow"/>
-        </w:rPr>
-        <w:t>{{ CLAUSULA</w:t>
-      </w:r>
-      <w:proofErr w:type="gramEnd"/>
-      <w:r>
-        <w:rPr>
-          <w:rFonts w:ascii="Arial Narrow" w:eastAsia="Arial Narrow" w:hAnsi="Arial Narrow" w:cs="Arial Narrow"/>
-        </w:rPr>
-        <w:t>_</w:t>
-      </w:r>
-      <w:proofErr w:type="gramStart"/>
-      <w:r>
-        <w:rPr>
-          <w:rFonts w:ascii="Arial Narrow" w:eastAsia="Arial Narrow" w:hAnsi="Arial Narrow" w:cs="Arial Narrow"/>
-        </w:rPr>
-        <w:t>PROMESA }}{</w:t>
-      </w:r>
-      <w:proofErr w:type="gramEnd"/>
-      <w:r>
-        <w:rPr>
-          <w:rFonts w:ascii="Arial Narrow" w:eastAsia="Arial Narrow" w:hAnsi="Arial Narrow" w:cs="Arial Narrow"/>
-        </w:rPr>
-        <w:t xml:space="preserve">% </w:t>
-      </w:r>
-      <w:proofErr w:type="spellStart"/>
-      <w:r>
-        <w:rPr>
-          <w:rFonts w:ascii="Arial Narrow" w:eastAsia="Arial Narrow" w:hAnsi="Arial Narrow" w:cs="Arial Narrow"/>
-        </w:rPr>
-        <w:t>endif</w:t>
-      </w:r>
-      <w:proofErr w:type="spellEnd"/>
-      <w:r>
-        <w:rPr>
-          <w:rFonts w:ascii="Arial Narrow" w:eastAsia="Arial Narrow" w:hAnsi="Arial Narrow" w:cs="Arial Narrow"/>
-        </w:rPr>
-        <w:t xml:space="preserve"> %}</w:t>
+      <w:r>
+        <w:rPr>
+          <w:rFonts w:ascii="Arial Narrow" w:eastAsia="Arial Narrow" w:hAnsi="Arial Narrow" w:cs="Arial Narrow"/>
+        </w:rPr>
+        <w:t>{{ CLAUSULA_PROMESA }}{% endif %}</w:t>
       </w:r>
       <w:bookmarkEnd w:id="15"/>
     </w:p>
@@ -4679,14 +4378,82 @@
         <w:rPr>
           <w:rFonts w:ascii="Arial Narrow" w:eastAsia="Arial Narrow" w:hAnsi="Arial Narrow" w:cs="Arial Narrow"/>
         </w:rPr>
-        <w:t>{{SEXO_15</w:t>
-      </w:r>
-      <w:proofErr w:type="gramStart"/>
-      <w:r>
-        <w:rPr>
-          <w:rFonts w:ascii="Arial Narrow" w:eastAsia="Arial Narrow" w:hAnsi="Arial Narrow" w:cs="Arial Narrow"/>
-        </w:rPr>
-        <w:t>}}</w:t>
+        <w:t>{{SEXO_15}}</w:t>
+      </w:r>
+      <w:r>
+        <w:rPr>
+          <w:rFonts w:ascii="Arial Narrow" w:eastAsia="Arial Narrow" w:hAnsi="Arial Narrow" w:cs="Arial Narrow"/>
+          <w:color w:val="000000"/>
+        </w:rPr>
+        <w:t xml:space="preserve">PROMITENTE </w:t>
+      </w:r>
+      <w:r>
+        <w:rPr>
+          <w:rFonts w:ascii="Arial Narrow" w:eastAsia="Arial Narrow" w:hAnsi="Arial Narrow" w:cs="Arial Narrow"/>
+        </w:rPr>
+        <w:t>{{SEXO_2}}</w:t>
+      </w:r>
+      <w:r>
+        <w:rPr>
+          <w:rFonts w:ascii="Arial Narrow" w:eastAsia="Arial Narrow" w:hAnsi="Arial Narrow" w:cs="Arial Narrow"/>
+        </w:rPr>
+        <w:t>”</w:t>
+      </w:r>
+      <w:r>
+        <w:rPr>
+          <w:rFonts w:ascii="Arial Narrow" w:eastAsia="Arial Narrow" w:hAnsi="Arial Narrow" w:cs="Arial Narrow"/>
+          <w:color w:val="000000"/>
+        </w:rPr>
+        <w:t xml:space="preserve"> EL TOTAL DE LA CANTIDAD</w:t>
+      </w:r>
+      <w:bookmarkEnd w:id="18"/>
+      <w:r>
+        <w:rPr>
+          <w:rFonts w:ascii="Arial Narrow" w:eastAsia="Arial Narrow" w:hAnsi="Arial Narrow" w:cs="Arial Narrow"/>
+          <w:color w:val="000000"/>
+        </w:rPr>
+        <w:t xml:space="preserve"> ENTREGADA A </w:t>
+      </w:r>
+      <w:r>
+        <w:rPr>
+          <w:rFonts w:ascii="Arial Narrow" w:eastAsia="Arial Narrow" w:hAnsi="Arial Narrow" w:cs="Arial Narrow"/>
+        </w:rPr>
+        <w:t>ÉSTE</w:t>
+      </w:r>
+      <w:r>
+        <w:rPr>
+          <w:rFonts w:ascii="Arial Narrow" w:eastAsia="Arial Narrow" w:hAnsi="Arial Narrow" w:cs="Arial Narrow"/>
+          <w:color w:val="000000"/>
+        </w:rPr>
+        <w:t xml:space="preserve"> POR CONCEPTO DE APARTADO</w:t>
+      </w:r>
+      <w:r>
+        <w:rPr>
+          <w:rFonts w:ascii="Arial Narrow" w:eastAsia="Arial Narrow" w:hAnsi="Arial Narrow" w:cs="Arial Narrow"/>
+          <w:color w:val="000000"/>
+        </w:rPr>
+        <w:t xml:space="preserve"> Y ENGANCHE</w:t>
+      </w:r>
+      <w:r>
+        <w:rPr>
+          <w:rFonts w:ascii="Arial Narrow" w:eastAsia="Arial Narrow" w:hAnsi="Arial Narrow" w:cs="Arial Narrow"/>
+          <w:color w:val="000000"/>
+        </w:rPr>
+        <w:t xml:space="preserve">, SIEMPRE Y CUANDO NO SE CONCLUYA LA VENTA </w:t>
+      </w:r>
+      <w:bookmarkStart w:id="20" w:name="_Hlk207404697"/>
+      <w:r>
+        <w:rPr>
+          <w:rFonts w:ascii="Arial Narrow" w:eastAsia="Arial Narrow" w:hAnsi="Arial Narrow" w:cs="Arial Narrow"/>
+          <w:color w:val="000000"/>
+        </w:rPr>
+        <w:t xml:space="preserve">A CAUSA </w:t>
+      </w:r>
+      <w:r>
+        <w:rPr>
+          <w:rFonts w:ascii="Arial Narrow" w:eastAsia="Arial Narrow" w:hAnsi="Arial Narrow" w:cs="Arial Narrow"/>
+        </w:rPr>
+        <w:t>{{SEXO_13}}</w:t>
       </w:r>
       <w:r>
         <w:rPr>
@@ -4695,7 +4462,13 @@
         </w:rPr>
         <w:t>PROMITENTE</w:t>
       </w:r>
-      <w:proofErr w:type="gramEnd"/>
+      <w:r>
+        <w:rPr>
+          <w:rFonts w:ascii="Arial Narrow" w:eastAsia="Arial Narrow" w:hAnsi="Arial Narrow" w:cs="Arial Narrow"/>
+          <w:color w:val="000000"/>
+        </w:rPr>
+        <w:t>S</w:t>
+      </w:r>
       <w:r>
         <w:rPr>
           <w:rFonts w:ascii="Arial Narrow" w:eastAsia="Arial Narrow" w:hAnsi="Arial Narrow" w:cs="Arial Narrow"/>
@@ -4707,103 +4480,6 @@
         <w:rPr>
           <w:rFonts w:ascii="Arial Narrow" w:eastAsia="Arial Narrow" w:hAnsi="Arial Narrow" w:cs="Arial Narrow"/>
         </w:rPr>
-        <w:t>{{SEXO_2}}</w:t>
-      </w:r>
-      <w:r>
-        <w:rPr>
-          <w:rFonts w:ascii="Arial Narrow" w:eastAsia="Arial Narrow" w:hAnsi="Arial Narrow" w:cs="Arial Narrow"/>
-        </w:rPr>
-        <w:t>”</w:t>
-      </w:r>
-      <w:r>
-        <w:rPr>
-          <w:rFonts w:ascii="Arial Narrow" w:eastAsia="Arial Narrow" w:hAnsi="Arial Narrow" w:cs="Arial Narrow"/>
-          <w:color w:val="000000"/>
-        </w:rPr>
-        <w:t xml:space="preserve"> EL TOTAL DE LA CANTIDAD</w:t>
-      </w:r>
-      <w:bookmarkEnd w:id="18"/>
-      <w:r>
-        <w:rPr>
-          <w:rFonts w:ascii="Arial Narrow" w:eastAsia="Arial Narrow" w:hAnsi="Arial Narrow" w:cs="Arial Narrow"/>
-          <w:color w:val="000000"/>
-        </w:rPr>
-        <w:t xml:space="preserve"> ENTREGADA A </w:t>
-      </w:r>
-      <w:r>
-        <w:rPr>
-          <w:rFonts w:ascii="Arial Narrow" w:eastAsia="Arial Narrow" w:hAnsi="Arial Narrow" w:cs="Arial Narrow"/>
-        </w:rPr>
-        <w:t>ÉSTE</w:t>
-      </w:r>
-      <w:r>
-        <w:rPr>
-          <w:rFonts w:ascii="Arial Narrow" w:eastAsia="Arial Narrow" w:hAnsi="Arial Narrow" w:cs="Arial Narrow"/>
-          <w:color w:val="000000"/>
-        </w:rPr>
-        <w:t xml:space="preserve"> POR CONCEPTO DE APARTADO</w:t>
-      </w:r>
-      <w:r>
-        <w:rPr>
-          <w:rFonts w:ascii="Arial Narrow" w:eastAsia="Arial Narrow" w:hAnsi="Arial Narrow" w:cs="Arial Narrow"/>
-          <w:color w:val="000000"/>
-        </w:rPr>
-        <w:t xml:space="preserve"> Y ENGANCHE</w:t>
-      </w:r>
-      <w:r>
-        <w:rPr>
-          <w:rFonts w:ascii="Arial Narrow" w:eastAsia="Arial Narrow" w:hAnsi="Arial Narrow" w:cs="Arial Narrow"/>
-          <w:color w:val="000000"/>
-        </w:rPr>
-        <w:t xml:space="preserve">, SIEMPRE Y CUANDO NO SE CONCLUYA LA VENTA </w:t>
-      </w:r>
-      <w:bookmarkStart w:id="20" w:name="_Hlk207404697"/>
-      <w:r>
-        <w:rPr>
-          <w:rFonts w:ascii="Arial Narrow" w:eastAsia="Arial Narrow" w:hAnsi="Arial Narrow" w:cs="Arial Narrow"/>
-          <w:color w:val="000000"/>
-        </w:rPr>
-        <w:t xml:space="preserve">A CAUSA </w:t>
-      </w:r>
-      <w:r>
-        <w:rPr>
-          <w:rFonts w:ascii="Arial Narrow" w:eastAsia="Arial Narrow" w:hAnsi="Arial Narrow" w:cs="Arial Narrow"/>
-        </w:rPr>
-        <w:t>{{SEXO_13</w:t>
-      </w:r>
-      <w:proofErr w:type="gramStart"/>
-      <w:r>
-        <w:rPr>
-          <w:rFonts w:ascii="Arial Narrow" w:eastAsia="Arial Narrow" w:hAnsi="Arial Narrow" w:cs="Arial Narrow"/>
-        </w:rPr>
-        <w:t>}}</w:t>
-      </w:r>
-      <w:r>
-        <w:rPr>
-          <w:rFonts w:ascii="Arial Narrow" w:eastAsia="Arial Narrow" w:hAnsi="Arial Narrow" w:cs="Arial Narrow"/>
-          <w:color w:val="000000"/>
-        </w:rPr>
-        <w:t>PROMITENTE</w:t>
-      </w:r>
-      <w:r>
-        <w:rPr>
-          <w:rFonts w:ascii="Arial Narrow" w:eastAsia="Arial Narrow" w:hAnsi="Arial Narrow" w:cs="Arial Narrow"/>
-          <w:color w:val="000000"/>
-        </w:rPr>
-        <w:t>S</w:t>
-      </w:r>
-      <w:proofErr w:type="gramEnd"/>
-      <w:r>
-        <w:rPr>
-          <w:rFonts w:ascii="Arial Narrow" w:eastAsia="Arial Narrow" w:hAnsi="Arial Narrow" w:cs="Arial Narrow"/>
-          <w:color w:val="000000"/>
-        </w:rPr>
-        <w:t xml:space="preserve"> </w:t>
-      </w:r>
-      <w:r>
-        <w:rPr>
-          <w:rFonts w:ascii="Arial Narrow" w:eastAsia="Arial Narrow" w:hAnsi="Arial Narrow" w:cs="Arial Narrow"/>
-        </w:rPr>
         <w:t>{{SEXO_10}}”</w:t>
       </w:r>
       <w:bookmarkEnd w:id="20"/>
@@ -4826,29 +4502,14 @@
         <w:rPr>
           <w:rFonts w:ascii="Arial Narrow" w:eastAsia="Arial Narrow" w:hAnsi="Arial Narrow" w:cs="Arial Narrow"/>
         </w:rPr>
-        <w:t>{{SEXO_7</w:t>
-      </w:r>
-      <w:proofErr w:type="gramStart"/>
-      <w:r>
-        <w:rPr>
-          <w:rFonts w:ascii="Arial Narrow" w:eastAsia="Arial Narrow" w:hAnsi="Arial Narrow" w:cs="Arial Narrow"/>
-        </w:rPr>
-        <w:t>}}</w:t>
-      </w:r>
-      <w:r>
-        <w:rPr>
-          <w:rFonts w:ascii="Arial Narrow" w:eastAsia="Arial Narrow" w:hAnsi="Arial Narrow" w:cs="Arial Narrow"/>
-          <w:color w:val="000000"/>
-        </w:rPr>
-        <w:t>PROMITENTE</w:t>
-      </w:r>
-      <w:proofErr w:type="gramEnd"/>
-      <w:r>
-        <w:rPr>
-          <w:rFonts w:ascii="Arial Narrow" w:eastAsia="Arial Narrow" w:hAnsi="Arial Narrow" w:cs="Arial Narrow"/>
-          <w:color w:val="000000"/>
-        </w:rPr>
-        <w:t xml:space="preserve"> </w:t>
+        <w:t>{{SEXO_7}}</w:t>
+      </w:r>
+      <w:r>
+        <w:rPr>
+          <w:rFonts w:ascii="Arial Narrow" w:eastAsia="Arial Narrow" w:hAnsi="Arial Narrow" w:cs="Arial Narrow"/>
+          <w:color w:val="000000"/>
+        </w:rPr>
+        <w:t xml:space="preserve">PROMITENTE </w:t>
       </w:r>
       <w:r>
         <w:rPr>
@@ -5137,7 +4798,6 @@
         </w:rPr>
         <w:t>12</w:t>
       </w:r>
-      <w:proofErr w:type="gramStart"/>
       <w:r>
         <w:rPr>
           <w:rFonts w:ascii="Arial Narrow" w:eastAsia="Arial Narrow" w:hAnsi="Arial Narrow" w:cs="Arial Narrow"/>
@@ -5158,7 +4818,6 @@
         </w:rPr>
         <w:t>S</w:t>
       </w:r>
-      <w:proofErr w:type="gramEnd"/>
       <w:r>
         <w:rPr>
           <w:rFonts w:ascii="Arial Narrow" w:eastAsia="Arial Narrow" w:hAnsi="Arial Narrow" w:cs="Arial Narrow"/>
@@ -5530,15 +5189,7 @@
           <w:rFonts w:ascii="Arial Narrow" w:eastAsia="Arial Narrow" w:hAnsi="Arial Narrow" w:cs="Arial Narrow"/>
           <w:color w:val="000000"/>
         </w:rPr>
-        <w:t>{{SEXO_11</w:t>
-      </w:r>
-      <w:proofErr w:type="gramStart"/>
-      <w:r>
-        <w:rPr>
-          <w:rFonts w:ascii="Arial Narrow" w:eastAsia="Arial Narrow" w:hAnsi="Arial Narrow" w:cs="Arial Narrow"/>
-          <w:color w:val="000000"/>
-        </w:rPr>
-        <w:t>}}</w:t>
+        <w:t>{{SEXO_11}}</w:t>
       </w:r>
       <w:r>
         <w:rPr>
@@ -5547,7 +5198,6 @@
         </w:rPr>
         <w:t>S</w:t>
       </w:r>
-      <w:proofErr w:type="gramEnd"/>
       <w:r>
         <w:rPr>
           <w:rFonts w:ascii="Arial Narrow" w:eastAsia="Arial Narrow" w:hAnsi="Arial Narrow" w:cs="Arial Narrow"/>
@@ -5631,29 +5281,14 @@
         <w:rPr>
           <w:rFonts w:ascii="Arial Narrow" w:eastAsia="Arial Narrow" w:hAnsi="Arial Narrow" w:cs="Arial Narrow"/>
         </w:rPr>
-        <w:t>{{SEXO_7</w:t>
-      </w:r>
-      <w:proofErr w:type="gramStart"/>
-      <w:r>
-        <w:rPr>
-          <w:rFonts w:ascii="Arial Narrow" w:eastAsia="Arial Narrow" w:hAnsi="Arial Narrow" w:cs="Arial Narrow"/>
-        </w:rPr>
-        <w:t>}}</w:t>
-      </w:r>
-      <w:r>
-        <w:rPr>
-          <w:rFonts w:ascii="Arial Narrow" w:eastAsia="Arial Narrow" w:hAnsi="Arial Narrow" w:cs="Arial Narrow"/>
-          <w:color w:val="000000"/>
-        </w:rPr>
-        <w:t>PROMITENTE</w:t>
-      </w:r>
-      <w:proofErr w:type="gramEnd"/>
-      <w:r>
-        <w:rPr>
-          <w:rFonts w:ascii="Arial Narrow" w:eastAsia="Arial Narrow" w:hAnsi="Arial Narrow" w:cs="Arial Narrow"/>
-          <w:color w:val="000000"/>
-        </w:rPr>
-        <w:t xml:space="preserve"> </w:t>
+        <w:t>{{SEXO_7}}</w:t>
+      </w:r>
+      <w:r>
+        <w:rPr>
+          <w:rFonts w:ascii="Arial Narrow" w:eastAsia="Arial Narrow" w:hAnsi="Arial Narrow" w:cs="Arial Narrow"/>
+          <w:color w:val="000000"/>
+        </w:rPr>
+        <w:t xml:space="preserve">PROMITENTE </w:t>
       </w:r>
       <w:r>
         <w:rPr>
@@ -5937,7 +5572,6 @@
         </w:rPr>
         <w:t>12</w:t>
       </w:r>
-      <w:proofErr w:type="gramStart"/>
       <w:r>
         <w:rPr>
           <w:rFonts w:ascii="Arial Narrow" w:eastAsia="Arial Narrow" w:hAnsi="Arial Narrow" w:cs="Arial Narrow"/>
@@ -5950,7 +5584,6 @@
         </w:rPr>
         <w:t>S</w:t>
       </w:r>
-      <w:proofErr w:type="gramEnd"/>
       <w:r>
         <w:rPr>
           <w:rFonts w:ascii="Arial Narrow" w:eastAsia="Arial Narrow" w:hAnsi="Arial Narrow" w:cs="Arial Narrow"/>
@@ -6062,19 +5695,11 @@
         </w:rPr>
         <w:t>7</w:t>
       </w:r>
-      <w:proofErr w:type="gramStart"/>
-      <w:r>
-        <w:rPr>
-          <w:rFonts w:ascii="Arial Narrow" w:eastAsia="Arial Narrow" w:hAnsi="Arial Narrow" w:cs="Arial Narrow"/>
-        </w:rPr>
-        <w:t>}}PROMITENTE</w:t>
-      </w:r>
-      <w:proofErr w:type="gramEnd"/>
-      <w:r>
-        <w:rPr>
-          <w:rFonts w:ascii="Arial Narrow" w:eastAsia="Arial Narrow" w:hAnsi="Arial Narrow" w:cs="Arial Narrow"/>
-        </w:rPr>
-        <w:t xml:space="preserve"> {{SEXO_</w:t>
+      <w:r>
+        <w:rPr>
+          <w:rFonts w:ascii="Arial Narrow" w:eastAsia="Arial Narrow" w:hAnsi="Arial Narrow" w:cs="Arial Narrow"/>
+        </w:rPr>
+        <w:t>}}PROMITENTE {{SEXO_</w:t>
       </w:r>
       <w:r>
         <w:rPr>
@@ -6171,14 +5796,7 @@
         <w:rPr>
           <w:rFonts w:ascii="Arial Narrow" w:eastAsia="Arial Narrow" w:hAnsi="Arial Narrow" w:cs="Arial Narrow"/>
         </w:rPr>
-        <w:t>{{SEXO_13</w:t>
-      </w:r>
-      <w:proofErr w:type="gramStart"/>
-      <w:r>
-        <w:rPr>
-          <w:rFonts w:ascii="Arial Narrow" w:eastAsia="Arial Narrow" w:hAnsi="Arial Narrow" w:cs="Arial Narrow"/>
-        </w:rPr>
-        <w:t>}}</w:t>
+        <w:t>{{SEXO_13}}</w:t>
       </w:r>
       <w:r>
         <w:rPr>
@@ -6192,7 +5810,6 @@
         </w:rPr>
         <w:t>S</w:t>
       </w:r>
-      <w:proofErr w:type="gramEnd"/>
       <w:r>
         <w:rPr>
           <w:rFonts w:ascii="Arial Narrow" w:eastAsia="Arial Narrow" w:hAnsi="Arial Narrow" w:cs="Arial Narrow"/>
@@ -6714,7 +6331,13 @@
         <w:rPr>
           <w:rFonts w:ascii="Arial Narrow" w:eastAsia="Arial Narrow" w:hAnsi="Arial Narrow" w:cs="Arial Narrow"/>
         </w:rPr>
-        <w:t>PREVIA LECTURA Y RATIFICACIÓN DE LOS OTORGANTES FIRMAN POR DUPLICADO, EN LA POBLACIÓN DE SAN ANTONIO DE LA CAL, OAXACA, A {{DIA}} DE {{MES}} DEL DOS MIL VEINTICINCO</w:t>
+        <w:t xml:space="preserve">PREVIA LECTURA Y RATIFICACIÓN DE LOS OTORGANTES FIRMAN POR DUPLICADO, EN LA POBLACIÓN DE SAN ANTONIO DE LA CAL, OAXACA, A {{DIA}} DE {{MES}} DEL </w:t>
+      </w:r>
+      <w:r>
+        <w:rPr>
+          <w:rFonts w:ascii="Arial Narrow" w:eastAsia="Arial Narrow" w:hAnsi="Arial Narrow" w:cs="Arial Narrow"/>
+        </w:rPr>
+        <w:t>{{ANIO}}</w:t>
       </w:r>
       <w:r>
         <w:rPr>
@@ -6832,7 +6455,11 @@
           </mc:Choice>
           <mc:Fallback>
             <w:pict>
-              <v:shape w14:anchorId="4B1F0B9D" id="_x0000_s1051" type="#_x0000_t202" style="position:absolute;left:0;text-align:left;margin-left:-9.75pt;margin-top:5.45pt;width:143.25pt;height:52.5pt;z-index:251664384;visibility:visible;mso-wrap-style:square;mso-height-percent:0;mso-wrap-distance-left:9pt;mso-wrap-distance-top:0;mso-wrap-distance-right:9pt;mso-wrap-distance-bottom:0;mso-position-horizontal:absolute;mso-position-horizontal-relative:text;mso-position-vertical:absolute;mso-position-vertical-relative:text;mso-height-percent:0;mso-height-relative:margin;v-text-anchor:top" o:gfxdata="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" filled="f" stroked="f" strokeweight=".5pt">
+              <v:shapetype w14:anchorId="4B1F0B9D" id="_x0000_t202" coordsize="21600,21600" o:spt="202" path="m,l,21600r21600,l21600,xe">
+                <v:stroke joinstyle="miter"/>
+                <v:path gradientshapeok="t" o:connecttype="rect"/>
+              </v:shapetype>
+              <v:shape id="Cuadro de texto 5" o:spid="_x0000_s1026" type="#_x0000_t202" style="position:absolute;left:0;text-align:left;margin-left:-9.75pt;margin-top:5.45pt;width:143.25pt;height:52.5pt;z-index:251664384;visibility:visible;mso-wrap-style:square;mso-height-percent:0;mso-wrap-distance-left:9pt;mso-wrap-distance-top:0;mso-wrap-distance-right:9pt;mso-wrap-distance-bottom:0;mso-position-horizontal:absolute;mso-position-horizontal-relative:text;mso-position-vertical:absolute;mso-position-vertical-relative:text;mso-height-percent:0;mso-height-relative:margin;v-text-anchor:top" o:gfxdata="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" filled="f" stroked="f" strokeweight=".5pt">
                 <v:textbox>
                   <w:txbxContent>
                     <w:p>
@@ -6912,7 +6539,7 @@
           </mc:Choice>
           <mc:Fallback>
             <w:pict>
-              <v:shape w14:anchorId="77E1F487" id="_x0000_s1052" type="#_x0000_t202" style="position:absolute;left:0;text-align:left;margin-left:303pt;margin-top:5.45pt;width:143.25pt;height:52.5pt;z-index:251661312;visibility:visible;mso-wrap-style:square;mso-height-percent:0;mso-wrap-distance-left:9pt;mso-wrap-distance-top:0;mso-wrap-distance-right:9pt;mso-wrap-distance-bottom:0;mso-position-horizontal:absolute;mso-position-horizontal-relative:text;mso-position-vertical:absolute;mso-position-vertical-relative:text;mso-height-percent:0;mso-height-relative:margin;v-text-anchor:top" o:gfxdata="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" filled="f" stroked="f" strokeweight=".5pt">
+              <v:shape w14:anchorId="77E1F487" id="_x0000_s1027" type="#_x0000_t202" style="position:absolute;left:0;text-align:left;margin-left:303pt;margin-top:5.45pt;width:143.25pt;height:52.5pt;z-index:251661312;visibility:visible;mso-wrap-style:square;mso-height-percent:0;mso-wrap-distance-left:9pt;mso-wrap-distance-top:0;mso-wrap-distance-right:9pt;mso-wrap-distance-bottom:0;mso-position-horizontal:absolute;mso-position-horizontal-relative:text;mso-position-vertical:absolute;mso-position-vertical-relative:text;mso-height-percent:0;mso-height-relative:margin;v-text-anchor:top" o:gfxdata="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" filled="f" stroked="f" strokeweight=".5pt">
                 <v:textbox>
                   <w:txbxContent>
                     <w:p>
@@ -7085,42 +6712,14 @@
         <w:rPr>
           <w:rFonts w:ascii="Arial Narrow" w:eastAsia="Arial Narrow" w:hAnsi="Arial Narrow" w:cs="Arial Narrow"/>
         </w:rPr>
-        <w:t>{{NOMBRE_COMPRADOR</w:t>
-      </w:r>
-      <w:proofErr w:type="gramStart"/>
-      <w:r>
-        <w:rPr>
-          <w:rFonts w:ascii="Arial Narrow" w:eastAsia="Arial Narrow" w:hAnsi="Arial Narrow" w:cs="Arial Narrow"/>
-        </w:rPr>
-        <w:t>}}</w:t>
+        <w:t>{{NOMBRE_COMPRADOR}}</w:t>
       </w:r>
       <w:bookmarkEnd w:id="32"/>
       <w:r>
         <w:rPr>
           <w:rFonts w:ascii="Arial Narrow" w:eastAsia="Arial Narrow" w:hAnsi="Arial Narrow" w:cs="Arial Narrow"/>
         </w:rPr>
-        <w:t xml:space="preserve">   </w:t>
-      </w:r>
-      <w:proofErr w:type="gramEnd"/>
-      <w:r>
-        <w:rPr>
-          <w:rFonts w:ascii="Arial Narrow" w:eastAsia="Arial Narrow" w:hAnsi="Arial Narrow" w:cs="Arial Narrow"/>
-        </w:rPr>
-        <w:t xml:space="preserve">                                                       </w:t>
-      </w:r>
-      <w:proofErr w:type="gramStart"/>
-      <w:r>
-        <w:rPr>
-          <w:rFonts w:ascii="Arial Narrow" w:eastAsia="Arial Narrow" w:hAnsi="Arial Narrow" w:cs="Arial Narrow"/>
-        </w:rPr>
-        <w:t xml:space="preserve">   {</w:t>
-      </w:r>
-      <w:proofErr w:type="gramEnd"/>
-      <w:r>
-        <w:rPr>
-          <w:rFonts w:ascii="Arial Narrow" w:eastAsia="Arial Narrow" w:hAnsi="Arial Narrow" w:cs="Arial Narrow"/>
-        </w:rPr>
-        <w:t>{NOMBRE_VENDEDOR}}</w:t>
+        <w:t xml:space="preserve">                                                             {{NOMBRE_VENDEDOR}}</w:t>
       </w:r>
     </w:p>
     <w:p>
@@ -7317,7 +6916,7 @@
           </mc:Choice>
           <mc:Fallback>
             <w:pict>
-              <v:shape w14:anchorId="0D25E997" id="_x0000_s1053" type="#_x0000_t202" style="position:absolute;margin-left:306.75pt;margin-top:1.35pt;width:143.25pt;height:52.5pt;z-index:251666432;visibility:visible;mso-wrap-style:square;mso-height-percent:0;mso-wrap-distance-left:9pt;mso-wrap-distance-top:0;mso-wrap-distance-right:9pt;mso-wrap-distance-bottom:0;mso-position-horizontal:absolute;mso-position-horizontal-relative:text;mso-position-vertical:absolute;mso-position-vertical-relative:text;mso-height-percent:0;mso-height-relative:margin;v-text-anchor:top" o:gfxdata="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" filled="f" stroked="f" strokeweight=".5pt">
+              <v:shape w14:anchorId="0D25E997" id="_x0000_s1028" type="#_x0000_t202" style="position:absolute;margin-left:306.75pt;margin-top:1.35pt;width:143.25pt;height:52.5pt;z-index:251666432;visibility:visible;mso-wrap-style:square;mso-height-percent:0;mso-wrap-distance-left:9pt;mso-wrap-distance-top:0;mso-wrap-distance-right:9pt;mso-wrap-distance-bottom:0;mso-position-horizontal:absolute;mso-position-horizontal-relative:text;mso-position-vertical:absolute;mso-position-vertical-relative:text;mso-height-percent:0;mso-height-relative:margin;v-text-anchor:top" o:gfxdata="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" filled="f" stroked="f" strokeweight=".5pt">
                 <v:textbox>
                   <w:txbxContent>
                     <w:p>
@@ -7397,7 +6996,7 @@
           </mc:Choice>
           <mc:Fallback>
             <w:pict>
-              <v:shape w14:anchorId="5E9A07BF" id="_x0000_s1054" type="#_x0000_t202" style="position:absolute;margin-left:1.5pt;margin-top:1.35pt;width:143.25pt;height:52.5pt;z-index:251665408;visibility:visible;mso-wrap-style:square;mso-height-percent:0;mso-wrap-distance-left:9pt;mso-wrap-distance-top:0;mso-wrap-distance-right:9pt;mso-wrap-distance-bottom:0;mso-position-horizontal:absolute;mso-position-horizontal-relative:text;mso-position-vertical:absolute;mso-position-vertical-relative:text;mso-height-percent:0;mso-height-relative:margin;v-text-anchor:top" o:gfxdata="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" filled="f" stroked="f" strokeweight=".5pt">
+              <v:shape w14:anchorId="5E9A07BF" id="_x0000_s1029" type="#_x0000_t202" style="position:absolute;margin-left:1.5pt;margin-top:1.35pt;width:143.25pt;height:52.5pt;z-index:251665408;visibility:visible;mso-wrap-style:square;mso-height-percent:0;mso-wrap-distance-left:9pt;mso-wrap-distance-top:0;mso-wrap-distance-right:9pt;mso-wrap-distance-bottom:0;mso-position-horizontal:absolute;mso-position-horizontal-relative:text;mso-position-vertical:absolute;mso-position-vertical-relative:text;mso-height-percent:0;mso-height-relative:margin;v-text-anchor:top" o:gfxdata="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" filled="f" stroked="f" strokeweight=".5pt">
                 <v:textbox>
                   <w:txbxContent>
                     <w:p>
@@ -7520,7 +7119,7 @@
           </mc:Choice>
           <mc:Fallback>
             <w:pict>
-              <v:shape w14:anchorId="5798F4DB" id="_x0000_s1055" type="#_x0000_t202" style="position:absolute;margin-left:-33.75pt;margin-top:24.1pt;width:232.5pt;height:25.5pt;z-index:251668480;visibility:visible;mso-wrap-style:square;mso-width-percent:0;mso-height-percent:0;mso-wrap-distance-left:9pt;mso-wrap-distance-top:0;mso-wrap-distance-right:9pt;mso-wrap-distance-bottom:0;mso-position-horizontal:absolute;mso-position-horizontal-relative:text;mso-position-vertical:absolute;mso-position-vertical-relative:text;mso-width-percent:0;mso-height-percent:0;mso-width-relative:margin;mso-height-relative:margin;v-text-anchor:top" o:gfxdata="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" filled="f" stroked="f" strokeweight=".5pt">
+              <v:shape w14:anchorId="5798F4DB" id="_x0000_s1030" type="#_x0000_t202" style="position:absolute;margin-left:-33.75pt;margin-top:24.1pt;width:232.5pt;height:25.5pt;z-index:251668480;visibility:visible;mso-wrap-style:square;mso-width-percent:0;mso-height-percent:0;mso-wrap-distance-left:9pt;mso-wrap-distance-top:0;mso-wrap-distance-right:9pt;mso-wrap-distance-bottom:0;mso-position-horizontal:absolute;mso-position-horizontal-relative:text;mso-position-vertical:absolute;mso-position-vertical-relative:text;mso-width-percent:0;mso-height-percent:0;mso-width-relative:margin;mso-height-relative:margin;v-text-anchor:top" o:gfxdata="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" filled="f" stroked="f" strokeweight=".5pt">
                 <v:textbox>
                   <w:txbxContent>
                     <w:p>
@@ -7633,7 +7232,7 @@
           </mc:Choice>
           <mc:Fallback>
             <w:pict>
-              <v:shape w14:anchorId="051C6205" id="_x0000_s1056" type="#_x0000_t202" style="position:absolute;margin-left:262.5pt;margin-top:24.1pt;width:232.5pt;height:25.5pt;z-index:251667456;visibility:visible;mso-wrap-style:square;mso-width-percent:0;mso-height-percent:0;mso-wrap-distance-left:9pt;mso-wrap-distance-top:0;mso-wrap-distance-right:9pt;mso-wrap-distance-bottom:0;mso-position-horizontal:absolute;mso-position-horizontal-relative:text;mso-position-vertical:absolute;mso-position-vertical-relative:text;mso-width-percent:0;mso-height-percent:0;mso-width-relative:margin;mso-height-relative:margin;v-text-anchor:top" o:gfxdata="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" filled="f" stroked="f" strokeweight=".5pt">
+              <v:shape w14:anchorId="051C6205" id="_x0000_s1031" type="#_x0000_t202" style="position:absolute;margin-left:262.5pt;margin-top:24.1pt;width:232.5pt;height:25.5pt;z-index:251667456;visibility:visible;mso-wrap-style:square;mso-width-percent:0;mso-height-percent:0;mso-wrap-distance-left:9pt;mso-wrap-distance-top:0;mso-wrap-distance-right:9pt;mso-wrap-distance-bottom:0;mso-position-horizontal:absolute;mso-position-horizontal-relative:text;mso-position-vertical:absolute;mso-position-vertical-relative:text;mso-width-percent:0;mso-height-percent:0;mso-width-relative:margin;mso-height-relative:margin;v-text-anchor:top" o:gfxdata="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" filled="f" stroked="f" strokeweight=".5pt">
                 <v:textbox>
                   <w:txbxContent>
                     <w:p>
